--- a/mini/docs/FubarinoMiniUserRefManual.docx
+++ b/mini/docs/FubarinoMiniUserRefManual.docx
@@ -44,7 +44,13 @@
       </w:r>
       <w:r>
         <w:rPr/>
-        <w:t>2nd</w:t>
+        <w:t>4</w:t>
+      </w:r>
+      <w:r>
+        <w:rPr>
+          <w:vertAlign w:val="superscript"/>
+        </w:rPr>
+        <w:t>th</w:t>
       </w:r>
       <w:r>
         <w:rPr/>
@@ -120,7 +126,7 @@
     </w:p>
     <w:p>
       <w:pPr>
-        <w:pStyle w:val="style32"/>
+        <w:pStyle w:val="style35"/>
         <w:numPr>
           <w:ilvl w:val="0"/>
           <w:numId w:val="1"/>
@@ -133,7 +139,7 @@
     </w:p>
     <w:p>
       <w:pPr>
-        <w:pStyle w:val="style32"/>
+        <w:pStyle w:val="style35"/>
         <w:numPr>
           <w:ilvl w:val="0"/>
           <w:numId w:val="1"/>
@@ -146,7 +152,7 @@
     </w:p>
     <w:p>
       <w:pPr>
-        <w:pStyle w:val="style32"/>
+        <w:pStyle w:val="style35"/>
         <w:numPr>
           <w:ilvl w:val="0"/>
           <w:numId w:val="1"/>
@@ -159,7 +165,7 @@
     </w:p>
     <w:p>
       <w:pPr>
-        <w:pStyle w:val="style32"/>
+        <w:pStyle w:val="style35"/>
         <w:numPr>
           <w:ilvl w:val="0"/>
           <w:numId w:val="1"/>
@@ -172,7 +178,7 @@
     </w:p>
     <w:p>
       <w:pPr>
-        <w:pStyle w:val="style32"/>
+        <w:pStyle w:val="style35"/>
         <w:numPr>
           <w:ilvl w:val="0"/>
           <w:numId w:val="1"/>
@@ -185,7 +191,7 @@
     </w:p>
     <w:p>
       <w:pPr>
-        <w:pStyle w:val="style32"/>
+        <w:pStyle w:val="style35"/>
         <w:numPr>
           <w:ilvl w:val="0"/>
           <w:numId w:val="1"/>
@@ -198,7 +204,7 @@
     </w:p>
     <w:p>
       <w:pPr>
-        <w:pStyle w:val="style32"/>
+        <w:pStyle w:val="style35"/>
         <w:numPr>
           <w:ilvl w:val="0"/>
           <w:numId w:val="1"/>
@@ -276,7 +282,7 @@
     </w:p>
     <w:p>
       <w:pPr>
-        <w:pStyle w:val="style34"/>
+        <w:pStyle w:val="style37"/>
         <w:jc w:val="center"/>
       </w:pPr>
       <w:r>
@@ -344,15 +350,7 @@
       </w:r>
       <w:r>
         <w:rPr/>
-        <w:t xml:space="preserve"> </w:t>
-      </w:r>
-      <w:r>
-        <w:rPr/>
-        <w:t>Mini</w:t>
-      </w:r>
-      <w:r>
-        <w:rPr/>
-        <w:t xml:space="preserve"> implements the avrdude STK500 v2 protocol, just like the other chipKIT</w:t>
+        <w:t xml:space="preserve"> Mini implements the avrdude STK500 v2 protocol, just like the other chipKIT</w:t>
       </w:r>
       <w:r>
         <w:rPr>
@@ -362,11 +360,7 @@
       </w:r>
       <w:r>
         <w:rPr/>
-        <w:t xml:space="preserve">/MPIDE boards. </w:t>
-      </w:r>
-      <w:r>
-        <w:rPr/>
-        <w:t>For Windows users, you may need to install the drivers\Stk500v2.ini file so that the Fubarino</w:t>
+        <w:t>/MPIDE boards. For Windows users, you may need to install the drivers\Stk500v2.ini file so that the Fubarino</w:t>
       </w:r>
       <w:r>
         <w:rPr>
@@ -403,19 +397,12 @@
       </w:pPr>
       <w:r>
         <w:rPr/>
-        <w:t xml:space="preserve">To program the Fubarino </w:t>
-      </w:r>
-      <w:r>
-        <w:rPr/>
-        <w:t>Mini</w:t>
-      </w:r>
-      <w:r>
-        <w:rPr/>
-        <w:t xml:space="preserve"> board from within MPIDE, simply download the </w:t>
+        <w:t xml:space="preserve">To program the Fubarino Mini board from within MPIDE, simply download the </w:t>
       </w:r>
       <w:hyperlink r:id="rId3">
         <w:r>
           <w:rPr>
+            <w:rStyle w:val="style25"/>
             <w:rStyle w:val="style25"/>
           </w:rPr>
           <w:t>latest MPIDE version</w:t>
@@ -423,31 +410,7 @@
       </w:hyperlink>
       <w:r>
         <w:rPr/>
-        <w:t xml:space="preserve">, http://bit.ly/getmpide, unzip and run it, and select “Fubarino </w:t>
-      </w:r>
-      <w:r>
-        <w:rPr/>
-        <w:t>Mini chipKIT”</w:t>
-      </w:r>
-      <w:r>
-        <w:rPr/>
-        <w:t xml:space="preserve"> from the Tools-&gt;Boards</w:t>
-      </w:r>
-      <w:r>
-        <w:rPr/>
-        <w:t>-&gt;Fubarino</w:t>
-      </w:r>
-      <w:r>
-        <w:rPr/>
-        <w:t xml:space="preserve"> menu. Then, put the Fubarino </w:t>
-      </w:r>
-      <w:r>
-        <w:rPr/>
-        <w:t>Mini</w:t>
-      </w:r>
-      <w:r>
-        <w:rPr/>
-        <w:t xml:space="preserve"> into bootloader mode (see above), and then select the proper serial port in the Tools-&gt;Serial Port menu.</w:t>
+        <w:t>, http://bit.ly/getmpide, unzip and run it, and select “Fubarino Mini chipKIT” from the Tools-&gt;Boards-&gt;Fubarino menu. Then, put the Fubarino Mini into bootloader mode (see above), and then select the proper serial port in the Tools-&gt;Serial Port menu.</w:t>
       </w:r>
     </w:p>
     <w:p>
@@ -456,23 +419,7 @@
       </w:pPr>
       <w:r>
         <w:rPr/>
-        <w:t xml:space="preserve">After you enter your sketch and click the Upload button, MPIDE will compile your sketch and upload it to the Fubarino </w:t>
-      </w:r>
-      <w:r>
-        <w:rPr/>
-        <w:t>Mini</w:t>
-      </w:r>
-      <w:r>
-        <w:rPr/>
-        <w:t xml:space="preserve">. After the upload is complete, the Fubarino </w:t>
-      </w:r>
-      <w:r>
-        <w:rPr/>
-        <w:t>Mini</w:t>
-      </w:r>
-      <w:r>
-        <w:rPr/>
-        <w:t xml:space="preserve"> will automatically reset and immediately begin running your sketch code. This includes sending information to the USB serial, UART1, and UART2. </w:t>
+        <w:t xml:space="preserve">After you enter your sketch and click the Upload button, MPIDE will compile your sketch and upload it to the Fubarino Mini. After the upload is complete, the Fubarino Mini will automatically reset and immediately begin running your sketch code. This includes sending information to the USB serial, UART1, and UART2. </w:t>
       </w:r>
     </w:p>
     <w:p>
@@ -490,23 +437,7 @@
       </w:pPr>
       <w:r>
         <w:rPr/>
-        <w:t xml:space="preserve">The Fubarino </w:t>
-      </w:r>
-      <w:r>
-        <w:rPr/>
-        <w:t>Mini</w:t>
-      </w:r>
-      <w:r>
-        <w:rPr/>
-        <w:t xml:space="preserve"> board has two hardware serial ports: UART2 on pins 29 (TX) and 28 (RX), and UART1 on pins 9 (TX) and 8 (RX). It also has a USB serial port that operates as the default serial port. See the Code Examples wiki page on the Fubarino </w:t>
-      </w:r>
-      <w:r>
-        <w:rPr/>
-        <w:t>Mini</w:t>
-      </w:r>
-      <w:r>
-        <w:rPr/>
-        <w:t xml:space="preserve"> website for example sketch code on how to uses the three serial ports.</w:t>
+        <w:t>The Fubarino Mini board has two hardware serial ports: UART2 on pins 29 (TX) and 28 (RX), and UART1 on pins 9 (TX) and 8 (RX). It also has a USB serial port that operates as the default serial port. See the Code Examples wiki page on the Fubarino Mini website for example sketch code on how to uses the three serial ports.</w:t>
       </w:r>
     </w:p>
     <w:p>
@@ -568,7 +499,7 @@
     </w:p>
     <w:p>
       <w:pPr>
-        <w:pStyle w:val="style32"/>
+        <w:pStyle w:val="style35"/>
       </w:pPr>
       <w:r>
         <w:rPr/>
@@ -589,20 +520,12 @@
       </w:pPr>
       <w:r>
         <w:rPr/>
-        <w:t xml:space="preserve">The Fubarino </w:t>
-      </w:r>
-      <w:r>
-        <w:rPr/>
-        <w:t>Mini</w:t>
-      </w:r>
-      <w:r>
-        <w:rPr/>
-        <w:t xml:space="preserve"> can be powered in a number of different ways. </w:t>
+        <w:t xml:space="preserve">The Fubarino Mini can be powered in a number of different ways. </w:t>
       </w:r>
     </w:p>
     <w:p>
       <w:pPr>
-        <w:pStyle w:val="style32"/>
+        <w:pStyle w:val="style35"/>
         <w:numPr>
           <w:ilvl w:val="0"/>
           <w:numId w:val="2"/>
@@ -610,28 +533,12 @@
       </w:pPr>
       <w:r>
         <w:rPr/>
-        <w:t xml:space="preserve">USB: When 5V </w:t>
-      </w:r>
-      <w:r>
-        <w:rPr/>
-        <w:t>is</w:t>
-      </w:r>
-      <w:r>
-        <w:rPr/>
-        <w:t xml:space="preserve"> present on the USB connector (from a PC or a powered hub for example), the Fubarino </w:t>
-      </w:r>
-      <w:r>
-        <w:rPr/>
-        <w:t xml:space="preserve">Mini </w:t>
-      </w:r>
-      <w:r>
-        <w:rPr/>
-        <w:t>will use this power source. This power source has a reverse protection diode connection to the 3.3V regulator. If both USB and Vin are powered, whichever is higher will end up providing the power to the regulator.</w:t>
+        <w:t>USB: When 5V is present on the USB connector (from a PC or a powered hub for example), the Fubarino Mini will use this power source. This power source has a reverse protection diode connection to the 3.3V regulator. If both USB and Vin are powered, whichever is higher will end up providing the power to the regulator.</w:t>
       </w:r>
     </w:p>
     <w:p>
       <w:pPr>
-        <w:pStyle w:val="style32"/>
+        <w:pStyle w:val="style35"/>
         <w:numPr>
           <w:ilvl w:val="0"/>
           <w:numId w:val="2"/>
@@ -644,7 +551,7 @@
     </w:p>
     <w:p>
       <w:pPr>
-        <w:pStyle w:val="style32"/>
+        <w:pStyle w:val="style35"/>
         <w:numPr>
           <w:ilvl w:val="0"/>
           <w:numId w:val="2"/>
@@ -652,15 +559,7 @@
       </w:pPr>
       <w:r>
         <w:rPr/>
-        <w:t xml:space="preserve">3.3V pin(s): You can power the Fubarino </w:t>
-      </w:r>
-      <w:r>
-        <w:rPr/>
-        <w:t>Mini</w:t>
-      </w:r>
-      <w:r>
-        <w:rPr/>
-        <w:t xml:space="preserve"> by connecting a 3.3V source to either 3.3V pin. You must be careful not to exceed 3.6V on these pins or the PIC32 will be destroyed.</w:t>
+        <w:t>3.3V pin(s): You can power the Fubarino Mini by connecting a 3.3V source to either 3.3V pin. You must be careful not to exceed 3.6V on these pins or the PIC32 will be destroyed.</w:t>
       </w:r>
     </w:p>
     <w:p>
@@ -752,19 +651,7 @@
       </w:pPr>
       <w:r>
         <w:rPr/>
-        <w:t xml:space="preserve">This table provides a cross reference of all functions and labels for each pin of the Fubarino </w:t>
-      </w:r>
-      <w:r>
-        <w:rPr/>
-        <w:t>Mini</w:t>
-      </w:r>
-      <w:r>
-        <w:rPr/>
-        <w:t xml:space="preserve">. Note that the ‘Fubarino Pin’ is the pin number of the entire board, starting with pin 1 = Vout and correspond to the J2 and J3 pin numbers in the schematic. The ‘Arduino Pin’ is the pin number you use in your code, and is what is listed on the silk screen of the board. </w:t>
-      </w:r>
-      <w:r>
-        <w:rPr/>
-        <w:t>(Note that the Mini is too small for all pins to have numbers printed next to each pin – so use the diagram above to see the pin number for every pin on the board.)</w:t>
+        <w:t>This table provides a cross reference of all functions and labels for each pin of the Fubarino Mini. Note that the ‘Fubarino Pin’ is the pin number of the entire board, starting with pin 1 = Vout and correspond to the J2 and J3 pin numbers in the schematic. The ‘Arduino Pin’ is the pin number you use in your code, and is what is listed on the silk screen of the board. (Note that the Mini is too small for all pins to have numbers printed next to each pin – so use the diagram above to see the pin number for every pin on the board.)</w:t>
       </w:r>
     </w:p>
     <w:p>
@@ -786,7 +673,7 @@
     <w:tbl>
       <w:tblPr>
         <w:jc w:val="left"/>
-        <w:tblInd w:type="dxa" w:w="-30"/>
+        <w:tblInd w:type="dxa" w:w="-60"/>
         <w:tblBorders>
           <w:top w:color="00000A" w:space="0" w:sz="24" w:val="single"/>
           <w:left w:color="00000A" w:space="0" w:sz="24" w:val="single"/>
@@ -797,7 +684,7 @@
         </w:tblBorders>
         <w:tblCellMar>
           <w:top w:type="dxa" w:w="0"/>
-          <w:left w:type="dxa" w:w="53"/>
+          <w:left w:type="dxa" w:w="23"/>
           <w:bottom w:type="dxa" w:w="0"/>
           <w:right w:type="dxa" w:w="108"/>
         </w:tblCellMar>
@@ -808,7 +695,7 @@
         <w:gridCol w:w="921"/>
         <w:gridCol w:w="881"/>
         <w:gridCol w:w="927"/>
-        <w:gridCol w:w="3820"/>
+        <w:gridCol w:w="3819"/>
         <w:gridCol w:w="1200"/>
       </w:tblGrid>
       <w:tr>
@@ -826,7 +713,7 @@
             </w:tcBorders>
             <w:shd w:fill="FFFFFF" w:val="clear"/>
             <w:tcMar>
-              <w:left w:type="dxa" w:w="53"/>
+              <w:left w:type="dxa" w:w="23"/>
             </w:tcMar>
           </w:tcPr>
           <w:p>
@@ -855,7 +742,7 @@
             </w:tcBorders>
             <w:shd w:fill="FFFFFF" w:val="clear"/>
             <w:tcMar>
-              <w:left w:type="dxa" w:w="53"/>
+              <w:left w:type="dxa" w:w="23"/>
             </w:tcMar>
           </w:tcPr>
           <w:p>
@@ -884,7 +771,7 @@
             </w:tcBorders>
             <w:shd w:fill="FFFFFF" w:val="clear"/>
             <w:tcMar>
-              <w:left w:type="dxa" w:w="53"/>
+              <w:left w:type="dxa" w:w="23"/>
             </w:tcMar>
           </w:tcPr>
           <w:p>
@@ -913,7 +800,7 @@
             </w:tcBorders>
             <w:shd w:fill="FFFFFF" w:val="clear"/>
             <w:tcMar>
-              <w:left w:type="dxa" w:w="53"/>
+              <w:left w:type="dxa" w:w="23"/>
             </w:tcMar>
           </w:tcPr>
           <w:p>
@@ -942,7 +829,7 @@
             </w:tcBorders>
             <w:shd w:fill="FFFFFF" w:val="clear"/>
             <w:tcMar>
-              <w:left w:type="dxa" w:w="53"/>
+              <w:left w:type="dxa" w:w="23"/>
             </w:tcMar>
           </w:tcPr>
           <w:p>
@@ -976,7 +863,7 @@
         </w:tc>
         <w:tc>
           <w:tcPr>
-            <w:tcW w:type="dxa" w:w="3820"/>
+            <w:tcW w:type="dxa" w:w="3819"/>
             <w:tcBorders>
               <w:top w:color="00000A" w:space="0" w:sz="24" w:val="single"/>
               <w:left w:color="00000A" w:space="0" w:sz="24" w:val="single"/>
@@ -985,7 +872,7 @@
             </w:tcBorders>
             <w:shd w:fill="FFFFFF" w:val="clear"/>
             <w:tcMar>
-              <w:left w:type="dxa" w:w="53"/>
+              <w:left w:type="dxa" w:w="23"/>
             </w:tcMar>
           </w:tcPr>
           <w:p>
@@ -1014,7 +901,7 @@
             </w:tcBorders>
             <w:shd w:fill="FFFFFF" w:val="clear"/>
             <w:tcMar>
-              <w:left w:type="dxa" w:w="53"/>
+              <w:left w:type="dxa" w:w="23"/>
             </w:tcMar>
           </w:tcPr>
           <w:p>
@@ -1048,26 +935,18 @@
             </w:tcBorders>
             <w:shd w:fill="FFFFFF" w:val="clear"/>
             <w:tcMar>
-              <w:left w:type="dxa" w:w="103"/>
-            </w:tcMar>
-          </w:tcPr>
-          <w:p>
-            <w:pPr>
-              <w:pStyle w:val="style0"/>
-              <w:spacing w:after="0" w:before="0" w:line="100" w:lineRule="atLeast"/>
-              <w:contextualSpacing w:val="false"/>
-            </w:pPr>
-            <w:r>
-              <w:rPr/>
-              <w:t>J</w:t>
-            </w:r>
-            <w:r>
-              <w:rPr/>
-              <w:t>1</w:t>
-            </w:r>
-            <w:r>
-              <w:rPr/>
-              <w:t>-1</w:t>
+              <w:left w:type="dxa" w:w="98"/>
+            </w:tcMar>
+          </w:tcPr>
+          <w:p>
+            <w:pPr>
+              <w:pStyle w:val="style0"/>
+              <w:spacing w:after="0" w:before="0" w:line="100" w:lineRule="atLeast"/>
+              <w:contextualSpacing w:val="false"/>
+            </w:pPr>
+            <w:r>
+              <w:rPr/>
+              <w:t>J1-1</w:t>
             </w:r>
           </w:p>
         </w:tc>
@@ -1082,7 +961,7 @@
             </w:tcBorders>
             <w:shd w:fill="FFFFFF" w:val="clear"/>
             <w:tcMar>
-              <w:left w:type="dxa" w:w="103"/>
+              <w:left w:type="dxa" w:w="98"/>
             </w:tcMar>
           </w:tcPr>
           <w:p>
@@ -1108,7 +987,7 @@
             </w:tcBorders>
             <w:shd w:fill="FFFFFF" w:val="clear"/>
             <w:tcMar>
-              <w:left w:type="dxa" w:w="103"/>
+              <w:left w:type="dxa" w:w="98"/>
             </w:tcMar>
           </w:tcPr>
           <w:p>
@@ -1134,7 +1013,7 @@
             </w:tcBorders>
             <w:shd w:fill="FFFFFF" w:val="clear"/>
             <w:tcMar>
-              <w:left w:type="dxa" w:w="103"/>
+              <w:left w:type="dxa" w:w="98"/>
             </w:tcMar>
           </w:tcPr>
           <w:p>
@@ -1160,7 +1039,7 @@
             </w:tcBorders>
             <w:shd w:fill="FFFFFF" w:val="clear"/>
             <w:tcMar>
-              <w:left w:type="dxa" w:w="103"/>
+              <w:left w:type="dxa" w:w="98"/>
             </w:tcMar>
           </w:tcPr>
           <w:p>
@@ -1177,7 +1056,7 @@
         </w:tc>
         <w:tc>
           <w:tcPr>
-            <w:tcW w:type="dxa" w:w="3820"/>
+            <w:tcW w:type="dxa" w:w="3819"/>
             <w:tcBorders>
               <w:top w:color="00000A" w:space="0" w:sz="24" w:val="single"/>
               <w:left w:color="00000A" w:space="0" w:sz="4" w:val="single"/>
@@ -1186,7 +1065,7 @@
             </w:tcBorders>
             <w:shd w:fill="FFFFFF" w:val="clear"/>
             <w:tcMar>
-              <w:left w:type="dxa" w:w="103"/>
+              <w:left w:type="dxa" w:w="98"/>
             </w:tcMar>
           </w:tcPr>
           <w:p>
@@ -1212,7 +1091,7 @@
             </w:tcBorders>
             <w:shd w:fill="FFFFFF" w:val="clear"/>
             <w:tcMar>
-              <w:left w:type="dxa" w:w="103"/>
+              <w:left w:type="dxa" w:w="98"/>
             </w:tcMar>
           </w:tcPr>
           <w:p>
@@ -1243,26 +1122,18 @@
             </w:tcBorders>
             <w:shd w:fill="FFFFFF" w:val="clear"/>
             <w:tcMar>
-              <w:left w:type="dxa" w:w="103"/>
-            </w:tcMar>
-          </w:tcPr>
-          <w:p>
-            <w:pPr>
-              <w:pStyle w:val="style0"/>
-              <w:spacing w:after="0" w:before="0" w:line="100" w:lineRule="atLeast"/>
-              <w:contextualSpacing w:val="false"/>
-            </w:pPr>
-            <w:r>
-              <w:rPr/>
-              <w:t>J</w:t>
-            </w:r>
-            <w:r>
-              <w:rPr/>
-              <w:t>1</w:t>
-            </w:r>
-            <w:r>
-              <w:rPr/>
-              <w:t>-2</w:t>
+              <w:left w:type="dxa" w:w="98"/>
+            </w:tcMar>
+          </w:tcPr>
+          <w:p>
+            <w:pPr>
+              <w:pStyle w:val="style0"/>
+              <w:spacing w:after="0" w:before="0" w:line="100" w:lineRule="atLeast"/>
+              <w:contextualSpacing w:val="false"/>
+            </w:pPr>
+            <w:r>
+              <w:rPr/>
+              <w:t>J1-2</w:t>
             </w:r>
           </w:p>
         </w:tc>
@@ -1277,7 +1148,7 @@
             </w:tcBorders>
             <w:shd w:fill="FFFFFF" w:val="clear"/>
             <w:tcMar>
-              <w:left w:type="dxa" w:w="103"/>
+              <w:left w:type="dxa" w:w="98"/>
             </w:tcMar>
           </w:tcPr>
           <w:p>
@@ -1303,7 +1174,7 @@
             </w:tcBorders>
             <w:shd w:fill="FFFFFF" w:val="clear"/>
             <w:tcMar>
-              <w:left w:type="dxa" w:w="103"/>
+              <w:left w:type="dxa" w:w="98"/>
             </w:tcMar>
           </w:tcPr>
           <w:p>
@@ -1329,7 +1200,7 @@
             </w:tcBorders>
             <w:shd w:fill="FFFFFF" w:val="clear"/>
             <w:tcMar>
-              <w:left w:type="dxa" w:w="103"/>
+              <w:left w:type="dxa" w:w="98"/>
             </w:tcMar>
           </w:tcPr>
           <w:p>
@@ -1355,7 +1226,7 @@
             </w:tcBorders>
             <w:shd w:fill="FFFFFF" w:val="clear"/>
             <w:tcMar>
-              <w:left w:type="dxa" w:w="103"/>
+              <w:left w:type="dxa" w:w="98"/>
             </w:tcMar>
           </w:tcPr>
           <w:p>
@@ -1372,16 +1243,16 @@
         </w:tc>
         <w:tc>
           <w:tcPr>
-            <w:tcW w:type="dxa" w:w="3820"/>
-            <w:tcBorders>
-              <w:top w:color="00000A" w:space="0" w:sz="4" w:val="single"/>
-              <w:left w:color="00000A" w:space="0" w:sz="4" w:val="single"/>
-              <w:bottom w:color="00000A" w:space="0" w:sz="4" w:val="single"/>
-              <w:right w:color="00000A" w:space="0" w:sz="4" w:val="single"/>
-            </w:tcBorders>
-            <w:shd w:fill="FFFFFF" w:val="clear"/>
-            <w:tcMar>
-              <w:left w:type="dxa" w:w="103"/>
+            <w:tcW w:type="dxa" w:w="3819"/>
+            <w:tcBorders>
+              <w:top w:color="00000A" w:space="0" w:sz="4" w:val="single"/>
+              <w:left w:color="00000A" w:space="0" w:sz="4" w:val="single"/>
+              <w:bottom w:color="00000A" w:space="0" w:sz="4" w:val="single"/>
+              <w:right w:color="00000A" w:space="0" w:sz="4" w:val="single"/>
+            </w:tcBorders>
+            <w:shd w:fill="FFFFFF" w:val="clear"/>
+            <w:tcMar>
+              <w:left w:type="dxa" w:w="98"/>
             </w:tcMar>
           </w:tcPr>
           <w:p>
@@ -1407,7 +1278,7 @@
             </w:tcBorders>
             <w:shd w:fill="FFFFFF" w:val="clear"/>
             <w:tcMar>
-              <w:left w:type="dxa" w:w="103"/>
+              <w:left w:type="dxa" w:w="98"/>
             </w:tcMar>
           </w:tcPr>
           <w:p>
@@ -1438,26 +1309,18 @@
             </w:tcBorders>
             <w:shd w:fill="FFFFFF" w:val="clear"/>
             <w:tcMar>
-              <w:left w:type="dxa" w:w="103"/>
-            </w:tcMar>
-          </w:tcPr>
-          <w:p>
-            <w:pPr>
-              <w:pStyle w:val="style0"/>
-              <w:spacing w:after="0" w:before="0" w:line="100" w:lineRule="atLeast"/>
-              <w:contextualSpacing w:val="false"/>
-            </w:pPr>
-            <w:r>
-              <w:rPr/>
-              <w:t>J</w:t>
-            </w:r>
-            <w:r>
-              <w:rPr/>
-              <w:t>1</w:t>
-            </w:r>
-            <w:r>
-              <w:rPr/>
-              <w:t>-3</w:t>
+              <w:left w:type="dxa" w:w="98"/>
+            </w:tcMar>
+          </w:tcPr>
+          <w:p>
+            <w:pPr>
+              <w:pStyle w:val="style0"/>
+              <w:spacing w:after="0" w:before="0" w:line="100" w:lineRule="atLeast"/>
+              <w:contextualSpacing w:val="false"/>
+            </w:pPr>
+            <w:r>
+              <w:rPr/>
+              <w:t>J1-3</w:t>
             </w:r>
           </w:p>
         </w:tc>
@@ -1472,7 +1335,7 @@
             </w:tcBorders>
             <w:shd w:fill="FFFFFF" w:val="clear"/>
             <w:tcMar>
-              <w:left w:type="dxa" w:w="103"/>
+              <w:left w:type="dxa" w:w="98"/>
             </w:tcMar>
           </w:tcPr>
           <w:p>
@@ -1498,7 +1361,7 @@
             </w:tcBorders>
             <w:shd w:fill="FFFFFF" w:val="clear"/>
             <w:tcMar>
-              <w:left w:type="dxa" w:w="103"/>
+              <w:left w:type="dxa" w:w="98"/>
             </w:tcMar>
           </w:tcPr>
           <w:p>
@@ -1524,7 +1387,7 @@
             </w:tcBorders>
             <w:shd w:fill="FFFFFF" w:val="clear"/>
             <w:tcMar>
-              <w:left w:type="dxa" w:w="103"/>
+              <w:left w:type="dxa" w:w="98"/>
             </w:tcMar>
           </w:tcPr>
           <w:p>
@@ -1550,7 +1413,7 @@
             </w:tcBorders>
             <w:shd w:fill="FFFFFF" w:val="clear"/>
             <w:tcMar>
-              <w:left w:type="dxa" w:w="103"/>
+              <w:left w:type="dxa" w:w="98"/>
             </w:tcMar>
           </w:tcPr>
           <w:p>
@@ -1567,16 +1430,16 @@
         </w:tc>
         <w:tc>
           <w:tcPr>
-            <w:tcW w:type="dxa" w:w="3820"/>
-            <w:tcBorders>
-              <w:top w:color="00000A" w:space="0" w:sz="4" w:val="single"/>
-              <w:left w:color="00000A" w:space="0" w:sz="4" w:val="single"/>
-              <w:bottom w:color="00000A" w:space="0" w:sz="4" w:val="single"/>
-              <w:right w:color="00000A" w:space="0" w:sz="4" w:val="single"/>
-            </w:tcBorders>
-            <w:shd w:fill="FFFFFF" w:val="clear"/>
-            <w:tcMar>
-              <w:left w:type="dxa" w:w="103"/>
+            <w:tcW w:type="dxa" w:w="3819"/>
+            <w:tcBorders>
+              <w:top w:color="00000A" w:space="0" w:sz="4" w:val="single"/>
+              <w:left w:color="00000A" w:space="0" w:sz="4" w:val="single"/>
+              <w:bottom w:color="00000A" w:space="0" w:sz="4" w:val="single"/>
+              <w:right w:color="00000A" w:space="0" w:sz="4" w:val="single"/>
+            </w:tcBorders>
+            <w:shd w:fill="FFFFFF" w:val="clear"/>
+            <w:tcMar>
+              <w:left w:type="dxa" w:w="98"/>
             </w:tcMar>
           </w:tcPr>
           <w:p>
@@ -1602,7 +1465,7 @@
             </w:tcBorders>
             <w:shd w:fill="FFFFFF" w:val="clear"/>
             <w:tcMar>
-              <w:left w:type="dxa" w:w="103"/>
+              <w:left w:type="dxa" w:w="98"/>
             </w:tcMar>
           </w:tcPr>
           <w:p>
@@ -1633,26 +1496,18 @@
             </w:tcBorders>
             <w:shd w:fill="FFFFFF" w:val="clear"/>
             <w:tcMar>
-              <w:left w:type="dxa" w:w="103"/>
-            </w:tcMar>
-          </w:tcPr>
-          <w:p>
-            <w:pPr>
-              <w:pStyle w:val="style0"/>
-              <w:spacing w:after="0" w:before="0" w:line="100" w:lineRule="atLeast"/>
-              <w:contextualSpacing w:val="false"/>
-            </w:pPr>
-            <w:r>
-              <w:rPr/>
-              <w:t>J</w:t>
-            </w:r>
-            <w:r>
-              <w:rPr/>
-              <w:t>1</w:t>
-            </w:r>
-            <w:r>
-              <w:rPr/>
-              <w:t>-4</w:t>
+              <w:left w:type="dxa" w:w="98"/>
+            </w:tcMar>
+          </w:tcPr>
+          <w:p>
+            <w:pPr>
+              <w:pStyle w:val="style0"/>
+              <w:spacing w:after="0" w:before="0" w:line="100" w:lineRule="atLeast"/>
+              <w:contextualSpacing w:val="false"/>
+            </w:pPr>
+            <w:r>
+              <w:rPr/>
+              <w:t>J1-4</w:t>
             </w:r>
           </w:p>
         </w:tc>
@@ -1667,7 +1522,7 @@
             </w:tcBorders>
             <w:shd w:fill="FFFFFF" w:val="clear"/>
             <w:tcMar>
-              <w:left w:type="dxa" w:w="103"/>
+              <w:left w:type="dxa" w:w="98"/>
             </w:tcMar>
           </w:tcPr>
           <w:p>
@@ -1693,7 +1548,7 @@
             </w:tcBorders>
             <w:shd w:fill="FFFFFF" w:val="clear"/>
             <w:tcMar>
-              <w:left w:type="dxa" w:w="103"/>
+              <w:left w:type="dxa" w:w="98"/>
             </w:tcMar>
           </w:tcPr>
           <w:p>
@@ -1719,7 +1574,7 @@
             </w:tcBorders>
             <w:shd w:fill="FFFFFF" w:val="clear"/>
             <w:tcMar>
-              <w:left w:type="dxa" w:w="103"/>
+              <w:left w:type="dxa" w:w="98"/>
             </w:tcMar>
           </w:tcPr>
           <w:p>
@@ -1745,7 +1600,7 @@
             </w:tcBorders>
             <w:shd w:fill="FFFFFF" w:val="clear"/>
             <w:tcMar>
-              <w:left w:type="dxa" w:w="103"/>
+              <w:left w:type="dxa" w:w="98"/>
             </w:tcMar>
           </w:tcPr>
           <w:p>
@@ -1762,16 +1617,16 @@
         </w:tc>
         <w:tc>
           <w:tcPr>
-            <w:tcW w:type="dxa" w:w="3820"/>
-            <w:tcBorders>
-              <w:top w:color="00000A" w:space="0" w:sz="4" w:val="single"/>
-              <w:left w:color="00000A" w:space="0" w:sz="4" w:val="single"/>
-              <w:bottom w:color="00000A" w:space="0" w:sz="4" w:val="single"/>
-              <w:right w:color="00000A" w:space="0" w:sz="4" w:val="single"/>
-            </w:tcBorders>
-            <w:shd w:fill="FFFFFF" w:val="clear"/>
-            <w:tcMar>
-              <w:left w:type="dxa" w:w="103"/>
+            <w:tcW w:type="dxa" w:w="3819"/>
+            <w:tcBorders>
+              <w:top w:color="00000A" w:space="0" w:sz="4" w:val="single"/>
+              <w:left w:color="00000A" w:space="0" w:sz="4" w:val="single"/>
+              <w:bottom w:color="00000A" w:space="0" w:sz="4" w:val="single"/>
+              <w:right w:color="00000A" w:space="0" w:sz="4" w:val="single"/>
+            </w:tcBorders>
+            <w:shd w:fill="FFFFFF" w:val="clear"/>
+            <w:tcMar>
+              <w:left w:type="dxa" w:w="98"/>
             </w:tcMar>
           </w:tcPr>
           <w:p>
@@ -1797,7 +1652,7 @@
             </w:tcBorders>
             <w:shd w:fill="FFFFFF" w:val="clear"/>
             <w:tcMar>
-              <w:left w:type="dxa" w:w="103"/>
+              <w:left w:type="dxa" w:w="98"/>
             </w:tcMar>
           </w:tcPr>
           <w:p>
@@ -1828,145 +1683,137 @@
             </w:tcBorders>
             <w:shd w:fill="FFFFFF" w:val="clear"/>
             <w:tcMar>
-              <w:left w:type="dxa" w:w="103"/>
-            </w:tcMar>
-          </w:tcPr>
-          <w:p>
-            <w:pPr>
-              <w:pStyle w:val="style0"/>
-              <w:spacing w:after="0" w:before="0" w:line="100" w:lineRule="atLeast"/>
-              <w:contextualSpacing w:val="false"/>
-            </w:pPr>
-            <w:r>
-              <w:rPr/>
-              <w:t>J</w:t>
-            </w:r>
+              <w:left w:type="dxa" w:w="98"/>
+            </w:tcMar>
+          </w:tcPr>
+          <w:p>
+            <w:pPr>
+              <w:pStyle w:val="style0"/>
+              <w:spacing w:after="0" w:before="0" w:line="100" w:lineRule="atLeast"/>
+              <w:contextualSpacing w:val="false"/>
+            </w:pPr>
+            <w:r>
+              <w:rPr/>
+              <w:t>J1-5</w:t>
+            </w:r>
+          </w:p>
+        </w:tc>
+        <w:tc>
+          <w:tcPr>
+            <w:tcW w:type="dxa" w:w="955"/>
+            <w:tcBorders>
+              <w:top w:color="00000A" w:space="0" w:sz="4" w:val="single"/>
+              <w:left w:color="00000A" w:space="0" w:sz="4" w:val="single"/>
+              <w:bottom w:color="00000A" w:space="0" w:sz="4" w:val="single"/>
+              <w:right w:color="00000A" w:space="0" w:sz="4" w:val="single"/>
+            </w:tcBorders>
+            <w:shd w:fill="FFFFFF" w:val="clear"/>
+            <w:tcMar>
+              <w:left w:type="dxa" w:w="98"/>
+            </w:tcMar>
+          </w:tcPr>
+          <w:p>
+            <w:pPr>
+              <w:pStyle w:val="style0"/>
+              <w:spacing w:after="0" w:before="0" w:line="100" w:lineRule="atLeast"/>
+              <w:contextualSpacing w:val="false"/>
+            </w:pPr>
+            <w:r>
+              <w:rPr/>
+              <w:t>Pin 1</w:t>
+            </w:r>
+          </w:p>
+        </w:tc>
+        <w:tc>
+          <w:tcPr>
+            <w:tcW w:type="dxa" w:w="921"/>
+            <w:tcBorders>
+              <w:top w:color="00000A" w:space="0" w:sz="4" w:val="single"/>
+              <w:left w:color="00000A" w:space="0" w:sz="4" w:val="single"/>
+              <w:bottom w:color="00000A" w:space="0" w:sz="4" w:val="single"/>
+              <w:right w:color="00000A" w:space="0" w:sz="4" w:val="single"/>
+            </w:tcBorders>
+            <w:shd w:fill="FFFFFF" w:val="clear"/>
+            <w:tcMar>
+              <w:left w:type="dxa" w:w="98"/>
+            </w:tcMar>
+          </w:tcPr>
+          <w:p>
+            <w:pPr>
+              <w:pStyle w:val="style0"/>
+              <w:spacing w:after="0" w:before="0" w:line="100" w:lineRule="atLeast"/>
+              <w:contextualSpacing w:val="false"/>
+            </w:pPr>
+            <w:r>
+              <w:rPr/>
+              <w:t>-</w:t>
+            </w:r>
+          </w:p>
+        </w:tc>
+        <w:tc>
+          <w:tcPr>
+            <w:tcW w:type="dxa" w:w="881"/>
+            <w:tcBorders>
+              <w:top w:color="00000A" w:space="0" w:sz="4" w:val="single"/>
+              <w:left w:color="00000A" w:space="0" w:sz="4" w:val="single"/>
+              <w:bottom w:color="00000A" w:space="0" w:sz="4" w:val="single"/>
+              <w:right w:color="00000A" w:space="0" w:sz="4" w:val="single"/>
+            </w:tcBorders>
+            <w:shd w:fill="FFFFFF" w:val="clear"/>
+            <w:tcMar>
+              <w:left w:type="dxa" w:w="98"/>
+            </w:tcMar>
+          </w:tcPr>
+          <w:p>
+            <w:pPr>
+              <w:pStyle w:val="style0"/>
+              <w:spacing w:after="0" w:before="0" w:line="100" w:lineRule="atLeast"/>
+              <w:contextualSpacing w:val="false"/>
+            </w:pPr>
+            <w:r>
+              <w:rPr/>
+              <w:t>RA10</w:t>
+            </w:r>
+          </w:p>
+        </w:tc>
+        <w:tc>
+          <w:tcPr>
+            <w:tcW w:type="dxa" w:w="927"/>
+            <w:tcBorders>
+              <w:top w:color="00000A" w:space="0" w:sz="4" w:val="single"/>
+              <w:left w:color="00000A" w:space="0" w:sz="4" w:val="single"/>
+              <w:bottom w:color="00000A" w:space="0" w:sz="4" w:val="single"/>
+              <w:right w:color="00000A" w:space="0" w:sz="4" w:val="single"/>
+            </w:tcBorders>
+            <w:shd w:fill="FFFFFF" w:val="clear"/>
+            <w:tcMar>
+              <w:left w:type="dxa" w:w="98"/>
+            </w:tcMar>
+          </w:tcPr>
+          <w:p>
+            <w:pPr>
+              <w:pStyle w:val="style0"/>
+              <w:spacing w:after="0" w:before="0" w:line="100" w:lineRule="atLeast"/>
+              <w:contextualSpacing w:val="false"/>
+            </w:pPr>
             <w:r>
               <w:rPr/>
               <w:t>1</w:t>
             </w:r>
-            <w:r>
-              <w:rPr/>
-              <w:t>-5</w:t>
-            </w:r>
-          </w:p>
-        </w:tc>
-        <w:tc>
-          <w:tcPr>
-            <w:tcW w:type="dxa" w:w="955"/>
-            <w:tcBorders>
-              <w:top w:color="00000A" w:space="0" w:sz="4" w:val="single"/>
-              <w:left w:color="00000A" w:space="0" w:sz="4" w:val="single"/>
-              <w:bottom w:color="00000A" w:space="0" w:sz="4" w:val="single"/>
-              <w:right w:color="00000A" w:space="0" w:sz="4" w:val="single"/>
-            </w:tcBorders>
-            <w:shd w:fill="FFFFFF" w:val="clear"/>
-            <w:tcMar>
-              <w:left w:type="dxa" w:w="103"/>
-            </w:tcMar>
-          </w:tcPr>
-          <w:p>
-            <w:pPr>
-              <w:pStyle w:val="style0"/>
-              <w:spacing w:after="0" w:before="0" w:line="100" w:lineRule="atLeast"/>
-              <w:contextualSpacing w:val="false"/>
-            </w:pPr>
-            <w:r>
-              <w:rPr/>
-              <w:t>Pin 1</w:t>
-            </w:r>
-          </w:p>
-        </w:tc>
-        <w:tc>
-          <w:tcPr>
-            <w:tcW w:type="dxa" w:w="921"/>
-            <w:tcBorders>
-              <w:top w:color="00000A" w:space="0" w:sz="4" w:val="single"/>
-              <w:left w:color="00000A" w:space="0" w:sz="4" w:val="single"/>
-              <w:bottom w:color="00000A" w:space="0" w:sz="4" w:val="single"/>
-              <w:right w:color="00000A" w:space="0" w:sz="4" w:val="single"/>
-            </w:tcBorders>
-            <w:shd w:fill="FFFFFF" w:val="clear"/>
-            <w:tcMar>
-              <w:left w:type="dxa" w:w="103"/>
-            </w:tcMar>
-          </w:tcPr>
-          <w:p>
-            <w:pPr>
-              <w:pStyle w:val="style0"/>
-              <w:spacing w:after="0" w:before="0" w:line="100" w:lineRule="atLeast"/>
-              <w:contextualSpacing w:val="false"/>
-            </w:pPr>
-            <w:r>
-              <w:rPr/>
-              <w:t>-</w:t>
-            </w:r>
-          </w:p>
-        </w:tc>
-        <w:tc>
-          <w:tcPr>
-            <w:tcW w:type="dxa" w:w="881"/>
-            <w:tcBorders>
-              <w:top w:color="00000A" w:space="0" w:sz="4" w:val="single"/>
-              <w:left w:color="00000A" w:space="0" w:sz="4" w:val="single"/>
-              <w:bottom w:color="00000A" w:space="0" w:sz="4" w:val="single"/>
-              <w:right w:color="00000A" w:space="0" w:sz="4" w:val="single"/>
-            </w:tcBorders>
-            <w:shd w:fill="FFFFFF" w:val="clear"/>
-            <w:tcMar>
-              <w:left w:type="dxa" w:w="103"/>
-            </w:tcMar>
-          </w:tcPr>
-          <w:p>
-            <w:pPr>
-              <w:pStyle w:val="style0"/>
-              <w:spacing w:after="0" w:before="0" w:line="100" w:lineRule="atLeast"/>
-              <w:contextualSpacing w:val="false"/>
-            </w:pPr>
-            <w:r>
-              <w:rPr/>
-              <w:t>RA10</w:t>
-            </w:r>
-          </w:p>
-        </w:tc>
-        <w:tc>
-          <w:tcPr>
-            <w:tcW w:type="dxa" w:w="927"/>
-            <w:tcBorders>
-              <w:top w:color="00000A" w:space="0" w:sz="4" w:val="single"/>
-              <w:left w:color="00000A" w:space="0" w:sz="4" w:val="single"/>
-              <w:bottom w:color="00000A" w:space="0" w:sz="4" w:val="single"/>
-              <w:right w:color="00000A" w:space="0" w:sz="4" w:val="single"/>
-            </w:tcBorders>
-            <w:shd w:fill="FFFFFF" w:val="clear"/>
-            <w:tcMar>
-              <w:left w:type="dxa" w:w="103"/>
-            </w:tcMar>
-          </w:tcPr>
-          <w:p>
-            <w:pPr>
-              <w:pStyle w:val="style0"/>
-              <w:spacing w:after="0" w:before="0" w:line="100" w:lineRule="atLeast"/>
-              <w:contextualSpacing w:val="false"/>
-            </w:pPr>
-            <w:r>
-              <w:rPr/>
-              <w:t>1</w:t>
-            </w:r>
-          </w:p>
-        </w:tc>
-        <w:tc>
-          <w:tcPr>
-            <w:tcW w:type="dxa" w:w="3820"/>
-            <w:tcBorders>
-              <w:top w:color="00000A" w:space="0" w:sz="4" w:val="single"/>
-              <w:left w:color="00000A" w:space="0" w:sz="4" w:val="single"/>
-              <w:bottom w:color="00000A" w:space="0" w:sz="4" w:val="single"/>
-              <w:right w:color="00000A" w:space="0" w:sz="4" w:val="single"/>
-            </w:tcBorders>
-            <w:shd w:fill="FFFFFF" w:val="clear"/>
-            <w:tcMar>
-              <w:left w:type="dxa" w:w="103"/>
+          </w:p>
+        </w:tc>
+        <w:tc>
+          <w:tcPr>
+            <w:tcW w:type="dxa" w:w="3819"/>
+            <w:tcBorders>
+              <w:top w:color="00000A" w:space="0" w:sz="4" w:val="single"/>
+              <w:left w:color="00000A" w:space="0" w:sz="4" w:val="single"/>
+              <w:bottom w:color="00000A" w:space="0" w:sz="4" w:val="single"/>
+              <w:right w:color="00000A" w:space="0" w:sz="4" w:val="single"/>
+            </w:tcBorders>
+            <w:shd w:fill="FFFFFF" w:val="clear"/>
+            <w:tcMar>
+              <w:left w:type="dxa" w:w="98"/>
             </w:tcMar>
           </w:tcPr>
           <w:p>
@@ -1992,7 +1839,7 @@
             </w:tcBorders>
             <w:shd w:fill="FFFFFF" w:val="clear"/>
             <w:tcMar>
-              <w:left w:type="dxa" w:w="103"/>
+              <w:left w:type="dxa" w:w="98"/>
             </w:tcMar>
           </w:tcPr>
           <w:p>
@@ -2023,26 +1870,18 @@
             </w:tcBorders>
             <w:shd w:fill="FFFFFF" w:val="clear"/>
             <w:tcMar>
-              <w:left w:type="dxa" w:w="103"/>
-            </w:tcMar>
-          </w:tcPr>
-          <w:p>
-            <w:pPr>
-              <w:pStyle w:val="style0"/>
-              <w:spacing w:after="0" w:before="0" w:line="100" w:lineRule="atLeast"/>
-              <w:contextualSpacing w:val="false"/>
-            </w:pPr>
-            <w:r>
-              <w:rPr/>
-              <w:t>J</w:t>
-            </w:r>
-            <w:r>
-              <w:rPr/>
-              <w:t>1</w:t>
-            </w:r>
-            <w:r>
-              <w:rPr/>
-              <w:t>-6</w:t>
+              <w:left w:type="dxa" w:w="98"/>
+            </w:tcMar>
+          </w:tcPr>
+          <w:p>
+            <w:pPr>
+              <w:pStyle w:val="style0"/>
+              <w:spacing w:after="0" w:before="0" w:line="100" w:lineRule="atLeast"/>
+              <w:contextualSpacing w:val="false"/>
+            </w:pPr>
+            <w:r>
+              <w:rPr/>
+              <w:t>J1-6</w:t>
             </w:r>
           </w:p>
         </w:tc>
@@ -2057,7 +1896,7 @@
             </w:tcBorders>
             <w:shd w:fill="FFFFFF" w:val="clear"/>
             <w:tcMar>
-              <w:left w:type="dxa" w:w="103"/>
+              <w:left w:type="dxa" w:w="98"/>
             </w:tcMar>
           </w:tcPr>
           <w:p>
@@ -2083,7 +1922,7 @@
             </w:tcBorders>
             <w:shd w:fill="FFFFFF" w:val="clear"/>
             <w:tcMar>
-              <w:left w:type="dxa" w:w="103"/>
+              <w:left w:type="dxa" w:w="98"/>
             </w:tcMar>
           </w:tcPr>
           <w:p>
@@ -2109,7 +1948,7 @@
             </w:tcBorders>
             <w:shd w:fill="FFFFFF" w:val="clear"/>
             <w:tcMar>
-              <w:left w:type="dxa" w:w="103"/>
+              <w:left w:type="dxa" w:w="98"/>
             </w:tcMar>
           </w:tcPr>
           <w:p>
@@ -2135,7 +1974,7 @@
             </w:tcBorders>
             <w:shd w:fill="FFFFFF" w:val="clear"/>
             <w:tcMar>
-              <w:left w:type="dxa" w:w="103"/>
+              <w:left w:type="dxa" w:w="98"/>
             </w:tcMar>
           </w:tcPr>
           <w:p>
@@ -2152,16 +1991,16 @@
         </w:tc>
         <w:tc>
           <w:tcPr>
-            <w:tcW w:type="dxa" w:w="3820"/>
-            <w:tcBorders>
-              <w:top w:color="00000A" w:space="0" w:sz="4" w:val="single"/>
-              <w:left w:color="00000A" w:space="0" w:sz="4" w:val="single"/>
-              <w:bottom w:color="00000A" w:space="0" w:sz="4" w:val="single"/>
-              <w:right w:color="00000A" w:space="0" w:sz="4" w:val="single"/>
-            </w:tcBorders>
-            <w:shd w:fill="FFFFFF" w:val="clear"/>
-            <w:tcMar>
-              <w:left w:type="dxa" w:w="103"/>
+            <w:tcW w:type="dxa" w:w="3819"/>
+            <w:tcBorders>
+              <w:top w:color="00000A" w:space="0" w:sz="4" w:val="single"/>
+              <w:left w:color="00000A" w:space="0" w:sz="4" w:val="single"/>
+              <w:bottom w:color="00000A" w:space="0" w:sz="4" w:val="single"/>
+              <w:right w:color="00000A" w:space="0" w:sz="4" w:val="single"/>
+            </w:tcBorders>
+            <w:shd w:fill="FFFFFF" w:val="clear"/>
+            <w:tcMar>
+              <w:left w:type="dxa" w:w="98"/>
             </w:tcMar>
           </w:tcPr>
           <w:p>
@@ -2187,7 +2026,7 @@
             </w:tcBorders>
             <w:shd w:fill="FFFFFF" w:val="clear"/>
             <w:tcMar>
-              <w:left w:type="dxa" w:w="103"/>
+              <w:left w:type="dxa" w:w="98"/>
             </w:tcMar>
           </w:tcPr>
           <w:p>
@@ -2218,26 +2057,18 @@
             </w:tcBorders>
             <w:shd w:fill="FFFFFF" w:val="clear"/>
             <w:tcMar>
-              <w:left w:type="dxa" w:w="103"/>
-            </w:tcMar>
-          </w:tcPr>
-          <w:p>
-            <w:pPr>
-              <w:pStyle w:val="style0"/>
-              <w:spacing w:after="0" w:before="0" w:line="100" w:lineRule="atLeast"/>
-              <w:contextualSpacing w:val="false"/>
-            </w:pPr>
-            <w:r>
-              <w:rPr/>
-              <w:t>J</w:t>
-            </w:r>
-            <w:r>
-              <w:rPr/>
-              <w:t>1</w:t>
-            </w:r>
-            <w:r>
-              <w:rPr/>
-              <w:t>-7</w:t>
+              <w:left w:type="dxa" w:w="98"/>
+            </w:tcMar>
+          </w:tcPr>
+          <w:p>
+            <w:pPr>
+              <w:pStyle w:val="style0"/>
+              <w:spacing w:after="0" w:before="0" w:line="100" w:lineRule="atLeast"/>
+              <w:contextualSpacing w:val="false"/>
+            </w:pPr>
+            <w:r>
+              <w:rPr/>
+              <w:t>J1-7</w:t>
             </w:r>
           </w:p>
         </w:tc>
@@ -2252,7 +2083,7 @@
             </w:tcBorders>
             <w:shd w:fill="FFFFFF" w:val="clear"/>
             <w:tcMar>
-              <w:left w:type="dxa" w:w="103"/>
+              <w:left w:type="dxa" w:w="98"/>
             </w:tcMar>
           </w:tcPr>
           <w:p>
@@ -2278,7 +2109,7 @@
             </w:tcBorders>
             <w:shd w:fill="FFFFFF" w:val="clear"/>
             <w:tcMar>
-              <w:left w:type="dxa" w:w="103"/>
+              <w:left w:type="dxa" w:w="98"/>
             </w:tcMar>
           </w:tcPr>
           <w:p>
@@ -2304,7 +2135,7 @@
             </w:tcBorders>
             <w:shd w:fill="FFFFFF" w:val="clear"/>
             <w:tcMar>
-              <w:left w:type="dxa" w:w="103"/>
+              <w:left w:type="dxa" w:w="98"/>
             </w:tcMar>
           </w:tcPr>
           <w:p>
@@ -2330,7 +2161,7 @@
             </w:tcBorders>
             <w:shd w:fill="FFFFFF" w:val="clear"/>
             <w:tcMar>
-              <w:left w:type="dxa" w:w="103"/>
+              <w:left w:type="dxa" w:w="98"/>
             </w:tcMar>
           </w:tcPr>
           <w:p>
@@ -2347,16 +2178,16 @@
         </w:tc>
         <w:tc>
           <w:tcPr>
-            <w:tcW w:type="dxa" w:w="3820"/>
-            <w:tcBorders>
-              <w:top w:color="00000A" w:space="0" w:sz="4" w:val="single"/>
-              <w:left w:color="00000A" w:space="0" w:sz="4" w:val="single"/>
-              <w:bottom w:color="00000A" w:space="0" w:sz="4" w:val="single"/>
-              <w:right w:color="00000A" w:space="0" w:sz="4" w:val="single"/>
-            </w:tcBorders>
-            <w:shd w:fill="FFFFFF" w:val="clear"/>
-            <w:tcMar>
-              <w:left w:type="dxa" w:w="103"/>
+            <w:tcW w:type="dxa" w:w="3819"/>
+            <w:tcBorders>
+              <w:top w:color="00000A" w:space="0" w:sz="4" w:val="single"/>
+              <w:left w:color="00000A" w:space="0" w:sz="4" w:val="single"/>
+              <w:bottom w:color="00000A" w:space="0" w:sz="4" w:val="single"/>
+              <w:right w:color="00000A" w:space="0" w:sz="4" w:val="single"/>
+            </w:tcBorders>
+            <w:shd w:fill="FFFFFF" w:val="clear"/>
+            <w:tcMar>
+              <w:left w:type="dxa" w:w="98"/>
             </w:tcMar>
           </w:tcPr>
           <w:p>
@@ -2382,7 +2213,7 @@
             </w:tcBorders>
             <w:shd w:fill="FFFFFF" w:val="clear"/>
             <w:tcMar>
-              <w:left w:type="dxa" w:w="103"/>
+              <w:left w:type="dxa" w:w="98"/>
             </w:tcMar>
           </w:tcPr>
           <w:p>
@@ -2413,26 +2244,18 @@
             </w:tcBorders>
             <w:shd w:fill="FFFFFF" w:val="clear"/>
             <w:tcMar>
-              <w:left w:type="dxa" w:w="103"/>
-            </w:tcMar>
-          </w:tcPr>
-          <w:p>
-            <w:pPr>
-              <w:pStyle w:val="style0"/>
-              <w:spacing w:after="0" w:before="0" w:line="100" w:lineRule="atLeast"/>
-              <w:contextualSpacing w:val="false"/>
-            </w:pPr>
-            <w:r>
-              <w:rPr/>
-              <w:t>J</w:t>
-            </w:r>
-            <w:r>
-              <w:rPr/>
-              <w:t>1</w:t>
-            </w:r>
-            <w:r>
-              <w:rPr/>
-              <w:t>-8</w:t>
+              <w:left w:type="dxa" w:w="98"/>
+            </w:tcMar>
+          </w:tcPr>
+          <w:p>
+            <w:pPr>
+              <w:pStyle w:val="style0"/>
+              <w:spacing w:after="0" w:before="0" w:line="100" w:lineRule="atLeast"/>
+              <w:contextualSpacing w:val="false"/>
+            </w:pPr>
+            <w:r>
+              <w:rPr/>
+              <w:t>J1-8</w:t>
             </w:r>
           </w:p>
         </w:tc>
@@ -2447,7 +2270,7 @@
             </w:tcBorders>
             <w:shd w:fill="FFFFFF" w:val="clear"/>
             <w:tcMar>
-              <w:left w:type="dxa" w:w="103"/>
+              <w:left w:type="dxa" w:w="98"/>
             </w:tcMar>
           </w:tcPr>
           <w:p>
@@ -2473,7 +2296,7 @@
             </w:tcBorders>
             <w:shd w:fill="FFFFFF" w:val="clear"/>
             <w:tcMar>
-              <w:left w:type="dxa" w:w="103"/>
+              <w:left w:type="dxa" w:w="98"/>
             </w:tcMar>
           </w:tcPr>
           <w:p>
@@ -2499,7 +2322,7 @@
             </w:tcBorders>
             <w:shd w:fill="FFFFFF" w:val="clear"/>
             <w:tcMar>
-              <w:left w:type="dxa" w:w="103"/>
+              <w:left w:type="dxa" w:w="98"/>
             </w:tcMar>
           </w:tcPr>
           <w:p>
@@ -2525,7 +2348,7 @@
             </w:tcBorders>
             <w:shd w:fill="FFFFFF" w:val="clear"/>
             <w:tcMar>
-              <w:left w:type="dxa" w:w="103"/>
+              <w:left w:type="dxa" w:w="98"/>
             </w:tcMar>
           </w:tcPr>
           <w:p>
@@ -2542,16 +2365,16 @@
         </w:tc>
         <w:tc>
           <w:tcPr>
-            <w:tcW w:type="dxa" w:w="3820"/>
-            <w:tcBorders>
-              <w:top w:color="00000A" w:space="0" w:sz="4" w:val="single"/>
-              <w:left w:color="00000A" w:space="0" w:sz="4" w:val="single"/>
-              <w:bottom w:color="00000A" w:space="0" w:sz="4" w:val="single"/>
-              <w:right w:color="00000A" w:space="0" w:sz="4" w:val="single"/>
-            </w:tcBorders>
-            <w:shd w:fill="FFFFFF" w:val="clear"/>
-            <w:tcMar>
-              <w:left w:type="dxa" w:w="103"/>
+            <w:tcW w:type="dxa" w:w="3819"/>
+            <w:tcBorders>
+              <w:top w:color="00000A" w:space="0" w:sz="4" w:val="single"/>
+              <w:left w:color="00000A" w:space="0" w:sz="4" w:val="single"/>
+              <w:bottom w:color="00000A" w:space="0" w:sz="4" w:val="single"/>
+              <w:right w:color="00000A" w:space="0" w:sz="4" w:val="single"/>
+            </w:tcBorders>
+            <w:shd w:fill="FFFFFF" w:val="clear"/>
+            <w:tcMar>
+              <w:left w:type="dxa" w:w="98"/>
             </w:tcMar>
           </w:tcPr>
           <w:p>
@@ -2577,7 +2400,7 @@
             </w:tcBorders>
             <w:shd w:fill="FFFFFF" w:val="clear"/>
             <w:tcMar>
-              <w:left w:type="dxa" w:w="103"/>
+              <w:left w:type="dxa" w:w="98"/>
             </w:tcMar>
           </w:tcPr>
           <w:p>
@@ -2608,26 +2431,18 @@
             </w:tcBorders>
             <w:shd w:fill="FFFFFF" w:val="clear"/>
             <w:tcMar>
-              <w:left w:type="dxa" w:w="103"/>
-            </w:tcMar>
-          </w:tcPr>
-          <w:p>
-            <w:pPr>
-              <w:pStyle w:val="style0"/>
-              <w:spacing w:after="0" w:before="0" w:line="100" w:lineRule="atLeast"/>
-              <w:contextualSpacing w:val="false"/>
-            </w:pPr>
-            <w:r>
-              <w:rPr/>
-              <w:t>J</w:t>
-            </w:r>
-            <w:r>
-              <w:rPr/>
-              <w:t>1</w:t>
-            </w:r>
-            <w:r>
-              <w:rPr/>
-              <w:t>-9</w:t>
+              <w:left w:type="dxa" w:w="98"/>
+            </w:tcMar>
+          </w:tcPr>
+          <w:p>
+            <w:pPr>
+              <w:pStyle w:val="style0"/>
+              <w:spacing w:after="0" w:before="0" w:line="100" w:lineRule="atLeast"/>
+              <w:contextualSpacing w:val="false"/>
+            </w:pPr>
+            <w:r>
+              <w:rPr/>
+              <w:t>J1-9</w:t>
             </w:r>
           </w:p>
         </w:tc>
@@ -2642,7 +2457,7 @@
             </w:tcBorders>
             <w:shd w:fill="FFFFFF" w:val="clear"/>
             <w:tcMar>
-              <w:left w:type="dxa" w:w="103"/>
+              <w:left w:type="dxa" w:w="98"/>
             </w:tcMar>
           </w:tcPr>
           <w:p>
@@ -2668,7 +2483,7 @@
             </w:tcBorders>
             <w:shd w:fill="FFFFFF" w:val="clear"/>
             <w:tcMar>
-              <w:left w:type="dxa" w:w="103"/>
+              <w:left w:type="dxa" w:w="98"/>
             </w:tcMar>
           </w:tcPr>
           <w:p>
@@ -2694,7 +2509,7 @@
             </w:tcBorders>
             <w:shd w:fill="FFFFFF" w:val="clear"/>
             <w:tcMar>
-              <w:left w:type="dxa" w:w="103"/>
+              <w:left w:type="dxa" w:w="98"/>
             </w:tcMar>
           </w:tcPr>
           <w:p>
@@ -2720,7 +2535,7 @@
             </w:tcBorders>
             <w:shd w:fill="FFFFFF" w:val="clear"/>
             <w:tcMar>
-              <w:left w:type="dxa" w:w="103"/>
+              <w:left w:type="dxa" w:w="98"/>
             </w:tcMar>
           </w:tcPr>
           <w:p>
@@ -2737,16 +2552,16 @@
         </w:tc>
         <w:tc>
           <w:tcPr>
-            <w:tcW w:type="dxa" w:w="3820"/>
-            <w:tcBorders>
-              <w:top w:color="00000A" w:space="0" w:sz="4" w:val="single"/>
-              <w:left w:color="00000A" w:space="0" w:sz="4" w:val="single"/>
-              <w:bottom w:color="00000A" w:space="0" w:sz="4" w:val="single"/>
-              <w:right w:color="00000A" w:space="0" w:sz="4" w:val="single"/>
-            </w:tcBorders>
-            <w:shd w:fill="FFFFFF" w:val="clear"/>
-            <w:tcMar>
-              <w:left w:type="dxa" w:w="103"/>
+            <w:tcW w:type="dxa" w:w="3819"/>
+            <w:tcBorders>
+              <w:top w:color="00000A" w:space="0" w:sz="4" w:val="single"/>
+              <w:left w:color="00000A" w:space="0" w:sz="4" w:val="single"/>
+              <w:bottom w:color="00000A" w:space="0" w:sz="4" w:val="single"/>
+              <w:right w:color="00000A" w:space="0" w:sz="4" w:val="single"/>
+            </w:tcBorders>
+            <w:shd w:fill="FFFFFF" w:val="clear"/>
+            <w:tcMar>
+              <w:left w:type="dxa" w:w="98"/>
             </w:tcMar>
           </w:tcPr>
           <w:p>
@@ -2772,7 +2587,7 @@
             </w:tcBorders>
             <w:shd w:fill="FFFFFF" w:val="clear"/>
             <w:tcMar>
-              <w:left w:type="dxa" w:w="103"/>
+              <w:left w:type="dxa" w:w="98"/>
             </w:tcMar>
           </w:tcPr>
           <w:p>
@@ -2803,26 +2618,18 @@
             </w:tcBorders>
             <w:shd w:fill="FFFFFF" w:val="clear"/>
             <w:tcMar>
-              <w:left w:type="dxa" w:w="103"/>
-            </w:tcMar>
-          </w:tcPr>
-          <w:p>
-            <w:pPr>
-              <w:pStyle w:val="style0"/>
-              <w:spacing w:after="0" w:before="0" w:line="100" w:lineRule="atLeast"/>
-              <w:contextualSpacing w:val="false"/>
-            </w:pPr>
-            <w:r>
-              <w:rPr/>
-              <w:t>J</w:t>
-            </w:r>
-            <w:r>
-              <w:rPr/>
-              <w:t>1</w:t>
-            </w:r>
-            <w:r>
-              <w:rPr/>
-              <w:t>-10</w:t>
+              <w:left w:type="dxa" w:w="98"/>
+            </w:tcMar>
+          </w:tcPr>
+          <w:p>
+            <w:pPr>
+              <w:pStyle w:val="style0"/>
+              <w:spacing w:after="0" w:before="0" w:line="100" w:lineRule="atLeast"/>
+              <w:contextualSpacing w:val="false"/>
+            </w:pPr>
+            <w:r>
+              <w:rPr/>
+              <w:t>J1-10</w:t>
             </w:r>
           </w:p>
         </w:tc>
@@ -2837,7 +2644,7 @@
             </w:tcBorders>
             <w:shd w:fill="FFFFFF" w:val="clear"/>
             <w:tcMar>
-              <w:left w:type="dxa" w:w="103"/>
+              <w:left w:type="dxa" w:w="98"/>
             </w:tcMar>
           </w:tcPr>
           <w:p>
@@ -2863,7 +2670,7 @@
             </w:tcBorders>
             <w:shd w:fill="FFFFFF" w:val="clear"/>
             <w:tcMar>
-              <w:left w:type="dxa" w:w="103"/>
+              <w:left w:type="dxa" w:w="98"/>
             </w:tcMar>
           </w:tcPr>
           <w:p>
@@ -2889,7 +2696,7 @@
             </w:tcBorders>
             <w:shd w:fill="FFFFFF" w:val="clear"/>
             <w:tcMar>
-              <w:left w:type="dxa" w:w="103"/>
+              <w:left w:type="dxa" w:w="98"/>
             </w:tcMar>
           </w:tcPr>
           <w:p>
@@ -2915,7 +2722,7 @@
             </w:tcBorders>
             <w:shd w:fill="FFFFFF" w:val="clear"/>
             <w:tcMar>
-              <w:left w:type="dxa" w:w="103"/>
+              <w:left w:type="dxa" w:w="98"/>
             </w:tcMar>
           </w:tcPr>
           <w:p>
@@ -2932,16 +2739,16 @@
         </w:tc>
         <w:tc>
           <w:tcPr>
-            <w:tcW w:type="dxa" w:w="3820"/>
-            <w:tcBorders>
-              <w:top w:color="00000A" w:space="0" w:sz="4" w:val="single"/>
-              <w:left w:color="00000A" w:space="0" w:sz="4" w:val="single"/>
-              <w:bottom w:color="00000A" w:space="0" w:sz="4" w:val="single"/>
-              <w:right w:color="00000A" w:space="0" w:sz="4" w:val="single"/>
-            </w:tcBorders>
-            <w:shd w:fill="FFFFFF" w:val="clear"/>
-            <w:tcMar>
-              <w:left w:type="dxa" w:w="103"/>
+            <w:tcW w:type="dxa" w:w="3819"/>
+            <w:tcBorders>
+              <w:top w:color="00000A" w:space="0" w:sz="4" w:val="single"/>
+              <w:left w:color="00000A" w:space="0" w:sz="4" w:val="single"/>
+              <w:bottom w:color="00000A" w:space="0" w:sz="4" w:val="single"/>
+              <w:right w:color="00000A" w:space="0" w:sz="4" w:val="single"/>
+            </w:tcBorders>
+            <w:shd w:fill="FFFFFF" w:val="clear"/>
+            <w:tcMar>
+              <w:left w:type="dxa" w:w="98"/>
             </w:tcMar>
           </w:tcPr>
           <w:p>
@@ -2967,7 +2774,7 @@
             </w:tcBorders>
             <w:shd w:fill="FFFFFF" w:val="clear"/>
             <w:tcMar>
-              <w:left w:type="dxa" w:w="103"/>
+              <w:left w:type="dxa" w:w="98"/>
             </w:tcMar>
           </w:tcPr>
           <w:p>
@@ -2998,26 +2805,18 @@
             </w:tcBorders>
             <w:shd w:fill="FFFFFF" w:val="clear"/>
             <w:tcMar>
-              <w:left w:type="dxa" w:w="103"/>
-            </w:tcMar>
-          </w:tcPr>
-          <w:p>
-            <w:pPr>
-              <w:pStyle w:val="style0"/>
-              <w:spacing w:after="0" w:before="0" w:line="100" w:lineRule="atLeast"/>
-              <w:contextualSpacing w:val="false"/>
-            </w:pPr>
-            <w:r>
-              <w:rPr/>
-              <w:t>J</w:t>
-            </w:r>
-            <w:r>
-              <w:rPr/>
-              <w:t>1</w:t>
-            </w:r>
-            <w:r>
-              <w:rPr/>
-              <w:t>-11</w:t>
+              <w:left w:type="dxa" w:w="98"/>
+            </w:tcMar>
+          </w:tcPr>
+          <w:p>
+            <w:pPr>
+              <w:pStyle w:val="style0"/>
+              <w:spacing w:after="0" w:before="0" w:line="100" w:lineRule="atLeast"/>
+              <w:contextualSpacing w:val="false"/>
+            </w:pPr>
+            <w:r>
+              <w:rPr/>
+              <w:t>J1-11</w:t>
             </w:r>
           </w:p>
         </w:tc>
@@ -3032,7 +2831,7 @@
             </w:tcBorders>
             <w:shd w:fill="FFFFFF" w:val="clear"/>
             <w:tcMar>
-              <w:left w:type="dxa" w:w="103"/>
+              <w:left w:type="dxa" w:w="98"/>
             </w:tcMar>
           </w:tcPr>
           <w:p>
@@ -3058,7 +2857,7 @@
             </w:tcBorders>
             <w:shd w:fill="FFFFFF" w:val="clear"/>
             <w:tcMar>
-              <w:left w:type="dxa" w:w="103"/>
+              <w:left w:type="dxa" w:w="98"/>
             </w:tcMar>
           </w:tcPr>
           <w:p>
@@ -3084,7 +2883,7 @@
             </w:tcBorders>
             <w:shd w:fill="FFFFFF" w:val="clear"/>
             <w:tcMar>
-              <w:left w:type="dxa" w:w="103"/>
+              <w:left w:type="dxa" w:w="98"/>
             </w:tcMar>
           </w:tcPr>
           <w:p>
@@ -3110,7 +2909,7 @@
             </w:tcBorders>
             <w:shd w:fill="FFFFFF" w:val="clear"/>
             <w:tcMar>
-              <w:left w:type="dxa" w:w="103"/>
+              <w:left w:type="dxa" w:w="98"/>
             </w:tcMar>
           </w:tcPr>
           <w:p>
@@ -3127,16 +2926,16 @@
         </w:tc>
         <w:tc>
           <w:tcPr>
-            <w:tcW w:type="dxa" w:w="3820"/>
-            <w:tcBorders>
-              <w:top w:color="00000A" w:space="0" w:sz="4" w:val="single"/>
-              <w:left w:color="00000A" w:space="0" w:sz="4" w:val="single"/>
-              <w:bottom w:color="00000A" w:space="0" w:sz="4" w:val="single"/>
-              <w:right w:color="00000A" w:space="0" w:sz="4" w:val="single"/>
-            </w:tcBorders>
-            <w:shd w:fill="FFFFFF" w:val="clear"/>
-            <w:tcMar>
-              <w:left w:type="dxa" w:w="103"/>
+            <w:tcW w:type="dxa" w:w="3819"/>
+            <w:tcBorders>
+              <w:top w:color="00000A" w:space="0" w:sz="4" w:val="single"/>
+              <w:left w:color="00000A" w:space="0" w:sz="4" w:val="single"/>
+              <w:bottom w:color="00000A" w:space="0" w:sz="4" w:val="single"/>
+              <w:right w:color="00000A" w:space="0" w:sz="4" w:val="single"/>
+            </w:tcBorders>
+            <w:shd w:fill="FFFFFF" w:val="clear"/>
+            <w:tcMar>
+              <w:left w:type="dxa" w:w="98"/>
             </w:tcMar>
           </w:tcPr>
           <w:p>
@@ -3162,7 +2961,7 @@
             </w:tcBorders>
             <w:shd w:fill="FFFFFF" w:val="clear"/>
             <w:tcMar>
-              <w:left w:type="dxa" w:w="103"/>
+              <w:left w:type="dxa" w:w="98"/>
             </w:tcMar>
           </w:tcPr>
           <w:p>
@@ -3193,26 +2992,18 @@
             </w:tcBorders>
             <w:shd w:fill="FFFFFF" w:val="clear"/>
             <w:tcMar>
-              <w:left w:type="dxa" w:w="103"/>
-            </w:tcMar>
-          </w:tcPr>
-          <w:p>
-            <w:pPr>
-              <w:pStyle w:val="style0"/>
-              <w:spacing w:after="0" w:before="0" w:line="100" w:lineRule="atLeast"/>
-              <w:contextualSpacing w:val="false"/>
-            </w:pPr>
-            <w:r>
-              <w:rPr/>
-              <w:t>J</w:t>
-            </w:r>
-            <w:r>
-              <w:rPr/>
-              <w:t>1</w:t>
-            </w:r>
-            <w:r>
-              <w:rPr/>
-              <w:t>-12</w:t>
+              <w:left w:type="dxa" w:w="98"/>
+            </w:tcMar>
+          </w:tcPr>
+          <w:p>
+            <w:pPr>
+              <w:pStyle w:val="style0"/>
+              <w:spacing w:after="0" w:before="0" w:line="100" w:lineRule="atLeast"/>
+              <w:contextualSpacing w:val="false"/>
+            </w:pPr>
+            <w:r>
+              <w:rPr/>
+              <w:t>J1-12</w:t>
             </w:r>
           </w:p>
         </w:tc>
@@ -3227,7 +3018,7 @@
             </w:tcBorders>
             <w:shd w:fill="FFFFFF" w:val="clear"/>
             <w:tcMar>
-              <w:left w:type="dxa" w:w="103"/>
+              <w:left w:type="dxa" w:w="98"/>
             </w:tcMar>
           </w:tcPr>
           <w:p>
@@ -3253,7 +3044,7 @@
             </w:tcBorders>
             <w:shd w:fill="FFFFFF" w:val="clear"/>
             <w:tcMar>
-              <w:left w:type="dxa" w:w="103"/>
+              <w:left w:type="dxa" w:w="98"/>
             </w:tcMar>
           </w:tcPr>
           <w:p>
@@ -3279,7 +3070,7 @@
             </w:tcBorders>
             <w:shd w:fill="FFFFFF" w:val="clear"/>
             <w:tcMar>
-              <w:left w:type="dxa" w:w="103"/>
+              <w:left w:type="dxa" w:w="98"/>
             </w:tcMar>
           </w:tcPr>
           <w:p>
@@ -3305,7 +3096,7 @@
             </w:tcBorders>
             <w:shd w:fill="FFFFFF" w:val="clear"/>
             <w:tcMar>
-              <w:left w:type="dxa" w:w="103"/>
+              <w:left w:type="dxa" w:w="98"/>
             </w:tcMar>
           </w:tcPr>
           <w:p>
@@ -3322,16 +3113,16 @@
         </w:tc>
         <w:tc>
           <w:tcPr>
-            <w:tcW w:type="dxa" w:w="3820"/>
-            <w:tcBorders>
-              <w:top w:color="00000A" w:space="0" w:sz="4" w:val="single"/>
-              <w:left w:color="00000A" w:space="0" w:sz="4" w:val="single"/>
-              <w:bottom w:color="00000A" w:space="0" w:sz="4" w:val="single"/>
-              <w:right w:color="00000A" w:space="0" w:sz="4" w:val="single"/>
-            </w:tcBorders>
-            <w:shd w:fill="FFFFFF" w:val="clear"/>
-            <w:tcMar>
-              <w:left w:type="dxa" w:w="103"/>
+            <w:tcW w:type="dxa" w:w="3819"/>
+            <w:tcBorders>
+              <w:top w:color="00000A" w:space="0" w:sz="4" w:val="single"/>
+              <w:left w:color="00000A" w:space="0" w:sz="4" w:val="single"/>
+              <w:bottom w:color="00000A" w:space="0" w:sz="4" w:val="single"/>
+              <w:right w:color="00000A" w:space="0" w:sz="4" w:val="single"/>
+            </w:tcBorders>
+            <w:shd w:fill="FFFFFF" w:val="clear"/>
+            <w:tcMar>
+              <w:left w:type="dxa" w:w="98"/>
             </w:tcMar>
           </w:tcPr>
           <w:p>
@@ -3357,7 +3148,7 @@
             </w:tcBorders>
             <w:shd w:fill="FFFFFF" w:val="clear"/>
             <w:tcMar>
-              <w:left w:type="dxa" w:w="103"/>
+              <w:left w:type="dxa" w:w="98"/>
             </w:tcMar>
           </w:tcPr>
           <w:p>
@@ -3388,26 +3179,18 @@
             </w:tcBorders>
             <w:shd w:fill="FFFFFF" w:val="clear"/>
             <w:tcMar>
-              <w:left w:type="dxa" w:w="103"/>
-            </w:tcMar>
-          </w:tcPr>
-          <w:p>
-            <w:pPr>
-              <w:pStyle w:val="style0"/>
-              <w:spacing w:after="0" w:before="0" w:line="100" w:lineRule="atLeast"/>
-              <w:contextualSpacing w:val="false"/>
-            </w:pPr>
-            <w:r>
-              <w:rPr/>
-              <w:t>J</w:t>
-            </w:r>
-            <w:r>
-              <w:rPr/>
-              <w:t>1</w:t>
-            </w:r>
-            <w:r>
-              <w:rPr/>
-              <w:t>-13</w:t>
+              <w:left w:type="dxa" w:w="98"/>
+            </w:tcMar>
+          </w:tcPr>
+          <w:p>
+            <w:pPr>
+              <w:pStyle w:val="style0"/>
+              <w:spacing w:after="0" w:before="0" w:line="100" w:lineRule="atLeast"/>
+              <w:contextualSpacing w:val="false"/>
+            </w:pPr>
+            <w:r>
+              <w:rPr/>
+              <w:t>J1-13</w:t>
             </w:r>
           </w:p>
         </w:tc>
@@ -3422,7 +3205,7 @@
             </w:tcBorders>
             <w:shd w:fill="FFFFFF" w:val="clear"/>
             <w:tcMar>
-              <w:left w:type="dxa" w:w="103"/>
+              <w:left w:type="dxa" w:w="98"/>
             </w:tcMar>
           </w:tcPr>
           <w:p>
@@ -3448,7 +3231,7 @@
             </w:tcBorders>
             <w:shd w:fill="FFFFFF" w:val="clear"/>
             <w:tcMar>
-              <w:left w:type="dxa" w:w="103"/>
+              <w:left w:type="dxa" w:w="98"/>
             </w:tcMar>
           </w:tcPr>
           <w:p>
@@ -3474,7 +3257,7 @@
             </w:tcBorders>
             <w:shd w:fill="FFFFFF" w:val="clear"/>
             <w:tcMar>
-              <w:left w:type="dxa" w:w="103"/>
+              <w:left w:type="dxa" w:w="98"/>
             </w:tcMar>
           </w:tcPr>
           <w:p>
@@ -3500,7 +3283,7 @@
             </w:tcBorders>
             <w:shd w:fill="FFFFFF" w:val="clear"/>
             <w:tcMar>
-              <w:left w:type="dxa" w:w="103"/>
+              <w:left w:type="dxa" w:w="98"/>
             </w:tcMar>
           </w:tcPr>
           <w:p>
@@ -3517,16 +3300,16 @@
         </w:tc>
         <w:tc>
           <w:tcPr>
-            <w:tcW w:type="dxa" w:w="3820"/>
-            <w:tcBorders>
-              <w:top w:color="00000A" w:space="0" w:sz="4" w:val="single"/>
-              <w:left w:color="00000A" w:space="0" w:sz="4" w:val="single"/>
-              <w:bottom w:color="00000A" w:space="0" w:sz="4" w:val="single"/>
-              <w:right w:color="00000A" w:space="0" w:sz="4" w:val="single"/>
-            </w:tcBorders>
-            <w:shd w:fill="FFFFFF" w:val="clear"/>
-            <w:tcMar>
-              <w:left w:type="dxa" w:w="103"/>
+            <w:tcW w:type="dxa" w:w="3819"/>
+            <w:tcBorders>
+              <w:top w:color="00000A" w:space="0" w:sz="4" w:val="single"/>
+              <w:left w:color="00000A" w:space="0" w:sz="4" w:val="single"/>
+              <w:bottom w:color="00000A" w:space="0" w:sz="4" w:val="single"/>
+              <w:right w:color="00000A" w:space="0" w:sz="4" w:val="single"/>
+            </w:tcBorders>
+            <w:shd w:fill="FFFFFF" w:val="clear"/>
+            <w:tcMar>
+              <w:left w:type="dxa" w:w="98"/>
             </w:tcMar>
           </w:tcPr>
           <w:p>
@@ -3552,7 +3335,7 @@
             </w:tcBorders>
             <w:shd w:fill="FFFFFF" w:val="clear"/>
             <w:tcMar>
-              <w:left w:type="dxa" w:w="103"/>
+              <w:left w:type="dxa" w:w="98"/>
             </w:tcMar>
           </w:tcPr>
           <w:p>
@@ -3583,26 +3366,18 @@
             </w:tcBorders>
             <w:shd w:fill="FFFFFF" w:val="clear"/>
             <w:tcMar>
-              <w:left w:type="dxa" w:w="103"/>
-            </w:tcMar>
-          </w:tcPr>
-          <w:p>
-            <w:pPr>
-              <w:pStyle w:val="style0"/>
-              <w:spacing w:after="0" w:before="0" w:line="100" w:lineRule="atLeast"/>
-              <w:contextualSpacing w:val="false"/>
-            </w:pPr>
-            <w:r>
-              <w:rPr/>
-              <w:t>J</w:t>
-            </w:r>
-            <w:r>
-              <w:rPr/>
-              <w:t>1</w:t>
-            </w:r>
-            <w:r>
-              <w:rPr/>
-              <w:t>-14</w:t>
+              <w:left w:type="dxa" w:w="98"/>
+            </w:tcMar>
+          </w:tcPr>
+          <w:p>
+            <w:pPr>
+              <w:pStyle w:val="style0"/>
+              <w:spacing w:after="0" w:before="0" w:line="100" w:lineRule="atLeast"/>
+              <w:contextualSpacing w:val="false"/>
+            </w:pPr>
+            <w:r>
+              <w:rPr/>
+              <w:t>J1-14</w:t>
             </w:r>
           </w:p>
         </w:tc>
@@ -3617,7 +3392,7 @@
             </w:tcBorders>
             <w:shd w:fill="FFFFFF" w:val="clear"/>
             <w:tcMar>
-              <w:left w:type="dxa" w:w="103"/>
+              <w:left w:type="dxa" w:w="98"/>
             </w:tcMar>
           </w:tcPr>
           <w:p>
@@ -3643,7 +3418,7 @@
             </w:tcBorders>
             <w:shd w:fill="FFFFFF" w:val="clear"/>
             <w:tcMar>
-              <w:left w:type="dxa" w:w="103"/>
+              <w:left w:type="dxa" w:w="98"/>
             </w:tcMar>
           </w:tcPr>
           <w:p>
@@ -3669,7 +3444,7 @@
             </w:tcBorders>
             <w:shd w:fill="FFFFFF" w:val="clear"/>
             <w:tcMar>
-              <w:left w:type="dxa" w:w="103"/>
+              <w:left w:type="dxa" w:w="98"/>
             </w:tcMar>
           </w:tcPr>
           <w:p>
@@ -3695,7 +3470,7 @@
             </w:tcBorders>
             <w:shd w:fill="FFFFFF" w:val="clear"/>
             <w:tcMar>
-              <w:left w:type="dxa" w:w="103"/>
+              <w:left w:type="dxa" w:w="98"/>
             </w:tcMar>
           </w:tcPr>
           <w:p>
@@ -3712,16 +3487,16 @@
         </w:tc>
         <w:tc>
           <w:tcPr>
-            <w:tcW w:type="dxa" w:w="3820"/>
-            <w:tcBorders>
-              <w:top w:color="00000A" w:space="0" w:sz="4" w:val="single"/>
-              <w:left w:color="00000A" w:space="0" w:sz="4" w:val="single"/>
-              <w:bottom w:color="00000A" w:space="0" w:sz="4" w:val="single"/>
-              <w:right w:color="00000A" w:space="0" w:sz="4" w:val="single"/>
-            </w:tcBorders>
-            <w:shd w:fill="FFFFFF" w:val="clear"/>
-            <w:tcMar>
-              <w:left w:type="dxa" w:w="103"/>
+            <w:tcW w:type="dxa" w:w="3819"/>
+            <w:tcBorders>
+              <w:top w:color="00000A" w:space="0" w:sz="4" w:val="single"/>
+              <w:left w:color="00000A" w:space="0" w:sz="4" w:val="single"/>
+              <w:bottom w:color="00000A" w:space="0" w:sz="4" w:val="single"/>
+              <w:right w:color="00000A" w:space="0" w:sz="4" w:val="single"/>
+            </w:tcBorders>
+            <w:shd w:fill="FFFFFF" w:val="clear"/>
+            <w:tcMar>
+              <w:left w:type="dxa" w:w="98"/>
             </w:tcMar>
           </w:tcPr>
           <w:p>
@@ -3758,7 +3533,7 @@
             </w:tcBorders>
             <w:shd w:fill="FFFFFF" w:val="clear"/>
             <w:tcMar>
-              <w:left w:type="dxa" w:w="103"/>
+              <w:left w:type="dxa" w:w="98"/>
             </w:tcMar>
           </w:tcPr>
           <w:p>
@@ -3789,26 +3564,18 @@
             </w:tcBorders>
             <w:shd w:fill="FFFFFF" w:val="clear"/>
             <w:tcMar>
-              <w:left w:type="dxa" w:w="103"/>
-            </w:tcMar>
-          </w:tcPr>
-          <w:p>
-            <w:pPr>
-              <w:pStyle w:val="style0"/>
-              <w:spacing w:after="0" w:before="0" w:line="100" w:lineRule="atLeast"/>
-              <w:contextualSpacing w:val="false"/>
-            </w:pPr>
-            <w:r>
-              <w:rPr/>
-              <w:t>J</w:t>
-            </w:r>
-            <w:r>
-              <w:rPr/>
-              <w:t>1</w:t>
-            </w:r>
-            <w:r>
-              <w:rPr/>
-              <w:t>-15</w:t>
+              <w:left w:type="dxa" w:w="98"/>
+            </w:tcMar>
+          </w:tcPr>
+          <w:p>
+            <w:pPr>
+              <w:pStyle w:val="style0"/>
+              <w:spacing w:after="0" w:before="0" w:line="100" w:lineRule="atLeast"/>
+              <w:contextualSpacing w:val="false"/>
+            </w:pPr>
+            <w:r>
+              <w:rPr/>
+              <w:t>J1-15</w:t>
             </w:r>
           </w:p>
         </w:tc>
@@ -3823,7 +3590,7 @@
             </w:tcBorders>
             <w:shd w:fill="FFFFFF" w:val="clear"/>
             <w:tcMar>
-              <w:left w:type="dxa" w:w="103"/>
+              <w:left w:type="dxa" w:w="98"/>
             </w:tcMar>
           </w:tcPr>
           <w:p>
@@ -3849,7 +3616,7 @@
             </w:tcBorders>
             <w:shd w:fill="FFFFFF" w:val="clear"/>
             <w:tcMar>
-              <w:left w:type="dxa" w:w="103"/>
+              <w:left w:type="dxa" w:w="98"/>
             </w:tcMar>
           </w:tcPr>
           <w:p>
@@ -3875,7 +3642,7 @@
             </w:tcBorders>
             <w:shd w:fill="FFFFFF" w:val="clear"/>
             <w:tcMar>
-              <w:left w:type="dxa" w:w="103"/>
+              <w:left w:type="dxa" w:w="98"/>
             </w:tcMar>
           </w:tcPr>
           <w:p>
@@ -3901,7 +3668,7 @@
             </w:tcBorders>
             <w:shd w:fill="FFFFFF" w:val="clear"/>
             <w:tcMar>
-              <w:left w:type="dxa" w:w="103"/>
+              <w:left w:type="dxa" w:w="98"/>
             </w:tcMar>
           </w:tcPr>
           <w:p>
@@ -3918,16 +3685,16 @@
         </w:tc>
         <w:tc>
           <w:tcPr>
-            <w:tcW w:type="dxa" w:w="3820"/>
-            <w:tcBorders>
-              <w:top w:color="00000A" w:space="0" w:sz="4" w:val="single"/>
-              <w:left w:color="00000A" w:space="0" w:sz="4" w:val="single"/>
-              <w:bottom w:color="00000A" w:space="0" w:sz="4" w:val="single"/>
-              <w:right w:color="00000A" w:space="0" w:sz="4" w:val="single"/>
-            </w:tcBorders>
-            <w:shd w:fill="FFFFFF" w:val="clear"/>
-            <w:tcMar>
-              <w:left w:type="dxa" w:w="103"/>
+            <w:tcW w:type="dxa" w:w="3819"/>
+            <w:tcBorders>
+              <w:top w:color="00000A" w:space="0" w:sz="4" w:val="single"/>
+              <w:left w:color="00000A" w:space="0" w:sz="4" w:val="single"/>
+              <w:bottom w:color="00000A" w:space="0" w:sz="4" w:val="single"/>
+              <w:right w:color="00000A" w:space="0" w:sz="4" w:val="single"/>
+            </w:tcBorders>
+            <w:shd w:fill="FFFFFF" w:val="clear"/>
+            <w:tcMar>
+              <w:left w:type="dxa" w:w="98"/>
             </w:tcMar>
           </w:tcPr>
           <w:p>
@@ -3953,7 +3720,7 @@
             </w:tcBorders>
             <w:shd w:fill="FFFFFF" w:val="clear"/>
             <w:tcMar>
-              <w:left w:type="dxa" w:w="103"/>
+              <w:left w:type="dxa" w:w="98"/>
             </w:tcMar>
           </w:tcPr>
           <w:p>
@@ -3984,26 +3751,18 @@
             </w:tcBorders>
             <w:shd w:fill="FFFFFF" w:val="clear"/>
             <w:tcMar>
-              <w:left w:type="dxa" w:w="103"/>
-            </w:tcMar>
-          </w:tcPr>
-          <w:p>
-            <w:pPr>
-              <w:pStyle w:val="style0"/>
-              <w:spacing w:after="0" w:before="0" w:line="100" w:lineRule="atLeast"/>
-              <w:contextualSpacing w:val="false"/>
-            </w:pPr>
-            <w:r>
-              <w:rPr/>
-              <w:t>J</w:t>
-            </w:r>
-            <w:r>
-              <w:rPr/>
-              <w:t>1</w:t>
-            </w:r>
-            <w:r>
-              <w:rPr/>
-              <w:t>-16</w:t>
+              <w:left w:type="dxa" w:w="98"/>
+            </w:tcMar>
+          </w:tcPr>
+          <w:p>
+            <w:pPr>
+              <w:pStyle w:val="style0"/>
+              <w:spacing w:after="0" w:before="0" w:line="100" w:lineRule="atLeast"/>
+              <w:contextualSpacing w:val="false"/>
+            </w:pPr>
+            <w:r>
+              <w:rPr/>
+              <w:t>J1-16</w:t>
             </w:r>
           </w:p>
         </w:tc>
@@ -4018,7 +3777,7 @@
             </w:tcBorders>
             <w:shd w:fill="FFFFFF" w:val="clear"/>
             <w:tcMar>
-              <w:left w:type="dxa" w:w="103"/>
+              <w:left w:type="dxa" w:w="98"/>
             </w:tcMar>
           </w:tcPr>
           <w:p>
@@ -4044,7 +3803,7 @@
             </w:tcBorders>
             <w:shd w:fill="FFFFFF" w:val="clear"/>
             <w:tcMar>
-              <w:left w:type="dxa" w:w="103"/>
+              <w:left w:type="dxa" w:w="98"/>
             </w:tcMar>
           </w:tcPr>
           <w:p>
@@ -4070,7 +3829,7 @@
             </w:tcBorders>
             <w:shd w:fill="FFFFFF" w:val="clear"/>
             <w:tcMar>
-              <w:left w:type="dxa" w:w="103"/>
+              <w:left w:type="dxa" w:w="98"/>
             </w:tcMar>
           </w:tcPr>
           <w:p>
@@ -4096,7 +3855,7 @@
             </w:tcBorders>
             <w:shd w:fill="FFFFFF" w:val="clear"/>
             <w:tcMar>
-              <w:left w:type="dxa" w:w="103"/>
+              <w:left w:type="dxa" w:w="98"/>
             </w:tcMar>
           </w:tcPr>
           <w:p>
@@ -4113,16 +3872,16 @@
         </w:tc>
         <w:tc>
           <w:tcPr>
-            <w:tcW w:type="dxa" w:w="3820"/>
-            <w:tcBorders>
-              <w:top w:color="00000A" w:space="0" w:sz="4" w:val="single"/>
-              <w:left w:color="00000A" w:space="0" w:sz="4" w:val="single"/>
-              <w:bottom w:color="00000A" w:space="0" w:sz="4" w:val="single"/>
-              <w:right w:color="00000A" w:space="0" w:sz="4" w:val="single"/>
-            </w:tcBorders>
-            <w:shd w:fill="FFFFFF" w:val="clear"/>
-            <w:tcMar>
-              <w:left w:type="dxa" w:w="103"/>
+            <w:tcW w:type="dxa" w:w="3819"/>
+            <w:tcBorders>
+              <w:top w:color="00000A" w:space="0" w:sz="4" w:val="single"/>
+              <w:left w:color="00000A" w:space="0" w:sz="4" w:val="single"/>
+              <w:bottom w:color="00000A" w:space="0" w:sz="4" w:val="single"/>
+              <w:right w:color="00000A" w:space="0" w:sz="4" w:val="single"/>
+            </w:tcBorders>
+            <w:shd w:fill="FFFFFF" w:val="clear"/>
+            <w:tcMar>
+              <w:left w:type="dxa" w:w="98"/>
             </w:tcMar>
           </w:tcPr>
           <w:p>
@@ -4148,7 +3907,7 @@
             </w:tcBorders>
             <w:shd w:fill="FFFFFF" w:val="clear"/>
             <w:tcMar>
-              <w:left w:type="dxa" w:w="103"/>
+              <w:left w:type="dxa" w:w="98"/>
             </w:tcMar>
           </w:tcPr>
           <w:p>
@@ -4179,7 +3938,7 @@
             </w:tcBorders>
             <w:shd w:fill="FFFFFF" w:val="clear"/>
             <w:tcMar>
-              <w:left w:type="dxa" w:w="103"/>
+              <w:left w:type="dxa" w:w="98"/>
             </w:tcMar>
           </w:tcPr>
           <w:p>
@@ -4205,7 +3964,7 @@
             </w:tcBorders>
             <w:shd w:fill="FFFFFF" w:val="clear"/>
             <w:tcMar>
-              <w:left w:type="dxa" w:w="103"/>
+              <w:left w:type="dxa" w:w="98"/>
             </w:tcMar>
           </w:tcPr>
           <w:p>
@@ -4231,7 +3990,7 @@
             </w:tcBorders>
             <w:shd w:fill="FFFFFF" w:val="clear"/>
             <w:tcMar>
-              <w:left w:type="dxa" w:w="103"/>
+              <w:left w:type="dxa" w:w="98"/>
             </w:tcMar>
           </w:tcPr>
           <w:p>
@@ -4257,7 +4016,7 @@
             </w:tcBorders>
             <w:shd w:fill="FFFFFF" w:val="clear"/>
             <w:tcMar>
-              <w:left w:type="dxa" w:w="103"/>
+              <w:left w:type="dxa" w:w="98"/>
             </w:tcMar>
           </w:tcPr>
           <w:p>
@@ -4283,7 +4042,7 @@
             </w:tcBorders>
             <w:shd w:fill="FFFFFF" w:val="clear"/>
             <w:tcMar>
-              <w:left w:type="dxa" w:w="103"/>
+              <w:left w:type="dxa" w:w="98"/>
             </w:tcMar>
           </w:tcPr>
           <w:p>
@@ -4300,16 +4059,16 @@
         </w:tc>
         <w:tc>
           <w:tcPr>
-            <w:tcW w:type="dxa" w:w="3820"/>
-            <w:tcBorders>
-              <w:top w:color="00000A" w:space="0" w:sz="4" w:val="single"/>
-              <w:left w:color="00000A" w:space="0" w:sz="4" w:val="single"/>
-              <w:bottom w:color="00000A" w:space="0" w:sz="4" w:val="single"/>
-              <w:right w:color="00000A" w:space="0" w:sz="4" w:val="single"/>
-            </w:tcBorders>
-            <w:shd w:fill="FFFFFF" w:val="clear"/>
-            <w:tcMar>
-              <w:left w:type="dxa" w:w="103"/>
+            <w:tcW w:type="dxa" w:w="3819"/>
+            <w:tcBorders>
+              <w:top w:color="00000A" w:space="0" w:sz="4" w:val="single"/>
+              <w:left w:color="00000A" w:space="0" w:sz="4" w:val="single"/>
+              <w:bottom w:color="00000A" w:space="0" w:sz="4" w:val="single"/>
+              <w:right w:color="00000A" w:space="0" w:sz="4" w:val="single"/>
+            </w:tcBorders>
+            <w:shd w:fill="FFFFFF" w:val="clear"/>
+            <w:tcMar>
+              <w:left w:type="dxa" w:w="98"/>
             </w:tcMar>
           </w:tcPr>
           <w:p>
@@ -4335,7 +4094,7 @@
             </w:tcBorders>
             <w:shd w:fill="FFFFFF" w:val="clear"/>
             <w:tcMar>
-              <w:left w:type="dxa" w:w="103"/>
+              <w:left w:type="dxa" w:w="98"/>
             </w:tcMar>
           </w:tcPr>
           <w:p>
@@ -4366,7 +4125,7 @@
             </w:tcBorders>
             <w:shd w:fill="FFFFFF" w:val="clear"/>
             <w:tcMar>
-              <w:left w:type="dxa" w:w="103"/>
+              <w:left w:type="dxa" w:w="98"/>
             </w:tcMar>
           </w:tcPr>
           <w:p>
@@ -4392,7 +4151,7 @@
             </w:tcBorders>
             <w:shd w:fill="FFFFFF" w:val="clear"/>
             <w:tcMar>
-              <w:left w:type="dxa" w:w="103"/>
+              <w:left w:type="dxa" w:w="98"/>
             </w:tcMar>
           </w:tcPr>
           <w:p>
@@ -4418,7 +4177,7 @@
             </w:tcBorders>
             <w:shd w:fill="FFFFFF" w:val="clear"/>
             <w:tcMar>
-              <w:left w:type="dxa" w:w="103"/>
+              <w:left w:type="dxa" w:w="98"/>
             </w:tcMar>
           </w:tcPr>
           <w:p>
@@ -4444,7 +4203,7 @@
             </w:tcBorders>
             <w:shd w:fill="FFFFFF" w:val="clear"/>
             <w:tcMar>
-              <w:left w:type="dxa" w:w="103"/>
+              <w:left w:type="dxa" w:w="98"/>
             </w:tcMar>
           </w:tcPr>
           <w:p>
@@ -4470,7 +4229,7 @@
             </w:tcBorders>
             <w:shd w:fill="FFFFFF" w:val="clear"/>
             <w:tcMar>
-              <w:left w:type="dxa" w:w="103"/>
+              <w:left w:type="dxa" w:w="98"/>
             </w:tcMar>
           </w:tcPr>
           <w:p>
@@ -4487,16 +4246,16 @@
         </w:tc>
         <w:tc>
           <w:tcPr>
-            <w:tcW w:type="dxa" w:w="3820"/>
-            <w:tcBorders>
-              <w:top w:color="00000A" w:space="0" w:sz="4" w:val="single"/>
-              <w:left w:color="00000A" w:space="0" w:sz="4" w:val="single"/>
-              <w:bottom w:color="00000A" w:space="0" w:sz="4" w:val="single"/>
-              <w:right w:color="00000A" w:space="0" w:sz="4" w:val="single"/>
-            </w:tcBorders>
-            <w:shd w:fill="FFFFFF" w:val="clear"/>
-            <w:tcMar>
-              <w:left w:type="dxa" w:w="103"/>
+            <w:tcW w:type="dxa" w:w="3819"/>
+            <w:tcBorders>
+              <w:top w:color="00000A" w:space="0" w:sz="4" w:val="single"/>
+              <w:left w:color="00000A" w:space="0" w:sz="4" w:val="single"/>
+              <w:bottom w:color="00000A" w:space="0" w:sz="4" w:val="single"/>
+              <w:right w:color="00000A" w:space="0" w:sz="4" w:val="single"/>
+            </w:tcBorders>
+            <w:shd w:fill="FFFFFF" w:val="clear"/>
+            <w:tcMar>
+              <w:left w:type="dxa" w:w="98"/>
             </w:tcMar>
           </w:tcPr>
           <w:p>
@@ -4522,7 +4281,7 @@
             </w:tcBorders>
             <w:shd w:fill="FFFFFF" w:val="clear"/>
             <w:tcMar>
-              <w:left w:type="dxa" w:w="103"/>
+              <w:left w:type="dxa" w:w="98"/>
             </w:tcMar>
           </w:tcPr>
           <w:p>
@@ -4553,7 +4312,7 @@
             </w:tcBorders>
             <w:shd w:fill="FFFFFF" w:val="clear"/>
             <w:tcMar>
-              <w:left w:type="dxa" w:w="103"/>
+              <w:left w:type="dxa" w:w="98"/>
             </w:tcMar>
           </w:tcPr>
           <w:p>
@@ -4579,7 +4338,7 @@
             </w:tcBorders>
             <w:shd w:fill="FFFFFF" w:val="clear"/>
             <w:tcMar>
-              <w:left w:type="dxa" w:w="103"/>
+              <w:left w:type="dxa" w:w="98"/>
             </w:tcMar>
           </w:tcPr>
           <w:p>
@@ -4605,7 +4364,7 @@
             </w:tcBorders>
             <w:shd w:fill="FFFFFF" w:val="clear"/>
             <w:tcMar>
-              <w:left w:type="dxa" w:w="103"/>
+              <w:left w:type="dxa" w:w="98"/>
             </w:tcMar>
           </w:tcPr>
           <w:p>
@@ -4631,7 +4390,7 @@
             </w:tcBorders>
             <w:shd w:fill="FFFFFF" w:val="clear"/>
             <w:tcMar>
-              <w:left w:type="dxa" w:w="103"/>
+              <w:left w:type="dxa" w:w="98"/>
             </w:tcMar>
           </w:tcPr>
           <w:p>
@@ -4657,7 +4416,7 @@
             </w:tcBorders>
             <w:shd w:fill="FFFFFF" w:val="clear"/>
             <w:tcMar>
-              <w:left w:type="dxa" w:w="103"/>
+              <w:left w:type="dxa" w:w="98"/>
             </w:tcMar>
           </w:tcPr>
           <w:p>
@@ -4674,16 +4433,16 @@
         </w:tc>
         <w:tc>
           <w:tcPr>
-            <w:tcW w:type="dxa" w:w="3820"/>
-            <w:tcBorders>
-              <w:top w:color="00000A" w:space="0" w:sz="4" w:val="single"/>
-              <w:left w:color="00000A" w:space="0" w:sz="4" w:val="single"/>
-              <w:bottom w:color="00000A" w:space="0" w:sz="4" w:val="single"/>
-              <w:right w:color="00000A" w:space="0" w:sz="4" w:val="single"/>
-            </w:tcBorders>
-            <w:shd w:fill="FFFFFF" w:val="clear"/>
-            <w:tcMar>
-              <w:left w:type="dxa" w:w="103"/>
+            <w:tcW w:type="dxa" w:w="3819"/>
+            <w:tcBorders>
+              <w:top w:color="00000A" w:space="0" w:sz="4" w:val="single"/>
+              <w:left w:color="00000A" w:space="0" w:sz="4" w:val="single"/>
+              <w:bottom w:color="00000A" w:space="0" w:sz="4" w:val="single"/>
+              <w:right w:color="00000A" w:space="0" w:sz="4" w:val="single"/>
+            </w:tcBorders>
+            <w:shd w:fill="FFFFFF" w:val="clear"/>
+            <w:tcMar>
+              <w:left w:type="dxa" w:w="98"/>
             </w:tcMar>
           </w:tcPr>
           <w:p>
@@ -4709,7 +4468,7 @@
             </w:tcBorders>
             <w:shd w:fill="FFFFFF" w:val="clear"/>
             <w:tcMar>
-              <w:left w:type="dxa" w:w="103"/>
+              <w:left w:type="dxa" w:w="98"/>
             </w:tcMar>
           </w:tcPr>
           <w:p>
@@ -4740,7 +4499,7 @@
             </w:tcBorders>
             <w:shd w:fill="FFFFFF" w:val="clear"/>
             <w:tcMar>
-              <w:left w:type="dxa" w:w="103"/>
+              <w:left w:type="dxa" w:w="98"/>
             </w:tcMar>
           </w:tcPr>
           <w:p>
@@ -4766,7 +4525,7 @@
             </w:tcBorders>
             <w:shd w:fill="FFFFFF" w:val="clear"/>
             <w:tcMar>
-              <w:left w:type="dxa" w:w="103"/>
+              <w:left w:type="dxa" w:w="98"/>
             </w:tcMar>
           </w:tcPr>
           <w:p>
@@ -4792,7 +4551,7 @@
             </w:tcBorders>
             <w:shd w:fill="FFFFFF" w:val="clear"/>
             <w:tcMar>
-              <w:left w:type="dxa" w:w="103"/>
+              <w:left w:type="dxa" w:w="98"/>
             </w:tcMar>
           </w:tcPr>
           <w:p>
@@ -4818,7 +4577,7 @@
             </w:tcBorders>
             <w:shd w:fill="FFFFFF" w:val="clear"/>
             <w:tcMar>
-              <w:left w:type="dxa" w:w="103"/>
+              <w:left w:type="dxa" w:w="98"/>
             </w:tcMar>
           </w:tcPr>
           <w:p>
@@ -4844,7 +4603,7 @@
             </w:tcBorders>
             <w:shd w:fill="FFFFFF" w:val="clear"/>
             <w:tcMar>
-              <w:left w:type="dxa" w:w="103"/>
+              <w:left w:type="dxa" w:w="98"/>
             </w:tcMar>
           </w:tcPr>
           <w:p>
@@ -4861,16 +4620,16 @@
         </w:tc>
         <w:tc>
           <w:tcPr>
-            <w:tcW w:type="dxa" w:w="3820"/>
-            <w:tcBorders>
-              <w:top w:color="00000A" w:space="0" w:sz="4" w:val="single"/>
-              <w:left w:color="00000A" w:space="0" w:sz="4" w:val="single"/>
-              <w:bottom w:color="00000A" w:space="0" w:sz="4" w:val="single"/>
-              <w:right w:color="00000A" w:space="0" w:sz="4" w:val="single"/>
-            </w:tcBorders>
-            <w:shd w:fill="FFFFFF" w:val="clear"/>
-            <w:tcMar>
-              <w:left w:type="dxa" w:w="103"/>
+            <w:tcW w:type="dxa" w:w="3819"/>
+            <w:tcBorders>
+              <w:top w:color="00000A" w:space="0" w:sz="4" w:val="single"/>
+              <w:left w:color="00000A" w:space="0" w:sz="4" w:val="single"/>
+              <w:bottom w:color="00000A" w:space="0" w:sz="4" w:val="single"/>
+              <w:right w:color="00000A" w:space="0" w:sz="4" w:val="single"/>
+            </w:tcBorders>
+            <w:shd w:fill="FFFFFF" w:val="clear"/>
+            <w:tcMar>
+              <w:left w:type="dxa" w:w="98"/>
             </w:tcMar>
           </w:tcPr>
           <w:p>
@@ -4896,7 +4655,7 @@
             </w:tcBorders>
             <w:shd w:fill="FFFFFF" w:val="clear"/>
             <w:tcMar>
-              <w:left w:type="dxa" w:w="103"/>
+              <w:left w:type="dxa" w:w="98"/>
             </w:tcMar>
           </w:tcPr>
           <w:p>
@@ -4927,7 +4686,7 @@
             </w:tcBorders>
             <w:shd w:fill="FFFFFF" w:val="clear"/>
             <w:tcMar>
-              <w:left w:type="dxa" w:w="103"/>
+              <w:left w:type="dxa" w:w="98"/>
             </w:tcMar>
           </w:tcPr>
           <w:p>
@@ -4953,7 +4712,7 @@
             </w:tcBorders>
             <w:shd w:fill="FFFFFF" w:val="clear"/>
             <w:tcMar>
-              <w:left w:type="dxa" w:w="103"/>
+              <w:left w:type="dxa" w:w="98"/>
             </w:tcMar>
           </w:tcPr>
           <w:p>
@@ -4979,7 +4738,7 @@
             </w:tcBorders>
             <w:shd w:fill="FFFFFF" w:val="clear"/>
             <w:tcMar>
-              <w:left w:type="dxa" w:w="103"/>
+              <w:left w:type="dxa" w:w="98"/>
             </w:tcMar>
           </w:tcPr>
           <w:p>
@@ -5005,7 +4764,7 @@
             </w:tcBorders>
             <w:shd w:fill="FFFFFF" w:val="clear"/>
             <w:tcMar>
-              <w:left w:type="dxa" w:w="103"/>
+              <w:left w:type="dxa" w:w="98"/>
             </w:tcMar>
           </w:tcPr>
           <w:p>
@@ -5031,7 +4790,7 @@
             </w:tcBorders>
             <w:shd w:fill="FFFFFF" w:val="clear"/>
             <w:tcMar>
-              <w:left w:type="dxa" w:w="103"/>
+              <w:left w:type="dxa" w:w="98"/>
             </w:tcMar>
           </w:tcPr>
           <w:p>
@@ -5048,16 +4807,16 @@
         </w:tc>
         <w:tc>
           <w:tcPr>
-            <w:tcW w:type="dxa" w:w="3820"/>
-            <w:tcBorders>
-              <w:top w:color="00000A" w:space="0" w:sz="4" w:val="single"/>
-              <w:left w:color="00000A" w:space="0" w:sz="4" w:val="single"/>
-              <w:bottom w:color="00000A" w:space="0" w:sz="4" w:val="single"/>
-              <w:right w:color="00000A" w:space="0" w:sz="4" w:val="single"/>
-            </w:tcBorders>
-            <w:shd w:fill="FFFFFF" w:val="clear"/>
-            <w:tcMar>
-              <w:left w:type="dxa" w:w="103"/>
+            <w:tcW w:type="dxa" w:w="3819"/>
+            <w:tcBorders>
+              <w:top w:color="00000A" w:space="0" w:sz="4" w:val="single"/>
+              <w:left w:color="00000A" w:space="0" w:sz="4" w:val="single"/>
+              <w:bottom w:color="00000A" w:space="0" w:sz="4" w:val="single"/>
+              <w:right w:color="00000A" w:space="0" w:sz="4" w:val="single"/>
+            </w:tcBorders>
+            <w:shd w:fill="FFFFFF" w:val="clear"/>
+            <w:tcMar>
+              <w:left w:type="dxa" w:w="98"/>
             </w:tcMar>
           </w:tcPr>
           <w:p>
@@ -5083,7 +4842,7 @@
             </w:tcBorders>
             <w:shd w:fill="FFFFFF" w:val="clear"/>
             <w:tcMar>
-              <w:left w:type="dxa" w:w="103"/>
+              <w:left w:type="dxa" w:w="98"/>
             </w:tcMar>
           </w:tcPr>
           <w:p>
@@ -5114,7 +4873,7 @@
             </w:tcBorders>
             <w:shd w:fill="FFFFFF" w:val="clear"/>
             <w:tcMar>
-              <w:left w:type="dxa" w:w="103"/>
+              <w:left w:type="dxa" w:w="98"/>
             </w:tcMar>
           </w:tcPr>
           <w:p>
@@ -5140,7 +4899,7 @@
             </w:tcBorders>
             <w:shd w:fill="FFFFFF" w:val="clear"/>
             <w:tcMar>
-              <w:left w:type="dxa" w:w="103"/>
+              <w:left w:type="dxa" w:w="98"/>
             </w:tcMar>
           </w:tcPr>
           <w:p>
@@ -5166,7 +4925,7 @@
             </w:tcBorders>
             <w:shd w:fill="FFFFFF" w:val="clear"/>
             <w:tcMar>
-              <w:left w:type="dxa" w:w="103"/>
+              <w:left w:type="dxa" w:w="98"/>
             </w:tcMar>
           </w:tcPr>
           <w:p>
@@ -5192,7 +4951,7 @@
             </w:tcBorders>
             <w:shd w:fill="FFFFFF" w:val="clear"/>
             <w:tcMar>
-              <w:left w:type="dxa" w:w="103"/>
+              <w:left w:type="dxa" w:w="98"/>
             </w:tcMar>
           </w:tcPr>
           <w:p>
@@ -5218,7 +4977,7 @@
             </w:tcBorders>
             <w:shd w:fill="FFFFFF" w:val="clear"/>
             <w:tcMar>
-              <w:left w:type="dxa" w:w="103"/>
+              <w:left w:type="dxa" w:w="98"/>
             </w:tcMar>
           </w:tcPr>
           <w:p>
@@ -5235,16 +4994,16 @@
         </w:tc>
         <w:tc>
           <w:tcPr>
-            <w:tcW w:type="dxa" w:w="3820"/>
-            <w:tcBorders>
-              <w:top w:color="00000A" w:space="0" w:sz="4" w:val="single"/>
-              <w:left w:color="00000A" w:space="0" w:sz="4" w:val="single"/>
-              <w:bottom w:color="00000A" w:space="0" w:sz="4" w:val="single"/>
-              <w:right w:color="00000A" w:space="0" w:sz="4" w:val="single"/>
-            </w:tcBorders>
-            <w:shd w:fill="FFFFFF" w:val="clear"/>
-            <w:tcMar>
-              <w:left w:type="dxa" w:w="103"/>
+            <w:tcW w:type="dxa" w:w="3819"/>
+            <w:tcBorders>
+              <w:top w:color="00000A" w:space="0" w:sz="4" w:val="single"/>
+              <w:left w:color="00000A" w:space="0" w:sz="4" w:val="single"/>
+              <w:bottom w:color="00000A" w:space="0" w:sz="4" w:val="single"/>
+              <w:right w:color="00000A" w:space="0" w:sz="4" w:val="single"/>
+            </w:tcBorders>
+            <w:shd w:fill="FFFFFF" w:val="clear"/>
+            <w:tcMar>
+              <w:left w:type="dxa" w:w="98"/>
             </w:tcMar>
           </w:tcPr>
           <w:p>
@@ -5270,7 +5029,7 @@
             </w:tcBorders>
             <w:shd w:fill="FFFFFF" w:val="clear"/>
             <w:tcMar>
-              <w:left w:type="dxa" w:w="103"/>
+              <w:left w:type="dxa" w:w="98"/>
             </w:tcMar>
           </w:tcPr>
           <w:p>
@@ -5301,7 +5060,7 @@
             </w:tcBorders>
             <w:shd w:fill="FFFFFF" w:val="clear"/>
             <w:tcMar>
-              <w:left w:type="dxa" w:w="103"/>
+              <w:left w:type="dxa" w:w="98"/>
             </w:tcMar>
           </w:tcPr>
           <w:p>
@@ -5327,7 +5086,7 @@
             </w:tcBorders>
             <w:shd w:fill="FFFFFF" w:val="clear"/>
             <w:tcMar>
-              <w:left w:type="dxa" w:w="103"/>
+              <w:left w:type="dxa" w:w="98"/>
             </w:tcMar>
           </w:tcPr>
           <w:p>
@@ -5353,7 +5112,7 @@
             </w:tcBorders>
             <w:shd w:fill="FFFFFF" w:val="clear"/>
             <w:tcMar>
-              <w:left w:type="dxa" w:w="103"/>
+              <w:left w:type="dxa" w:w="98"/>
             </w:tcMar>
           </w:tcPr>
           <w:p>
@@ -5379,7 +5138,7 @@
             </w:tcBorders>
             <w:shd w:fill="FFFFFF" w:val="clear"/>
             <w:tcMar>
-              <w:left w:type="dxa" w:w="103"/>
+              <w:left w:type="dxa" w:w="98"/>
             </w:tcMar>
           </w:tcPr>
           <w:p>
@@ -5405,7 +5164,7 @@
             </w:tcBorders>
             <w:shd w:fill="FFFFFF" w:val="clear"/>
             <w:tcMar>
-              <w:left w:type="dxa" w:w="103"/>
+              <w:left w:type="dxa" w:w="98"/>
             </w:tcMar>
           </w:tcPr>
           <w:p>
@@ -5422,16 +5181,16 @@
         </w:tc>
         <w:tc>
           <w:tcPr>
-            <w:tcW w:type="dxa" w:w="3820"/>
-            <w:tcBorders>
-              <w:top w:color="00000A" w:space="0" w:sz="4" w:val="single"/>
-              <w:left w:color="00000A" w:space="0" w:sz="4" w:val="single"/>
-              <w:bottom w:color="00000A" w:space="0" w:sz="4" w:val="single"/>
-              <w:right w:color="00000A" w:space="0" w:sz="4" w:val="single"/>
-            </w:tcBorders>
-            <w:shd w:fill="FFFFFF" w:val="clear"/>
-            <w:tcMar>
-              <w:left w:type="dxa" w:w="103"/>
+            <w:tcW w:type="dxa" w:w="3819"/>
+            <w:tcBorders>
+              <w:top w:color="00000A" w:space="0" w:sz="4" w:val="single"/>
+              <w:left w:color="00000A" w:space="0" w:sz="4" w:val="single"/>
+              <w:bottom w:color="00000A" w:space="0" w:sz="4" w:val="single"/>
+              <w:right w:color="00000A" w:space="0" w:sz="4" w:val="single"/>
+            </w:tcBorders>
+            <w:shd w:fill="FFFFFF" w:val="clear"/>
+            <w:tcMar>
+              <w:left w:type="dxa" w:w="98"/>
             </w:tcMar>
           </w:tcPr>
           <w:p>
@@ -5457,7 +5216,7 @@
             </w:tcBorders>
             <w:shd w:fill="FFFFFF" w:val="clear"/>
             <w:tcMar>
-              <w:left w:type="dxa" w:w="103"/>
+              <w:left w:type="dxa" w:w="98"/>
             </w:tcMar>
           </w:tcPr>
           <w:p>
@@ -5488,7 +5247,7 @@
             </w:tcBorders>
             <w:shd w:fill="FFFFFF" w:val="clear"/>
             <w:tcMar>
-              <w:left w:type="dxa" w:w="103"/>
+              <w:left w:type="dxa" w:w="98"/>
             </w:tcMar>
           </w:tcPr>
           <w:p>
@@ -5514,7 +5273,7 @@
             </w:tcBorders>
             <w:shd w:fill="FFFFFF" w:val="clear"/>
             <w:tcMar>
-              <w:left w:type="dxa" w:w="103"/>
+              <w:left w:type="dxa" w:w="98"/>
             </w:tcMar>
           </w:tcPr>
           <w:p>
@@ -5540,7 +5299,7 @@
             </w:tcBorders>
             <w:shd w:fill="FFFFFF" w:val="clear"/>
             <w:tcMar>
-              <w:left w:type="dxa" w:w="103"/>
+              <w:left w:type="dxa" w:w="98"/>
             </w:tcMar>
           </w:tcPr>
           <w:p>
@@ -5566,7 +5325,7 @@
             </w:tcBorders>
             <w:shd w:fill="FFFFFF" w:val="clear"/>
             <w:tcMar>
-              <w:left w:type="dxa" w:w="103"/>
+              <w:left w:type="dxa" w:w="98"/>
             </w:tcMar>
           </w:tcPr>
           <w:p>
@@ -5592,7 +5351,7 @@
             </w:tcBorders>
             <w:shd w:fill="FFFFFF" w:val="clear"/>
             <w:tcMar>
-              <w:left w:type="dxa" w:w="103"/>
+              <w:left w:type="dxa" w:w="98"/>
             </w:tcMar>
           </w:tcPr>
           <w:p>
@@ -5609,16 +5368,16 @@
         </w:tc>
         <w:tc>
           <w:tcPr>
-            <w:tcW w:type="dxa" w:w="3820"/>
-            <w:tcBorders>
-              <w:top w:color="00000A" w:space="0" w:sz="4" w:val="single"/>
-              <w:left w:color="00000A" w:space="0" w:sz="4" w:val="single"/>
-              <w:bottom w:color="00000A" w:space="0" w:sz="4" w:val="single"/>
-              <w:right w:color="00000A" w:space="0" w:sz="4" w:val="single"/>
-            </w:tcBorders>
-            <w:shd w:fill="FFFFFF" w:val="clear"/>
-            <w:tcMar>
-              <w:left w:type="dxa" w:w="103"/>
+            <w:tcW w:type="dxa" w:w="3819"/>
+            <w:tcBorders>
+              <w:top w:color="00000A" w:space="0" w:sz="4" w:val="single"/>
+              <w:left w:color="00000A" w:space="0" w:sz="4" w:val="single"/>
+              <w:bottom w:color="00000A" w:space="0" w:sz="4" w:val="single"/>
+              <w:right w:color="00000A" w:space="0" w:sz="4" w:val="single"/>
+            </w:tcBorders>
+            <w:shd w:fill="FFFFFF" w:val="clear"/>
+            <w:tcMar>
+              <w:left w:type="dxa" w:w="98"/>
             </w:tcMar>
           </w:tcPr>
           <w:p>
@@ -5644,7 +5403,7 @@
             </w:tcBorders>
             <w:shd w:fill="FFFFFF" w:val="clear"/>
             <w:tcMar>
-              <w:left w:type="dxa" w:w="103"/>
+              <w:left w:type="dxa" w:w="98"/>
             </w:tcMar>
           </w:tcPr>
           <w:p>
@@ -5675,7 +5434,7 @@
             </w:tcBorders>
             <w:shd w:fill="FFFFFF" w:val="clear"/>
             <w:tcMar>
-              <w:left w:type="dxa" w:w="103"/>
+              <w:left w:type="dxa" w:w="98"/>
             </w:tcMar>
           </w:tcPr>
           <w:p>
@@ -5701,7 +5460,7 @@
             </w:tcBorders>
             <w:shd w:fill="FFFFFF" w:val="clear"/>
             <w:tcMar>
-              <w:left w:type="dxa" w:w="103"/>
+              <w:left w:type="dxa" w:w="98"/>
             </w:tcMar>
           </w:tcPr>
           <w:p>
@@ -5727,7 +5486,7 @@
             </w:tcBorders>
             <w:shd w:fill="FFFFFF" w:val="clear"/>
             <w:tcMar>
-              <w:left w:type="dxa" w:w="103"/>
+              <w:left w:type="dxa" w:w="98"/>
             </w:tcMar>
           </w:tcPr>
           <w:p>
@@ -5753,7 +5512,7 @@
             </w:tcBorders>
             <w:shd w:fill="FFFFFF" w:val="clear"/>
             <w:tcMar>
-              <w:left w:type="dxa" w:w="103"/>
+              <w:left w:type="dxa" w:w="98"/>
             </w:tcMar>
           </w:tcPr>
           <w:p>
@@ -5779,7 +5538,7 @@
             </w:tcBorders>
             <w:shd w:fill="FFFFFF" w:val="clear"/>
             <w:tcMar>
-              <w:left w:type="dxa" w:w="103"/>
+              <w:left w:type="dxa" w:w="98"/>
             </w:tcMar>
           </w:tcPr>
           <w:p>
@@ -5796,16 +5555,16 @@
         </w:tc>
         <w:tc>
           <w:tcPr>
-            <w:tcW w:type="dxa" w:w="3820"/>
-            <w:tcBorders>
-              <w:top w:color="00000A" w:space="0" w:sz="4" w:val="single"/>
-              <w:left w:color="00000A" w:space="0" w:sz="4" w:val="single"/>
-              <w:bottom w:color="00000A" w:space="0" w:sz="4" w:val="single"/>
-              <w:right w:color="00000A" w:space="0" w:sz="4" w:val="single"/>
-            </w:tcBorders>
-            <w:shd w:fill="FFFFFF" w:val="clear"/>
-            <w:tcMar>
-              <w:left w:type="dxa" w:w="103"/>
+            <w:tcW w:type="dxa" w:w="3819"/>
+            <w:tcBorders>
+              <w:top w:color="00000A" w:space="0" w:sz="4" w:val="single"/>
+              <w:left w:color="00000A" w:space="0" w:sz="4" w:val="single"/>
+              <w:bottom w:color="00000A" w:space="0" w:sz="4" w:val="single"/>
+              <w:right w:color="00000A" w:space="0" w:sz="4" w:val="single"/>
+            </w:tcBorders>
+            <w:shd w:fill="FFFFFF" w:val="clear"/>
+            <w:tcMar>
+              <w:left w:type="dxa" w:w="98"/>
             </w:tcMar>
           </w:tcPr>
           <w:p>
@@ -5831,7 +5590,7 @@
             </w:tcBorders>
             <w:shd w:fill="FFFFFF" w:val="clear"/>
             <w:tcMar>
-              <w:left w:type="dxa" w:w="103"/>
+              <w:left w:type="dxa" w:w="98"/>
             </w:tcMar>
           </w:tcPr>
           <w:p>
@@ -5862,22 +5621,18 @@
             </w:tcBorders>
             <w:shd w:fill="FFFFFF" w:val="clear"/>
             <w:tcMar>
-              <w:left w:type="dxa" w:w="103"/>
-            </w:tcMar>
-          </w:tcPr>
-          <w:p>
-            <w:pPr>
-              <w:pStyle w:val="style0"/>
-              <w:spacing w:after="0" w:before="0" w:line="100" w:lineRule="atLeast"/>
-              <w:contextualSpacing w:val="false"/>
-            </w:pPr>
-            <w:r>
-              <w:rPr/>
-              <w:t>J2-</w:t>
-            </w:r>
-            <w:r>
-              <w:rPr/>
-              <w:t>6</w:t>
+              <w:left w:type="dxa" w:w="98"/>
+            </w:tcMar>
+          </w:tcPr>
+          <w:p>
+            <w:pPr>
+              <w:pStyle w:val="style0"/>
+              <w:spacing w:after="0" w:before="0" w:line="100" w:lineRule="atLeast"/>
+              <w:contextualSpacing w:val="false"/>
+            </w:pPr>
+            <w:r>
+              <w:rPr/>
+              <w:t>J2-6</w:t>
             </w:r>
           </w:p>
         </w:tc>
@@ -5892,7 +5647,7 @@
             </w:tcBorders>
             <w:shd w:fill="FFFFFF" w:val="clear"/>
             <w:tcMar>
-              <w:left w:type="dxa" w:w="103"/>
+              <w:left w:type="dxa" w:w="98"/>
             </w:tcMar>
           </w:tcPr>
           <w:p>
@@ -5918,7 +5673,7 @@
             </w:tcBorders>
             <w:shd w:fill="FFFFFF" w:val="clear"/>
             <w:tcMar>
-              <w:left w:type="dxa" w:w="103"/>
+              <w:left w:type="dxa" w:w="98"/>
             </w:tcMar>
           </w:tcPr>
           <w:p>
@@ -5944,7 +5699,7 @@
             </w:tcBorders>
             <w:shd w:fill="FFFFFF" w:val="clear"/>
             <w:tcMar>
-              <w:left w:type="dxa" w:w="103"/>
+              <w:left w:type="dxa" w:w="98"/>
             </w:tcMar>
           </w:tcPr>
           <w:p>
@@ -5970,7 +5725,7 @@
             </w:tcBorders>
             <w:shd w:fill="FFFFFF" w:val="clear"/>
             <w:tcMar>
-              <w:left w:type="dxa" w:w="103"/>
+              <w:left w:type="dxa" w:w="98"/>
             </w:tcMar>
           </w:tcPr>
           <w:p>
@@ -5987,16 +5742,16 @@
         </w:tc>
         <w:tc>
           <w:tcPr>
-            <w:tcW w:type="dxa" w:w="3820"/>
-            <w:tcBorders>
-              <w:top w:color="00000A" w:space="0" w:sz="4" w:val="single"/>
-              <w:left w:color="00000A" w:space="0" w:sz="4" w:val="single"/>
-              <w:bottom w:color="00000A" w:space="0" w:sz="4" w:val="single"/>
-              <w:right w:color="00000A" w:space="0" w:sz="4" w:val="single"/>
-            </w:tcBorders>
-            <w:shd w:fill="FFFFFF" w:val="clear"/>
-            <w:tcMar>
-              <w:left w:type="dxa" w:w="103"/>
+            <w:tcW w:type="dxa" w:w="3819"/>
+            <w:tcBorders>
+              <w:top w:color="00000A" w:space="0" w:sz="4" w:val="single"/>
+              <w:left w:color="00000A" w:space="0" w:sz="4" w:val="single"/>
+              <w:bottom w:color="00000A" w:space="0" w:sz="4" w:val="single"/>
+              <w:right w:color="00000A" w:space="0" w:sz="4" w:val="single"/>
+            </w:tcBorders>
+            <w:shd w:fill="FFFFFF" w:val="clear"/>
+            <w:tcMar>
+              <w:left w:type="dxa" w:w="98"/>
             </w:tcMar>
           </w:tcPr>
           <w:p>
@@ -6022,7 +5777,7 @@
             </w:tcBorders>
             <w:shd w:fill="FFFFFF" w:val="clear"/>
             <w:tcMar>
-              <w:left w:type="dxa" w:w="103"/>
+              <w:left w:type="dxa" w:w="98"/>
             </w:tcMar>
           </w:tcPr>
           <w:p>
@@ -6053,22 +5808,18 @@
             </w:tcBorders>
             <w:shd w:fill="FFFFFF" w:val="clear"/>
             <w:tcMar>
-              <w:left w:type="dxa" w:w="103"/>
-            </w:tcMar>
-          </w:tcPr>
-          <w:p>
-            <w:pPr>
-              <w:pStyle w:val="style0"/>
-              <w:spacing w:after="0" w:before="0" w:line="100" w:lineRule="atLeast"/>
-              <w:contextualSpacing w:val="false"/>
-            </w:pPr>
-            <w:r>
-              <w:rPr/>
-              <w:t>J2-</w:t>
-            </w:r>
-            <w:r>
-              <w:rPr/>
-              <w:t>7</w:t>
+              <w:left w:type="dxa" w:w="98"/>
+            </w:tcMar>
+          </w:tcPr>
+          <w:p>
+            <w:pPr>
+              <w:pStyle w:val="style0"/>
+              <w:spacing w:after="0" w:before="0" w:line="100" w:lineRule="atLeast"/>
+              <w:contextualSpacing w:val="false"/>
+            </w:pPr>
+            <w:r>
+              <w:rPr/>
+              <w:t>J2-7</w:t>
             </w:r>
           </w:p>
         </w:tc>
@@ -6083,7 +5834,7 @@
             </w:tcBorders>
             <w:shd w:fill="FFFFFF" w:val="clear"/>
             <w:tcMar>
-              <w:left w:type="dxa" w:w="103"/>
+              <w:left w:type="dxa" w:w="98"/>
             </w:tcMar>
           </w:tcPr>
           <w:p>
@@ -6109,7 +5860,7 @@
             </w:tcBorders>
             <w:shd w:fill="FFFFFF" w:val="clear"/>
             <w:tcMar>
-              <w:left w:type="dxa" w:w="103"/>
+              <w:left w:type="dxa" w:w="98"/>
             </w:tcMar>
           </w:tcPr>
           <w:p>
@@ -6135,7 +5886,7 @@
             </w:tcBorders>
             <w:shd w:fill="FFFFFF" w:val="clear"/>
             <w:tcMar>
-              <w:left w:type="dxa" w:w="103"/>
+              <w:left w:type="dxa" w:w="98"/>
             </w:tcMar>
           </w:tcPr>
           <w:p>
@@ -6161,7 +5912,7 @@
             </w:tcBorders>
             <w:shd w:fill="FFFFFF" w:val="clear"/>
             <w:tcMar>
-              <w:left w:type="dxa" w:w="103"/>
+              <w:left w:type="dxa" w:w="98"/>
             </w:tcMar>
           </w:tcPr>
           <w:p>
@@ -6178,16 +5929,16 @@
         </w:tc>
         <w:tc>
           <w:tcPr>
-            <w:tcW w:type="dxa" w:w="3820"/>
-            <w:tcBorders>
-              <w:top w:color="00000A" w:space="0" w:sz="4" w:val="single"/>
-              <w:left w:color="00000A" w:space="0" w:sz="4" w:val="single"/>
-              <w:bottom w:color="00000A" w:space="0" w:sz="4" w:val="single"/>
-              <w:right w:color="00000A" w:space="0" w:sz="4" w:val="single"/>
-            </w:tcBorders>
-            <w:shd w:fill="FFFFFF" w:val="clear"/>
-            <w:tcMar>
-              <w:left w:type="dxa" w:w="103"/>
+            <w:tcW w:type="dxa" w:w="3819"/>
+            <w:tcBorders>
+              <w:top w:color="00000A" w:space="0" w:sz="4" w:val="single"/>
+              <w:left w:color="00000A" w:space="0" w:sz="4" w:val="single"/>
+              <w:bottom w:color="00000A" w:space="0" w:sz="4" w:val="single"/>
+              <w:right w:color="00000A" w:space="0" w:sz="4" w:val="single"/>
+            </w:tcBorders>
+            <w:shd w:fill="FFFFFF" w:val="clear"/>
+            <w:tcMar>
+              <w:left w:type="dxa" w:w="98"/>
             </w:tcMar>
           </w:tcPr>
           <w:p>
@@ -6213,7 +5964,7 @@
             </w:tcBorders>
             <w:shd w:fill="FFFFFF" w:val="clear"/>
             <w:tcMar>
-              <w:left w:type="dxa" w:w="103"/>
+              <w:left w:type="dxa" w:w="98"/>
             </w:tcMar>
           </w:tcPr>
           <w:p>
@@ -6244,22 +5995,18 @@
             </w:tcBorders>
             <w:shd w:fill="FFFFFF" w:val="clear"/>
             <w:tcMar>
-              <w:left w:type="dxa" w:w="103"/>
-            </w:tcMar>
-          </w:tcPr>
-          <w:p>
-            <w:pPr>
-              <w:pStyle w:val="style0"/>
-              <w:spacing w:after="0" w:before="0" w:line="100" w:lineRule="atLeast"/>
-              <w:contextualSpacing w:val="false"/>
-            </w:pPr>
-            <w:r>
-              <w:rPr/>
-              <w:t>J2-</w:t>
-            </w:r>
-            <w:r>
-              <w:rPr/>
-              <w:t>8</w:t>
+              <w:left w:type="dxa" w:w="98"/>
+            </w:tcMar>
+          </w:tcPr>
+          <w:p>
+            <w:pPr>
+              <w:pStyle w:val="style0"/>
+              <w:spacing w:after="0" w:before="0" w:line="100" w:lineRule="atLeast"/>
+              <w:contextualSpacing w:val="false"/>
+            </w:pPr>
+            <w:r>
+              <w:rPr/>
+              <w:t>J2-8</w:t>
             </w:r>
           </w:p>
         </w:tc>
@@ -6274,7 +6021,7 @@
             </w:tcBorders>
             <w:shd w:fill="FFFFFF" w:val="clear"/>
             <w:tcMar>
-              <w:left w:type="dxa" w:w="103"/>
+              <w:left w:type="dxa" w:w="98"/>
             </w:tcMar>
           </w:tcPr>
           <w:p>
@@ -6300,7 +6047,7 @@
             </w:tcBorders>
             <w:shd w:fill="FFFFFF" w:val="clear"/>
             <w:tcMar>
-              <w:left w:type="dxa" w:w="103"/>
+              <w:left w:type="dxa" w:w="98"/>
             </w:tcMar>
           </w:tcPr>
           <w:p>
@@ -6326,7 +6073,7 @@
             </w:tcBorders>
             <w:shd w:fill="FFFFFF" w:val="clear"/>
             <w:tcMar>
-              <w:left w:type="dxa" w:w="103"/>
+              <w:left w:type="dxa" w:w="98"/>
             </w:tcMar>
           </w:tcPr>
           <w:p>
@@ -6352,7 +6099,7 @@
             </w:tcBorders>
             <w:shd w:fill="FFFFFF" w:val="clear"/>
             <w:tcMar>
-              <w:left w:type="dxa" w:w="103"/>
+              <w:left w:type="dxa" w:w="98"/>
             </w:tcMar>
           </w:tcPr>
           <w:p>
@@ -6369,16 +6116,16 @@
         </w:tc>
         <w:tc>
           <w:tcPr>
-            <w:tcW w:type="dxa" w:w="3820"/>
-            <w:tcBorders>
-              <w:top w:color="00000A" w:space="0" w:sz="4" w:val="single"/>
-              <w:left w:color="00000A" w:space="0" w:sz="4" w:val="single"/>
-              <w:bottom w:color="00000A" w:space="0" w:sz="4" w:val="single"/>
-              <w:right w:color="00000A" w:space="0" w:sz="4" w:val="single"/>
-            </w:tcBorders>
-            <w:shd w:fill="FFFFFF" w:val="clear"/>
-            <w:tcMar>
-              <w:left w:type="dxa" w:w="103"/>
+            <w:tcW w:type="dxa" w:w="3819"/>
+            <w:tcBorders>
+              <w:top w:color="00000A" w:space="0" w:sz="4" w:val="single"/>
+              <w:left w:color="00000A" w:space="0" w:sz="4" w:val="single"/>
+              <w:bottom w:color="00000A" w:space="0" w:sz="4" w:val="single"/>
+              <w:right w:color="00000A" w:space="0" w:sz="4" w:val="single"/>
+            </w:tcBorders>
+            <w:shd w:fill="FFFFFF" w:val="clear"/>
+            <w:tcMar>
+              <w:left w:type="dxa" w:w="98"/>
             </w:tcMar>
           </w:tcPr>
           <w:p>
@@ -6404,7 +6151,7 @@
             </w:tcBorders>
             <w:shd w:fill="FFFFFF" w:val="clear"/>
             <w:tcMar>
-              <w:left w:type="dxa" w:w="103"/>
+              <w:left w:type="dxa" w:w="98"/>
             </w:tcMar>
           </w:tcPr>
           <w:p>
@@ -6435,83 +6182,71 @@
             </w:tcBorders>
             <w:shd w:fill="FFFFFF" w:val="clear"/>
             <w:tcMar>
-              <w:left w:type="dxa" w:w="103"/>
-            </w:tcMar>
-          </w:tcPr>
-          <w:p>
-            <w:pPr>
-              <w:pStyle w:val="style0"/>
-              <w:spacing w:after="0" w:before="0" w:line="100" w:lineRule="atLeast"/>
-              <w:contextualSpacing w:val="false"/>
-            </w:pPr>
-            <w:r>
-              <w:rPr/>
-              <w:t>J</w:t>
-            </w:r>
-            <w:r>
-              <w:rPr/>
-              <w:t>2</w:t>
-            </w:r>
+              <w:left w:type="dxa" w:w="98"/>
+            </w:tcMar>
+          </w:tcPr>
+          <w:p>
+            <w:pPr>
+              <w:pStyle w:val="style0"/>
+              <w:spacing w:after="0" w:before="0" w:line="100" w:lineRule="atLeast"/>
+              <w:contextualSpacing w:val="false"/>
+            </w:pPr>
+            <w:r>
+              <w:rPr/>
+              <w:t>J2-9</w:t>
+            </w:r>
+          </w:p>
+        </w:tc>
+        <w:tc>
+          <w:tcPr>
+            <w:tcW w:type="dxa" w:w="955"/>
+            <w:tcBorders>
+              <w:top w:color="00000A" w:space="0" w:sz="4" w:val="single"/>
+              <w:left w:color="00000A" w:space="0" w:sz="4" w:val="single"/>
+              <w:bottom w:color="00000A" w:space="0" w:sz="4" w:val="single"/>
+              <w:right w:color="00000A" w:space="0" w:sz="4" w:val="single"/>
+            </w:tcBorders>
+            <w:shd w:fill="FFFFFF" w:val="clear"/>
+            <w:tcMar>
+              <w:left w:type="dxa" w:w="98"/>
+            </w:tcMar>
+          </w:tcPr>
+          <w:p>
+            <w:pPr>
+              <w:pStyle w:val="style0"/>
+              <w:spacing w:after="0" w:before="0" w:line="100" w:lineRule="atLeast"/>
+              <w:contextualSpacing w:val="false"/>
+            </w:pPr>
+            <w:r>
+              <w:rPr/>
+              <w:t>Pin 25</w:t>
+            </w:r>
+          </w:p>
+        </w:tc>
+        <w:tc>
+          <w:tcPr>
+            <w:tcW w:type="dxa" w:w="921"/>
+            <w:tcBorders>
+              <w:top w:color="00000A" w:space="0" w:sz="4" w:val="single"/>
+              <w:left w:color="00000A" w:space="0" w:sz="4" w:val="single"/>
+              <w:bottom w:color="00000A" w:space="0" w:sz="4" w:val="single"/>
+              <w:right w:color="00000A" w:space="0" w:sz="4" w:val="single"/>
+            </w:tcBorders>
+            <w:shd w:fill="FFFFFF" w:val="clear"/>
+            <w:tcMar>
+              <w:left w:type="dxa" w:w="98"/>
+            </w:tcMar>
+          </w:tcPr>
+          <w:p>
+            <w:pPr>
+              <w:pStyle w:val="style0"/>
+              <w:spacing w:after="0" w:before="0" w:line="100" w:lineRule="atLeast"/>
+              <w:contextualSpacing w:val="false"/>
+            </w:pPr>
             <w:r>
               <w:rPr/>
               <w:t>-</w:t>
             </w:r>
-            <w:r>
-              <w:rPr/>
-              <w:t>9</w:t>
-            </w:r>
-          </w:p>
-        </w:tc>
-        <w:tc>
-          <w:tcPr>
-            <w:tcW w:type="dxa" w:w="955"/>
-            <w:tcBorders>
-              <w:top w:color="00000A" w:space="0" w:sz="4" w:val="single"/>
-              <w:left w:color="00000A" w:space="0" w:sz="4" w:val="single"/>
-              <w:bottom w:color="00000A" w:space="0" w:sz="4" w:val="single"/>
-              <w:right w:color="00000A" w:space="0" w:sz="4" w:val="single"/>
-            </w:tcBorders>
-            <w:shd w:fill="FFFFFF" w:val="clear"/>
-            <w:tcMar>
-              <w:left w:type="dxa" w:w="103"/>
-            </w:tcMar>
-          </w:tcPr>
-          <w:p>
-            <w:pPr>
-              <w:pStyle w:val="style0"/>
-              <w:spacing w:after="0" w:before="0" w:line="100" w:lineRule="atLeast"/>
-              <w:contextualSpacing w:val="false"/>
-            </w:pPr>
-            <w:r>
-              <w:rPr/>
-              <w:t>Pin 25</w:t>
-            </w:r>
-          </w:p>
-        </w:tc>
-        <w:tc>
-          <w:tcPr>
-            <w:tcW w:type="dxa" w:w="921"/>
-            <w:tcBorders>
-              <w:top w:color="00000A" w:space="0" w:sz="4" w:val="single"/>
-              <w:left w:color="00000A" w:space="0" w:sz="4" w:val="single"/>
-              <w:bottom w:color="00000A" w:space="0" w:sz="4" w:val="single"/>
-              <w:right w:color="00000A" w:space="0" w:sz="4" w:val="single"/>
-            </w:tcBorders>
-            <w:shd w:fill="FFFFFF" w:val="clear"/>
-            <w:tcMar>
-              <w:left w:type="dxa" w:w="103"/>
-            </w:tcMar>
-          </w:tcPr>
-          <w:p>
-            <w:pPr>
-              <w:pStyle w:val="style0"/>
-              <w:spacing w:after="0" w:before="0" w:line="100" w:lineRule="atLeast"/>
-              <w:contextualSpacing w:val="false"/>
-            </w:pPr>
-            <w:r>
-              <w:rPr/>
-              <w:t>-</w:t>
-            </w:r>
           </w:p>
         </w:tc>
         <w:tc>
@@ -6525,7 +6260,7 @@
             </w:tcBorders>
             <w:shd w:fill="FFFFFF" w:val="clear"/>
             <w:tcMar>
-              <w:left w:type="dxa" w:w="103"/>
+              <w:left w:type="dxa" w:w="98"/>
             </w:tcMar>
           </w:tcPr>
           <w:p>
@@ -6551,7 +6286,7 @@
             </w:tcBorders>
             <w:shd w:fill="FFFFFF" w:val="clear"/>
             <w:tcMar>
-              <w:left w:type="dxa" w:w="103"/>
+              <w:left w:type="dxa" w:w="98"/>
             </w:tcMar>
           </w:tcPr>
           <w:p>
@@ -6568,16 +6303,16 @@
         </w:tc>
         <w:tc>
           <w:tcPr>
-            <w:tcW w:type="dxa" w:w="3820"/>
-            <w:tcBorders>
-              <w:top w:color="00000A" w:space="0" w:sz="4" w:val="single"/>
-              <w:left w:color="00000A" w:space="0" w:sz="4" w:val="single"/>
-              <w:bottom w:color="00000A" w:space="0" w:sz="4" w:val="single"/>
-              <w:right w:color="00000A" w:space="0" w:sz="4" w:val="single"/>
-            </w:tcBorders>
-            <w:shd w:fill="FFFFFF" w:val="clear"/>
-            <w:tcMar>
-              <w:left w:type="dxa" w:w="103"/>
+            <w:tcW w:type="dxa" w:w="3819"/>
+            <w:tcBorders>
+              <w:top w:color="00000A" w:space="0" w:sz="4" w:val="single"/>
+              <w:left w:color="00000A" w:space="0" w:sz="4" w:val="single"/>
+              <w:bottom w:color="00000A" w:space="0" w:sz="4" w:val="single"/>
+              <w:right w:color="00000A" w:space="0" w:sz="4" w:val="single"/>
+            </w:tcBorders>
+            <w:shd w:fill="FFFFFF" w:val="clear"/>
+            <w:tcMar>
+              <w:left w:type="dxa" w:w="98"/>
             </w:tcMar>
           </w:tcPr>
           <w:p>
@@ -6603,7 +6338,7 @@
             </w:tcBorders>
             <w:shd w:fill="FFFFFF" w:val="clear"/>
             <w:tcMar>
-              <w:left w:type="dxa" w:w="103"/>
+              <w:left w:type="dxa" w:w="98"/>
             </w:tcMar>
           </w:tcPr>
           <w:p>
@@ -6634,87 +6369,71 @@
             </w:tcBorders>
             <w:shd w:fill="FFFFFF" w:val="clear"/>
             <w:tcMar>
-              <w:left w:type="dxa" w:w="103"/>
-            </w:tcMar>
-          </w:tcPr>
-          <w:p>
-            <w:pPr>
-              <w:pStyle w:val="style0"/>
-              <w:spacing w:after="0" w:before="0" w:line="100" w:lineRule="atLeast"/>
-              <w:contextualSpacing w:val="false"/>
-            </w:pPr>
-            <w:r>
-              <w:rPr/>
-              <w:t>J</w:t>
-            </w:r>
-            <w:r>
-              <w:rPr/>
-              <w:t>2</w:t>
-            </w:r>
+              <w:left w:type="dxa" w:w="98"/>
+            </w:tcMar>
+          </w:tcPr>
+          <w:p>
+            <w:pPr>
+              <w:pStyle w:val="style0"/>
+              <w:spacing w:after="0" w:before="0" w:line="100" w:lineRule="atLeast"/>
+              <w:contextualSpacing w:val="false"/>
+            </w:pPr>
+            <w:r>
+              <w:rPr/>
+              <w:t>J2-10</w:t>
+            </w:r>
+          </w:p>
+        </w:tc>
+        <w:tc>
+          <w:tcPr>
+            <w:tcW w:type="dxa" w:w="955"/>
+            <w:tcBorders>
+              <w:top w:color="00000A" w:space="0" w:sz="4" w:val="single"/>
+              <w:left w:color="00000A" w:space="0" w:sz="4" w:val="single"/>
+              <w:bottom w:color="00000A" w:space="0" w:sz="4" w:val="single"/>
+              <w:right w:color="00000A" w:space="0" w:sz="4" w:val="single"/>
+            </w:tcBorders>
+            <w:shd w:fill="FFFFFF" w:val="clear"/>
+            <w:tcMar>
+              <w:left w:type="dxa" w:w="98"/>
+            </w:tcMar>
+          </w:tcPr>
+          <w:p>
+            <w:pPr>
+              <w:pStyle w:val="style0"/>
+              <w:spacing w:after="0" w:before="0" w:line="100" w:lineRule="atLeast"/>
+              <w:contextualSpacing w:val="false"/>
+            </w:pPr>
+            <w:r>
+              <w:rPr/>
+              <w:t>Pin 26</w:t>
+            </w:r>
+          </w:p>
+        </w:tc>
+        <w:tc>
+          <w:tcPr>
+            <w:tcW w:type="dxa" w:w="921"/>
+            <w:tcBorders>
+              <w:top w:color="00000A" w:space="0" w:sz="4" w:val="single"/>
+              <w:left w:color="00000A" w:space="0" w:sz="4" w:val="single"/>
+              <w:bottom w:color="00000A" w:space="0" w:sz="4" w:val="single"/>
+              <w:right w:color="00000A" w:space="0" w:sz="4" w:val="single"/>
+            </w:tcBorders>
+            <w:shd w:fill="FFFFFF" w:val="clear"/>
+            <w:tcMar>
+              <w:left w:type="dxa" w:w="98"/>
+            </w:tcMar>
+          </w:tcPr>
+          <w:p>
+            <w:pPr>
+              <w:pStyle w:val="style0"/>
+              <w:spacing w:after="0" w:before="0" w:line="100" w:lineRule="atLeast"/>
+              <w:contextualSpacing w:val="false"/>
+            </w:pPr>
             <w:r>
               <w:rPr/>
               <w:t>-</w:t>
             </w:r>
-            <w:r>
-              <w:rPr/>
-              <w:t>10</w:t>
-            </w:r>
-          </w:p>
-        </w:tc>
-        <w:tc>
-          <w:tcPr>
-            <w:tcW w:type="dxa" w:w="955"/>
-            <w:tcBorders>
-              <w:top w:color="00000A" w:space="0" w:sz="4" w:val="single"/>
-              <w:left w:color="00000A" w:space="0" w:sz="4" w:val="single"/>
-              <w:bottom w:color="00000A" w:space="0" w:sz="4" w:val="single"/>
-              <w:right w:color="00000A" w:space="0" w:sz="4" w:val="single"/>
-            </w:tcBorders>
-            <w:shd w:fill="FFFFFF" w:val="clear"/>
-            <w:tcMar>
-              <w:left w:type="dxa" w:w="103"/>
-            </w:tcMar>
-          </w:tcPr>
-          <w:p>
-            <w:pPr>
-              <w:pStyle w:val="style0"/>
-              <w:spacing w:after="0" w:before="0" w:line="100" w:lineRule="atLeast"/>
-              <w:contextualSpacing w:val="false"/>
-            </w:pPr>
-            <w:r>
-              <w:rPr/>
-              <w:t>Pin 2</w:t>
-            </w:r>
-            <w:r>
-              <w:rPr/>
-              <w:t>6</w:t>
-            </w:r>
-          </w:p>
-        </w:tc>
-        <w:tc>
-          <w:tcPr>
-            <w:tcW w:type="dxa" w:w="921"/>
-            <w:tcBorders>
-              <w:top w:color="00000A" w:space="0" w:sz="4" w:val="single"/>
-              <w:left w:color="00000A" w:space="0" w:sz="4" w:val="single"/>
-              <w:bottom w:color="00000A" w:space="0" w:sz="4" w:val="single"/>
-              <w:right w:color="00000A" w:space="0" w:sz="4" w:val="single"/>
-            </w:tcBorders>
-            <w:shd w:fill="FFFFFF" w:val="clear"/>
-            <w:tcMar>
-              <w:left w:type="dxa" w:w="103"/>
-            </w:tcMar>
-          </w:tcPr>
-          <w:p>
-            <w:pPr>
-              <w:pStyle w:val="style0"/>
-              <w:spacing w:after="0" w:before="0" w:line="100" w:lineRule="atLeast"/>
-              <w:contextualSpacing w:val="false"/>
-            </w:pPr>
-            <w:r>
-              <w:rPr/>
-              <w:t>-</w:t>
-            </w:r>
           </w:p>
         </w:tc>
         <w:tc>
@@ -6728,7 +6447,7 @@
             </w:tcBorders>
             <w:shd w:fill="FFFFFF" w:val="clear"/>
             <w:tcMar>
-              <w:left w:type="dxa" w:w="103"/>
+              <w:left w:type="dxa" w:w="98"/>
             </w:tcMar>
           </w:tcPr>
           <w:p>
@@ -6754,7 +6473,7 @@
             </w:tcBorders>
             <w:shd w:fill="FFFFFF" w:val="clear"/>
             <w:tcMar>
-              <w:left w:type="dxa" w:w="103"/>
+              <w:left w:type="dxa" w:w="98"/>
             </w:tcMar>
           </w:tcPr>
           <w:p>
@@ -6771,16 +6490,16 @@
         </w:tc>
         <w:tc>
           <w:tcPr>
-            <w:tcW w:type="dxa" w:w="3820"/>
-            <w:tcBorders>
-              <w:top w:color="00000A" w:space="0" w:sz="4" w:val="single"/>
-              <w:left w:color="00000A" w:space="0" w:sz="4" w:val="single"/>
-              <w:bottom w:color="00000A" w:space="0" w:sz="4" w:val="single"/>
-              <w:right w:color="00000A" w:space="0" w:sz="4" w:val="single"/>
-            </w:tcBorders>
-            <w:shd w:fill="FFFFFF" w:val="clear"/>
-            <w:tcMar>
-              <w:left w:type="dxa" w:w="103"/>
+            <w:tcW w:type="dxa" w:w="3819"/>
+            <w:tcBorders>
+              <w:top w:color="00000A" w:space="0" w:sz="4" w:val="single"/>
+              <w:left w:color="00000A" w:space="0" w:sz="4" w:val="single"/>
+              <w:bottom w:color="00000A" w:space="0" w:sz="4" w:val="single"/>
+              <w:right w:color="00000A" w:space="0" w:sz="4" w:val="single"/>
+            </w:tcBorders>
+            <w:shd w:fill="FFFFFF" w:val="clear"/>
+            <w:tcMar>
+              <w:left w:type="dxa" w:w="98"/>
             </w:tcMar>
           </w:tcPr>
           <w:p>
@@ -6806,7 +6525,7 @@
             </w:tcBorders>
             <w:shd w:fill="FFFFFF" w:val="clear"/>
             <w:tcMar>
-              <w:left w:type="dxa" w:w="103"/>
+              <w:left w:type="dxa" w:w="98"/>
             </w:tcMar>
           </w:tcPr>
           <w:p>
@@ -6837,87 +6556,71 @@
             </w:tcBorders>
             <w:shd w:fill="FFFFFF" w:val="clear"/>
             <w:tcMar>
-              <w:left w:type="dxa" w:w="103"/>
-            </w:tcMar>
-          </w:tcPr>
-          <w:p>
-            <w:pPr>
-              <w:pStyle w:val="style0"/>
-              <w:spacing w:after="0" w:before="0" w:line="100" w:lineRule="atLeast"/>
-              <w:contextualSpacing w:val="false"/>
-            </w:pPr>
-            <w:r>
-              <w:rPr/>
-              <w:t>J</w:t>
-            </w:r>
-            <w:r>
-              <w:rPr/>
-              <w:t>2</w:t>
-            </w:r>
+              <w:left w:type="dxa" w:w="98"/>
+            </w:tcMar>
+          </w:tcPr>
+          <w:p>
+            <w:pPr>
+              <w:pStyle w:val="style0"/>
+              <w:spacing w:after="0" w:before="0" w:line="100" w:lineRule="atLeast"/>
+              <w:contextualSpacing w:val="false"/>
+            </w:pPr>
+            <w:r>
+              <w:rPr/>
+              <w:t>J2-11</w:t>
+            </w:r>
+          </w:p>
+        </w:tc>
+        <w:tc>
+          <w:tcPr>
+            <w:tcW w:type="dxa" w:w="955"/>
+            <w:tcBorders>
+              <w:top w:color="00000A" w:space="0" w:sz="4" w:val="single"/>
+              <w:left w:color="00000A" w:space="0" w:sz="4" w:val="single"/>
+              <w:bottom w:color="00000A" w:space="0" w:sz="4" w:val="single"/>
+              <w:right w:color="00000A" w:space="0" w:sz="4" w:val="single"/>
+            </w:tcBorders>
+            <w:shd w:fill="FFFFFF" w:val="clear"/>
+            <w:tcMar>
+              <w:left w:type="dxa" w:w="98"/>
+            </w:tcMar>
+          </w:tcPr>
+          <w:p>
+            <w:pPr>
+              <w:pStyle w:val="style0"/>
+              <w:spacing w:after="0" w:before="0" w:line="100" w:lineRule="atLeast"/>
+              <w:contextualSpacing w:val="false"/>
+            </w:pPr>
+            <w:r>
+              <w:rPr/>
+              <w:t>Pin 27</w:t>
+            </w:r>
+          </w:p>
+        </w:tc>
+        <w:tc>
+          <w:tcPr>
+            <w:tcW w:type="dxa" w:w="921"/>
+            <w:tcBorders>
+              <w:top w:color="00000A" w:space="0" w:sz="4" w:val="single"/>
+              <w:left w:color="00000A" w:space="0" w:sz="4" w:val="single"/>
+              <w:bottom w:color="00000A" w:space="0" w:sz="4" w:val="single"/>
+              <w:right w:color="00000A" w:space="0" w:sz="4" w:val="single"/>
+            </w:tcBorders>
+            <w:shd w:fill="FFFFFF" w:val="clear"/>
+            <w:tcMar>
+              <w:left w:type="dxa" w:w="98"/>
+            </w:tcMar>
+          </w:tcPr>
+          <w:p>
+            <w:pPr>
+              <w:pStyle w:val="style0"/>
+              <w:spacing w:after="0" w:before="0" w:line="100" w:lineRule="atLeast"/>
+              <w:contextualSpacing w:val="false"/>
+            </w:pPr>
             <w:r>
               <w:rPr/>
               <w:t>-</w:t>
             </w:r>
-            <w:r>
-              <w:rPr/>
-              <w:t>11</w:t>
-            </w:r>
-          </w:p>
-        </w:tc>
-        <w:tc>
-          <w:tcPr>
-            <w:tcW w:type="dxa" w:w="955"/>
-            <w:tcBorders>
-              <w:top w:color="00000A" w:space="0" w:sz="4" w:val="single"/>
-              <w:left w:color="00000A" w:space="0" w:sz="4" w:val="single"/>
-              <w:bottom w:color="00000A" w:space="0" w:sz="4" w:val="single"/>
-              <w:right w:color="00000A" w:space="0" w:sz="4" w:val="single"/>
-            </w:tcBorders>
-            <w:shd w:fill="FFFFFF" w:val="clear"/>
-            <w:tcMar>
-              <w:left w:type="dxa" w:w="103"/>
-            </w:tcMar>
-          </w:tcPr>
-          <w:p>
-            <w:pPr>
-              <w:pStyle w:val="style0"/>
-              <w:spacing w:after="0" w:before="0" w:line="100" w:lineRule="atLeast"/>
-              <w:contextualSpacing w:val="false"/>
-            </w:pPr>
-            <w:r>
-              <w:rPr/>
-              <w:t>Pin 2</w:t>
-            </w:r>
-            <w:r>
-              <w:rPr/>
-              <w:t>7</w:t>
-            </w:r>
-          </w:p>
-        </w:tc>
-        <w:tc>
-          <w:tcPr>
-            <w:tcW w:type="dxa" w:w="921"/>
-            <w:tcBorders>
-              <w:top w:color="00000A" w:space="0" w:sz="4" w:val="single"/>
-              <w:left w:color="00000A" w:space="0" w:sz="4" w:val="single"/>
-              <w:bottom w:color="00000A" w:space="0" w:sz="4" w:val="single"/>
-              <w:right w:color="00000A" w:space="0" w:sz="4" w:val="single"/>
-            </w:tcBorders>
-            <w:shd w:fill="FFFFFF" w:val="clear"/>
-            <w:tcMar>
-              <w:left w:type="dxa" w:w="103"/>
-            </w:tcMar>
-          </w:tcPr>
-          <w:p>
-            <w:pPr>
-              <w:pStyle w:val="style0"/>
-              <w:spacing w:after="0" w:before="0" w:line="100" w:lineRule="atLeast"/>
-              <w:contextualSpacing w:val="false"/>
-            </w:pPr>
-            <w:r>
-              <w:rPr/>
-              <w:t>-</w:t>
-            </w:r>
           </w:p>
         </w:tc>
         <w:tc>
@@ -6931,7 +6634,7 @@
             </w:tcBorders>
             <w:shd w:fill="FFFFFF" w:val="clear"/>
             <w:tcMar>
-              <w:left w:type="dxa" w:w="103"/>
+              <w:left w:type="dxa" w:w="98"/>
             </w:tcMar>
           </w:tcPr>
           <w:p>
@@ -6957,7 +6660,7 @@
             </w:tcBorders>
             <w:shd w:fill="FFFFFF" w:val="clear"/>
             <w:tcMar>
-              <w:left w:type="dxa" w:w="103"/>
+              <w:left w:type="dxa" w:w="98"/>
             </w:tcMar>
           </w:tcPr>
           <w:p>
@@ -6974,16 +6677,16 @@
         </w:tc>
         <w:tc>
           <w:tcPr>
-            <w:tcW w:type="dxa" w:w="3820"/>
-            <w:tcBorders>
-              <w:top w:color="00000A" w:space="0" w:sz="4" w:val="single"/>
-              <w:left w:color="00000A" w:space="0" w:sz="4" w:val="single"/>
-              <w:bottom w:color="00000A" w:space="0" w:sz="4" w:val="single"/>
-              <w:right w:color="00000A" w:space="0" w:sz="4" w:val="single"/>
-            </w:tcBorders>
-            <w:shd w:fill="FFFFFF" w:val="clear"/>
-            <w:tcMar>
-              <w:left w:type="dxa" w:w="103"/>
+            <w:tcW w:type="dxa" w:w="3819"/>
+            <w:tcBorders>
+              <w:top w:color="00000A" w:space="0" w:sz="4" w:val="single"/>
+              <w:left w:color="00000A" w:space="0" w:sz="4" w:val="single"/>
+              <w:bottom w:color="00000A" w:space="0" w:sz="4" w:val="single"/>
+              <w:right w:color="00000A" w:space="0" w:sz="4" w:val="single"/>
+            </w:tcBorders>
+            <w:shd w:fill="FFFFFF" w:val="clear"/>
+            <w:tcMar>
+              <w:left w:type="dxa" w:w="98"/>
             </w:tcMar>
           </w:tcPr>
           <w:p>
@@ -7009,7 +6712,7 @@
             </w:tcBorders>
             <w:shd w:fill="FFFFFF" w:val="clear"/>
             <w:tcMar>
-              <w:left w:type="dxa" w:w="103"/>
+              <w:left w:type="dxa" w:w="98"/>
             </w:tcMar>
           </w:tcPr>
           <w:p>
@@ -7040,87 +6743,71 @@
             </w:tcBorders>
             <w:shd w:fill="FFFFFF" w:val="clear"/>
             <w:tcMar>
-              <w:left w:type="dxa" w:w="103"/>
-            </w:tcMar>
-          </w:tcPr>
-          <w:p>
-            <w:pPr>
-              <w:pStyle w:val="style0"/>
-              <w:spacing w:after="0" w:before="0" w:line="100" w:lineRule="atLeast"/>
-              <w:contextualSpacing w:val="false"/>
-            </w:pPr>
-            <w:r>
-              <w:rPr/>
-              <w:t>J</w:t>
-            </w:r>
-            <w:r>
-              <w:rPr/>
-              <w:t>2</w:t>
-            </w:r>
+              <w:left w:type="dxa" w:w="98"/>
+            </w:tcMar>
+          </w:tcPr>
+          <w:p>
+            <w:pPr>
+              <w:pStyle w:val="style0"/>
+              <w:spacing w:after="0" w:before="0" w:line="100" w:lineRule="atLeast"/>
+              <w:contextualSpacing w:val="false"/>
+            </w:pPr>
+            <w:r>
+              <w:rPr/>
+              <w:t>J2-12</w:t>
+            </w:r>
+          </w:p>
+        </w:tc>
+        <w:tc>
+          <w:tcPr>
+            <w:tcW w:type="dxa" w:w="955"/>
+            <w:tcBorders>
+              <w:top w:color="00000A" w:space="0" w:sz="4" w:val="single"/>
+              <w:left w:color="00000A" w:space="0" w:sz="4" w:val="single"/>
+              <w:bottom w:color="00000A" w:space="0" w:sz="4" w:val="single"/>
+              <w:right w:color="00000A" w:space="0" w:sz="4" w:val="single"/>
+            </w:tcBorders>
+            <w:shd w:fill="FFFFFF" w:val="clear"/>
+            <w:tcMar>
+              <w:left w:type="dxa" w:w="98"/>
+            </w:tcMar>
+          </w:tcPr>
+          <w:p>
+            <w:pPr>
+              <w:pStyle w:val="style0"/>
+              <w:spacing w:after="0" w:before="0" w:line="100" w:lineRule="atLeast"/>
+              <w:contextualSpacing w:val="false"/>
+            </w:pPr>
+            <w:r>
+              <w:rPr/>
+              <w:t>Pin 28</w:t>
+            </w:r>
+          </w:p>
+        </w:tc>
+        <w:tc>
+          <w:tcPr>
+            <w:tcW w:type="dxa" w:w="921"/>
+            <w:tcBorders>
+              <w:top w:color="00000A" w:space="0" w:sz="4" w:val="single"/>
+              <w:left w:color="00000A" w:space="0" w:sz="4" w:val="single"/>
+              <w:bottom w:color="00000A" w:space="0" w:sz="4" w:val="single"/>
+              <w:right w:color="00000A" w:space="0" w:sz="4" w:val="single"/>
+            </w:tcBorders>
+            <w:shd w:fill="FFFFFF" w:val="clear"/>
+            <w:tcMar>
+              <w:left w:type="dxa" w:w="98"/>
+            </w:tcMar>
+          </w:tcPr>
+          <w:p>
+            <w:pPr>
+              <w:pStyle w:val="style0"/>
+              <w:spacing w:after="0" w:before="0" w:line="100" w:lineRule="atLeast"/>
+              <w:contextualSpacing w:val="false"/>
+            </w:pPr>
             <w:r>
               <w:rPr/>
               <w:t>-</w:t>
             </w:r>
-            <w:r>
-              <w:rPr/>
-              <w:t>12</w:t>
-            </w:r>
-          </w:p>
-        </w:tc>
-        <w:tc>
-          <w:tcPr>
-            <w:tcW w:type="dxa" w:w="955"/>
-            <w:tcBorders>
-              <w:top w:color="00000A" w:space="0" w:sz="4" w:val="single"/>
-              <w:left w:color="00000A" w:space="0" w:sz="4" w:val="single"/>
-              <w:bottom w:color="00000A" w:space="0" w:sz="4" w:val="single"/>
-              <w:right w:color="00000A" w:space="0" w:sz="4" w:val="single"/>
-            </w:tcBorders>
-            <w:shd w:fill="FFFFFF" w:val="clear"/>
-            <w:tcMar>
-              <w:left w:type="dxa" w:w="103"/>
-            </w:tcMar>
-          </w:tcPr>
-          <w:p>
-            <w:pPr>
-              <w:pStyle w:val="style0"/>
-              <w:spacing w:after="0" w:before="0" w:line="100" w:lineRule="atLeast"/>
-              <w:contextualSpacing w:val="false"/>
-            </w:pPr>
-            <w:r>
-              <w:rPr/>
-              <w:t>Pin 2</w:t>
-            </w:r>
-            <w:r>
-              <w:rPr/>
-              <w:t>8</w:t>
-            </w:r>
-          </w:p>
-        </w:tc>
-        <w:tc>
-          <w:tcPr>
-            <w:tcW w:type="dxa" w:w="921"/>
-            <w:tcBorders>
-              <w:top w:color="00000A" w:space="0" w:sz="4" w:val="single"/>
-              <w:left w:color="00000A" w:space="0" w:sz="4" w:val="single"/>
-              <w:bottom w:color="00000A" w:space="0" w:sz="4" w:val="single"/>
-              <w:right w:color="00000A" w:space="0" w:sz="4" w:val="single"/>
-            </w:tcBorders>
-            <w:shd w:fill="FFFFFF" w:val="clear"/>
-            <w:tcMar>
-              <w:left w:type="dxa" w:w="103"/>
-            </w:tcMar>
-          </w:tcPr>
-          <w:p>
-            <w:pPr>
-              <w:pStyle w:val="style0"/>
-              <w:spacing w:after="0" w:before="0" w:line="100" w:lineRule="atLeast"/>
-              <w:contextualSpacing w:val="false"/>
-            </w:pPr>
-            <w:r>
-              <w:rPr/>
-              <w:t>-</w:t>
-            </w:r>
           </w:p>
         </w:tc>
         <w:tc>
@@ -7134,7 +6821,7 @@
             </w:tcBorders>
             <w:shd w:fill="FFFFFF" w:val="clear"/>
             <w:tcMar>
-              <w:left w:type="dxa" w:w="103"/>
+              <w:left w:type="dxa" w:w="98"/>
             </w:tcMar>
           </w:tcPr>
           <w:p>
@@ -7160,7 +6847,7 @@
             </w:tcBorders>
             <w:shd w:fill="FFFFFF" w:val="clear"/>
             <w:tcMar>
-              <w:left w:type="dxa" w:w="103"/>
+              <w:left w:type="dxa" w:w="98"/>
             </w:tcMar>
           </w:tcPr>
           <w:p>
@@ -7177,16 +6864,16 @@
         </w:tc>
         <w:tc>
           <w:tcPr>
-            <w:tcW w:type="dxa" w:w="3820"/>
-            <w:tcBorders>
-              <w:top w:color="00000A" w:space="0" w:sz="4" w:val="single"/>
-              <w:left w:color="00000A" w:space="0" w:sz="4" w:val="single"/>
-              <w:bottom w:color="00000A" w:space="0" w:sz="4" w:val="single"/>
-              <w:right w:color="00000A" w:space="0" w:sz="4" w:val="single"/>
-            </w:tcBorders>
-            <w:shd w:fill="FFFFFF" w:val="clear"/>
-            <w:tcMar>
-              <w:left w:type="dxa" w:w="103"/>
+            <w:tcW w:type="dxa" w:w="3819"/>
+            <w:tcBorders>
+              <w:top w:color="00000A" w:space="0" w:sz="4" w:val="single"/>
+              <w:left w:color="00000A" w:space="0" w:sz="4" w:val="single"/>
+              <w:bottom w:color="00000A" w:space="0" w:sz="4" w:val="single"/>
+              <w:right w:color="00000A" w:space="0" w:sz="4" w:val="single"/>
+            </w:tcBorders>
+            <w:shd w:fill="FFFFFF" w:val="clear"/>
+            <w:tcMar>
+              <w:left w:type="dxa" w:w="98"/>
             </w:tcMar>
           </w:tcPr>
           <w:p>
@@ -7212,7 +6899,7 @@
             </w:tcBorders>
             <w:shd w:fill="FFFFFF" w:val="clear"/>
             <w:tcMar>
-              <w:left w:type="dxa" w:w="103"/>
+              <w:left w:type="dxa" w:w="98"/>
             </w:tcMar>
           </w:tcPr>
           <w:p>
@@ -7243,7 +6930,7 @@
             </w:tcBorders>
             <w:shd w:fill="FFFFFF" w:val="clear"/>
             <w:tcMar>
-              <w:left w:type="dxa" w:w="103"/>
+              <w:left w:type="dxa" w:w="98"/>
             </w:tcMar>
           </w:tcPr>
           <w:p>
@@ -7269,7 +6956,7 @@
             </w:tcBorders>
             <w:shd w:fill="FFFFFF" w:val="clear"/>
             <w:tcMar>
-              <w:left w:type="dxa" w:w="103"/>
+              <w:left w:type="dxa" w:w="98"/>
             </w:tcMar>
           </w:tcPr>
           <w:p>
@@ -7295,7 +6982,7 @@
             </w:tcBorders>
             <w:shd w:fill="FFFFFF" w:val="clear"/>
             <w:tcMar>
-              <w:left w:type="dxa" w:w="103"/>
+              <w:left w:type="dxa" w:w="98"/>
             </w:tcMar>
           </w:tcPr>
           <w:p>
@@ -7321,7 +7008,7 @@
             </w:tcBorders>
             <w:shd w:fill="FFFFFF" w:val="clear"/>
             <w:tcMar>
-              <w:left w:type="dxa" w:w="103"/>
+              <w:left w:type="dxa" w:w="98"/>
             </w:tcMar>
           </w:tcPr>
           <w:p>
@@ -7347,7 +7034,7 @@
             </w:tcBorders>
             <w:shd w:fill="FFFFFF" w:val="clear"/>
             <w:tcMar>
-              <w:left w:type="dxa" w:w="103"/>
+              <w:left w:type="dxa" w:w="98"/>
             </w:tcMar>
           </w:tcPr>
           <w:p>
@@ -7364,7 +7051,7 @@
         </w:tc>
         <w:tc>
           <w:tcPr>
-            <w:tcW w:type="dxa" w:w="3820"/>
+            <w:tcW w:type="dxa" w:w="3819"/>
             <w:tcBorders>
               <w:top w:val="none"/>
               <w:left w:color="00000A" w:space="0" w:sz="4" w:val="single"/>
@@ -7373,7 +7060,7 @@
             </w:tcBorders>
             <w:shd w:fill="FFFFFF" w:val="clear"/>
             <w:tcMar>
-              <w:left w:type="dxa" w:w="103"/>
+              <w:left w:type="dxa" w:w="98"/>
             </w:tcMar>
           </w:tcPr>
           <w:p>
@@ -7399,7 +7086,7 @@
             </w:tcBorders>
             <w:shd w:fill="FFFFFF" w:val="clear"/>
             <w:tcMar>
-              <w:left w:type="dxa" w:w="103"/>
+              <w:left w:type="dxa" w:w="98"/>
             </w:tcMar>
           </w:tcPr>
           <w:p>
@@ -7430,7 +7117,7 @@
             </w:tcBorders>
             <w:shd w:fill="FFFFFF" w:val="clear"/>
             <w:tcMar>
-              <w:left w:type="dxa" w:w="103"/>
+              <w:left w:type="dxa" w:w="98"/>
             </w:tcMar>
           </w:tcPr>
           <w:p>
@@ -7456,7 +7143,7 @@
             </w:tcBorders>
             <w:shd w:fill="FFFFFF" w:val="clear"/>
             <w:tcMar>
-              <w:left w:type="dxa" w:w="103"/>
+              <w:left w:type="dxa" w:w="98"/>
             </w:tcMar>
           </w:tcPr>
           <w:p>
@@ -7482,7 +7169,7 @@
             </w:tcBorders>
             <w:shd w:fill="FFFFFF" w:val="clear"/>
             <w:tcMar>
-              <w:left w:type="dxa" w:w="103"/>
+              <w:left w:type="dxa" w:w="98"/>
             </w:tcMar>
           </w:tcPr>
           <w:p>
@@ -7508,7 +7195,7 @@
             </w:tcBorders>
             <w:shd w:fill="FFFFFF" w:val="clear"/>
             <w:tcMar>
-              <w:left w:type="dxa" w:w="103"/>
+              <w:left w:type="dxa" w:w="98"/>
             </w:tcMar>
           </w:tcPr>
           <w:p>
@@ -7534,7 +7221,7 @@
             </w:tcBorders>
             <w:shd w:fill="FFFFFF" w:val="clear"/>
             <w:tcMar>
-              <w:left w:type="dxa" w:w="103"/>
+              <w:left w:type="dxa" w:w="98"/>
             </w:tcMar>
           </w:tcPr>
           <w:p>
@@ -7551,7 +7238,7 @@
         </w:tc>
         <w:tc>
           <w:tcPr>
-            <w:tcW w:type="dxa" w:w="3820"/>
+            <w:tcW w:type="dxa" w:w="3819"/>
             <w:tcBorders>
               <w:top w:val="none"/>
               <w:left w:color="00000A" w:space="0" w:sz="4" w:val="single"/>
@@ -7560,7 +7247,7 @@
             </w:tcBorders>
             <w:shd w:fill="FFFFFF" w:val="clear"/>
             <w:tcMar>
-              <w:left w:type="dxa" w:w="103"/>
+              <w:left w:type="dxa" w:w="98"/>
             </w:tcMar>
           </w:tcPr>
           <w:p>
@@ -7586,7 +7273,7 @@
             </w:tcBorders>
             <w:shd w:fill="FFFFFF" w:val="clear"/>
             <w:tcMar>
-              <w:left w:type="dxa" w:w="103"/>
+              <w:left w:type="dxa" w:w="98"/>
             </w:tcMar>
           </w:tcPr>
           <w:p>
@@ -7617,7 +7304,7 @@
             </w:tcBorders>
             <w:shd w:fill="FFFFFF" w:val="clear"/>
             <w:tcMar>
-              <w:left w:type="dxa" w:w="103"/>
+              <w:left w:type="dxa" w:w="98"/>
             </w:tcMar>
           </w:tcPr>
           <w:p>
@@ -7643,7 +7330,7 @@
             </w:tcBorders>
             <w:shd w:fill="FFFFFF" w:val="clear"/>
             <w:tcMar>
-              <w:left w:type="dxa" w:w="103"/>
+              <w:left w:type="dxa" w:w="98"/>
             </w:tcMar>
           </w:tcPr>
           <w:p>
@@ -7669,7 +7356,7 @@
             </w:tcBorders>
             <w:shd w:fill="FFFFFF" w:val="clear"/>
             <w:tcMar>
-              <w:left w:type="dxa" w:w="103"/>
+              <w:left w:type="dxa" w:w="98"/>
             </w:tcMar>
           </w:tcPr>
           <w:p>
@@ -7695,7 +7382,7 @@
             </w:tcBorders>
             <w:shd w:fill="FFFFFF" w:val="clear"/>
             <w:tcMar>
-              <w:left w:type="dxa" w:w="103"/>
+              <w:left w:type="dxa" w:w="98"/>
             </w:tcMar>
           </w:tcPr>
           <w:p>
@@ -7721,7 +7408,7 @@
             </w:tcBorders>
             <w:shd w:fill="FFFFFF" w:val="clear"/>
             <w:tcMar>
-              <w:left w:type="dxa" w:w="103"/>
+              <w:left w:type="dxa" w:w="98"/>
             </w:tcMar>
           </w:tcPr>
           <w:p>
@@ -7738,7 +7425,7 @@
         </w:tc>
         <w:tc>
           <w:tcPr>
-            <w:tcW w:type="dxa" w:w="3820"/>
+            <w:tcW w:type="dxa" w:w="3819"/>
             <w:tcBorders>
               <w:top w:val="none"/>
               <w:left w:color="00000A" w:space="0" w:sz="4" w:val="single"/>
@@ -7747,7 +7434,7 @@
             </w:tcBorders>
             <w:shd w:fill="FFFFFF" w:val="clear"/>
             <w:tcMar>
-              <w:left w:type="dxa" w:w="103"/>
+              <w:left w:type="dxa" w:w="98"/>
             </w:tcMar>
           </w:tcPr>
           <w:p>
@@ -7773,7 +7460,7 @@
             </w:tcBorders>
             <w:shd w:fill="FFFFFF" w:val="clear"/>
             <w:tcMar>
-              <w:left w:type="dxa" w:w="103"/>
+              <w:left w:type="dxa" w:w="98"/>
             </w:tcMar>
           </w:tcPr>
           <w:p>
@@ -7804,7 +7491,7 @@
             </w:tcBorders>
             <w:shd w:fill="FFFFFF" w:val="clear"/>
             <w:tcMar>
-              <w:left w:type="dxa" w:w="103"/>
+              <w:left w:type="dxa" w:w="98"/>
             </w:tcMar>
           </w:tcPr>
           <w:p>
@@ -7830,7 +7517,7 @@
             </w:tcBorders>
             <w:shd w:fill="FFFFFF" w:val="clear"/>
             <w:tcMar>
-              <w:left w:type="dxa" w:w="103"/>
+              <w:left w:type="dxa" w:w="98"/>
             </w:tcMar>
           </w:tcPr>
           <w:p>
@@ -7856,7 +7543,7 @@
             </w:tcBorders>
             <w:shd w:fill="FFFFFF" w:val="clear"/>
             <w:tcMar>
-              <w:left w:type="dxa" w:w="103"/>
+              <w:left w:type="dxa" w:w="98"/>
             </w:tcMar>
           </w:tcPr>
           <w:p>
@@ -7882,7 +7569,7 @@
             </w:tcBorders>
             <w:shd w:fill="FFFFFF" w:val="clear"/>
             <w:tcMar>
-              <w:left w:type="dxa" w:w="103"/>
+              <w:left w:type="dxa" w:w="98"/>
             </w:tcMar>
           </w:tcPr>
           <w:p>
@@ -7908,7 +7595,7 @@
             </w:tcBorders>
             <w:shd w:fill="FFFFFF" w:val="clear"/>
             <w:tcMar>
-              <w:left w:type="dxa" w:w="103"/>
+              <w:left w:type="dxa" w:w="98"/>
             </w:tcMar>
           </w:tcPr>
           <w:p>
@@ -7925,7 +7612,7 @@
         </w:tc>
         <w:tc>
           <w:tcPr>
-            <w:tcW w:type="dxa" w:w="3820"/>
+            <w:tcW w:type="dxa" w:w="3819"/>
             <w:tcBorders>
               <w:top w:val="none"/>
               <w:left w:color="00000A" w:space="0" w:sz="4" w:val="single"/>
@@ -7934,7 +7621,7 @@
             </w:tcBorders>
             <w:shd w:fill="FFFFFF" w:val="clear"/>
             <w:tcMar>
-              <w:left w:type="dxa" w:w="103"/>
+              <w:left w:type="dxa" w:w="98"/>
             </w:tcMar>
           </w:tcPr>
           <w:p>
@@ -7960,7 +7647,7 @@
             </w:tcBorders>
             <w:shd w:fill="FFFFFF" w:val="clear"/>
             <w:tcMar>
-              <w:left w:type="dxa" w:w="103"/>
+              <w:left w:type="dxa" w:w="98"/>
             </w:tcMar>
           </w:tcPr>
           <w:p>
@@ -7991,7 +7678,7 @@
             </w:tcBorders>
             <w:shd w:fill="FFFFFF" w:val="clear"/>
             <w:tcMar>
-              <w:left w:type="dxa" w:w="103"/>
+              <w:left w:type="dxa" w:w="98"/>
             </w:tcMar>
           </w:tcPr>
           <w:p>
@@ -8017,7 +7704,7 @@
             </w:tcBorders>
             <w:shd w:fill="FFFFFF" w:val="clear"/>
             <w:tcMar>
-              <w:left w:type="dxa" w:w="103"/>
+              <w:left w:type="dxa" w:w="98"/>
             </w:tcMar>
           </w:tcPr>
           <w:p>
@@ -8043,7 +7730,7 @@
             </w:tcBorders>
             <w:shd w:fill="FFFFFF" w:val="clear"/>
             <w:tcMar>
-              <w:left w:type="dxa" w:w="103"/>
+              <w:left w:type="dxa" w:w="98"/>
             </w:tcMar>
           </w:tcPr>
           <w:p>
@@ -8069,7 +7756,7 @@
             </w:tcBorders>
             <w:shd w:fill="FFFFFF" w:val="clear"/>
             <w:tcMar>
-              <w:left w:type="dxa" w:w="103"/>
+              <w:left w:type="dxa" w:w="98"/>
             </w:tcMar>
           </w:tcPr>
           <w:p>
@@ -8095,7 +7782,7 @@
             </w:tcBorders>
             <w:shd w:fill="FFFFFF" w:val="clear"/>
             <w:tcMar>
-              <w:left w:type="dxa" w:w="103"/>
+              <w:left w:type="dxa" w:w="98"/>
             </w:tcMar>
           </w:tcPr>
           <w:p>
@@ -8112,7 +7799,7 @@
         </w:tc>
         <w:tc>
           <w:tcPr>
-            <w:tcW w:type="dxa" w:w="3820"/>
+            <w:tcW w:type="dxa" w:w="3819"/>
             <w:tcBorders>
               <w:top w:val="none"/>
               <w:left w:color="00000A" w:space="0" w:sz="4" w:val="single"/>
@@ -8121,7 +7808,7 @@
             </w:tcBorders>
             <w:shd w:fill="FFFFFF" w:val="clear"/>
             <w:tcMar>
-              <w:left w:type="dxa" w:w="103"/>
+              <w:left w:type="dxa" w:w="98"/>
             </w:tcMar>
           </w:tcPr>
           <w:p>
@@ -8147,7 +7834,7 @@
             </w:tcBorders>
             <w:shd w:fill="FFFFFF" w:val="clear"/>
             <w:tcMar>
-              <w:left w:type="dxa" w:w="103"/>
+              <w:left w:type="dxa" w:w="98"/>
             </w:tcMar>
           </w:tcPr>
           <w:p>
@@ -8178,7 +7865,7 @@
             </w:tcBorders>
             <w:shd w:fill="FFFFFF" w:val="clear"/>
             <w:tcMar>
-              <w:left w:type="dxa" w:w="103"/>
+              <w:left w:type="dxa" w:w="98"/>
             </w:tcMar>
           </w:tcPr>
           <w:p>
@@ -8204,7 +7891,7 @@
             </w:tcBorders>
             <w:shd w:fill="FFFFFF" w:val="clear"/>
             <w:tcMar>
-              <w:left w:type="dxa" w:w="103"/>
+              <w:left w:type="dxa" w:w="98"/>
             </w:tcMar>
           </w:tcPr>
           <w:p>
@@ -8230,7 +7917,7 @@
             </w:tcBorders>
             <w:shd w:fill="FFFFFF" w:val="clear"/>
             <w:tcMar>
-              <w:left w:type="dxa" w:w="103"/>
+              <w:left w:type="dxa" w:w="98"/>
             </w:tcMar>
           </w:tcPr>
           <w:p>
@@ -8256,7 +7943,7 @@
             </w:tcBorders>
             <w:shd w:fill="FFFFFF" w:val="clear"/>
             <w:tcMar>
-              <w:left w:type="dxa" w:w="103"/>
+              <w:left w:type="dxa" w:w="98"/>
             </w:tcMar>
           </w:tcPr>
           <w:p>
@@ -8282,7 +7969,7 @@
             </w:tcBorders>
             <w:shd w:fill="FFFFFF" w:val="clear"/>
             <w:tcMar>
-              <w:left w:type="dxa" w:w="103"/>
+              <w:left w:type="dxa" w:w="98"/>
             </w:tcMar>
           </w:tcPr>
           <w:p>
@@ -8299,7 +7986,7 @@
         </w:tc>
         <w:tc>
           <w:tcPr>
-            <w:tcW w:type="dxa" w:w="3820"/>
+            <w:tcW w:type="dxa" w:w="3819"/>
             <w:tcBorders>
               <w:top w:val="none"/>
               <w:left w:color="00000A" w:space="0" w:sz="4" w:val="single"/>
@@ -8308,7 +7995,7 @@
             </w:tcBorders>
             <w:shd w:fill="FFFFFF" w:val="clear"/>
             <w:tcMar>
-              <w:left w:type="dxa" w:w="103"/>
+              <w:left w:type="dxa" w:w="98"/>
             </w:tcMar>
           </w:tcPr>
           <w:p>
@@ -8334,7 +8021,7 @@
             </w:tcBorders>
             <w:shd w:fill="FFFFFF" w:val="clear"/>
             <w:tcMar>
-              <w:left w:type="dxa" w:w="103"/>
+              <w:left w:type="dxa" w:w="98"/>
             </w:tcMar>
           </w:tcPr>
           <w:p>
@@ -8365,7 +8052,7 @@
             </w:tcBorders>
             <w:shd w:fill="FFFFFF" w:val="clear"/>
             <w:tcMar>
-              <w:left w:type="dxa" w:w="103"/>
+              <w:left w:type="dxa" w:w="98"/>
             </w:tcMar>
           </w:tcPr>
           <w:p>
@@ -8391,7 +8078,7 @@
             </w:tcBorders>
             <w:shd w:fill="FFFFFF" w:val="clear"/>
             <w:tcMar>
-              <w:left w:type="dxa" w:w="103"/>
+              <w:left w:type="dxa" w:w="98"/>
             </w:tcMar>
           </w:tcPr>
           <w:p>
@@ -8417,7 +8104,7 @@
             </w:tcBorders>
             <w:shd w:fill="FFFFFF" w:val="clear"/>
             <w:tcMar>
-              <w:left w:type="dxa" w:w="103"/>
+              <w:left w:type="dxa" w:w="98"/>
             </w:tcMar>
           </w:tcPr>
           <w:p>
@@ -8443,7 +8130,7 @@
             </w:tcBorders>
             <w:shd w:fill="FFFFFF" w:val="clear"/>
             <w:tcMar>
-              <w:left w:type="dxa" w:w="103"/>
+              <w:left w:type="dxa" w:w="98"/>
             </w:tcMar>
           </w:tcPr>
           <w:p>
@@ -8469,7 +8156,7 @@
             </w:tcBorders>
             <w:shd w:fill="FFFFFF" w:val="clear"/>
             <w:tcMar>
-              <w:left w:type="dxa" w:w="103"/>
+              <w:left w:type="dxa" w:w="98"/>
             </w:tcMar>
           </w:tcPr>
           <w:p>
@@ -8486,7 +8173,7 @@
         </w:tc>
         <w:tc>
           <w:tcPr>
-            <w:tcW w:type="dxa" w:w="3820"/>
+            <w:tcW w:type="dxa" w:w="3819"/>
             <w:tcBorders>
               <w:top w:val="none"/>
               <w:left w:color="00000A" w:space="0" w:sz="4" w:val="single"/>
@@ -8495,7 +8182,7 @@
             </w:tcBorders>
             <w:shd w:fill="FFFFFF" w:val="clear"/>
             <w:tcMar>
-              <w:left w:type="dxa" w:w="103"/>
+              <w:left w:type="dxa" w:w="98"/>
             </w:tcMar>
           </w:tcPr>
           <w:p>
@@ -8521,7 +8208,7 @@
             </w:tcBorders>
             <w:shd w:fill="FFFFFF" w:val="clear"/>
             <w:tcMar>
-              <w:left w:type="dxa" w:w="103"/>
+              <w:left w:type="dxa" w:w="98"/>
             </w:tcMar>
           </w:tcPr>
           <w:p>
@@ -8552,7 +8239,7 @@
             </w:tcBorders>
             <w:shd w:fill="FFFFFF" w:val="clear"/>
             <w:tcMar>
-              <w:left w:type="dxa" w:w="103"/>
+              <w:left w:type="dxa" w:w="98"/>
             </w:tcMar>
           </w:tcPr>
           <w:p>
@@ -8578,7 +8265,7 @@
             </w:tcBorders>
             <w:shd w:fill="FFFFFF" w:val="clear"/>
             <w:tcMar>
-              <w:left w:type="dxa" w:w="103"/>
+              <w:left w:type="dxa" w:w="98"/>
             </w:tcMar>
           </w:tcPr>
           <w:p>
@@ -8604,7 +8291,7 @@
             </w:tcBorders>
             <w:shd w:fill="FFFFFF" w:val="clear"/>
             <w:tcMar>
-              <w:left w:type="dxa" w:w="103"/>
+              <w:left w:type="dxa" w:w="98"/>
             </w:tcMar>
           </w:tcPr>
           <w:p>
@@ -8630,7 +8317,7 @@
             </w:tcBorders>
             <w:shd w:fill="FFFFFF" w:val="clear"/>
             <w:tcMar>
-              <w:left w:type="dxa" w:w="103"/>
+              <w:left w:type="dxa" w:w="98"/>
             </w:tcMar>
           </w:tcPr>
           <w:p>
@@ -8656,7 +8343,7 @@
             </w:tcBorders>
             <w:shd w:fill="FFFFFF" w:val="clear"/>
             <w:tcMar>
-              <w:left w:type="dxa" w:w="103"/>
+              <w:left w:type="dxa" w:w="98"/>
             </w:tcMar>
           </w:tcPr>
           <w:p>
@@ -8673,7 +8360,7 @@
         </w:tc>
         <w:tc>
           <w:tcPr>
-            <w:tcW w:type="dxa" w:w="3820"/>
+            <w:tcW w:type="dxa" w:w="3819"/>
             <w:tcBorders>
               <w:top w:val="none"/>
               <w:left w:color="00000A" w:space="0" w:sz="4" w:val="single"/>
@@ -8682,7 +8369,7 @@
             </w:tcBorders>
             <w:shd w:fill="FFFFFF" w:val="clear"/>
             <w:tcMar>
-              <w:left w:type="dxa" w:w="103"/>
+              <w:left w:type="dxa" w:w="98"/>
             </w:tcMar>
           </w:tcPr>
           <w:p>
@@ -8708,7 +8395,7 @@
             </w:tcBorders>
             <w:shd w:fill="FFFFFF" w:val="clear"/>
             <w:tcMar>
-              <w:left w:type="dxa" w:w="103"/>
+              <w:left w:type="dxa" w:w="98"/>
             </w:tcMar>
           </w:tcPr>
           <w:p>
@@ -8754,49 +8441,19 @@
         <w:r>
           <w:rPr>
             <w:rStyle w:val="style26"/>
+            <w:rStyle w:val="style25"/>
           </w:rPr>
-          <w:t>Fubarino_</w:t>
-        </w:r>
-        <w:r>
-          <w:rPr>
-            <w:rStyle w:val="style26"/>
-          </w:rPr>
-          <w:t>Mini</w:t>
-        </w:r>
-        <w:r>
-          <w:rPr>
-            <w:rStyle w:val="style26"/>
-          </w:rPr>
-          <w:t>_v1</w:t>
-        </w:r>
-        <w:r>
-          <w:rPr>
-            <w:rStyle w:val="style26"/>
-          </w:rPr>
-          <w:t>5</w:t>
-        </w:r>
-        <w:r>
-          <w:rPr>
-            <w:rStyle w:val="style26"/>
-          </w:rPr>
-          <w:t>_sch.pdf</w:t>
+          <w:t>Fubarino_Mini_v15_sch.pdf</w:t>
         </w:r>
       </w:hyperlink>
       <w:r>
         <w:rPr/>
-        <w:t xml:space="preserve"> file on the Fubarino </w:t>
-      </w:r>
-      <w:r>
-        <w:rPr/>
-        <w:t>Mini</w:t>
-      </w:r>
-      <w:r>
-        <w:rPr/>
-        <w:t xml:space="preserve"> website. </w:t>
+        <w:t xml:space="preserve"> file on the Fubarino Mini website. </w:t>
       </w:r>
       <w:hyperlink r:id="rId5">
         <w:r>
           <w:rPr>
+            <w:rStyle w:val="style25"/>
             <w:rStyle w:val="style25"/>
           </w:rPr>
           <w:t>https://github.com/fubarino/fubarino.github.com/blob/master/mini/v15/FubarinoMini_v15_sch.pdf?raw=true</w:t>
@@ -8826,6 +8483,7 @@
         <w:r>
           <w:rPr>
             <w:rStyle w:val="style25"/>
+            <w:rStyle w:val="style25"/>
           </w:rPr>
           <w:t>http://solderpad.org/licenses/SHL-0.51/</w:t>
         </w:r>
@@ -8842,7 +8500,7 @@
       <w:pgNumType w:fmt="decimal"/>
       <w:formProt w:val="false"/>
       <w:textDirection w:val="lrTb"/>
-      <w:docGrid w:charSpace="8192" w:linePitch="360" w:type="default"/>
+      <w:docGrid w:charSpace="12288" w:linePitch="360" w:type="default"/>
     </w:sectPr>
   </w:body>
 </w:document>
@@ -9271,9 +8929,7 @@
     <w:pPr>
       <w:widowControl/>
       <w:suppressAutoHyphens w:val="true"/>
-      <w:kinsoku w:val="true"/>
-      <w:overflowPunct w:val="true"/>
-      <w:autoSpaceDE w:val="true"/>
+      <w:overflowPunct w:val="false"/>
       <w:spacing w:after="200" w:before="0" w:line="276" w:lineRule="auto"/>
       <w:contextualSpacing w:val="false"/>
     </w:pPr>
@@ -9445,10 +9101,31 @@
       <w:lang w:bidi="zxx-" w:eastAsia="zxx-" w:val="zxx-"/>
     </w:rPr>
   </w:style>
-  <w:style w:styleId="style27" w:type="paragraph">
+  <w:style w:styleId="style27" w:type="character">
+    <w:name w:val="ListLabel 6"/>
+    <w:next w:val="style27"/>
+    <w:rPr>
+      <w:rFonts w:cs="Symbol"/>
+    </w:rPr>
+  </w:style>
+  <w:style w:styleId="style28" w:type="character">
+    <w:name w:val="ListLabel 7"/>
+    <w:next w:val="style28"/>
+    <w:rPr>
+      <w:rFonts w:cs="Courier New"/>
+    </w:rPr>
+  </w:style>
+  <w:style w:styleId="style29" w:type="character">
+    <w:name w:val="ListLabel 8"/>
+    <w:next w:val="style29"/>
+    <w:rPr>
+      <w:rFonts w:cs="Wingdings"/>
+    </w:rPr>
+  </w:style>
+  <w:style w:styleId="style30" w:type="paragraph">
     <w:name w:val="Heading"/>
     <w:basedOn w:val="style0"/>
-    <w:next w:val="style28"/>
+    <w:next w:val="style31"/>
     <w:pPr>
       <w:keepNext/>
       <w:spacing w:after="120" w:before="240"/>
@@ -9460,29 +9137,29 @@
       <w:szCs w:val="28"/>
     </w:rPr>
   </w:style>
-  <w:style w:styleId="style28" w:type="paragraph">
+  <w:style w:styleId="style31" w:type="paragraph">
     <w:name w:val="Text Body"/>
     <w:basedOn w:val="style0"/>
-    <w:next w:val="style28"/>
+    <w:next w:val="style31"/>
     <w:pPr>
       <w:spacing w:after="120" w:before="0"/>
       <w:contextualSpacing w:val="false"/>
     </w:pPr>
     <w:rPr/>
   </w:style>
-  <w:style w:styleId="style29" w:type="paragraph">
+  <w:style w:styleId="style32" w:type="paragraph">
     <w:name w:val="List"/>
-    <w:basedOn w:val="style28"/>
-    <w:next w:val="style29"/>
+    <w:basedOn w:val="style31"/>
+    <w:next w:val="style32"/>
     <w:pPr/>
     <w:rPr>
       <w:rFonts w:cs="Mangal"/>
     </w:rPr>
   </w:style>
-  <w:style w:styleId="style30" w:type="paragraph">
+  <w:style w:styleId="style33" w:type="paragraph">
     <w:name w:val="Caption"/>
     <w:basedOn w:val="style0"/>
-    <w:next w:val="style30"/>
+    <w:next w:val="style33"/>
     <w:pPr>
       <w:suppressLineNumbers/>
       <w:spacing w:after="120" w:before="120"/>
@@ -9496,10 +9173,10 @@
       <w:szCs w:val="24"/>
     </w:rPr>
   </w:style>
-  <w:style w:styleId="style31" w:type="paragraph">
+  <w:style w:styleId="style34" w:type="paragraph">
     <w:name w:val="Index"/>
     <w:basedOn w:val="style0"/>
-    <w:next w:val="style31"/>
+    <w:next w:val="style34"/>
     <w:pPr>
       <w:suppressLineNumbers/>
     </w:pPr>
@@ -9507,10 +9184,10 @@
       <w:rFonts w:cs="Mangal"/>
     </w:rPr>
   </w:style>
-  <w:style w:styleId="style32" w:type="paragraph">
+  <w:style w:styleId="style35" w:type="paragraph">
     <w:name w:val="List Paragraph"/>
     <w:basedOn w:val="style0"/>
-    <w:next w:val="style32"/>
+    <w:next w:val="style35"/>
     <w:pPr>
       <w:spacing w:after="200" w:before="0"/>
       <w:ind w:hanging="0" w:left="720" w:right="0"/>
@@ -9518,10 +9195,10 @@
     </w:pPr>
     <w:rPr/>
   </w:style>
-  <w:style w:styleId="style33" w:type="paragraph">
+  <w:style w:styleId="style36" w:type="paragraph">
     <w:name w:val="Balloon Text"/>
     <w:basedOn w:val="style0"/>
-    <w:next w:val="style33"/>
+    <w:next w:val="style36"/>
     <w:pPr>
       <w:spacing w:after="0" w:before="0" w:line="100" w:lineRule="atLeast"/>
       <w:contextualSpacing w:val="false"/>
@@ -9532,10 +9209,10 @@
       <w:szCs w:val="16"/>
     </w:rPr>
   </w:style>
-  <w:style w:styleId="style34" w:type="paragraph">
+  <w:style w:styleId="style37" w:type="paragraph">
     <w:name w:val="caption"/>
     <w:basedOn w:val="style0"/>
-    <w:next w:val="style34"/>
+    <w:next w:val="style37"/>
     <w:pPr>
       <w:spacing w:line="100" w:lineRule="atLeast"/>
     </w:pPr>

--- a/mini/docs/FubarinoMiniUserRefManual.docx
+++ b/mini/docs/FubarinoMiniUserRefManual.docx
@@ -32,10 +32,8 @@
         <w:pStyle w:val="DefaultStyle"/>
       </w:pPr>
       <w:r>
-        <w:t>Last Revision: May 5</w:t>
-      </w:r>
-      <w:bookmarkStart w:id="1" w:name="_GoBack"/>
-      <w:bookmarkEnd w:id="1"/>
+        <w:t>Last Revision: May 11</w:t>
+      </w:r>
       <w:r>
         <w:rPr>
           <w:vertAlign w:val="superscript"/>
@@ -43,16 +41,7 @@
         <w:t>th</w:t>
       </w:r>
       <w:r>
-        <w:t>, 2013 – Applies to version 1.5 of Fubarino</w:t>
-      </w:r>
-      <w:r>
-        <w:rPr>
-          <w:rFonts w:ascii="Cambria" w:eastAsia="Cambria" w:hAnsi="Cambria" w:cs="Cambria"/>
-        </w:rPr>
-        <w:t>™ Mini</w:t>
-      </w:r>
-      <w:r>
-        <w:t xml:space="preserve"> hardware</w:t>
+        <w:t>, 2013</w:t>
       </w:r>
     </w:p>
     <w:p>
@@ -86,10 +75,7 @@
         <w:t>TM</w:t>
       </w:r>
       <w:r>
-        <w:t xml:space="preserve">/MPIDE </w:t>
-      </w:r>
-      <w:r>
-        <w:t>compatible and can run the same sketches that run on an Arduino</w:t>
+        <w:t>/MPIDE compatible and can run the same sketches that run on an Arduino</w:t>
       </w:r>
       <w:r>
         <w:rPr>
@@ -98,10 +84,7 @@
         <w:t>TM</w:t>
       </w:r>
       <w:r>
-        <w:t>. It is designed to have all I/O pins on either side of the board in a traditional DIP pattern so that it can easily be plugged into a breadboard. It has a USB connector for power, programmin</w:t>
-      </w:r>
-      <w:r>
-        <w:t xml:space="preserve">g, and a connection to a PC.  </w:t>
+        <w:t xml:space="preserve">. It is designed to have all I/O pins on either side of the board in a traditional DIP pattern so that it can easily be plugged into a breadboard. It has a USB connector for power, programming, and a connection to a PC.  </w:t>
       </w:r>
     </w:p>
     <w:p>
@@ -181,10 +164,7 @@
         </w:numPr>
       </w:pPr>
       <w:r>
-        <w:t>USB connector for power, program</w:t>
-      </w:r>
-      <w:r>
-        <w:t>ming, and connection to PC (serial, mass storage, etc.)</w:t>
+        <w:t>USB connector for power, programming, and connection to PC (serial, mass storage, etc.)</w:t>
       </w:r>
     </w:p>
     <w:p>
@@ -329,10 +309,13 @@
         <w:pStyle w:val="DefaultStyle"/>
       </w:pPr>
       <w:r>
-        <w:t>To enter bootloader mode (also called programming mode) simply press the PRG button while pressing and releasing the RESET button. As long as the PRG button is held down when the BUTTON button c</w:t>
-      </w:r>
-      <w:r>
-        <w:t>omes out of is released, the bootloader will start waiting for a new program to be downloaded over USB. It will wait indefinitely.</w:t>
+        <w:t xml:space="preserve">To enter bootloader mode (also called programming mode) simply press the PRG button while pressing and releasing the RESET button. As long as the PRG button is held down when the </w:t>
+      </w:r>
+      <w:r>
+        <w:t>RESET</w:t>
+      </w:r>
+      <w:r>
+        <w:t xml:space="preserve"> button is released, the bootloader will start waiting for a new program to be downloaded over USB. It will wait indefinitely.</w:t>
       </w:r>
     </w:p>
     <w:p>
@@ -358,10 +341,7 @@
         <w:t>TM</w:t>
       </w:r>
       <w:r>
-        <w:t>/MPIDE boards. F</w:t>
-      </w:r>
-      <w:r>
-        <w:t>or Windows users, you may need to install the drivers\Stk500v2.ini file so that the Fubarino</w:t>
+        <w:t>/MPIDE boards. For Windows users, you may need to install the drivers\Stk500v2.ini file so that the Fubarino</w:t>
       </w:r>
       <w:r>
         <w:rPr>
@@ -392,10 +372,7 @@
         <w:pStyle w:val="DefaultStyle"/>
       </w:pPr>
       <w:r>
-        <w:t>To program the Fubarino Mini board from within MPIDE,</w:t>
-      </w:r>
-      <w:r>
-        <w:t xml:space="preserve"> simply download the </w:t>
+        <w:t xml:space="preserve">To program the Fubarino Mini board from within MPIDE, simply download the </w:t>
       </w:r>
       <w:hyperlink r:id="rId7">
         <w:r>
@@ -406,14 +383,17 @@
         </w:r>
       </w:hyperlink>
       <w:r>
-        <w:t>, http://bit.ly/getmpide, unzip and run it, and select “Fubarino Mini chipKIT” from the Tools-&gt;Boards-</w:t>
+        <w:t>, http://bit.ly/getmpide, unzip and run it, a</w:t>
+      </w:r>
+      <w:r>
+        <w:t>nd select “Fubarino Mini</w:t>
+      </w:r>
+      <w:r>
+        <w:t xml:space="preserve">” from the Tools-&gt;Boards-&gt;Fubarino </w:t>
       </w:r>
       <w:r>
         <w:lastRenderedPageBreak/>
-        <w:t>&gt;Fubarino menu. Then, put the Fubarino Mini into bootloader mode (see a</w:t>
-      </w:r>
-      <w:r>
-        <w:t>bove), and then select the proper serial port in the Tools-&gt;Serial Port menu.</w:t>
+        <w:t>menu. Then, put the Fubarino Mini into bootloader mode (see above), and then select the proper serial port in the Tools-&gt;Serial Port menu.</w:t>
       </w:r>
     </w:p>
     <w:p>
@@ -421,10 +401,7 @@
         <w:pStyle w:val="DefaultStyle"/>
       </w:pPr>
       <w:r>
-        <w:t>After you enter your sketch and click the Upload button, MPIDE will compile your sketch and upload it to the Fubarino Mini. After the upload is complete, the Fubarino Mini will a</w:t>
-      </w:r>
-      <w:r>
-        <w:t xml:space="preserve">utomatically reset and immediately begin running your sketch code. This includes sending information to the USB serial, UART1, and UART2. </w:t>
+        <w:t xml:space="preserve">After you enter your sketch and click the Upload button, MPIDE will compile your sketch and upload it to the Fubarino Mini. After the upload is complete, the Fubarino Mini will automatically reset and immediately begin running your sketch code. This includes sending information to the USB serial, UART1, and UART2. </w:t>
       </w:r>
     </w:p>
     <w:p>
@@ -473,14 +450,7 @@
           <w:rFonts w:ascii="Helvetica" w:eastAsia="Times New Roman" w:hAnsi="Helvetica" w:cs="Times New Roman"/>
           <w:color w:val="333333"/>
         </w:rPr>
-        <w:t>USB serial init: Serial.beg</w:t>
-      </w:r>
-      <w:r>
-        <w:rPr>
-          <w:rFonts w:ascii="Helvetica" w:eastAsia="Times New Roman" w:hAnsi="Helvetica" w:cs="Times New Roman"/>
-          <w:color w:val="333333"/>
-        </w:rPr>
-        <w:t>in()</w:t>
+        <w:t>USB serial init: Serial.begin()</w:t>
       </w:r>
     </w:p>
     <w:p>
@@ -563,10 +533,7 @@
         </w:numPr>
       </w:pPr>
       <w:r>
-        <w:t xml:space="preserve">USB: When 5V is present on the USB connector (from a PC or a powered </w:t>
-      </w:r>
-      <w:r>
-        <w:t>hub for example), the Fubarino Mini will use this power source. This power source has a reverse protection diode connection to the 3.3V regulator. If both USB and Vin are powered, whichever is higher will end up providing the power to the regulator.</w:t>
+        <w:t>USB: When 5V is present on the USB connector (from a PC or a powered hub for example), the Fubarino Mini will use this power source. This power source has a reverse protection diode connection to the 3.3V regulator. If both USB and Vin are powered, whichever is higher will end up providing the power to the regulator.</w:t>
       </w:r>
     </w:p>
     <w:p>
@@ -578,13 +545,7 @@
         </w:numPr>
       </w:pPr>
       <w:r>
-        <w:t xml:space="preserve">Vin </w:t>
-      </w:r>
-      <w:r>
-        <w:t>pin: You can also place 2.8V to 13.2V on the Vin pin to power it from an external power source. This power source has a reverse protection diode connection to the 3.3V regulator. If both USB and Vin are powered, whichever is higher in voltage will power th</w:t>
-      </w:r>
-      <w:r>
-        <w:t>e device.</w:t>
+        <w:t>Vin pin: You can also place 2.8V to 13.2V on the Vin pin to power it from an external power source. This power source has a reverse protection diode connection to the 3.3V regulator. If both USB and Vin are powered, whichever is higher in voltage will power the device.</w:t>
       </w:r>
     </w:p>
     <w:p>
@@ -612,10 +573,7 @@
         <w:pStyle w:val="DefaultStyle"/>
       </w:pPr>
       <w:r>
-        <w:t>Fubarino Mini versions 1.0 to 1.3 were not pr</w:t>
-      </w:r>
-      <w:r>
-        <w:t xml:space="preserve">oduced in any number and were not widely distributed. </w:t>
+        <w:t xml:space="preserve">Fubarino Mini versions 1.0 to 1.3 were not produced in any number and were not widely distributed. </w:t>
       </w:r>
     </w:p>
     <w:p>
@@ -641,10 +599,25 @@
         <w:t xml:space="preserve"> and only runs at 40MHz</w:t>
       </w:r>
       <w:r>
-        <w:t>. Thus the bootloader is slightly different, a</w:t>
-      </w:r>
-      <w:r>
-        <w:t>nd the “Fubarino Mini” board should be chosen in MPIDE.</w:t>
+        <w:t>. Thus the bootloader is slightly different, and the “Fubarino Mini</w:t>
+      </w:r>
+      <w:r>
+        <w:t xml:space="preserve"> (dev)</w:t>
+      </w:r>
+      <w:r>
+        <w:t xml:space="preserve">” board should be chosen in </w:t>
+      </w:r>
+      <w:r>
+        <w:t xml:space="preserve">the </w:t>
+      </w:r>
+      <w:r>
+        <w:t>MPIDE</w:t>
+      </w:r>
+      <w:r>
+        <w:t xml:space="preserve"> Boards-&gt;Fubarino menu</w:t>
+      </w:r>
+      <w:r>
+        <w:t>.</w:t>
       </w:r>
     </w:p>
     <w:p>
@@ -658,10 +631,29 @@
         <w:t>Its</w:t>
       </w:r>
       <w:r>
-        <w:t xml:space="preserve"> internal clock speed is set to 48MHz, and thus uses a slightly different bootloader than the v1.4 boar</w:t>
-      </w:r>
-      <w:r>
-        <w:t>ds. Make sure to select “Fubarino Mini chipKIT” from the MPIDE boards menu for version 1.5 boards.</w:t>
+        <w:t xml:space="preserve"> internal clock speed is set to 48MHz, and thus uses a slightly different bootloader than the v1.4</w:t>
+      </w:r>
+      <w:r>
+        <w:t xml:space="preserve"> and earlier</w:t>
+      </w:r>
+      <w:r>
+        <w:t xml:space="preserve"> </w:t>
+      </w:r>
+      <w:r>
+        <w:lastRenderedPageBreak/>
+        <w:t xml:space="preserve">boards. Make sure </w:t>
+      </w:r>
+      <w:r>
+        <w:t>to select “Fubarino Mini” from the MPIDE B</w:t>
+      </w:r>
+      <w:r>
+        <w:t>oards</w:t>
+      </w:r>
+      <w:r>
+        <w:t>-&gt;Fubarino</w:t>
+      </w:r>
+      <w:r>
+        <w:t xml:space="preserve"> menu for version 1.5 boards.</w:t>
       </w:r>
     </w:p>
     <w:p>
@@ -669,7 +661,6 @@
         <w:pStyle w:val="Heading2"/>
       </w:pPr>
       <w:r>
-        <w:lastRenderedPageBreak/>
         <w:t>Peripheral Pin Select</w:t>
       </w:r>
     </w:p>
@@ -678,10 +669,7 @@
         <w:pStyle w:val="DefaultStyle"/>
       </w:pPr>
       <w:r>
-        <w:t>The PIC32MX250 part used on Fubarino Mini has a Peripheral Pin Select function for almost all of its I/O pins. When writing sketches fo</w:t>
-      </w:r>
-      <w:r>
-        <w:t xml:space="preserve">r the Fubarino Mini, you must remember to connect an internal peripheral (like SPI or UART) to a particular set of I/O pins using the PPS functions </w:t>
+        <w:t xml:space="preserve">The PIC32MX250 part used on Fubarino Mini has a Peripheral Pin Select function for almost all of its I/O pins. When writing sketches for the Fubarino Mini, you must remember to connect an internal peripheral (like SPI or UART) to a particular set of I/O pins using the PPS functions </w:t>
       </w:r>
       <w:r>
         <w:rPr>
@@ -699,10 +687,7 @@
         <w:t>ppsOutputSelect()</w:t>
       </w:r>
       <w:r>
-        <w:t>) before trying to use the peripheral. See the example code on the Fu</w:t>
-      </w:r>
-      <w:r>
-        <w:t>barino Mini Github site for more detailed information.</w:t>
+        <w:t>) before trying to use the peripheral. See the example code on the Fubarino Mini Github site for more detailed information.</w:t>
       </w:r>
     </w:p>
     <w:p>
@@ -730,19 +715,13 @@
         <w:t xml:space="preserve"> (as if the whole thing were one large DIP chip)</w:t>
       </w:r>
       <w:r>
-        <w:t xml:space="preserve">, starting with pin </w:t>
-      </w:r>
-      <w:r>
-        <w:t>1 = Vout</w:t>
+        <w:t>, starting with pin 1 = Vout</w:t>
       </w:r>
       <w:r>
         <w:t>, and correspond to the J1 and J2</w:t>
       </w:r>
       <w:r>
-        <w:t xml:space="preserve"> pin numbers in the schematic. The ‘Arduino Pin’ is the pin number you use in your code, and is what is listed on the silk screen of the board. (Note that the Mini is too small for all pins to have numbers printed ne</w:t>
-      </w:r>
-      <w:r>
-        <w:t>xt to each pin – so use the diagram above to see the pin number for every pin on the board.)</w:t>
+        <w:t xml:space="preserve"> pin numbers in the schematic. The ‘Arduino Pin’ is the pin number you use in your code, and is what is listed on the silk screen of the board. (Note that the Mini is too small for all pins to have numbers printed next to each pin – so use the diagram above to see the pin number for every pin on the board.)</w:t>
       </w:r>
       <w:r>
         <w:t xml:space="preserve"> Make sure to never put more than 3.3V into any pin that is not 5V tolerant, as that will damage the PIC32 CPU.</w:t>
@@ -3911,6 +3890,7 @@
               <w:spacing w:after="0" w:line="100" w:lineRule="atLeast"/>
             </w:pPr>
             <w:r>
+              <w:lastRenderedPageBreak/>
               <w:t>J2-18</w:t>
             </w:r>
           </w:p>
@@ -4430,7 +4410,6 @@
               <w:spacing w:after="0" w:line="100" w:lineRule="atLeast"/>
             </w:pPr>
             <w:r>
-              <w:lastRenderedPageBreak/>
               <w:t>J2-1</w:t>
             </w:r>
           </w:p>
@@ -7923,10 +7902,7 @@
         <w:pStyle w:val="DefaultStyle"/>
       </w:pPr>
       <w:r>
-        <w:t>The Fubarino series of boards are released by Schmalz Haus LLC and FubarLabs under a Solderpad Har</w:t>
-      </w:r>
-      <w:r>
-        <w:t>dware License v</w:t>
+        <w:t>The Fubarino series of boards are released by Schmalz Haus LLC and FubarLabs under a Solderpad Hardware License v</w:t>
       </w:r>
       <w:r>
         <w:t>0.51. For more information, see</w:t>
@@ -7989,11 +7965,8 @@
       <w:r>
         <w:t xml:space="preserve"> boards and are designed to be programmed with the MPIDE system.</w:t>
       </w:r>
-    </w:p>
-    <w:p>
-      <w:pPr>
-        <w:pStyle w:val="DefaultStyle"/>
-      </w:pPr>
+      <w:bookmarkStart w:id="1" w:name="_GoBack"/>
+      <w:bookmarkEnd w:id="1"/>
     </w:p>
     <w:sectPr>
       <w:pgSz w:w="12240" w:h="15840"/>

--- a/mini/docs/FubarinoMiniUserRefManual.docx
+++ b/mini/docs/FubarinoMiniUserRefManual.docx
@@ -32,13 +32,13 @@
         <w:pStyle w:val="DefaultStyle"/>
       </w:pPr>
       <w:r>
-        <w:t>Last Revision: May 11</w:t>
+        <w:t>Last Revision: May 21</w:t>
       </w:r>
       <w:r>
         <w:rPr>
           <w:vertAlign w:val="superscript"/>
         </w:rPr>
-        <w:t>th</w:t>
+        <w:t>st</w:t>
       </w:r>
       <w:r>
         <w:t>, 2013</w:t>
@@ -66,7 +66,11 @@
         <w:t>™ Mini</w:t>
       </w:r>
       <w:r>
-        <w:t xml:space="preserve"> is a small microcontroller board that uses a powerful PIC32 microcontroller. It is chipKIT</w:t>
+        <w:t xml:space="preserve"> is a small microcontroller board that uses a powerful PIC32 microcontroller. It is </w:t>
+      </w:r>
+      <w:proofErr w:type="spellStart"/>
+      <w:r>
+        <w:t>chipKIT</w:t>
       </w:r>
       <w:r>
         <w:rPr>
@@ -74,8 +78,13 @@
         </w:rPr>
         <w:t>TM</w:t>
       </w:r>
-      <w:r>
-        <w:t>/MPIDE compatible and can run the same sketches that run on an Arduino</w:t>
+      <w:proofErr w:type="spellEnd"/>
+      <w:r>
+        <w:t xml:space="preserve">/MPIDE compatible and can run the same sketches that run on an </w:t>
+      </w:r>
+      <w:proofErr w:type="spellStart"/>
+      <w:r>
+        <w:t>Arduino</w:t>
       </w:r>
       <w:r>
         <w:rPr>
@@ -83,6 +92,7 @@
         </w:rPr>
         <w:t>TM</w:t>
       </w:r>
+      <w:proofErr w:type="spellEnd"/>
       <w:r>
         <w:t xml:space="preserve">. It is designed to have all I/O pins on either side of the board in a traditional DIP pattern so that it can easily be plugged into a breadboard. It has a USB connector for power, programming, and a connection to a PC.  </w:t>
       </w:r>
@@ -281,10 +291,18 @@
         <w:t>Figure</w:t>
       </w:r>
       <w:r>
-        <w:t xml:space="preserve"> 1</w:t>
-      </w:r>
-      <w:r>
-        <w:t xml:space="preserve"> : Fubarino</w:t>
+        <w:t xml:space="preserve"> </w:t>
+      </w:r>
+      <w:proofErr w:type="gramStart"/>
+      <w:r>
+        <w:t>1</w:t>
+      </w:r>
+      <w:r>
+        <w:t xml:space="preserve"> :</w:t>
+      </w:r>
+      <w:proofErr w:type="gramEnd"/>
+      <w:r>
+        <w:t xml:space="preserve"> Fubarino</w:t>
       </w:r>
       <w:r>
         <w:rPr>
@@ -332,7 +350,19 @@
         <w:t>™</w:t>
       </w:r>
       <w:r>
-        <w:t xml:space="preserve"> Mini implements the avrdude STK500 v2 protocol, just like the other chipKIT</w:t>
+        <w:t xml:space="preserve"> Mini implements the </w:t>
+      </w:r>
+      <w:proofErr w:type="spellStart"/>
+      <w:r>
+        <w:t>avrdude</w:t>
+      </w:r>
+      <w:proofErr w:type="spellEnd"/>
+      <w:r>
+        <w:t xml:space="preserve"> STK500 v2 protocol, just like the other </w:t>
+      </w:r>
+      <w:proofErr w:type="spellStart"/>
+      <w:r>
+        <w:t>chipKIT</w:t>
       </w:r>
       <w:r>
         <w:rPr>
@@ -340,8 +370,13 @@
         </w:rPr>
         <w:t>TM</w:t>
       </w:r>
-      <w:r>
-        <w:t>/MPIDE boards. For Windows users, you may need to install the drivers\Stk500v2.ini file so that the Fubarino</w:t>
+      <w:proofErr w:type="spellEnd"/>
+      <w:r>
+        <w:t xml:space="preserve">/MPIDE boards. For Windows users, you may need to install the drivers\Stk500v2.ini file so that the </w:t>
+      </w:r>
+      <w:proofErr w:type="spellStart"/>
+      <w:r>
+        <w:t>Fubarino</w:t>
       </w:r>
       <w:r>
         <w:rPr>
@@ -349,6 +384,7 @@
         </w:rPr>
         <w:t>TM</w:t>
       </w:r>
+      <w:proofErr w:type="spellEnd"/>
       <w:r>
         <w:t xml:space="preserve"> Mini is recognized by the PC. Mac and Linux users do not have to install any drivers.</w:t>
       </w:r>
@@ -450,7 +486,39 @@
           <w:rFonts w:ascii="Helvetica" w:eastAsia="Times New Roman" w:hAnsi="Helvetica" w:cs="Times New Roman"/>
           <w:color w:val="333333"/>
         </w:rPr>
-        <w:t>USB serial init: Serial.begin()</w:t>
+        <w:t xml:space="preserve">USB serial </w:t>
+      </w:r>
+      <w:proofErr w:type="spellStart"/>
+      <w:r>
+        <w:rPr>
+          <w:rFonts w:ascii="Helvetica" w:eastAsia="Times New Roman" w:hAnsi="Helvetica" w:cs="Times New Roman"/>
+          <w:color w:val="333333"/>
+        </w:rPr>
+        <w:t>init</w:t>
+      </w:r>
+      <w:proofErr w:type="spellEnd"/>
+      <w:r>
+        <w:rPr>
+          <w:rFonts w:ascii="Helvetica" w:eastAsia="Times New Roman" w:hAnsi="Helvetica" w:cs="Times New Roman"/>
+          <w:color w:val="333333"/>
+        </w:rPr>
+        <w:t xml:space="preserve">: </w:t>
+      </w:r>
+      <w:proofErr w:type="spellStart"/>
+      <w:r>
+        <w:rPr>
+          <w:rFonts w:ascii="Helvetica" w:eastAsia="Times New Roman" w:hAnsi="Helvetica" w:cs="Times New Roman"/>
+          <w:color w:val="333333"/>
+        </w:rPr>
+        <w:t>Serial.begin</w:t>
+      </w:r>
+      <w:proofErr w:type="spellEnd"/>
+      <w:r>
+        <w:rPr>
+          <w:rFonts w:ascii="Helvetica" w:eastAsia="Times New Roman" w:hAnsi="Helvetica" w:cs="Times New Roman"/>
+          <w:color w:val="333333"/>
+        </w:rPr>
+        <w:t>()</w:t>
       </w:r>
     </w:p>
     <w:p>
@@ -533,7 +601,15 @@
         </w:numPr>
       </w:pPr>
       <w:r>
-        <w:t>USB: When 5V is present on the USB connector (from a PC or a powered hub for example), the Fubarino Mini will use this power source. This power source has a reverse protection diode connection to the 3.3V regulator. If both USB and Vin are powered, whichever is higher will end up providing the power to the regulator.</w:t>
+        <w:t xml:space="preserve">USB: When 5V is present on the USB connector (from a PC or a powered hub for example), the Fubarino Mini will use this power source. This power source has a reverse protection diode connection to the 3.3V regulator. If both USB and </w:t>
+      </w:r>
+      <w:proofErr w:type="gramStart"/>
+      <w:r>
+        <w:t>Vin</w:t>
+      </w:r>
+      <w:proofErr w:type="gramEnd"/>
+      <w:r>
+        <w:t xml:space="preserve"> are powered, whichever is higher will end up providing the power to the regulator.</w:t>
       </w:r>
     </w:p>
     <w:p>
@@ -544,8 +620,21 @@
           <w:numId w:val="2"/>
         </w:numPr>
       </w:pPr>
-      <w:r>
-        <w:t>Vin pin: You can also place 2.8V to 13.2V on the Vin pin to power it from an external power source. This power source has a reverse protection diode connection to the 3.3V regulator. If both USB and Vin are powered, whichever is higher in voltage will power the device.</w:t>
+      <w:proofErr w:type="gramStart"/>
+      <w:r>
+        <w:t>Vin</w:t>
+      </w:r>
+      <w:proofErr w:type="gramEnd"/>
+      <w:r>
+        <w:t xml:space="preserve"> pin: You can also place 2.8V to 13.2V on the Vin pin to power it from an external power source. This power source has a reverse protection diode connection to the 3.3V regulator. If both USB and </w:t>
+      </w:r>
+      <w:proofErr w:type="gramStart"/>
+      <w:r>
+        <w:t>Vin</w:t>
+      </w:r>
+      <w:proofErr w:type="gramEnd"/>
+      <w:r>
+        <w:t xml:space="preserve"> are powered, whichever is higher in voltage will power the device.</w:t>
       </w:r>
     </w:p>
     <w:p>
@@ -602,7 +691,15 @@
         <w:t>. Thus the bootloader is slightly different, and the “Fubarino Mini</w:t>
       </w:r>
       <w:r>
-        <w:t xml:space="preserve"> (dev)</w:t>
+        <w:t xml:space="preserve"> (</w:t>
+      </w:r>
+      <w:proofErr w:type="spellStart"/>
+      <w:r>
+        <w:t>dev</w:t>
+      </w:r>
+      <w:proofErr w:type="spellEnd"/>
+      <w:r>
+        <w:t>)</w:t>
       </w:r>
       <w:r>
         <w:t xml:space="preserve">” board should be chosen in </w:t>
@@ -675,16 +772,38 @@
         <w:rPr>
           <w:rFonts w:ascii="Courier New" w:hAnsi="Courier New"/>
         </w:rPr>
-        <w:t>(ppsInputSelect()</w:t>
-      </w:r>
-      <w:r>
-        <w:t xml:space="preserve"> and </w:t>
-      </w:r>
+        <w:t>(</w:t>
+      </w:r>
+      <w:proofErr w:type="spellStart"/>
       <w:r>
         <w:rPr>
           <w:rFonts w:ascii="Courier New" w:hAnsi="Courier New"/>
         </w:rPr>
-        <w:t>ppsOutputSelect()</w:t>
+        <w:t>ppsInputSelect</w:t>
+      </w:r>
+      <w:proofErr w:type="spellEnd"/>
+      <w:r>
+        <w:rPr>
+          <w:rFonts w:ascii="Courier New" w:hAnsi="Courier New"/>
+        </w:rPr>
+        <w:t>()</w:t>
+      </w:r>
+      <w:r>
+        <w:t xml:space="preserve"> and </w:t>
+      </w:r>
+      <w:proofErr w:type="spellStart"/>
+      <w:r>
+        <w:rPr>
+          <w:rFonts w:ascii="Courier New" w:hAnsi="Courier New"/>
+        </w:rPr>
+        <w:t>ppsOutputSelect</w:t>
+      </w:r>
+      <w:proofErr w:type="spellEnd"/>
+      <w:r>
+        <w:rPr>
+          <w:rFonts w:ascii="Courier New" w:hAnsi="Courier New"/>
+        </w:rPr>
+        <w:t>()</w:t>
       </w:r>
       <w:r>
         <w:t>) before trying to use the peripheral. See the example code on the Fubarino Mini Github site for more detailed information.</w:t>
@@ -715,8 +834,13 @@
         <w:t xml:space="preserve"> (as if the whole thing were one large DIP chip)</w:t>
       </w:r>
       <w:r>
-        <w:t>, starting with pin 1 = Vout</w:t>
-      </w:r>
+        <w:t xml:space="preserve">, starting with pin 1 = </w:t>
+      </w:r>
+      <w:proofErr w:type="spellStart"/>
+      <w:r>
+        <w:t>Vout</w:t>
+      </w:r>
+      <w:proofErr w:type="spellEnd"/>
       <w:r>
         <w:t>, and correspond to the J1 and J2</w:t>
       </w:r>
@@ -1080,9 +1204,11 @@
               <w:pStyle w:val="DefaultStyle"/>
               <w:spacing w:after="0" w:line="100" w:lineRule="atLeast"/>
             </w:pPr>
+            <w:proofErr w:type="spellStart"/>
             <w:r>
               <w:t>Vout</w:t>
             </w:r>
+            <w:proofErr w:type="spellEnd"/>
           </w:p>
         </w:tc>
         <w:tc>
@@ -7863,14 +7989,32 @@
           <w:numId w:val="3"/>
         </w:numPr>
       </w:pPr>
-      <w:hyperlink r:id="rId10" w:history="1">
-        <w:r>
-          <w:rPr>
-            <w:rStyle w:val="Hyperlink"/>
-          </w:rPr>
-          <w:t>Main chipKIT website</w:t>
-        </w:r>
-      </w:hyperlink>
+      <w:r>
+        <w:t>Main chipKIT website</w:t>
+      </w:r>
+      <w:r>
+        <w:t xml:space="preserve"> </w:t>
+      </w:r>
+      <w:r>
+        <w:rPr>
+          <w:rStyle w:val="Hyperlink"/>
+        </w:rPr>
+        <w:t>(</w:t>
+      </w:r>
+      <w:r>
+        <w:rPr>
+          <w:rStyle w:val="Hyperlink"/>
+        </w:rPr>
+        <w:t>http://chipkit.net/</w:t>
+      </w:r>
+      <w:r>
+        <w:rPr>
+          <w:rStyle w:val="Hyperlink"/>
+        </w:rPr>
+        <w:t>)</w:t>
+      </w:r>
+      <w:bookmarkStart w:id="1" w:name="_GoBack"/>
+      <w:bookmarkEnd w:id="1"/>
     </w:p>
     <w:p>
       <w:pPr>
@@ -7880,14 +8024,23 @@
           <w:numId w:val="3"/>
         </w:numPr>
       </w:pPr>
-      <w:hyperlink r:id="rId11" w:history="1">
+      <w:r>
+        <w:t>chipKIT forum</w:t>
+      </w:r>
+      <w:r>
+        <w:t xml:space="preserve"> (</w:t>
+      </w:r>
+      <w:hyperlink r:id="rId10" w:history="1">
         <w:r>
           <w:rPr>
             <w:rStyle w:val="Hyperlink"/>
           </w:rPr>
-          <w:t>chipKIT forum</w:t>
+          <w:t>http://www.chipkit.org/forum/index.php</w:t>
         </w:r>
       </w:hyperlink>
+      <w:r>
+        <w:t>)</w:t>
+      </w:r>
     </w:p>
     <w:p>
       <w:pPr>
@@ -7902,7 +8055,23 @@
         <w:pStyle w:val="DefaultStyle"/>
       </w:pPr>
       <w:r>
-        <w:t>The Fubarino series of boards are released by Schmalz Haus LLC and FubarLabs under a Solderpad Hardware License v</w:t>
+        <w:t xml:space="preserve">The Fubarino series of boards are released by Schmalz Haus LLC and </w:t>
+      </w:r>
+      <w:proofErr w:type="spellStart"/>
+      <w:r>
+        <w:t>FubarLabs</w:t>
+      </w:r>
+      <w:proofErr w:type="spellEnd"/>
+      <w:r>
+        <w:t xml:space="preserve"> under a </w:t>
+      </w:r>
+      <w:proofErr w:type="spellStart"/>
+      <w:r>
+        <w:t>Solderpad</w:t>
+      </w:r>
+      <w:proofErr w:type="spellEnd"/>
+      <w:r>
+        <w:t xml:space="preserve"> Hardware License v</w:t>
       </w:r>
       <w:r>
         <w:t>0.51. For more information, see</w:t>
@@ -7910,7 +8079,7 @@
       <w:r>
         <w:t xml:space="preserve">: </w:t>
       </w:r>
-      <w:hyperlink r:id="rId12">
+      <w:hyperlink r:id="rId11">
         <w:r>
           <w:rPr>
             <w:rStyle w:val="InternetLink"/>
@@ -7934,18 +8103,20 @@
       <w:r>
         <w:t xml:space="preserve">The Fubarino series of boards were developed by Rick Anderson of </w:t>
       </w:r>
-      <w:hyperlink r:id="rId13" w:history="1">
+      <w:hyperlink r:id="rId12" w:history="1">
+        <w:proofErr w:type="spellStart"/>
         <w:r>
           <w:rPr>
             <w:rStyle w:val="Hyperlink"/>
           </w:rPr>
           <w:t>FubarLabs</w:t>
         </w:r>
+        <w:proofErr w:type="spellEnd"/>
       </w:hyperlink>
       <w:r>
         <w:t xml:space="preserve"> and Brian Schmalz of </w:t>
       </w:r>
-      <w:hyperlink r:id="rId14" w:history="1">
+      <w:hyperlink r:id="rId13" w:history="1">
         <w:r>
           <w:rPr>
             <w:rStyle w:val="Hyperlink"/>
@@ -7954,7 +8125,11 @@
         </w:r>
       </w:hyperlink>
       <w:r>
-        <w:t>. They are registered chipKIT</w:t>
+        <w:t xml:space="preserve">. They are registered </w:t>
+      </w:r>
+      <w:proofErr w:type="spellStart"/>
+      <w:r>
+        <w:t>chipKIT</w:t>
       </w:r>
       <w:r>
         <w:rPr>
@@ -7962,11 +8137,10 @@
         </w:rPr>
         <w:t>TM</w:t>
       </w:r>
+      <w:proofErr w:type="spellEnd"/>
       <w:r>
         <w:t xml:space="preserve"> boards and are designed to be programmed with the MPIDE system.</w:t>
       </w:r>
-      <w:bookmarkStart w:id="1" w:name="_GoBack"/>
-      <w:bookmarkEnd w:id="1"/>
     </w:p>
     <w:sectPr>
       <w:pgSz w:w="12240" w:h="15840"/>
@@ -8305,7 +8479,7 @@
   <w:abstractNum w:abstractNumId="3">
     <w:nsid w:val="555F606B"/>
     <w:multiLevelType w:val="multilevel"/>
-    <w:tmpl w:val="5016EAE2"/>
+    <w:tmpl w:val="815E5392"/>
     <w:lvl w:ilvl="0">
       <w:start w:val="1"/>
       <w:numFmt w:val="bullet"/>
@@ -8315,7 +8489,7 @@
         <w:ind w:left="720" w:hanging="360"/>
       </w:pPr>
       <w:rPr>
-        <w:rFonts w:ascii="Symbol" w:hAnsi="Symbol" w:cs="Symbol" w:hint="default"/>
+        <w:rFonts w:ascii="Symbol" w:hAnsi="Symbol" w:hint="default"/>
       </w:rPr>
     </w:lvl>
     <w:lvl w:ilvl="1">

--- a/mini/docs/FubarinoMiniUserRefManual.docx
+++ b/mini/docs/FubarinoMiniUserRefManual.docx
@@ -1,6 +1,6 @@
 
 <file path=word/document.xml><?xml version="1.0" encoding="utf-8"?>
-<w:document xmlns:wpc="http://schemas.microsoft.com/office/word/2010/wordprocessingCanvas" xmlns:mc="http://schemas.openxmlformats.org/markup-compatibility/2006" xmlns:o="urn:schemas-microsoft-com:office:office" xmlns:r="http://schemas.openxmlformats.org/officeDocument/2006/relationships" xmlns:m="http://schemas.openxmlformats.org/officeDocument/2006/math" xmlns:v="urn:schemas-microsoft-com:vml" xmlns:wp14="http://schemas.microsoft.com/office/word/2010/wordprocessingDrawing" xmlns:wp="http://schemas.openxmlformats.org/drawingml/2006/wordprocessingDrawing" xmlns:w10="urn:schemas-microsoft-com:office:word" xmlns:w="http://schemas.openxmlformats.org/wordprocessingml/2006/main" xmlns:w14="http://schemas.microsoft.com/office/word/2010/wordml" xmlns:wpg="http://schemas.microsoft.com/office/word/2010/wordprocessingGroup" xmlns:wpi="http://schemas.microsoft.com/office/word/2010/wordprocessingInk" xmlns:wne="http://schemas.microsoft.com/office/word/2006/wordml" xmlns:wps="http://schemas.microsoft.com/office/word/2010/wordprocessingShape" mc:Ignorable="w14 wp14">
+<w:document xmlns:wpc="http://schemas.microsoft.com/office/word/2010/wordprocessingCanvas" xmlns:mc="http://schemas.openxmlformats.org/markup-compatibility/2006" xmlns:o="urn:schemas-microsoft-com:office:office" xmlns:r="http://schemas.openxmlformats.org/officeDocument/2006/relationships" xmlns:m="http://schemas.openxmlformats.org/officeDocument/2006/math" xmlns:v="urn:schemas-microsoft-com:vml" xmlns:wp14="http://schemas.microsoft.com/office/word/2010/wordprocessingDrawing" xmlns:wp="http://schemas.openxmlformats.org/drawingml/2006/wordprocessingDrawing" xmlns:w10="urn:schemas-microsoft-com:office:word" xmlns:w="http://schemas.openxmlformats.org/wordprocessingml/2006/main" xmlns:w14="http://schemas.microsoft.com/office/word/2010/wordml" xmlns:w15="http://schemas.microsoft.com/office/word/2012/wordml" xmlns:wpg="http://schemas.microsoft.com/office/word/2010/wordprocessingGroup" xmlns:wpi="http://schemas.microsoft.com/office/word/2010/wordprocessingInk" xmlns:wne="http://schemas.microsoft.com/office/word/2006/wordml" xmlns:wps="http://schemas.microsoft.com/office/word/2010/wordprocessingShape" mc:Ignorable="w14 w15 wp14">
   <w:body>
     <w:p>
       <w:pPr>
@@ -32,16 +32,7 @@
         <w:pStyle w:val="DefaultStyle"/>
       </w:pPr>
       <w:r>
-        <w:t>Last Revision: May 21</w:t>
-      </w:r>
-      <w:r>
-        <w:rPr>
-          <w:vertAlign w:val="superscript"/>
-        </w:rPr>
-        <w:t>st</w:t>
-      </w:r>
-      <w:r>
-        <w:t>, 2013</w:t>
+        <w:t>Last Revision: April 7th, 2014</w:t>
       </w:r>
     </w:p>
     <w:p>
@@ -234,9 +225,9 @@
         <w:lastRenderedPageBreak/>
         <w:drawing>
           <wp:inline distT="0" distB="0" distL="0" distR="0">
-            <wp:extent cx="5935980" cy="4810125"/>
+            <wp:extent cx="5911647" cy="4810125"/>
             <wp:effectExtent l="0" t="0" r="0" b="0"/>
-            <wp:docPr id="3" name="Picture 3" descr="D:\Projects\fubarino.github.com\mini\docs\FubarinoMini1_5Diagram.png"/>
+            <wp:docPr id="3" name="Picture 3"/>
             <wp:cNvGraphicFramePr>
               <a:graphicFrameLocks xmlns:a="http://schemas.openxmlformats.org/drawingml/2006/main" noChangeAspect="1"/>
             </wp:cNvGraphicFramePr>
@@ -250,14 +241,13 @@
                     </pic:cNvPicPr>
                   </pic:nvPicPr>
                   <pic:blipFill>
-                    <a:blip r:embed="rId6" cstate="print">
+                    <a:blip r:embed="rId5" cstate="print">
                       <a:extLst>
                         <a:ext uri="{28A0092B-C50C-407E-A947-70E740481C1C}">
                           <a14:useLocalDpi xmlns:a14="http://schemas.microsoft.com/office/drawing/2010/main" val="0"/>
                         </a:ext>
                       </a:extLst>
                     </a:blip>
-                    <a:srcRect/>
                     <a:stretch>
                       <a:fillRect/>
                     </a:stretch>
@@ -265,7 +255,7 @@
                   <pic:spPr bwMode="auto">
                     <a:xfrm>
                       <a:off x="0" y="0"/>
-                      <a:ext cx="5935980" cy="4810125"/>
+                      <a:ext cx="5911647" cy="4810125"/>
                     </a:xfrm>
                     <a:prstGeom prst="rect">
                       <a:avLst/>
@@ -410,7 +400,7 @@
       <w:r>
         <w:t xml:space="preserve">To program the Fubarino Mini board from within MPIDE, simply download the </w:t>
       </w:r>
-      <w:hyperlink r:id="rId7">
+      <w:hyperlink r:id="rId6">
         <w:r>
           <w:rPr>
             <w:rStyle w:val="InternetLink"/>
@@ -688,7 +678,15 @@
         <w:t xml:space="preserve"> and only runs at 40MHz</w:t>
       </w:r>
       <w:r>
-        <w:t>. Thus the bootloader is slightly different, and the “Fubarino Mini</w:t>
+        <w:t>. Thus the bootloader is slightly different, and the “</w:t>
+      </w:r>
+      <w:proofErr w:type="spellStart"/>
+      <w:r>
+        <w:t>Fubarino</w:t>
+      </w:r>
+      <w:proofErr w:type="spellEnd"/>
+      <w:r>
+        <w:t xml:space="preserve"> Mini</w:t>
       </w:r>
       <w:r>
         <w:t xml:space="preserve"> (</w:t>
@@ -849,6 +847,14 @@
       </w:r>
       <w:r>
         <w:t xml:space="preserve"> Make sure to never put more than 3.3V into any pin that is not 5V tolerant, as that will damage the PIC32 CPU.</w:t>
+      </w:r>
+    </w:p>
+    <w:p>
+      <w:pPr>
+        <w:pStyle w:val="DefaultStyle"/>
+      </w:pPr>
+      <w:r>
+        <w:t>The Arduino pins 14, 15, 16, 23, 31 and 32 are taken up with existing functions in the default configuration and are not available for GPIO use unless the configuration is changed.</w:t>
       </w:r>
     </w:p>
     <w:tbl>
@@ -3506,6 +3512,7 @@
               <w:spacing w:after="0" w:line="100" w:lineRule="atLeast"/>
             </w:pPr>
             <w:r>
+              <w:lastRenderedPageBreak/>
               <w:t>J1-15</w:t>
             </w:r>
           </w:p>
@@ -4016,7 +4023,6 @@
               <w:spacing w:after="0" w:line="100" w:lineRule="atLeast"/>
             </w:pPr>
             <w:r>
-              <w:lastRenderedPageBreak/>
               <w:t>J2-18</w:t>
             </w:r>
           </w:p>
@@ -4315,6 +4321,8 @@
             <w:r>
               <w:t xml:space="preserve"> (used - crystal)</w:t>
             </w:r>
+            <w:bookmarkStart w:id="1" w:name="_GoBack"/>
+            <w:bookmarkEnd w:id="1"/>
           </w:p>
         </w:tc>
         <w:tc>
@@ -7948,7 +7956,7 @@
       <w:r>
         <w:t xml:space="preserve">For the schematic, please see the </w:t>
       </w:r>
-      <w:hyperlink r:id="rId8">
+      <w:hyperlink r:id="rId7">
         <w:r>
           <w:rPr>
             <w:rStyle w:val="InternetLink"/>
@@ -7959,7 +7967,7 @@
       <w:r>
         <w:t xml:space="preserve"> file on the Fubarino Mini website. </w:t>
       </w:r>
-      <w:hyperlink r:id="rId9">
+      <w:hyperlink r:id="rId8">
         <w:r>
           <w:rPr>
             <w:rStyle w:val="InternetLink"/>
@@ -8013,8 +8021,6 @@
         </w:rPr>
         <w:t>)</w:t>
       </w:r>
-      <w:bookmarkStart w:id="1" w:name="_GoBack"/>
-      <w:bookmarkEnd w:id="1"/>
     </w:p>
     <w:p>
       <w:pPr>
@@ -8030,7 +8036,7 @@
       <w:r>
         <w:t xml:space="preserve"> (</w:t>
       </w:r>
-      <w:hyperlink r:id="rId10" w:history="1">
+      <w:hyperlink r:id="rId9" w:history="1">
         <w:r>
           <w:rPr>
             <w:rStyle w:val="Hyperlink"/>
@@ -8055,10 +8061,18 @@
         <w:pStyle w:val="DefaultStyle"/>
       </w:pPr>
       <w:r>
-        <w:t xml:space="preserve">The Fubarino series of boards are released by Schmalz Haus LLC and </w:t>
+        <w:t xml:space="preserve">The Fubarino series of boards are released by Schmalz </w:t>
       </w:r>
       <w:proofErr w:type="spellStart"/>
       <w:r>
+        <w:t>Haus</w:t>
+      </w:r>
+      <w:proofErr w:type="spellEnd"/>
+      <w:r>
+        <w:t xml:space="preserve"> LLC and </w:t>
+      </w:r>
+      <w:proofErr w:type="spellStart"/>
+      <w:r>
         <w:t>FubarLabs</w:t>
       </w:r>
       <w:proofErr w:type="spellEnd"/>
@@ -8079,7 +8093,7 @@
       <w:r>
         <w:t xml:space="preserve">: </w:t>
       </w:r>
-      <w:hyperlink r:id="rId11">
+      <w:hyperlink r:id="rId10">
         <w:r>
           <w:rPr>
             <w:rStyle w:val="InternetLink"/>
@@ -8096,6 +8110,7 @@
         <w:pStyle w:val="Heading2"/>
       </w:pPr>
       <w:r>
+        <w:lastRenderedPageBreak/>
         <w:t>Developers</w:t>
       </w:r>
     </w:p>
@@ -8103,7 +8118,7 @@
       <w:r>
         <w:t xml:space="preserve">The Fubarino series of boards were developed by Rick Anderson of </w:t>
       </w:r>
-      <w:hyperlink r:id="rId12" w:history="1">
+      <w:hyperlink r:id="rId11" w:history="1">
         <w:proofErr w:type="spellStart"/>
         <w:r>
           <w:rPr>
@@ -8116,7 +8131,7 @@
       <w:r>
         <w:t xml:space="preserve"> and Brian Schmalz of </w:t>
       </w:r>
-      <w:hyperlink r:id="rId13" w:history="1">
+      <w:hyperlink r:id="rId12" w:history="1">
         <w:r>
           <w:rPr>
             <w:rStyle w:val="Hyperlink"/>
@@ -8154,7 +8169,7 @@
 </file>
 
 <file path=word/numbering.xml><?xml version="1.0" encoding="utf-8"?>
-<w:numbering xmlns:wpc="http://schemas.microsoft.com/office/word/2010/wordprocessingCanvas" xmlns:mc="http://schemas.openxmlformats.org/markup-compatibility/2006" xmlns:o="urn:schemas-microsoft-com:office:office" xmlns:r="http://schemas.openxmlformats.org/officeDocument/2006/relationships" xmlns:m="http://schemas.openxmlformats.org/officeDocument/2006/math" xmlns:v="urn:schemas-microsoft-com:vml" xmlns:wp14="http://schemas.microsoft.com/office/word/2010/wordprocessingDrawing" xmlns:wp="http://schemas.openxmlformats.org/drawingml/2006/wordprocessingDrawing" xmlns:w10="urn:schemas-microsoft-com:office:word" xmlns:w="http://schemas.openxmlformats.org/wordprocessingml/2006/main" xmlns:w14="http://schemas.microsoft.com/office/word/2010/wordml" xmlns:wpg="http://schemas.microsoft.com/office/word/2010/wordprocessingGroup" xmlns:wpi="http://schemas.microsoft.com/office/word/2010/wordprocessingInk" xmlns:wne="http://schemas.microsoft.com/office/word/2006/wordml" xmlns:wps="http://schemas.microsoft.com/office/word/2010/wordprocessingShape" mc:Ignorable="w14 wp14">
+<w:numbering xmlns:wpc="http://schemas.microsoft.com/office/word/2010/wordprocessingCanvas" xmlns:mc="http://schemas.openxmlformats.org/markup-compatibility/2006" xmlns:o="urn:schemas-microsoft-com:office:office" xmlns:r="http://schemas.openxmlformats.org/officeDocument/2006/relationships" xmlns:m="http://schemas.openxmlformats.org/officeDocument/2006/math" xmlns:v="urn:schemas-microsoft-com:vml" xmlns:wp14="http://schemas.microsoft.com/office/word/2010/wordprocessingDrawing" xmlns:wp="http://schemas.openxmlformats.org/drawingml/2006/wordprocessingDrawing" xmlns:w10="urn:schemas-microsoft-com:office:word" xmlns:w="http://schemas.openxmlformats.org/wordprocessingml/2006/main" xmlns:w14="http://schemas.microsoft.com/office/word/2010/wordml" xmlns:w15="http://schemas.microsoft.com/office/word/2012/wordml" xmlns:wpg="http://schemas.microsoft.com/office/word/2010/wordprocessingGroup" xmlns:wpi="http://schemas.microsoft.com/office/word/2010/wordprocessingInk" xmlns:wne="http://schemas.microsoft.com/office/word/2006/wordml" xmlns:wps="http://schemas.microsoft.com/office/word/2010/wordprocessingShape" mc:Ignorable="w14 w15 wp14">
   <w:abstractNum w:abstractNumId="0">
     <w:nsid w:val="1C2E549C"/>
     <w:multiLevelType w:val="multilevel"/>
@@ -8581,7 +8596,7 @@
 </file>
 
 <file path=word/styles.xml><?xml version="1.0" encoding="utf-8"?>
-<w:styles xmlns:mc="http://schemas.openxmlformats.org/markup-compatibility/2006" xmlns:r="http://schemas.openxmlformats.org/officeDocument/2006/relationships" xmlns:w="http://schemas.openxmlformats.org/wordprocessingml/2006/main" xmlns:w14="http://schemas.microsoft.com/office/word/2010/wordml" mc:Ignorable="w14">
+<w:styles xmlns:mc="http://schemas.openxmlformats.org/markup-compatibility/2006" xmlns:r="http://schemas.openxmlformats.org/officeDocument/2006/relationships" xmlns:w="http://schemas.openxmlformats.org/wordprocessingml/2006/main" xmlns:w14="http://schemas.microsoft.com/office/word/2010/wordml" xmlns:w15="http://schemas.microsoft.com/office/word/2012/wordml" mc:Ignorable="w14 w15">
   <w:docDefaults>
     <w:rPrDefault>
       <w:rPr>
@@ -8597,144 +8612,378 @@
       </w:pPr>
     </w:pPrDefault>
   </w:docDefaults>
-  <w:latentStyles w:defLockedState="0" w:defUIPriority="99" w:defSemiHidden="1" w:defUnhideWhenUsed="1" w:defQFormat="0" w:count="267">
-    <w:lsdException w:name="Normal" w:semiHidden="0" w:uiPriority="0" w:unhideWhenUsed="0" w:qFormat="1"/>
-    <w:lsdException w:name="heading 1" w:semiHidden="0" w:uiPriority="9" w:unhideWhenUsed="0" w:qFormat="1"/>
-    <w:lsdException w:name="heading 2" w:uiPriority="9" w:qFormat="1"/>
-    <w:lsdException w:name="heading 3" w:uiPriority="9" w:qFormat="1"/>
-    <w:lsdException w:name="heading 4" w:uiPriority="9" w:qFormat="1"/>
-    <w:lsdException w:name="heading 5" w:uiPriority="9" w:qFormat="1"/>
-    <w:lsdException w:name="heading 6" w:uiPriority="9" w:qFormat="1"/>
-    <w:lsdException w:name="heading 7" w:uiPriority="9" w:qFormat="1"/>
-    <w:lsdException w:name="heading 8" w:uiPriority="9" w:qFormat="1"/>
-    <w:lsdException w:name="heading 9" w:uiPriority="9" w:qFormat="1"/>
-    <w:lsdException w:name="toc 1" w:uiPriority="39"/>
-    <w:lsdException w:name="toc 2" w:uiPriority="39"/>
-    <w:lsdException w:name="toc 3" w:uiPriority="39"/>
-    <w:lsdException w:name="toc 4" w:uiPriority="39"/>
-    <w:lsdException w:name="toc 5" w:uiPriority="39"/>
-    <w:lsdException w:name="toc 6" w:uiPriority="39"/>
-    <w:lsdException w:name="toc 7" w:uiPriority="39"/>
-    <w:lsdException w:name="toc 8" w:uiPriority="39"/>
-    <w:lsdException w:name="toc 9" w:uiPriority="39"/>
-    <w:lsdException w:name="caption" w:uiPriority="35" w:qFormat="1"/>
-    <w:lsdException w:name="Title" w:semiHidden="0" w:uiPriority="10" w:unhideWhenUsed="0" w:qFormat="1"/>
-    <w:lsdException w:name="Default Paragraph Font" w:uiPriority="1"/>
-    <w:lsdException w:name="Subtitle" w:semiHidden="0" w:uiPriority="11" w:unhideWhenUsed="0" w:qFormat="1"/>
-    <w:lsdException w:name="Strong" w:semiHidden="0" w:uiPriority="22" w:unhideWhenUsed="0" w:qFormat="1"/>
-    <w:lsdException w:name="Emphasis" w:semiHidden="0" w:uiPriority="20" w:unhideWhenUsed="0" w:qFormat="1"/>
-    <w:lsdException w:name="Table Grid" w:semiHidden="0" w:uiPriority="59" w:unhideWhenUsed="0"/>
-    <w:lsdException w:name="Placeholder Text" w:unhideWhenUsed="0"/>
-    <w:lsdException w:name="No Spacing" w:semiHidden="0" w:uiPriority="1" w:unhideWhenUsed="0" w:qFormat="1"/>
-    <w:lsdException w:name="Light Shading" w:semiHidden="0" w:uiPriority="60" w:unhideWhenUsed="0"/>
-    <w:lsdException w:name="Light List" w:semiHidden="0" w:uiPriority="61" w:unhideWhenUsed="0"/>
-    <w:lsdException w:name="Light Grid" w:semiHidden="0" w:uiPriority="62" w:unhideWhenUsed="0"/>
-    <w:lsdException w:name="Medium Shading 1" w:semiHidden="0" w:uiPriority="63" w:unhideWhenUsed="0"/>
-    <w:lsdException w:name="Medium Shading 2" w:semiHidden="0" w:uiPriority="64" w:unhideWhenUsed="0"/>
-    <w:lsdException w:name="Medium List 1" w:semiHidden="0" w:uiPriority="65" w:unhideWhenUsed="0"/>
-    <w:lsdException w:name="Medium List 2" w:semiHidden="0" w:uiPriority="66" w:unhideWhenUsed="0"/>
-    <w:lsdException w:name="Medium Grid 1" w:semiHidden="0" w:uiPriority="67" w:unhideWhenUsed="0"/>
-    <w:lsdException w:name="Medium Grid 2" w:semiHidden="0" w:uiPriority="68" w:unhideWhenUsed="0"/>
-    <w:lsdException w:name="Medium Grid 3" w:semiHidden="0" w:uiPriority="69" w:unhideWhenUsed="0"/>
-    <w:lsdException w:name="Dark List" w:semiHidden="0" w:uiPriority="70" w:unhideWhenUsed="0"/>
-    <w:lsdException w:name="Colorful Shading" w:semiHidden="0" w:uiPriority="71" w:unhideWhenUsed="0"/>
-    <w:lsdException w:name="Colorful List" w:semiHidden="0" w:uiPriority="72" w:unhideWhenUsed="0"/>
-    <w:lsdException w:name="Colorful Grid" w:semiHidden="0" w:uiPriority="73" w:unhideWhenUsed="0"/>
-    <w:lsdException w:name="Light Shading Accent 1" w:semiHidden="0" w:uiPriority="60" w:unhideWhenUsed="0"/>
-    <w:lsdException w:name="Light List Accent 1" w:semiHidden="0" w:uiPriority="61" w:unhideWhenUsed="0"/>
-    <w:lsdException w:name="Light Grid Accent 1" w:semiHidden="0" w:uiPriority="62" w:unhideWhenUsed="0"/>
-    <w:lsdException w:name="Medium Shading 1 Accent 1" w:semiHidden="0" w:uiPriority="63" w:unhideWhenUsed="0"/>
-    <w:lsdException w:name="Medium Shading 2 Accent 1" w:semiHidden="0" w:uiPriority="64" w:unhideWhenUsed="0"/>
-    <w:lsdException w:name="Medium List 1 Accent 1" w:semiHidden="0" w:uiPriority="65" w:unhideWhenUsed="0"/>
-    <w:lsdException w:name="Revision" w:unhideWhenUsed="0"/>
-    <w:lsdException w:name="List Paragraph" w:semiHidden="0" w:uiPriority="34" w:unhideWhenUsed="0" w:qFormat="1"/>
-    <w:lsdException w:name="Quote" w:semiHidden="0" w:uiPriority="29" w:unhideWhenUsed="0" w:qFormat="1"/>
-    <w:lsdException w:name="Intense Quote" w:semiHidden="0" w:uiPriority="30" w:unhideWhenUsed="0" w:qFormat="1"/>
-    <w:lsdException w:name="Medium List 2 Accent 1" w:semiHidden="0" w:uiPriority="66" w:unhideWhenUsed="0"/>
-    <w:lsdException w:name="Medium Grid 1 Accent 1" w:semiHidden="0" w:uiPriority="67" w:unhideWhenUsed="0"/>
-    <w:lsdException w:name="Medium Grid 2 Accent 1" w:semiHidden="0" w:uiPriority="68" w:unhideWhenUsed="0"/>
-    <w:lsdException w:name="Medium Grid 3 Accent 1" w:semiHidden="0" w:uiPriority="69" w:unhideWhenUsed="0"/>
-    <w:lsdException w:name="Dark List Accent 1" w:semiHidden="0" w:uiPriority="70" w:unhideWhenUsed="0"/>
-    <w:lsdException w:name="Colorful Shading Accent 1" w:semiHidden="0" w:uiPriority="71" w:unhideWhenUsed="0"/>
-    <w:lsdException w:name="Colorful List Accent 1" w:semiHidden="0" w:uiPriority="72" w:unhideWhenUsed="0"/>
-    <w:lsdException w:name="Colorful Grid Accent 1" w:semiHidden="0" w:uiPriority="73" w:unhideWhenUsed="0"/>
-    <w:lsdException w:name="Light Shading Accent 2" w:semiHidden="0" w:uiPriority="60" w:unhideWhenUsed="0"/>
-    <w:lsdException w:name="Light List Accent 2" w:semiHidden="0" w:uiPriority="61" w:unhideWhenUsed="0"/>
-    <w:lsdException w:name="Light Grid Accent 2" w:semiHidden="0" w:uiPriority="62" w:unhideWhenUsed="0"/>
-    <w:lsdException w:name="Medium Shading 1 Accent 2" w:semiHidden="0" w:uiPriority="63" w:unhideWhenUsed="0"/>
-    <w:lsdException w:name="Medium Shading 2 Accent 2" w:semiHidden="0" w:uiPriority="64" w:unhideWhenUsed="0"/>
-    <w:lsdException w:name="Medium List 1 Accent 2" w:semiHidden="0" w:uiPriority="65" w:unhideWhenUsed="0"/>
-    <w:lsdException w:name="Medium List 2 Accent 2" w:semiHidden="0" w:uiPriority="66" w:unhideWhenUsed="0"/>
-    <w:lsdException w:name="Medium Grid 1 Accent 2" w:semiHidden="0" w:uiPriority="67" w:unhideWhenUsed="0"/>
-    <w:lsdException w:name="Medium Grid 2 Accent 2" w:semiHidden="0" w:uiPriority="68" w:unhideWhenUsed="0"/>
-    <w:lsdException w:name="Medium Grid 3 Accent 2" w:semiHidden="0" w:uiPriority="69" w:unhideWhenUsed="0"/>
-    <w:lsdException w:name="Dark List Accent 2" w:semiHidden="0" w:uiPriority="70" w:unhideWhenUsed="0"/>
-    <w:lsdException w:name="Colorful Shading Accent 2" w:semiHidden="0" w:uiPriority="71" w:unhideWhenUsed="0"/>
-    <w:lsdException w:name="Colorful List Accent 2" w:semiHidden="0" w:uiPriority="72" w:unhideWhenUsed="0"/>
-    <w:lsdException w:name="Colorful Grid Accent 2" w:semiHidden="0" w:uiPriority="73" w:unhideWhenUsed="0"/>
-    <w:lsdException w:name="Light Shading Accent 3" w:semiHidden="0" w:uiPriority="60" w:unhideWhenUsed="0"/>
-    <w:lsdException w:name="Light List Accent 3" w:semiHidden="0" w:uiPriority="61" w:unhideWhenUsed="0"/>
-    <w:lsdException w:name="Light Grid Accent 3" w:semiHidden="0" w:uiPriority="62" w:unhideWhenUsed="0"/>
-    <w:lsdException w:name="Medium Shading 1 Accent 3" w:semiHidden="0" w:uiPriority="63" w:unhideWhenUsed="0"/>
-    <w:lsdException w:name="Medium Shading 2 Accent 3" w:semiHidden="0" w:uiPriority="64" w:unhideWhenUsed="0"/>
-    <w:lsdException w:name="Medium List 1 Accent 3" w:semiHidden="0" w:uiPriority="65" w:unhideWhenUsed="0"/>
-    <w:lsdException w:name="Medium List 2 Accent 3" w:semiHidden="0" w:uiPriority="66" w:unhideWhenUsed="0"/>
-    <w:lsdException w:name="Medium Grid 1 Accent 3" w:semiHidden="0" w:uiPriority="67" w:unhideWhenUsed="0"/>
-    <w:lsdException w:name="Medium Grid 2 Accent 3" w:semiHidden="0" w:uiPriority="68" w:unhideWhenUsed="0"/>
-    <w:lsdException w:name="Medium Grid 3 Accent 3" w:semiHidden="0" w:uiPriority="69" w:unhideWhenUsed="0"/>
-    <w:lsdException w:name="Dark List Accent 3" w:semiHidden="0" w:uiPriority="70" w:unhideWhenUsed="0"/>
-    <w:lsdException w:name="Colorful Shading Accent 3" w:semiHidden="0" w:uiPriority="71" w:unhideWhenUsed="0"/>
-    <w:lsdException w:name="Colorful List Accent 3" w:semiHidden="0" w:uiPriority="72" w:unhideWhenUsed="0"/>
-    <w:lsdException w:name="Colorful Grid Accent 3" w:semiHidden="0" w:uiPriority="73" w:unhideWhenUsed="0"/>
-    <w:lsdException w:name="Light Shading Accent 4" w:semiHidden="0" w:uiPriority="60" w:unhideWhenUsed="0"/>
-    <w:lsdException w:name="Light List Accent 4" w:semiHidden="0" w:uiPriority="61" w:unhideWhenUsed="0"/>
-    <w:lsdException w:name="Light Grid Accent 4" w:semiHidden="0" w:uiPriority="62" w:unhideWhenUsed="0"/>
-    <w:lsdException w:name="Medium Shading 1 Accent 4" w:semiHidden="0" w:uiPriority="63" w:unhideWhenUsed="0"/>
-    <w:lsdException w:name="Medium Shading 2 Accent 4" w:semiHidden="0" w:uiPriority="64" w:unhideWhenUsed="0"/>
-    <w:lsdException w:name="Medium List 1 Accent 4" w:semiHidden="0" w:uiPriority="65" w:unhideWhenUsed="0"/>
-    <w:lsdException w:name="Medium List 2 Accent 4" w:semiHidden="0" w:uiPriority="66" w:unhideWhenUsed="0"/>
-    <w:lsdException w:name="Medium Grid 1 Accent 4" w:semiHidden="0" w:uiPriority="67" w:unhideWhenUsed="0"/>
-    <w:lsdException w:name="Medium Grid 2 Accent 4" w:semiHidden="0" w:uiPriority="68" w:unhideWhenUsed="0"/>
-    <w:lsdException w:name="Medium Grid 3 Accent 4" w:semiHidden="0" w:uiPriority="69" w:unhideWhenUsed="0"/>
-    <w:lsdException w:name="Dark List Accent 4" w:semiHidden="0" w:uiPriority="70" w:unhideWhenUsed="0"/>
-    <w:lsdException w:name="Colorful Shading Accent 4" w:semiHidden="0" w:uiPriority="71" w:unhideWhenUsed="0"/>
-    <w:lsdException w:name="Colorful List Accent 4" w:semiHidden="0" w:uiPriority="72" w:unhideWhenUsed="0"/>
-    <w:lsdException w:name="Colorful Grid Accent 4" w:semiHidden="0" w:uiPriority="73" w:unhideWhenUsed="0"/>
-    <w:lsdException w:name="Light Shading Accent 5" w:semiHidden="0" w:uiPriority="60" w:unhideWhenUsed="0"/>
-    <w:lsdException w:name="Light List Accent 5" w:semiHidden="0" w:uiPriority="61" w:unhideWhenUsed="0"/>
-    <w:lsdException w:name="Light Grid Accent 5" w:semiHidden="0" w:uiPriority="62" w:unhideWhenUsed="0"/>
-    <w:lsdException w:name="Medium Shading 1 Accent 5" w:semiHidden="0" w:uiPriority="63" w:unhideWhenUsed="0"/>
-    <w:lsdException w:name="Medium Shading 2 Accent 5" w:semiHidden="0" w:uiPriority="64" w:unhideWhenUsed="0"/>
-    <w:lsdException w:name="Medium List 1 Accent 5" w:semiHidden="0" w:uiPriority="65" w:unhideWhenUsed="0"/>
-    <w:lsdException w:name="Medium List 2 Accent 5" w:semiHidden="0" w:uiPriority="66" w:unhideWhenUsed="0"/>
-    <w:lsdException w:name="Medium Grid 1 Accent 5" w:semiHidden="0" w:uiPriority="67" w:unhideWhenUsed="0"/>
-    <w:lsdException w:name="Medium Grid 2 Accent 5" w:semiHidden="0" w:uiPriority="68" w:unhideWhenUsed="0"/>
-    <w:lsdException w:name="Medium Grid 3 Accent 5" w:semiHidden="0" w:uiPriority="69" w:unhideWhenUsed="0"/>
-    <w:lsdException w:name="Dark List Accent 5" w:semiHidden="0" w:uiPriority="70" w:unhideWhenUsed="0"/>
-    <w:lsdException w:name="Colorful Shading Accent 5" w:semiHidden="0" w:uiPriority="71" w:unhideWhenUsed="0"/>
-    <w:lsdException w:name="Colorful List Accent 5" w:semiHidden="0" w:uiPriority="72" w:unhideWhenUsed="0"/>
-    <w:lsdException w:name="Colorful Grid Accent 5" w:semiHidden="0" w:uiPriority="73" w:unhideWhenUsed="0"/>
-    <w:lsdException w:name="Light Shading Accent 6" w:semiHidden="0" w:uiPriority="60" w:unhideWhenUsed="0"/>
-    <w:lsdException w:name="Light List Accent 6" w:semiHidden="0" w:uiPriority="61" w:unhideWhenUsed="0"/>
-    <w:lsdException w:name="Light Grid Accent 6" w:semiHidden="0" w:uiPriority="62" w:unhideWhenUsed="0"/>
-    <w:lsdException w:name="Medium Shading 1 Accent 6" w:semiHidden="0" w:uiPriority="63" w:unhideWhenUsed="0"/>
-    <w:lsdException w:name="Medium Shading 2 Accent 6" w:semiHidden="0" w:uiPriority="64" w:unhideWhenUsed="0"/>
-    <w:lsdException w:name="Medium List 1 Accent 6" w:semiHidden="0" w:uiPriority="65" w:unhideWhenUsed="0"/>
-    <w:lsdException w:name="Medium List 2 Accent 6" w:semiHidden="0" w:uiPriority="66" w:unhideWhenUsed="0"/>
-    <w:lsdException w:name="Medium Grid 1 Accent 6" w:semiHidden="0" w:uiPriority="67" w:unhideWhenUsed="0"/>
-    <w:lsdException w:name="Medium Grid 2 Accent 6" w:semiHidden="0" w:uiPriority="68" w:unhideWhenUsed="0"/>
-    <w:lsdException w:name="Medium Grid 3 Accent 6" w:semiHidden="0" w:uiPriority="69" w:unhideWhenUsed="0"/>
-    <w:lsdException w:name="Dark List Accent 6" w:semiHidden="0" w:uiPriority="70" w:unhideWhenUsed="0"/>
-    <w:lsdException w:name="Colorful Shading Accent 6" w:semiHidden="0" w:uiPriority="71" w:unhideWhenUsed="0"/>
-    <w:lsdException w:name="Colorful List Accent 6" w:semiHidden="0" w:uiPriority="72" w:unhideWhenUsed="0"/>
-    <w:lsdException w:name="Colorful Grid Accent 6" w:semiHidden="0" w:uiPriority="73" w:unhideWhenUsed="0"/>
-    <w:lsdException w:name="Subtle Emphasis" w:semiHidden="0" w:uiPriority="19" w:unhideWhenUsed="0" w:qFormat="1"/>
-    <w:lsdException w:name="Intense Emphasis" w:semiHidden="0" w:uiPriority="21" w:unhideWhenUsed="0" w:qFormat="1"/>
-    <w:lsdException w:name="Subtle Reference" w:semiHidden="0" w:uiPriority="31" w:unhideWhenUsed="0" w:qFormat="1"/>
-    <w:lsdException w:name="Intense Reference" w:semiHidden="0" w:uiPriority="32" w:unhideWhenUsed="0" w:qFormat="1"/>
-    <w:lsdException w:name="Book Title" w:semiHidden="0" w:uiPriority="33" w:unhideWhenUsed="0" w:qFormat="1"/>
-    <w:lsdException w:name="Bibliography" w:uiPriority="37"/>
-    <w:lsdException w:name="TOC Heading" w:uiPriority="39" w:qFormat="1"/>
+  <w:latentStyles w:defLockedState="0" w:defUIPriority="99" w:defSemiHidden="0" w:defUnhideWhenUsed="0" w:defQFormat="0" w:count="371">
+    <w:lsdException w:name="Normal" w:uiPriority="0" w:qFormat="1"/>
+    <w:lsdException w:name="heading 1" w:uiPriority="9" w:qFormat="1"/>
+    <w:lsdException w:name="heading 2" w:semiHidden="1" w:uiPriority="9" w:unhideWhenUsed="1" w:qFormat="1"/>
+    <w:lsdException w:name="heading 3" w:semiHidden="1" w:uiPriority="9" w:unhideWhenUsed="1" w:qFormat="1"/>
+    <w:lsdException w:name="heading 4" w:semiHidden="1" w:uiPriority="9" w:unhideWhenUsed="1" w:qFormat="1"/>
+    <w:lsdException w:name="heading 5" w:semiHidden="1" w:uiPriority="9" w:unhideWhenUsed="1" w:qFormat="1"/>
+    <w:lsdException w:name="heading 6" w:semiHidden="1" w:uiPriority="9" w:unhideWhenUsed="1" w:qFormat="1"/>
+    <w:lsdException w:name="heading 7" w:semiHidden="1" w:uiPriority="9" w:unhideWhenUsed="1" w:qFormat="1"/>
+    <w:lsdException w:name="heading 8" w:semiHidden="1" w:uiPriority="9" w:unhideWhenUsed="1" w:qFormat="1"/>
+    <w:lsdException w:name="heading 9" w:semiHidden="1" w:uiPriority="9" w:unhideWhenUsed="1" w:qFormat="1"/>
+    <w:lsdException w:name="index 1" w:semiHidden="1" w:unhideWhenUsed="1"/>
+    <w:lsdException w:name="index 2" w:semiHidden="1" w:unhideWhenUsed="1"/>
+    <w:lsdException w:name="index 3" w:semiHidden="1" w:unhideWhenUsed="1"/>
+    <w:lsdException w:name="index 4" w:semiHidden="1" w:unhideWhenUsed="1"/>
+    <w:lsdException w:name="index 5" w:semiHidden="1" w:unhideWhenUsed="1"/>
+    <w:lsdException w:name="index 6" w:semiHidden="1" w:unhideWhenUsed="1"/>
+    <w:lsdException w:name="index 7" w:semiHidden="1" w:unhideWhenUsed="1"/>
+    <w:lsdException w:name="index 8" w:semiHidden="1" w:unhideWhenUsed="1"/>
+    <w:lsdException w:name="index 9" w:semiHidden="1" w:unhideWhenUsed="1"/>
+    <w:lsdException w:name="toc 1" w:semiHidden="1" w:uiPriority="39" w:unhideWhenUsed="1"/>
+    <w:lsdException w:name="toc 2" w:semiHidden="1" w:uiPriority="39" w:unhideWhenUsed="1"/>
+    <w:lsdException w:name="toc 3" w:semiHidden="1" w:uiPriority="39" w:unhideWhenUsed="1"/>
+    <w:lsdException w:name="toc 4" w:semiHidden="1" w:uiPriority="39" w:unhideWhenUsed="1"/>
+    <w:lsdException w:name="toc 5" w:semiHidden="1" w:uiPriority="39" w:unhideWhenUsed="1"/>
+    <w:lsdException w:name="toc 6" w:semiHidden="1" w:uiPriority="39" w:unhideWhenUsed="1"/>
+    <w:lsdException w:name="toc 7" w:semiHidden="1" w:uiPriority="39" w:unhideWhenUsed="1"/>
+    <w:lsdException w:name="toc 8" w:semiHidden="1" w:uiPriority="39" w:unhideWhenUsed="1"/>
+    <w:lsdException w:name="toc 9" w:semiHidden="1" w:uiPriority="39" w:unhideWhenUsed="1"/>
+    <w:lsdException w:name="Normal Indent" w:semiHidden="1" w:unhideWhenUsed="1"/>
+    <w:lsdException w:name="footnote text" w:semiHidden="1" w:unhideWhenUsed="1"/>
+    <w:lsdException w:name="annotation text" w:semiHidden="1" w:unhideWhenUsed="1"/>
+    <w:lsdException w:name="header" w:semiHidden="1" w:unhideWhenUsed="1"/>
+    <w:lsdException w:name="footer" w:semiHidden="1" w:unhideWhenUsed="1"/>
+    <w:lsdException w:name="index heading" w:semiHidden="1" w:unhideWhenUsed="1"/>
+    <w:lsdException w:name="caption" w:semiHidden="1" w:uiPriority="35" w:unhideWhenUsed="1" w:qFormat="1"/>
+    <w:lsdException w:name="table of figures" w:semiHidden="1" w:unhideWhenUsed="1"/>
+    <w:lsdException w:name="envelope address" w:semiHidden="1" w:unhideWhenUsed="1"/>
+    <w:lsdException w:name="envelope return" w:semiHidden="1" w:unhideWhenUsed="1"/>
+    <w:lsdException w:name="footnote reference" w:semiHidden="1" w:unhideWhenUsed="1"/>
+    <w:lsdException w:name="annotation reference" w:semiHidden="1" w:unhideWhenUsed="1"/>
+    <w:lsdException w:name="line number" w:semiHidden="1" w:unhideWhenUsed="1"/>
+    <w:lsdException w:name="page number" w:semiHidden="1" w:unhideWhenUsed="1"/>
+    <w:lsdException w:name="endnote reference" w:semiHidden="1" w:unhideWhenUsed="1"/>
+    <w:lsdException w:name="endnote text" w:semiHidden="1" w:unhideWhenUsed="1"/>
+    <w:lsdException w:name="table of authorities" w:semiHidden="1" w:unhideWhenUsed="1"/>
+    <w:lsdException w:name="macro" w:semiHidden="1" w:unhideWhenUsed="1"/>
+    <w:lsdException w:name="toa heading" w:semiHidden="1" w:unhideWhenUsed="1"/>
+    <w:lsdException w:name="List" w:semiHidden="1" w:unhideWhenUsed="1"/>
+    <w:lsdException w:name="List Bullet" w:semiHidden="1" w:unhideWhenUsed="1"/>
+    <w:lsdException w:name="List Number" w:semiHidden="1" w:unhideWhenUsed="1"/>
+    <w:lsdException w:name="List 2" w:semiHidden="1" w:unhideWhenUsed="1"/>
+    <w:lsdException w:name="List 3" w:semiHidden="1" w:unhideWhenUsed="1"/>
+    <w:lsdException w:name="List 4" w:semiHidden="1" w:unhideWhenUsed="1"/>
+    <w:lsdException w:name="List 5" w:semiHidden="1" w:unhideWhenUsed="1"/>
+    <w:lsdException w:name="List Bullet 2" w:semiHidden="1" w:unhideWhenUsed="1"/>
+    <w:lsdException w:name="List Bullet 3" w:semiHidden="1" w:unhideWhenUsed="1"/>
+    <w:lsdException w:name="List Bullet 4" w:semiHidden="1" w:unhideWhenUsed="1"/>
+    <w:lsdException w:name="List Bullet 5" w:semiHidden="1" w:unhideWhenUsed="1"/>
+    <w:lsdException w:name="List Number 2" w:semiHidden="1" w:unhideWhenUsed="1"/>
+    <w:lsdException w:name="List Number 3" w:semiHidden="1" w:unhideWhenUsed="1"/>
+    <w:lsdException w:name="List Number 4" w:semiHidden="1" w:unhideWhenUsed="1"/>
+    <w:lsdException w:name="List Number 5" w:semiHidden="1" w:unhideWhenUsed="1"/>
+    <w:lsdException w:name="Title" w:uiPriority="10" w:qFormat="1"/>
+    <w:lsdException w:name="Closing" w:semiHidden="1" w:unhideWhenUsed="1"/>
+    <w:lsdException w:name="Signature" w:semiHidden="1" w:unhideWhenUsed="1"/>
+    <w:lsdException w:name="Default Paragraph Font" w:semiHidden="1" w:uiPriority="1" w:unhideWhenUsed="1"/>
+    <w:lsdException w:name="Body Text" w:semiHidden="1" w:unhideWhenUsed="1"/>
+    <w:lsdException w:name="Body Text Indent" w:semiHidden="1" w:unhideWhenUsed="1"/>
+    <w:lsdException w:name="List Continue" w:semiHidden="1" w:unhideWhenUsed="1"/>
+    <w:lsdException w:name="List Continue 2" w:semiHidden="1" w:unhideWhenUsed="1"/>
+    <w:lsdException w:name="List Continue 3" w:semiHidden="1" w:unhideWhenUsed="1"/>
+    <w:lsdException w:name="List Continue 4" w:semiHidden="1" w:unhideWhenUsed="1"/>
+    <w:lsdException w:name="List Continue 5" w:semiHidden="1" w:unhideWhenUsed="1"/>
+    <w:lsdException w:name="Message Header" w:semiHidden="1" w:unhideWhenUsed="1"/>
+    <w:lsdException w:name="Subtitle" w:uiPriority="11" w:qFormat="1"/>
+    <w:lsdException w:name="Salutation" w:semiHidden="1" w:unhideWhenUsed="1"/>
+    <w:lsdException w:name="Date" w:semiHidden="1" w:unhideWhenUsed="1"/>
+    <w:lsdException w:name="Body Text First Indent" w:semiHidden="1" w:unhideWhenUsed="1"/>
+    <w:lsdException w:name="Body Text First Indent 2" w:semiHidden="1" w:unhideWhenUsed="1"/>
+    <w:lsdException w:name="Note Heading" w:semiHidden="1" w:unhideWhenUsed="1"/>
+    <w:lsdException w:name="Body Text 2" w:semiHidden="1" w:unhideWhenUsed="1"/>
+    <w:lsdException w:name="Body Text 3" w:semiHidden="1" w:unhideWhenUsed="1"/>
+    <w:lsdException w:name="Body Text Indent 2" w:semiHidden="1" w:unhideWhenUsed="1"/>
+    <w:lsdException w:name="Body Text Indent 3" w:semiHidden="1" w:unhideWhenUsed="1"/>
+    <w:lsdException w:name="Block Text" w:semiHidden="1" w:unhideWhenUsed="1"/>
+    <w:lsdException w:name="Hyperlink" w:semiHidden="1" w:unhideWhenUsed="1"/>
+    <w:lsdException w:name="FollowedHyperlink" w:semiHidden="1" w:unhideWhenUsed="1"/>
+    <w:lsdException w:name="Strong" w:uiPriority="22" w:qFormat="1"/>
+    <w:lsdException w:name="Emphasis" w:uiPriority="20" w:qFormat="1"/>
+    <w:lsdException w:name="Document Map" w:semiHidden="1" w:unhideWhenUsed="1"/>
+    <w:lsdException w:name="Plain Text" w:semiHidden="1" w:unhideWhenUsed="1"/>
+    <w:lsdException w:name="E-mail Signature" w:semiHidden="1" w:unhideWhenUsed="1"/>
+    <w:lsdException w:name="HTML Top of Form" w:semiHidden="1" w:unhideWhenUsed="1"/>
+    <w:lsdException w:name="HTML Bottom of Form" w:semiHidden="1" w:unhideWhenUsed="1"/>
+    <w:lsdException w:name="Normal (Web)" w:semiHidden="1" w:unhideWhenUsed="1"/>
+    <w:lsdException w:name="HTML Acronym" w:semiHidden="1" w:unhideWhenUsed="1"/>
+    <w:lsdException w:name="HTML Address" w:semiHidden="1" w:unhideWhenUsed="1"/>
+    <w:lsdException w:name="HTML Cite" w:semiHidden="1" w:unhideWhenUsed="1"/>
+    <w:lsdException w:name="HTML Code" w:semiHidden="1" w:unhideWhenUsed="1"/>
+    <w:lsdException w:name="HTML Definition" w:semiHidden="1" w:unhideWhenUsed="1"/>
+    <w:lsdException w:name="HTML Keyboard" w:semiHidden="1" w:unhideWhenUsed="1"/>
+    <w:lsdException w:name="HTML Preformatted" w:semiHidden="1" w:unhideWhenUsed="1"/>
+    <w:lsdException w:name="HTML Sample" w:semiHidden="1" w:unhideWhenUsed="1"/>
+    <w:lsdException w:name="HTML Typewriter" w:semiHidden="1" w:unhideWhenUsed="1"/>
+    <w:lsdException w:name="HTML Variable" w:semiHidden="1" w:unhideWhenUsed="1"/>
+    <w:lsdException w:name="Normal Table" w:semiHidden="1" w:unhideWhenUsed="1"/>
+    <w:lsdException w:name="annotation subject" w:semiHidden="1" w:unhideWhenUsed="1"/>
+    <w:lsdException w:name="No List" w:semiHidden="1" w:unhideWhenUsed="1"/>
+    <w:lsdException w:name="Outline List 1" w:semiHidden="1" w:unhideWhenUsed="1"/>
+    <w:lsdException w:name="Outline List 2" w:semiHidden="1" w:unhideWhenUsed="1"/>
+    <w:lsdException w:name="Outline List 3" w:semiHidden="1" w:unhideWhenUsed="1"/>
+    <w:lsdException w:name="Table Simple 1" w:semiHidden="1" w:unhideWhenUsed="1"/>
+    <w:lsdException w:name="Table Simple 2" w:semiHidden="1" w:unhideWhenUsed="1"/>
+    <w:lsdException w:name="Table Simple 3" w:semiHidden="1" w:unhideWhenUsed="1"/>
+    <w:lsdException w:name="Table Classic 1" w:semiHidden="1" w:unhideWhenUsed="1"/>
+    <w:lsdException w:name="Table Classic 2" w:semiHidden="1" w:unhideWhenUsed="1"/>
+    <w:lsdException w:name="Table Classic 3" w:semiHidden="1" w:unhideWhenUsed="1"/>
+    <w:lsdException w:name="Table Classic 4" w:semiHidden="1" w:unhideWhenUsed="1"/>
+    <w:lsdException w:name="Table Colorful 1" w:semiHidden="1" w:unhideWhenUsed="1"/>
+    <w:lsdException w:name="Table Colorful 2" w:semiHidden="1" w:unhideWhenUsed="1"/>
+    <w:lsdException w:name="Table Colorful 3" w:semiHidden="1" w:unhideWhenUsed="1"/>
+    <w:lsdException w:name="Table Columns 1" w:semiHidden="1" w:unhideWhenUsed="1"/>
+    <w:lsdException w:name="Table Columns 2" w:semiHidden="1" w:unhideWhenUsed="1"/>
+    <w:lsdException w:name="Table Columns 3" w:semiHidden="1" w:unhideWhenUsed="1"/>
+    <w:lsdException w:name="Table Columns 4" w:semiHidden="1" w:unhideWhenUsed="1"/>
+    <w:lsdException w:name="Table Columns 5" w:semiHidden="1" w:unhideWhenUsed="1"/>
+    <w:lsdException w:name="Table Grid 1" w:semiHidden="1" w:unhideWhenUsed="1"/>
+    <w:lsdException w:name="Table Grid 2" w:semiHidden="1" w:unhideWhenUsed="1"/>
+    <w:lsdException w:name="Table Grid 3" w:semiHidden="1" w:unhideWhenUsed="1"/>
+    <w:lsdException w:name="Table Grid 4" w:semiHidden="1" w:unhideWhenUsed="1"/>
+    <w:lsdException w:name="Table Grid 5" w:semiHidden="1" w:unhideWhenUsed="1"/>
+    <w:lsdException w:name="Table Grid 6" w:semiHidden="1" w:unhideWhenUsed="1"/>
+    <w:lsdException w:name="Table Grid 7" w:semiHidden="1" w:unhideWhenUsed="1"/>
+    <w:lsdException w:name="Table Grid 8" w:semiHidden="1" w:unhideWhenUsed="1"/>
+    <w:lsdException w:name="Table List 1" w:semiHidden="1" w:unhideWhenUsed="1"/>
+    <w:lsdException w:name="Table List 2" w:semiHidden="1" w:unhideWhenUsed="1"/>
+    <w:lsdException w:name="Table List 3" w:semiHidden="1" w:unhideWhenUsed="1"/>
+    <w:lsdException w:name="Table List 4" w:semiHidden="1" w:unhideWhenUsed="1"/>
+    <w:lsdException w:name="Table List 5" w:semiHidden="1" w:unhideWhenUsed="1"/>
+    <w:lsdException w:name="Table List 6" w:semiHidden="1" w:unhideWhenUsed="1"/>
+    <w:lsdException w:name="Table List 7" w:semiHidden="1" w:unhideWhenUsed="1"/>
+    <w:lsdException w:name="Table List 8" w:semiHidden="1" w:unhideWhenUsed="1"/>
+    <w:lsdException w:name="Table 3D effects 1" w:semiHidden="1" w:unhideWhenUsed="1"/>
+    <w:lsdException w:name="Table 3D effects 2" w:semiHidden="1" w:unhideWhenUsed="1"/>
+    <w:lsdException w:name="Table 3D effects 3" w:semiHidden="1" w:unhideWhenUsed="1"/>
+    <w:lsdException w:name="Table Contemporary" w:semiHidden="1" w:unhideWhenUsed="1"/>
+    <w:lsdException w:name="Table Elegant" w:semiHidden="1" w:unhideWhenUsed="1"/>
+    <w:lsdException w:name="Table Professional" w:semiHidden="1" w:unhideWhenUsed="1"/>
+    <w:lsdException w:name="Table Subtle 1" w:semiHidden="1" w:unhideWhenUsed="1"/>
+    <w:lsdException w:name="Table Subtle 2" w:semiHidden="1" w:unhideWhenUsed="1"/>
+    <w:lsdException w:name="Table Web 1" w:semiHidden="1" w:unhideWhenUsed="1"/>
+    <w:lsdException w:name="Table Web 2" w:semiHidden="1" w:unhideWhenUsed="1"/>
+    <w:lsdException w:name="Table Web 3" w:semiHidden="1" w:unhideWhenUsed="1"/>
+    <w:lsdException w:name="Balloon Text" w:semiHidden="1" w:unhideWhenUsed="1"/>
+    <w:lsdException w:name="Table Grid" w:uiPriority="59"/>
+    <w:lsdException w:name="Table Theme" w:semiHidden="1" w:unhideWhenUsed="1"/>
+    <w:lsdException w:name="Placeholder Text" w:semiHidden="1"/>
+    <w:lsdException w:name="No Spacing" w:uiPriority="1" w:qFormat="1"/>
+    <w:lsdException w:name="Light Shading" w:uiPriority="60"/>
+    <w:lsdException w:name="Light List" w:uiPriority="61"/>
+    <w:lsdException w:name="Light Grid" w:uiPriority="62"/>
+    <w:lsdException w:name="Medium Shading 1" w:uiPriority="63"/>
+    <w:lsdException w:name="Medium Shading 2" w:uiPriority="64"/>
+    <w:lsdException w:name="Medium List 1" w:uiPriority="65"/>
+    <w:lsdException w:name="Medium List 2" w:uiPriority="66"/>
+    <w:lsdException w:name="Medium Grid 1" w:uiPriority="67"/>
+    <w:lsdException w:name="Medium Grid 2" w:uiPriority="68"/>
+    <w:lsdException w:name="Medium Grid 3" w:uiPriority="69"/>
+    <w:lsdException w:name="Dark List" w:uiPriority="70"/>
+    <w:lsdException w:name="Colorful Shading" w:uiPriority="71"/>
+    <w:lsdException w:name="Colorful List" w:uiPriority="72"/>
+    <w:lsdException w:name="Colorful Grid" w:uiPriority="73"/>
+    <w:lsdException w:name="Light Shading Accent 1" w:uiPriority="60"/>
+    <w:lsdException w:name="Light List Accent 1" w:uiPriority="61"/>
+    <w:lsdException w:name="Light Grid Accent 1" w:uiPriority="62"/>
+    <w:lsdException w:name="Medium Shading 1 Accent 1" w:uiPriority="63"/>
+    <w:lsdException w:name="Medium Shading 2 Accent 1" w:uiPriority="64"/>
+    <w:lsdException w:name="Medium List 1 Accent 1" w:uiPriority="65"/>
+    <w:lsdException w:name="Revision" w:semiHidden="1"/>
+    <w:lsdException w:name="List Paragraph" w:uiPriority="34" w:qFormat="1"/>
+    <w:lsdException w:name="Quote" w:uiPriority="29" w:qFormat="1"/>
+    <w:lsdException w:name="Intense Quote" w:uiPriority="30" w:qFormat="1"/>
+    <w:lsdException w:name="Medium List 2 Accent 1" w:uiPriority="66"/>
+    <w:lsdException w:name="Medium Grid 1 Accent 1" w:uiPriority="67"/>
+    <w:lsdException w:name="Medium Grid 2 Accent 1" w:uiPriority="68"/>
+    <w:lsdException w:name="Medium Grid 3 Accent 1" w:uiPriority="69"/>
+    <w:lsdException w:name="Dark List Accent 1" w:uiPriority="70"/>
+    <w:lsdException w:name="Colorful Shading Accent 1" w:uiPriority="71"/>
+    <w:lsdException w:name="Colorful List Accent 1" w:uiPriority="72"/>
+    <w:lsdException w:name="Colorful Grid Accent 1" w:uiPriority="73"/>
+    <w:lsdException w:name="Light Shading Accent 2" w:uiPriority="60"/>
+    <w:lsdException w:name="Light List Accent 2" w:uiPriority="61"/>
+    <w:lsdException w:name="Light Grid Accent 2" w:uiPriority="62"/>
+    <w:lsdException w:name="Medium Shading 1 Accent 2" w:uiPriority="63"/>
+    <w:lsdException w:name="Medium Shading 2 Accent 2" w:uiPriority="64"/>
+    <w:lsdException w:name="Medium List 1 Accent 2" w:uiPriority="65"/>
+    <w:lsdException w:name="Medium List 2 Accent 2" w:uiPriority="66"/>
+    <w:lsdException w:name="Medium Grid 1 Accent 2" w:uiPriority="67"/>
+    <w:lsdException w:name="Medium Grid 2 Accent 2" w:uiPriority="68"/>
+    <w:lsdException w:name="Medium Grid 3 Accent 2" w:uiPriority="69"/>
+    <w:lsdException w:name="Dark List Accent 2" w:uiPriority="70"/>
+    <w:lsdException w:name="Colorful Shading Accent 2" w:uiPriority="71"/>
+    <w:lsdException w:name="Colorful List Accent 2" w:uiPriority="72"/>
+    <w:lsdException w:name="Colorful Grid Accent 2" w:uiPriority="73"/>
+    <w:lsdException w:name="Light Shading Accent 3" w:uiPriority="60"/>
+    <w:lsdException w:name="Light List Accent 3" w:uiPriority="61"/>
+    <w:lsdException w:name="Light Grid Accent 3" w:uiPriority="62"/>
+    <w:lsdException w:name="Medium Shading 1 Accent 3" w:uiPriority="63"/>
+    <w:lsdException w:name="Medium Shading 2 Accent 3" w:uiPriority="64"/>
+    <w:lsdException w:name="Medium List 1 Accent 3" w:uiPriority="65"/>
+    <w:lsdException w:name="Medium List 2 Accent 3" w:uiPriority="66"/>
+    <w:lsdException w:name="Medium Grid 1 Accent 3" w:uiPriority="67"/>
+    <w:lsdException w:name="Medium Grid 2 Accent 3" w:uiPriority="68"/>
+    <w:lsdException w:name="Medium Grid 3 Accent 3" w:uiPriority="69"/>
+    <w:lsdException w:name="Dark List Accent 3" w:uiPriority="70"/>
+    <w:lsdException w:name="Colorful Shading Accent 3" w:uiPriority="71"/>
+    <w:lsdException w:name="Colorful List Accent 3" w:uiPriority="72"/>
+    <w:lsdException w:name="Colorful Grid Accent 3" w:uiPriority="73"/>
+    <w:lsdException w:name="Light Shading Accent 4" w:uiPriority="60"/>
+    <w:lsdException w:name="Light List Accent 4" w:uiPriority="61"/>
+    <w:lsdException w:name="Light Grid Accent 4" w:uiPriority="62"/>
+    <w:lsdException w:name="Medium Shading 1 Accent 4" w:uiPriority="63"/>
+    <w:lsdException w:name="Medium Shading 2 Accent 4" w:uiPriority="64"/>
+    <w:lsdException w:name="Medium List 1 Accent 4" w:uiPriority="65"/>
+    <w:lsdException w:name="Medium List 2 Accent 4" w:uiPriority="66"/>
+    <w:lsdException w:name="Medium Grid 1 Accent 4" w:uiPriority="67"/>
+    <w:lsdException w:name="Medium Grid 2 Accent 4" w:uiPriority="68"/>
+    <w:lsdException w:name="Medium Grid 3 Accent 4" w:uiPriority="69"/>
+    <w:lsdException w:name="Dark List Accent 4" w:uiPriority="70"/>
+    <w:lsdException w:name="Colorful Shading Accent 4" w:uiPriority="71"/>
+    <w:lsdException w:name="Colorful List Accent 4" w:uiPriority="72"/>
+    <w:lsdException w:name="Colorful Grid Accent 4" w:uiPriority="73"/>
+    <w:lsdException w:name="Light Shading Accent 5" w:uiPriority="60"/>
+    <w:lsdException w:name="Light List Accent 5" w:uiPriority="61"/>
+    <w:lsdException w:name="Light Grid Accent 5" w:uiPriority="62"/>
+    <w:lsdException w:name="Medium Shading 1 Accent 5" w:uiPriority="63"/>
+    <w:lsdException w:name="Medium Shading 2 Accent 5" w:uiPriority="64"/>
+    <w:lsdException w:name="Medium List 1 Accent 5" w:uiPriority="65"/>
+    <w:lsdException w:name="Medium List 2 Accent 5" w:uiPriority="66"/>
+    <w:lsdException w:name="Medium Grid 1 Accent 5" w:uiPriority="67"/>
+    <w:lsdException w:name="Medium Grid 2 Accent 5" w:uiPriority="68"/>
+    <w:lsdException w:name="Medium Grid 3 Accent 5" w:uiPriority="69"/>
+    <w:lsdException w:name="Dark List Accent 5" w:uiPriority="70"/>
+    <w:lsdException w:name="Colorful Shading Accent 5" w:uiPriority="71"/>
+    <w:lsdException w:name="Colorful List Accent 5" w:uiPriority="72"/>
+    <w:lsdException w:name="Colorful Grid Accent 5" w:uiPriority="73"/>
+    <w:lsdException w:name="Light Shading Accent 6" w:uiPriority="60"/>
+    <w:lsdException w:name="Light List Accent 6" w:uiPriority="61"/>
+    <w:lsdException w:name="Light Grid Accent 6" w:uiPriority="62"/>
+    <w:lsdException w:name="Medium Shading 1 Accent 6" w:uiPriority="63"/>
+    <w:lsdException w:name="Medium Shading 2 Accent 6" w:uiPriority="64"/>
+    <w:lsdException w:name="Medium List 1 Accent 6" w:uiPriority="65"/>
+    <w:lsdException w:name="Medium List 2 Accent 6" w:uiPriority="66"/>
+    <w:lsdException w:name="Medium Grid 1 Accent 6" w:uiPriority="67"/>
+    <w:lsdException w:name="Medium Grid 2 Accent 6" w:uiPriority="68"/>
+    <w:lsdException w:name="Medium Grid 3 Accent 6" w:uiPriority="69"/>
+    <w:lsdException w:name="Dark List Accent 6" w:uiPriority="70"/>
+    <w:lsdException w:name="Colorful Shading Accent 6" w:uiPriority="71"/>
+    <w:lsdException w:name="Colorful List Accent 6" w:uiPriority="72"/>
+    <w:lsdException w:name="Colorful Grid Accent 6" w:uiPriority="73"/>
+    <w:lsdException w:name="Subtle Emphasis" w:uiPriority="19" w:qFormat="1"/>
+    <w:lsdException w:name="Intense Emphasis" w:uiPriority="21" w:qFormat="1"/>
+    <w:lsdException w:name="Subtle Reference" w:uiPriority="31" w:qFormat="1"/>
+    <w:lsdException w:name="Intense Reference" w:uiPriority="32" w:qFormat="1"/>
+    <w:lsdException w:name="Book Title" w:uiPriority="33" w:qFormat="1"/>
+    <w:lsdException w:name="Bibliography" w:semiHidden="1" w:uiPriority="37" w:unhideWhenUsed="1"/>
+    <w:lsdException w:name="TOC Heading" w:semiHidden="1" w:uiPriority="39" w:unhideWhenUsed="1" w:qFormat="1"/>
+    <w:lsdException w:name="Plain Table 1" w:uiPriority="41"/>
+    <w:lsdException w:name="Plain Table 2" w:uiPriority="42"/>
+    <w:lsdException w:name="Plain Table 3" w:uiPriority="43"/>
+    <w:lsdException w:name="Plain Table 4" w:uiPriority="44"/>
+    <w:lsdException w:name="Plain Table 5" w:uiPriority="45"/>
+    <w:lsdException w:name="Grid Table Light" w:uiPriority="40"/>
+    <w:lsdException w:name="Grid Table 1 Light" w:uiPriority="46"/>
+    <w:lsdException w:name="Grid Table 2" w:uiPriority="47"/>
+    <w:lsdException w:name="Grid Table 3" w:uiPriority="48"/>
+    <w:lsdException w:name="Grid Table 4" w:uiPriority="49"/>
+    <w:lsdException w:name="Grid Table 5 Dark" w:uiPriority="50"/>
+    <w:lsdException w:name="Grid Table 6 Colorful" w:uiPriority="51"/>
+    <w:lsdException w:name="Grid Table 7 Colorful" w:uiPriority="52"/>
+    <w:lsdException w:name="Grid Table 1 Light Accent 1" w:uiPriority="46"/>
+    <w:lsdException w:name="Grid Table 2 Accent 1" w:uiPriority="47"/>
+    <w:lsdException w:name="Grid Table 3 Accent 1" w:uiPriority="48"/>
+    <w:lsdException w:name="Grid Table 4 Accent 1" w:uiPriority="49"/>
+    <w:lsdException w:name="Grid Table 5 Dark Accent 1" w:uiPriority="50"/>
+    <w:lsdException w:name="Grid Table 6 Colorful Accent 1" w:uiPriority="51"/>
+    <w:lsdException w:name="Grid Table 7 Colorful Accent 1" w:uiPriority="52"/>
+    <w:lsdException w:name="Grid Table 1 Light Accent 2" w:uiPriority="46"/>
+    <w:lsdException w:name="Grid Table 2 Accent 2" w:uiPriority="47"/>
+    <w:lsdException w:name="Grid Table 3 Accent 2" w:uiPriority="48"/>
+    <w:lsdException w:name="Grid Table 4 Accent 2" w:uiPriority="49"/>
+    <w:lsdException w:name="Grid Table 5 Dark Accent 2" w:uiPriority="50"/>
+    <w:lsdException w:name="Grid Table 6 Colorful Accent 2" w:uiPriority="51"/>
+    <w:lsdException w:name="Grid Table 7 Colorful Accent 2" w:uiPriority="52"/>
+    <w:lsdException w:name="Grid Table 1 Light Accent 3" w:uiPriority="46"/>
+    <w:lsdException w:name="Grid Table 2 Accent 3" w:uiPriority="47"/>
+    <w:lsdException w:name="Grid Table 3 Accent 3" w:uiPriority="48"/>
+    <w:lsdException w:name="Grid Table 4 Accent 3" w:uiPriority="49"/>
+    <w:lsdException w:name="Grid Table 5 Dark Accent 3" w:uiPriority="50"/>
+    <w:lsdException w:name="Grid Table 6 Colorful Accent 3" w:uiPriority="51"/>
+    <w:lsdException w:name="Grid Table 7 Colorful Accent 3" w:uiPriority="52"/>
+    <w:lsdException w:name="Grid Table 1 Light Accent 4" w:uiPriority="46"/>
+    <w:lsdException w:name="Grid Table 2 Accent 4" w:uiPriority="47"/>
+    <w:lsdException w:name="Grid Table 3 Accent 4" w:uiPriority="48"/>
+    <w:lsdException w:name="Grid Table 4 Accent 4" w:uiPriority="49"/>
+    <w:lsdException w:name="Grid Table 5 Dark Accent 4" w:uiPriority="50"/>
+    <w:lsdException w:name="Grid Table 6 Colorful Accent 4" w:uiPriority="51"/>
+    <w:lsdException w:name="Grid Table 7 Colorful Accent 4" w:uiPriority="52"/>
+    <w:lsdException w:name="Grid Table 1 Light Accent 5" w:uiPriority="46"/>
+    <w:lsdException w:name="Grid Table 2 Accent 5" w:uiPriority="47"/>
+    <w:lsdException w:name="Grid Table 3 Accent 5" w:uiPriority="48"/>
+    <w:lsdException w:name="Grid Table 4 Accent 5" w:uiPriority="49"/>
+    <w:lsdException w:name="Grid Table 5 Dark Accent 5" w:uiPriority="50"/>
+    <w:lsdException w:name="Grid Table 6 Colorful Accent 5" w:uiPriority="51"/>
+    <w:lsdException w:name="Grid Table 7 Colorful Accent 5" w:uiPriority="52"/>
+    <w:lsdException w:name="Grid Table 1 Light Accent 6" w:uiPriority="46"/>
+    <w:lsdException w:name="Grid Table 2 Accent 6" w:uiPriority="47"/>
+    <w:lsdException w:name="Grid Table 3 Accent 6" w:uiPriority="48"/>
+    <w:lsdException w:name="Grid Table 4 Accent 6" w:uiPriority="49"/>
+    <w:lsdException w:name="Grid Table 5 Dark Accent 6" w:uiPriority="50"/>
+    <w:lsdException w:name="Grid Table 6 Colorful Accent 6" w:uiPriority="51"/>
+    <w:lsdException w:name="Grid Table 7 Colorful Accent 6" w:uiPriority="52"/>
+    <w:lsdException w:name="List Table 1 Light" w:uiPriority="46"/>
+    <w:lsdException w:name="List Table 2" w:uiPriority="47"/>
+    <w:lsdException w:name="List Table 3" w:uiPriority="48"/>
+    <w:lsdException w:name="List Table 4" w:uiPriority="49"/>
+    <w:lsdException w:name="List Table 5 Dark" w:uiPriority="50"/>
+    <w:lsdException w:name="List Table 6 Colorful" w:uiPriority="51"/>
+    <w:lsdException w:name="List Table 7 Colorful" w:uiPriority="52"/>
+    <w:lsdException w:name="List Table 1 Light Accent 1" w:uiPriority="46"/>
+    <w:lsdException w:name="List Table 2 Accent 1" w:uiPriority="47"/>
+    <w:lsdException w:name="List Table 3 Accent 1" w:uiPriority="48"/>
+    <w:lsdException w:name="List Table 4 Accent 1" w:uiPriority="49"/>
+    <w:lsdException w:name="List Table 5 Dark Accent 1" w:uiPriority="50"/>
+    <w:lsdException w:name="List Table 6 Colorful Accent 1" w:uiPriority="51"/>
+    <w:lsdException w:name="List Table 7 Colorful Accent 1" w:uiPriority="52"/>
+    <w:lsdException w:name="List Table 1 Light Accent 2" w:uiPriority="46"/>
+    <w:lsdException w:name="List Table 2 Accent 2" w:uiPriority="47"/>
+    <w:lsdException w:name="List Table 3 Accent 2" w:uiPriority="48"/>
+    <w:lsdException w:name="List Table 4 Accent 2" w:uiPriority="49"/>
+    <w:lsdException w:name="List Table 5 Dark Accent 2" w:uiPriority="50"/>
+    <w:lsdException w:name="List Table 6 Colorful Accent 2" w:uiPriority="51"/>
+    <w:lsdException w:name="List Table 7 Colorful Accent 2" w:uiPriority="52"/>
+    <w:lsdException w:name="List Table 1 Light Accent 3" w:uiPriority="46"/>
+    <w:lsdException w:name="List Table 2 Accent 3" w:uiPriority="47"/>
+    <w:lsdException w:name="List Table 3 Accent 3" w:uiPriority="48"/>
+    <w:lsdException w:name="List Table 4 Accent 3" w:uiPriority="49"/>
+    <w:lsdException w:name="List Table 5 Dark Accent 3" w:uiPriority="50"/>
+    <w:lsdException w:name="List Table 6 Colorful Accent 3" w:uiPriority="51"/>
+    <w:lsdException w:name="List Table 7 Colorful Accent 3" w:uiPriority="52"/>
+    <w:lsdException w:name="List Table 1 Light Accent 4" w:uiPriority="46"/>
+    <w:lsdException w:name="List Table 2 Accent 4" w:uiPriority="47"/>
+    <w:lsdException w:name="List Table 3 Accent 4" w:uiPriority="48"/>
+    <w:lsdException w:name="List Table 4 Accent 4" w:uiPriority="49"/>
+    <w:lsdException w:name="List Table 5 Dark Accent 4" w:uiPriority="50"/>
+    <w:lsdException w:name="List Table 6 Colorful Accent 4" w:uiPriority="51"/>
+    <w:lsdException w:name="List Table 7 Colorful Accent 4" w:uiPriority="52"/>
+    <w:lsdException w:name="List Table 1 Light Accent 5" w:uiPriority="46"/>
+    <w:lsdException w:name="List Table 2 Accent 5" w:uiPriority="47"/>
+    <w:lsdException w:name="List Table 3 Accent 5" w:uiPriority="48"/>
+    <w:lsdException w:name="List Table 4 Accent 5" w:uiPriority="49"/>
+    <w:lsdException w:name="List Table 5 Dark Accent 5" w:uiPriority="50"/>
+    <w:lsdException w:name="List Table 6 Colorful Accent 5" w:uiPriority="51"/>
+    <w:lsdException w:name="List Table 7 Colorful Accent 5" w:uiPriority="52"/>
+    <w:lsdException w:name="List Table 1 Light Accent 6" w:uiPriority="46"/>
+    <w:lsdException w:name="List Table 2 Accent 6" w:uiPriority="47"/>
+    <w:lsdException w:name="List Table 3 Accent 6" w:uiPriority="48"/>
+    <w:lsdException w:name="List Table 4 Accent 6" w:uiPriority="49"/>
+    <w:lsdException w:name="List Table 5 Dark Accent 6" w:uiPriority="50"/>
+    <w:lsdException w:name="List Table 6 Colorful Accent 6" w:uiPriority="51"/>
+    <w:lsdException w:name="List Table 7 Colorful Accent 6" w:uiPriority="52"/>
   </w:latentStyles>
   <w:style w:type="paragraph" w:default="1" w:styleId="Normal">
     <w:name w:val="Normal"/>
@@ -9017,196 +9266,6 @@
       <w:color w:val="0000FF" w:themeColor="hyperlink"/>
       <w:u w:val="single"/>
     </w:rPr>
-  </w:style>
-</w:styles>
-</file>
-
-<file path=word/stylesWithEffects.xml><?xml version="1.0" encoding="utf-8"?>
-<w:styles xmlns:wpc="http://schemas.microsoft.com/office/word/2010/wordprocessingCanvas" xmlns:mc="http://schemas.openxmlformats.org/markup-compatibility/2006" xmlns:o="urn:schemas-microsoft-com:office:office" xmlns:r="http://schemas.openxmlformats.org/officeDocument/2006/relationships" xmlns:m="http://schemas.openxmlformats.org/officeDocument/2006/math" xmlns:v="urn:schemas-microsoft-com:vml" xmlns:wp14="http://schemas.microsoft.com/office/word/2010/wordprocessingDrawing" xmlns:wp="http://schemas.openxmlformats.org/drawingml/2006/wordprocessingDrawing" xmlns:w10="urn:schemas-microsoft-com:office:word" xmlns:w="http://schemas.openxmlformats.org/wordprocessingml/2006/main" xmlns:w14="http://schemas.microsoft.com/office/word/2010/wordml" xmlns:wpg="http://schemas.microsoft.com/office/word/2010/wordprocessingGroup" xmlns:wpi="http://schemas.microsoft.com/office/word/2010/wordprocessingInk" xmlns:wne="http://schemas.microsoft.com/office/word/2006/wordml" xmlns:wps="http://schemas.microsoft.com/office/word/2010/wordprocessingShape" mc:Ignorable="w14 wp14">
-  <w:docDefaults>
-    <w:rPrDefault>
-      <w:rPr>
-        <w:rFonts w:asciiTheme="minorHAnsi" w:eastAsiaTheme="minorEastAsia" w:hAnsiTheme="minorHAnsi" w:cstheme="minorBidi"/>
-        <w:sz w:val="22"/>
-        <w:szCs w:val="22"/>
-        <w:lang w:val="en-US" w:eastAsia="en-US" w:bidi="ar-SA"/>
-      </w:rPr>
-    </w:rPrDefault>
-    <w:pPrDefault>
-      <w:pPr>
-        <w:spacing w:after="200" w:line="276" w:lineRule="auto"/>
-      </w:pPr>
-    </w:pPrDefault>
-  </w:docDefaults>
-  <w:latentStyles w:defLockedState="0" w:defUIPriority="99" w:defSemiHidden="1" w:defUnhideWhenUsed="1" w:defQFormat="0" w:count="267">
-    <w:lsdException w:name="Normal" w:semiHidden="0" w:uiPriority="0" w:unhideWhenUsed="0" w:qFormat="1"/>
-    <w:lsdException w:name="heading 1" w:semiHidden="0" w:uiPriority="9" w:unhideWhenUsed="0" w:qFormat="1"/>
-    <w:lsdException w:name="heading 2" w:uiPriority="9" w:qFormat="1"/>
-    <w:lsdException w:name="heading 3" w:uiPriority="9" w:qFormat="1"/>
-    <w:lsdException w:name="heading 4" w:uiPriority="9" w:qFormat="1"/>
-    <w:lsdException w:name="heading 5" w:uiPriority="9" w:qFormat="1"/>
-    <w:lsdException w:name="heading 6" w:uiPriority="9" w:qFormat="1"/>
-    <w:lsdException w:name="heading 7" w:uiPriority="9" w:qFormat="1"/>
-    <w:lsdException w:name="heading 8" w:uiPriority="9" w:qFormat="1"/>
-    <w:lsdException w:name="heading 9" w:uiPriority="9" w:qFormat="1"/>
-    <w:lsdException w:name="toc 1" w:uiPriority="39"/>
-    <w:lsdException w:name="toc 2" w:uiPriority="39"/>
-    <w:lsdException w:name="toc 3" w:uiPriority="39"/>
-    <w:lsdException w:name="toc 4" w:uiPriority="39"/>
-    <w:lsdException w:name="toc 5" w:uiPriority="39"/>
-    <w:lsdException w:name="toc 6" w:uiPriority="39"/>
-    <w:lsdException w:name="toc 7" w:uiPriority="39"/>
-    <w:lsdException w:name="toc 8" w:uiPriority="39"/>
-    <w:lsdException w:name="toc 9" w:uiPriority="39"/>
-    <w:lsdException w:name="caption" w:uiPriority="35" w:qFormat="1"/>
-    <w:lsdException w:name="Title" w:semiHidden="0" w:uiPriority="10" w:unhideWhenUsed="0" w:qFormat="1"/>
-    <w:lsdException w:name="Default Paragraph Font" w:uiPriority="1"/>
-    <w:lsdException w:name="Subtitle" w:semiHidden="0" w:uiPriority="11" w:unhideWhenUsed="0" w:qFormat="1"/>
-    <w:lsdException w:name="Strong" w:semiHidden="0" w:uiPriority="22" w:unhideWhenUsed="0" w:qFormat="1"/>
-    <w:lsdException w:name="Emphasis" w:semiHidden="0" w:uiPriority="20" w:unhideWhenUsed="0" w:qFormat="1"/>
-    <w:lsdException w:name="Table Grid" w:semiHidden="0" w:uiPriority="59" w:unhideWhenUsed="0"/>
-    <w:lsdException w:name="Placeholder Text" w:unhideWhenUsed="0"/>
-    <w:lsdException w:name="No Spacing" w:semiHidden="0" w:uiPriority="1" w:unhideWhenUsed="0" w:qFormat="1"/>
-    <w:lsdException w:name="Light Shading" w:semiHidden="0" w:uiPriority="60" w:unhideWhenUsed="0"/>
-    <w:lsdException w:name="Light List" w:semiHidden="0" w:uiPriority="61" w:unhideWhenUsed="0"/>
-    <w:lsdException w:name="Light Grid" w:semiHidden="0" w:uiPriority="62" w:unhideWhenUsed="0"/>
-    <w:lsdException w:name="Medium Shading 1" w:semiHidden="0" w:uiPriority="63" w:unhideWhenUsed="0"/>
-    <w:lsdException w:name="Medium Shading 2" w:semiHidden="0" w:uiPriority="64" w:unhideWhenUsed="0"/>
-    <w:lsdException w:name="Medium List 1" w:semiHidden="0" w:uiPriority="65" w:unhideWhenUsed="0"/>
-    <w:lsdException w:name="Medium List 2" w:semiHidden="0" w:uiPriority="66" w:unhideWhenUsed="0"/>
-    <w:lsdException w:name="Medium Grid 1" w:semiHidden="0" w:uiPriority="67" w:unhideWhenUsed="0"/>
-    <w:lsdException w:name="Medium Grid 2" w:semiHidden="0" w:uiPriority="68" w:unhideWhenUsed="0"/>
-    <w:lsdException w:name="Medium Grid 3" w:semiHidden="0" w:uiPriority="69" w:unhideWhenUsed="0"/>
-    <w:lsdException w:name="Dark List" w:semiHidden="0" w:uiPriority="70" w:unhideWhenUsed="0"/>
-    <w:lsdException w:name="Colorful Shading" w:semiHidden="0" w:uiPriority="71" w:unhideWhenUsed="0"/>
-    <w:lsdException w:name="Colorful List" w:semiHidden="0" w:uiPriority="72" w:unhideWhenUsed="0"/>
-    <w:lsdException w:name="Colorful Grid" w:semiHidden="0" w:uiPriority="73" w:unhideWhenUsed="0"/>
-    <w:lsdException w:name="Light Shading Accent 1" w:semiHidden="0" w:uiPriority="60" w:unhideWhenUsed="0"/>
-    <w:lsdException w:name="Light List Accent 1" w:semiHidden="0" w:uiPriority="61" w:unhideWhenUsed="0"/>
-    <w:lsdException w:name="Light Grid Accent 1" w:semiHidden="0" w:uiPriority="62" w:unhideWhenUsed="0"/>
-    <w:lsdException w:name="Medium Shading 1 Accent 1" w:semiHidden="0" w:uiPriority="63" w:unhideWhenUsed="0"/>
-    <w:lsdException w:name="Medium Shading 2 Accent 1" w:semiHidden="0" w:uiPriority="64" w:unhideWhenUsed="0"/>
-    <w:lsdException w:name="Medium List 1 Accent 1" w:semiHidden="0" w:uiPriority="65" w:unhideWhenUsed="0"/>
-    <w:lsdException w:name="Revision" w:unhideWhenUsed="0"/>
-    <w:lsdException w:name="List Paragraph" w:semiHidden="0" w:uiPriority="34" w:unhideWhenUsed="0" w:qFormat="1"/>
-    <w:lsdException w:name="Quote" w:semiHidden="0" w:uiPriority="29" w:unhideWhenUsed="0" w:qFormat="1"/>
-    <w:lsdException w:name="Intense Quote" w:semiHidden="0" w:uiPriority="30" w:unhideWhenUsed="0" w:qFormat="1"/>
-    <w:lsdException w:name="Medium List 2 Accent 1" w:semiHidden="0" w:uiPriority="66" w:unhideWhenUsed="0"/>
-    <w:lsdException w:name="Medium Grid 1 Accent 1" w:semiHidden="0" w:uiPriority="67" w:unhideWhenUsed="0"/>
-    <w:lsdException w:name="Medium Grid 2 Accent 1" w:semiHidden="0" w:uiPriority="68" w:unhideWhenUsed="0"/>
-    <w:lsdException w:name="Medium Grid 3 Accent 1" w:semiHidden="0" w:uiPriority="69" w:unhideWhenUsed="0"/>
-    <w:lsdException w:name="Dark List Accent 1" w:semiHidden="0" w:uiPriority="70" w:unhideWhenUsed="0"/>
-    <w:lsdException w:name="Colorful Shading Accent 1" w:semiHidden="0" w:uiPriority="71" w:unhideWhenUsed="0"/>
-    <w:lsdException w:name="Colorful List Accent 1" w:semiHidden="0" w:uiPriority="72" w:unhideWhenUsed="0"/>
-    <w:lsdException w:name="Colorful Grid Accent 1" w:semiHidden="0" w:uiPriority="73" w:unhideWhenUsed="0"/>
-    <w:lsdException w:name="Light Shading Accent 2" w:semiHidden="0" w:uiPriority="60" w:unhideWhenUsed="0"/>
-    <w:lsdException w:name="Light List Accent 2" w:semiHidden="0" w:uiPriority="61" w:unhideWhenUsed="0"/>
-    <w:lsdException w:name="Light Grid Accent 2" w:semiHidden="0" w:uiPriority="62" w:unhideWhenUsed="0"/>
-    <w:lsdException w:name="Medium Shading 1 Accent 2" w:semiHidden="0" w:uiPriority="63" w:unhideWhenUsed="0"/>
-    <w:lsdException w:name="Medium Shading 2 Accent 2" w:semiHidden="0" w:uiPriority="64" w:unhideWhenUsed="0"/>
-    <w:lsdException w:name="Medium List 1 Accent 2" w:semiHidden="0" w:uiPriority="65" w:unhideWhenUsed="0"/>
-    <w:lsdException w:name="Medium List 2 Accent 2" w:semiHidden="0" w:uiPriority="66" w:unhideWhenUsed="0"/>
-    <w:lsdException w:name="Medium Grid 1 Accent 2" w:semiHidden="0" w:uiPriority="67" w:unhideWhenUsed="0"/>
-    <w:lsdException w:name="Medium Grid 2 Accent 2" w:semiHidden="0" w:uiPriority="68" w:unhideWhenUsed="0"/>
-    <w:lsdException w:name="Medium Grid 3 Accent 2" w:semiHidden="0" w:uiPriority="69" w:unhideWhenUsed="0"/>
-    <w:lsdException w:name="Dark List Accent 2" w:semiHidden="0" w:uiPriority="70" w:unhideWhenUsed="0"/>
-    <w:lsdException w:name="Colorful Shading Accent 2" w:semiHidden="0" w:uiPriority="71" w:unhideWhenUsed="0"/>
-    <w:lsdException w:name="Colorful List Accent 2" w:semiHidden="0" w:uiPriority="72" w:unhideWhenUsed="0"/>
-    <w:lsdException w:name="Colorful Grid Accent 2" w:semiHidden="0" w:uiPriority="73" w:unhideWhenUsed="0"/>
-    <w:lsdException w:name="Light Shading Accent 3" w:semiHidden="0" w:uiPriority="60" w:unhideWhenUsed="0"/>
-    <w:lsdException w:name="Light List Accent 3" w:semiHidden="0" w:uiPriority="61" w:unhideWhenUsed="0"/>
-    <w:lsdException w:name="Light Grid Accent 3" w:semiHidden="0" w:uiPriority="62" w:unhideWhenUsed="0"/>
-    <w:lsdException w:name="Medium Shading 1 Accent 3" w:semiHidden="0" w:uiPriority="63" w:unhideWhenUsed="0"/>
-    <w:lsdException w:name="Medium Shading 2 Accent 3" w:semiHidden="0" w:uiPriority="64" w:unhideWhenUsed="0"/>
-    <w:lsdException w:name="Medium List 1 Accent 3" w:semiHidden="0" w:uiPriority="65" w:unhideWhenUsed="0"/>
-    <w:lsdException w:name="Medium List 2 Accent 3" w:semiHidden="0" w:uiPriority="66" w:unhideWhenUsed="0"/>
-    <w:lsdException w:name="Medium Grid 1 Accent 3" w:semiHidden="0" w:uiPriority="67" w:unhideWhenUsed="0"/>
-    <w:lsdException w:name="Medium Grid 2 Accent 3" w:semiHidden="0" w:uiPriority="68" w:unhideWhenUsed="0"/>
-    <w:lsdException w:name="Medium Grid 3 Accent 3" w:semiHidden="0" w:uiPriority="69" w:unhideWhenUsed="0"/>
-    <w:lsdException w:name="Dark List Accent 3" w:semiHidden="0" w:uiPriority="70" w:unhideWhenUsed="0"/>
-    <w:lsdException w:name="Colorful Shading Accent 3" w:semiHidden="0" w:uiPriority="71" w:unhideWhenUsed="0"/>
-    <w:lsdException w:name="Colorful List Accent 3" w:semiHidden="0" w:uiPriority="72" w:unhideWhenUsed="0"/>
-    <w:lsdException w:name="Colorful Grid Accent 3" w:semiHidden="0" w:uiPriority="73" w:unhideWhenUsed="0"/>
-    <w:lsdException w:name="Light Shading Accent 4" w:semiHidden="0" w:uiPriority="60" w:unhideWhenUsed="0"/>
-    <w:lsdException w:name="Light List Accent 4" w:semiHidden="0" w:uiPriority="61" w:unhideWhenUsed="0"/>
-    <w:lsdException w:name="Light Grid Accent 4" w:semiHidden="0" w:uiPriority="62" w:unhideWhenUsed="0"/>
-    <w:lsdException w:name="Medium Shading 1 Accent 4" w:semiHidden="0" w:uiPriority="63" w:unhideWhenUsed="0"/>
-    <w:lsdException w:name="Medium Shading 2 Accent 4" w:semiHidden="0" w:uiPriority="64" w:unhideWhenUsed="0"/>
-    <w:lsdException w:name="Medium List 1 Accent 4" w:semiHidden="0" w:uiPriority="65" w:unhideWhenUsed="0"/>
-    <w:lsdException w:name="Medium List 2 Accent 4" w:semiHidden="0" w:uiPriority="66" w:unhideWhenUsed="0"/>
-    <w:lsdException w:name="Medium Grid 1 Accent 4" w:semiHidden="0" w:uiPriority="67" w:unhideWhenUsed="0"/>
-    <w:lsdException w:name="Medium Grid 2 Accent 4" w:semiHidden="0" w:uiPriority="68" w:unhideWhenUsed="0"/>
-    <w:lsdException w:name="Medium Grid 3 Accent 4" w:semiHidden="0" w:uiPriority="69" w:unhideWhenUsed="0"/>
-    <w:lsdException w:name="Dark List Accent 4" w:semiHidden="0" w:uiPriority="70" w:unhideWhenUsed="0"/>
-    <w:lsdException w:name="Colorful Shading Accent 4" w:semiHidden="0" w:uiPriority="71" w:unhideWhenUsed="0"/>
-    <w:lsdException w:name="Colorful List Accent 4" w:semiHidden="0" w:uiPriority="72" w:unhideWhenUsed="0"/>
-    <w:lsdException w:name="Colorful Grid Accent 4" w:semiHidden="0" w:uiPriority="73" w:unhideWhenUsed="0"/>
-    <w:lsdException w:name="Light Shading Accent 5" w:semiHidden="0" w:uiPriority="60" w:unhideWhenUsed="0"/>
-    <w:lsdException w:name="Light List Accent 5" w:semiHidden="0" w:uiPriority="61" w:unhideWhenUsed="0"/>
-    <w:lsdException w:name="Light Grid Accent 5" w:semiHidden="0" w:uiPriority="62" w:unhideWhenUsed="0"/>
-    <w:lsdException w:name="Medium Shading 1 Accent 5" w:semiHidden="0" w:uiPriority="63" w:unhideWhenUsed="0"/>
-    <w:lsdException w:name="Medium Shading 2 Accent 5" w:semiHidden="0" w:uiPriority="64" w:unhideWhenUsed="0"/>
-    <w:lsdException w:name="Medium List 1 Accent 5" w:semiHidden="0" w:uiPriority="65" w:unhideWhenUsed="0"/>
-    <w:lsdException w:name="Medium List 2 Accent 5" w:semiHidden="0" w:uiPriority="66" w:unhideWhenUsed="0"/>
-    <w:lsdException w:name="Medium Grid 1 Accent 5" w:semiHidden="0" w:uiPriority="67" w:unhideWhenUsed="0"/>
-    <w:lsdException w:name="Medium Grid 2 Accent 5" w:semiHidden="0" w:uiPriority="68" w:unhideWhenUsed="0"/>
-    <w:lsdException w:name="Medium Grid 3 Accent 5" w:semiHidden="0" w:uiPriority="69" w:unhideWhenUsed="0"/>
-    <w:lsdException w:name="Dark List Accent 5" w:semiHidden="0" w:uiPriority="70" w:unhideWhenUsed="0"/>
-    <w:lsdException w:name="Colorful Shading Accent 5" w:semiHidden="0" w:uiPriority="71" w:unhideWhenUsed="0"/>
-    <w:lsdException w:name="Colorful List Accent 5" w:semiHidden="0" w:uiPriority="72" w:unhideWhenUsed="0"/>
-    <w:lsdException w:name="Colorful Grid Accent 5" w:semiHidden="0" w:uiPriority="73" w:unhideWhenUsed="0"/>
-    <w:lsdException w:name="Light Shading Accent 6" w:semiHidden="0" w:uiPriority="60" w:unhideWhenUsed="0"/>
-    <w:lsdException w:name="Light List Accent 6" w:semiHidden="0" w:uiPriority="61" w:unhideWhenUsed="0"/>
-    <w:lsdException w:name="Light Grid Accent 6" w:semiHidden="0" w:uiPriority="62" w:unhideWhenUsed="0"/>
-    <w:lsdException w:name="Medium Shading 1 Accent 6" w:semiHidden="0" w:uiPriority="63" w:unhideWhenUsed="0"/>
-    <w:lsdException w:name="Medium Shading 2 Accent 6" w:semiHidden="0" w:uiPriority="64" w:unhideWhenUsed="0"/>
-    <w:lsdException w:name="Medium List 1 Accent 6" w:semiHidden="0" w:uiPriority="65" w:unhideWhenUsed="0"/>
-    <w:lsdException w:name="Medium List 2 Accent 6" w:semiHidden="0" w:uiPriority="66" w:unhideWhenUsed="0"/>
-    <w:lsdException w:name="Medium Grid 1 Accent 6" w:semiHidden="0" w:uiPriority="67" w:unhideWhenUsed="0"/>
-    <w:lsdException w:name="Medium Grid 2 Accent 6" w:semiHidden="0" w:uiPriority="68" w:unhideWhenUsed="0"/>
-    <w:lsdException w:name="Medium Grid 3 Accent 6" w:semiHidden="0" w:uiPriority="69" w:unhideWhenUsed="0"/>
-    <w:lsdException w:name="Dark List Accent 6" w:semiHidden="0" w:uiPriority="70" w:unhideWhenUsed="0"/>
-    <w:lsdException w:name="Colorful Shading Accent 6" w:semiHidden="0" w:uiPriority="71" w:unhideWhenUsed="0"/>
-    <w:lsdException w:name="Colorful List Accent 6" w:semiHidden="0" w:uiPriority="72" w:unhideWhenUsed="0"/>
-    <w:lsdException w:name="Colorful Grid Accent 6" w:semiHidden="0" w:uiPriority="73" w:unhideWhenUsed="0"/>
-    <w:lsdException w:name="Subtle Emphasis" w:semiHidden="0" w:uiPriority="19" w:unhideWhenUsed="0" w:qFormat="1"/>
-    <w:lsdException w:name="Intense Emphasis" w:semiHidden="0" w:uiPriority="21" w:unhideWhenUsed="0" w:qFormat="1"/>
-    <w:lsdException w:name="Subtle Reference" w:semiHidden="0" w:uiPriority="31" w:unhideWhenUsed="0" w:qFormat="1"/>
-    <w:lsdException w:name="Intense Reference" w:semiHidden="0" w:uiPriority="32" w:unhideWhenUsed="0" w:qFormat="1"/>
-    <w:lsdException w:name="Book Title" w:semiHidden="0" w:uiPriority="33" w:unhideWhenUsed="0" w:qFormat="1"/>
-    <w:lsdException w:name="Bibliography" w:uiPriority="37"/>
-    <w:lsdException w:name="TOC Heading" w:uiPriority="39" w:qFormat="1"/>
-  </w:latentStyles>
-  <w:style w:type="paragraph" w:default="1" w:styleId="Normal">
-    <w:name w:val="Normal"/>
-    <w:qFormat/>
-  </w:style>
-  <w:style w:type="character" w:default="1" w:styleId="DefaultParagraphFont">
-    <w:name w:val="Default Paragraph Font"/>
-    <w:uiPriority w:val="1"/>
-    <w:semiHidden/>
-    <w:unhideWhenUsed/>
-  </w:style>
-  <w:style w:type="table" w:default="1" w:styleId="TableNormal">
-    <w:name w:val="Normal Table"/>
-    <w:uiPriority w:val="99"/>
-    <w:semiHidden/>
-    <w:unhideWhenUsed/>
-    <w:tblPr>
-      <w:tblInd w:w="0" w:type="dxa"/>
-      <w:tblCellMar>
-        <w:top w:w="0" w:type="dxa"/>
-        <w:left w:w="108" w:type="dxa"/>
-        <w:bottom w:w="0" w:type="dxa"/>
-        <w:right w:w="108" w:type="dxa"/>
-      </w:tblCellMar>
-    </w:tblPr>
-  </w:style>
-  <w:style w:type="numbering" w:default="1" w:styleId="NoList">
-    <w:name w:val="No List"/>
-    <w:uiPriority w:val="99"/>
-    <w:semiHidden/>
-    <w:unhideWhenUsed/>
   </w:style>
 </w:styles>
 </file>

--- a/mini/docs/FubarinoMiniUserRefManual.docx
+++ b/mini/docs/FubarinoMiniUserRefManual.docx
@@ -32,7 +32,10 @@
         <w:pStyle w:val="DefaultStyle"/>
       </w:pPr>
       <w:r>
-        <w:t>Last Revision: April 7th, 2014</w:t>
+        <w:t>Last Revision: April 14</w:t>
+      </w:r>
+      <w:r>
+        <w:t>th, 2014</w:t>
       </w:r>
     </w:p>
     <w:p>
@@ -57,7 +60,12 @@
         <w:t>™ Mini</w:t>
       </w:r>
       <w:r>
-        <w:t xml:space="preserve"> is a small microcontroller board that uses a powerful PIC32 microcontroller. It is </w:t>
+        <w:t xml:space="preserve"> is a sm</w:t>
+      </w:r>
+      <w:bookmarkStart w:id="1" w:name="_GoBack"/>
+      <w:bookmarkEnd w:id="1"/>
+      <w:r>
+        <w:t xml:space="preserve">all microcontroller board that uses a powerful PIC32 microcontroller. It is </w:t>
       </w:r>
       <w:proofErr w:type="spellStart"/>
       <w:r>
@@ -4321,8 +4329,6 @@
             <w:r>
               <w:t xml:space="preserve"> (used - crystal)</w:t>
             </w:r>
-            <w:bookmarkStart w:id="1" w:name="_GoBack"/>
-            <w:bookmarkEnd w:id="1"/>
           </w:p>
         </w:tc>
         <w:tc>
@@ -7981,6 +7987,72 @@
         <w:pStyle w:val="Heading2"/>
       </w:pPr>
       <w:r>
+        <w:t>Default Peripherals</w:t>
+      </w:r>
+    </w:p>
+    <w:p>
+      <w:pPr>
+        <w:pStyle w:val="DefaultStyle"/>
+      </w:pPr>
+      <w:r>
+        <w:t xml:space="preserve">There are several hardware peripherals that, by default, are mapped to certain pins. </w:t>
+      </w:r>
+    </w:p>
+    <w:p>
+      <w:pPr>
+        <w:pStyle w:val="Heading3"/>
+      </w:pPr>
+      <w:r>
+        <w:t>PWM</w:t>
+      </w:r>
+    </w:p>
+    <w:p>
+      <w:pPr>
+        <w:pStyle w:val="DefaultStyle"/>
+      </w:pPr>
+      <w:r>
+        <w:t xml:space="preserve">The Arduino </w:t>
+      </w:r>
+      <w:proofErr w:type="spellStart"/>
+      <w:proofErr w:type="gramStart"/>
+      <w:r>
+        <w:t>analogWrite</w:t>
+      </w:r>
+      <w:proofErr w:type="spellEnd"/>
+      <w:r>
+        <w:t>(</w:t>
+      </w:r>
+      <w:proofErr w:type="gramEnd"/>
+      <w:r>
+        <w:t xml:space="preserve">) function turns on hardware PWM on certain pins. By default, the pins of the </w:t>
+      </w:r>
+      <w:proofErr w:type="spellStart"/>
+      <w:r>
+        <w:t>Fubarino</w:t>
+      </w:r>
+      <w:proofErr w:type="spellEnd"/>
+      <w:r>
+        <w:t xml:space="preserve"> Mini that can output hardware PWM with the </w:t>
+      </w:r>
+      <w:proofErr w:type="spellStart"/>
+      <w:proofErr w:type="gramStart"/>
+      <w:r>
+        <w:t>analogWrite</w:t>
+      </w:r>
+      <w:proofErr w:type="spellEnd"/>
+      <w:r>
+        <w:t>(</w:t>
+      </w:r>
+      <w:proofErr w:type="gramEnd"/>
+      <w:r>
+        <w:t>) function are 0, 4, 7, 8 and 9.</w:t>
+      </w:r>
+    </w:p>
+    <w:p>
+      <w:pPr>
+        <w:pStyle w:val="Heading2"/>
+      </w:pPr>
+      <w:r>
         <w:t>More Information</w:t>
       </w:r>
     </w:p>
@@ -8053,6 +8125,7 @@
         <w:pStyle w:val="Heading2"/>
       </w:pPr>
       <w:r>
+        <w:lastRenderedPageBreak/>
         <w:t>License</w:t>
       </w:r>
     </w:p>
@@ -8110,7 +8183,6 @@
         <w:pStyle w:val="Heading2"/>
       </w:pPr>
       <w:r>
-        <w:lastRenderedPageBreak/>
         <w:t>Developers</w:t>
       </w:r>
     </w:p>
@@ -9041,6 +9113,28 @@
       <w:color w:val="4F81BD"/>
     </w:rPr>
   </w:style>
+  <w:style w:type="paragraph" w:styleId="Heading4">
+    <w:name w:val="heading 4"/>
+    <w:basedOn w:val="Normal"/>
+    <w:next w:val="Normal"/>
+    <w:link w:val="Heading4Char"/>
+    <w:uiPriority w:val="9"/>
+    <w:unhideWhenUsed/>
+    <w:qFormat/>
+    <w:rsid w:val="001E24BC"/>
+    <w:pPr>
+      <w:keepNext/>
+      <w:keepLines/>
+      <w:spacing w:before="40" w:after="0"/>
+      <w:outlineLvl w:val="3"/>
+    </w:pPr>
+    <w:rPr>
+      <w:rFonts w:asciiTheme="majorHAnsi" w:eastAsiaTheme="majorEastAsia" w:hAnsiTheme="majorHAnsi" w:cstheme="majorBidi"/>
+      <w:i/>
+      <w:iCs/>
+      <w:color w:val="365F91" w:themeColor="accent1" w:themeShade="BF"/>
+    </w:rPr>
+  </w:style>
   <w:style w:type="character" w:default="1" w:styleId="DefaultParagraphFont">
     <w:name w:val="Default Paragraph Font"/>
     <w:uiPriority w:val="1"/>
@@ -9265,6 +9359,19 @@
     <w:rPr>
       <w:color w:val="0000FF" w:themeColor="hyperlink"/>
       <w:u w:val="single"/>
+    </w:rPr>
+  </w:style>
+  <w:style w:type="character" w:customStyle="1" w:styleId="Heading4Char">
+    <w:name w:val="Heading 4 Char"/>
+    <w:basedOn w:val="DefaultParagraphFont"/>
+    <w:link w:val="Heading4"/>
+    <w:uiPriority w:val="9"/>
+    <w:rsid w:val="001E24BC"/>
+    <w:rPr>
+      <w:rFonts w:asciiTheme="majorHAnsi" w:eastAsiaTheme="majorEastAsia" w:hAnsiTheme="majorHAnsi" w:cstheme="majorBidi"/>
+      <w:i/>
+      <w:iCs/>
+      <w:color w:val="365F91" w:themeColor="accent1" w:themeShade="BF"/>
     </w:rPr>
   </w:style>
 </w:styles>

--- a/mini/docs/FubarinoMiniUserRefManual.docx
+++ b/mini/docs/FubarinoMiniUserRefManual.docx
@@ -32,10 +32,7 @@
         <w:pStyle w:val="DefaultStyle"/>
       </w:pPr>
       <w:r>
-        <w:t>Last Revision: April 14</w:t>
-      </w:r>
-      <w:r>
-        <w:t>th, 2014</w:t>
+        <w:t>Last Revision: March 8th, 2015</w:t>
       </w:r>
     </w:p>
     <w:p>
@@ -60,12 +57,7 @@
         <w:t>™ Mini</w:t>
       </w:r>
       <w:r>
-        <w:t xml:space="preserve"> is a sm</w:t>
-      </w:r>
-      <w:bookmarkStart w:id="1" w:name="_GoBack"/>
-      <w:bookmarkEnd w:id="1"/>
-      <w:r>
-        <w:t xml:space="preserve">all microcontroller board that uses a powerful PIC32 microcontroller. It is </w:t>
+        <w:t xml:space="preserve"> is a small microcontroller board that uses a powerful PIC32 microcontroller. It is </w:t>
       </w:r>
       <w:proofErr w:type="spellStart"/>
       <w:r>
@@ -226,58 +218,37 @@
         <w:keepNext/>
         <w:jc w:val="center"/>
       </w:pPr>
+      <w:bookmarkStart w:id="1" w:name="_GoBack"/>
+      <w:bookmarkEnd w:id="1"/>
       <w:r>
         <w:rPr>
           <w:noProof/>
         </w:rPr>
         <w:lastRenderedPageBreak/>
-        <w:drawing>
-          <wp:inline distT="0" distB="0" distL="0" distR="0">
-            <wp:extent cx="5911647" cy="4810125"/>
-            <wp:effectExtent l="0" t="0" r="0" b="0"/>
-            <wp:docPr id="3" name="Picture 3"/>
-            <wp:cNvGraphicFramePr>
-              <a:graphicFrameLocks xmlns:a="http://schemas.openxmlformats.org/drawingml/2006/main" noChangeAspect="1"/>
-            </wp:cNvGraphicFramePr>
-            <a:graphic xmlns:a="http://schemas.openxmlformats.org/drawingml/2006/main">
-              <a:graphicData uri="http://schemas.openxmlformats.org/drawingml/2006/picture">
-                <pic:pic xmlns:pic="http://schemas.openxmlformats.org/drawingml/2006/picture">
-                  <pic:nvPicPr>
-                    <pic:cNvPr id="0" name="Picture 1" descr="D:\Projects\fubarino.github.com\mini\docs\FubarinoMini1_5Diagram.png"/>
-                    <pic:cNvPicPr>
-                      <a:picLocks noChangeAspect="1" noChangeArrowheads="1"/>
-                    </pic:cNvPicPr>
-                  </pic:nvPicPr>
-                  <pic:blipFill>
-                    <a:blip r:embed="rId5" cstate="print">
-                      <a:extLst>
-                        <a:ext uri="{28A0092B-C50C-407E-A947-70E740481C1C}">
-                          <a14:useLocalDpi xmlns:a14="http://schemas.microsoft.com/office/drawing/2010/main" val="0"/>
-                        </a:ext>
-                      </a:extLst>
-                    </a:blip>
-                    <a:stretch>
-                      <a:fillRect/>
-                    </a:stretch>
-                  </pic:blipFill>
-                  <pic:spPr bwMode="auto">
-                    <a:xfrm>
-                      <a:off x="0" y="0"/>
-                      <a:ext cx="5911647" cy="4810125"/>
-                    </a:xfrm>
-                    <a:prstGeom prst="rect">
-                      <a:avLst/>
-                    </a:prstGeom>
-                    <a:noFill/>
-                    <a:ln>
-                      <a:noFill/>
-                    </a:ln>
-                  </pic:spPr>
-                </pic:pic>
-              </a:graphicData>
-            </a:graphic>
-          </wp:inline>
-        </w:drawing>
+        <w:pict>
+          <v:shapetype id="_x0000_t75" coordsize="21600,21600" o:spt="75" o:preferrelative="t" path="m@4@5l@4@11@9@11@9@5xe" filled="f" stroked="f">
+            <v:stroke joinstyle="miter"/>
+            <v:formulas>
+              <v:f eqn="if lineDrawn pixelLineWidth 0"/>
+              <v:f eqn="sum @0 1 0"/>
+              <v:f eqn="sum 0 0 @1"/>
+              <v:f eqn="prod @2 1 2"/>
+              <v:f eqn="prod @3 21600 pixelWidth"/>
+              <v:f eqn="prod @3 21600 pixelHeight"/>
+              <v:f eqn="sum @0 0 1"/>
+              <v:f eqn="prod @6 1 2"/>
+              <v:f eqn="prod @7 21600 pixelWidth"/>
+              <v:f eqn="sum @8 21600 0"/>
+              <v:f eqn="prod @7 21600 pixelHeight"/>
+              <v:f eqn="sum @10 21600 0"/>
+            </v:formulas>
+            <v:path o:extrusionok="f" gradientshapeok="t" o:connecttype="rect"/>
+            <o:lock v:ext="edit" aspectratio="t"/>
+          </v:shapetype>
+          <v:shape id="_x0000_i1025" type="#_x0000_t75" style="width:389.25pt;height:417.75pt">
+            <v:imagedata r:id="rId5" o:title="FubarinoMini1_5Diagram"/>
+          </v:shape>
+        </w:pict>
       </w:r>
     </w:p>
     <w:p>
@@ -398,6 +369,7 @@
         <w:pStyle w:val="Heading2"/>
       </w:pPr>
       <w:r>
+        <w:lastRenderedPageBreak/>
         <w:t>Programming in MPIDE</w:t>
       </w:r>
     </w:p>
@@ -423,11 +395,7 @@
         <w:t>nd select “Fubarino Mini</w:t>
       </w:r>
       <w:r>
-        <w:t xml:space="preserve">” from the Tools-&gt;Boards-&gt;Fubarino </w:t>
-      </w:r>
-      <w:r>
-        <w:lastRenderedPageBreak/>
-        <w:t>menu. Then, put the Fubarino Mini into bootloader mode (see above), and then select the proper serial port in the Tools-&gt;Serial Port menu.</w:t>
+        <w:t>” from the Tools-&gt;Boards-&gt;Fubarino menu. Then, put the Fubarino Mini into bootloader mode (see above), and then select the proper serial port in the Tools-&gt;Serial Port menu.</w:t>
       </w:r>
     </w:p>
     <w:p>
@@ -686,15 +654,7 @@
         <w:t xml:space="preserve"> and only runs at 40MHz</w:t>
       </w:r>
       <w:r>
-        <w:t>. Thus the bootloader is slightly different, and the “</w:t>
-      </w:r>
-      <w:proofErr w:type="spellStart"/>
-      <w:r>
-        <w:t>Fubarino</w:t>
-      </w:r>
-      <w:proofErr w:type="spellEnd"/>
-      <w:r>
-        <w:t xml:space="preserve"> Mini</w:t>
+        <w:t>. Thus the bootloader is slightly different, and the “Fubarino Mini</w:t>
       </w:r>
       <w:r>
         <w:t xml:space="preserve"> (</w:t>
@@ -728,6 +688,7 @@
         <w:pStyle w:val="DefaultStyle"/>
       </w:pPr>
       <w:r>
+        <w:lastRenderedPageBreak/>
         <w:t xml:space="preserve">Fubarino Mini v1.5 was the first version Microchip built, and uses a 50MHz rated PIC32 part. </w:t>
       </w:r>
       <w:r>
@@ -740,11 +701,7 @@
         <w:t xml:space="preserve"> and earlier</w:t>
       </w:r>
       <w:r>
-        <w:t xml:space="preserve"> </w:t>
-      </w:r>
-      <w:r>
-        <w:lastRenderedPageBreak/>
-        <w:t xml:space="preserve">boards. Make sure </w:t>
+        <w:t xml:space="preserve"> boards. Make sure </w:t>
       </w:r>
       <w:r>
         <w:t>to select “Fubarino Mini” from the MPIDE B</w:t>
@@ -3341,6 +3298,7 @@
               <w:spacing w:after="0" w:line="100" w:lineRule="atLeast"/>
             </w:pPr>
             <w:r>
+              <w:lastRenderedPageBreak/>
               <w:t>J1-14</w:t>
             </w:r>
           </w:p>
@@ -3520,7 +3478,6 @@
               <w:spacing w:after="0" w:line="100" w:lineRule="atLeast"/>
             </w:pPr>
             <w:r>
-              <w:lastRenderedPageBreak/>
               <w:t>J1-15</w:t>
             </w:r>
           </w:p>
@@ -8024,15 +7981,7 @@
       </w:r>
       <w:proofErr w:type="gramEnd"/>
       <w:r>
-        <w:t xml:space="preserve">) function turns on hardware PWM on certain pins. By default, the pins of the </w:t>
-      </w:r>
-      <w:proofErr w:type="spellStart"/>
-      <w:r>
-        <w:t>Fubarino</w:t>
-      </w:r>
-      <w:proofErr w:type="spellEnd"/>
-      <w:r>
-        <w:t xml:space="preserve"> Mini that can output hardware PWM with the </w:t>
+        <w:t xml:space="preserve">) function turns on hardware PWM on certain pins. By default, the pins of the Fubarino Mini that can output hardware PWM with the </w:t>
       </w:r>
       <w:proofErr w:type="spellStart"/>
       <w:proofErr w:type="gramStart"/>
@@ -8103,6 +8052,7 @@
         </w:numPr>
       </w:pPr>
       <w:r>
+        <w:lastRenderedPageBreak/>
         <w:t>chipKIT forum</w:t>
       </w:r>
       <w:r>
@@ -8125,7 +8075,6 @@
         <w:pStyle w:val="Heading2"/>
       </w:pPr>
       <w:r>
-        <w:lastRenderedPageBreak/>
         <w:t>License</w:t>
       </w:r>
     </w:p>

--- a/mini/docs/FubarinoMiniUserRefManual.docx
+++ b/mini/docs/FubarinoMiniUserRefManual.docx
@@ -32,7 +32,7 @@
         <w:pStyle w:val="DefaultStyle"/>
       </w:pPr>
       <w:r>
-        <w:t>Last Revision: March 8th, 2015</w:t>
+        <w:t>Last Revision: March 26th, 2016</w:t>
       </w:r>
     </w:p>
     <w:p>
@@ -218,37 +218,52 @@
         <w:keepNext/>
         <w:jc w:val="center"/>
       </w:pPr>
-      <w:bookmarkStart w:id="1" w:name="_GoBack"/>
-      <w:bookmarkEnd w:id="1"/>
       <w:r>
         <w:rPr>
           <w:noProof/>
         </w:rPr>
         <w:lastRenderedPageBreak/>
-        <w:pict>
-          <v:shapetype id="_x0000_t75" coordsize="21600,21600" o:spt="75" o:preferrelative="t" path="m@4@5l@4@11@9@11@9@5xe" filled="f" stroked="f">
-            <v:stroke joinstyle="miter"/>
-            <v:formulas>
-              <v:f eqn="if lineDrawn pixelLineWidth 0"/>
-              <v:f eqn="sum @0 1 0"/>
-              <v:f eqn="sum 0 0 @1"/>
-              <v:f eqn="prod @2 1 2"/>
-              <v:f eqn="prod @3 21600 pixelWidth"/>
-              <v:f eqn="prod @3 21600 pixelHeight"/>
-              <v:f eqn="sum @0 0 1"/>
-              <v:f eqn="prod @6 1 2"/>
-              <v:f eqn="prod @7 21600 pixelWidth"/>
-              <v:f eqn="sum @8 21600 0"/>
-              <v:f eqn="prod @7 21600 pixelHeight"/>
-              <v:f eqn="sum @10 21600 0"/>
-            </v:formulas>
-            <v:path o:extrusionok="f" gradientshapeok="t" o:connecttype="rect"/>
-            <o:lock v:ext="edit" aspectratio="t"/>
-          </v:shapetype>
-          <v:shape id="_x0000_i1025" type="#_x0000_t75" style="width:389.25pt;height:417.75pt">
-            <v:imagedata r:id="rId5" o:title="FubarinoMini1_5Diagram"/>
-          </v:shape>
-        </w:pict>
+        <w:drawing>
+          <wp:inline distT="0" distB="0" distL="0" distR="0">
+            <wp:extent cx="4876800" cy="5448300"/>
+            <wp:effectExtent l="0" t="0" r="0" b="0"/>
+            <wp:docPr id="2" name="Picture 2"/>
+            <wp:cNvGraphicFramePr>
+              <a:graphicFrameLocks xmlns:a="http://schemas.openxmlformats.org/drawingml/2006/main" noChangeAspect="1"/>
+            </wp:cNvGraphicFramePr>
+            <a:graphic xmlns:a="http://schemas.openxmlformats.org/drawingml/2006/main">
+              <a:graphicData uri="http://schemas.openxmlformats.org/drawingml/2006/picture">
+                <pic:pic xmlns:pic="http://schemas.openxmlformats.org/drawingml/2006/picture">
+                  <pic:nvPicPr>
+                    <pic:cNvPr id="2" name="FubarinoMini1_5Diagram.eps"/>
+                    <pic:cNvPicPr/>
+                  </pic:nvPicPr>
+                  <pic:blipFill>
+                    <a:blip r:embed="rId5">
+                      <a:extLst>
+                        <a:ext uri="{28A0092B-C50C-407E-A947-70E740481C1C}">
+                          <a14:useLocalDpi xmlns:a14="http://schemas.microsoft.com/office/drawing/2010/main" val="0"/>
+                        </a:ext>
+                      </a:extLst>
+                    </a:blip>
+                    <a:stretch>
+                      <a:fillRect/>
+                    </a:stretch>
+                  </pic:blipFill>
+                  <pic:spPr>
+                    <a:xfrm>
+                      <a:off x="0" y="0"/>
+                      <a:ext cx="4876800" cy="5448300"/>
+                    </a:xfrm>
+                    <a:prstGeom prst="rect">
+                      <a:avLst/>
+                    </a:prstGeom>
+                  </pic:spPr>
+                </pic:pic>
+              </a:graphicData>
+            </a:graphic>
+          </wp:inline>
+        </w:drawing>
       </w:r>
     </w:p>
     <w:p>
@@ -657,15 +672,7 @@
         <w:t>. Thus the bootloader is slightly different, and the “Fubarino Mini</w:t>
       </w:r>
       <w:r>
-        <w:t xml:space="preserve"> (</w:t>
-      </w:r>
-      <w:proofErr w:type="spellStart"/>
-      <w:r>
-        <w:t>dev</w:t>
-      </w:r>
-      <w:proofErr w:type="spellEnd"/>
-      <w:r>
-        <w:t>)</w:t>
+        <w:t xml:space="preserve"> (dev)</w:t>
       </w:r>
       <w:r>
         <w:t xml:space="preserve">” board should be chosen in </w:t>
@@ -840,10 +847,10 @@
         <w:tblLook w:val="0000" w:firstRow="0" w:lastRow="0" w:firstColumn="0" w:lastColumn="0" w:noHBand="0" w:noVBand="0"/>
       </w:tblPr>
       <w:tblGrid>
-        <w:gridCol w:w="1017"/>
-        <w:gridCol w:w="940"/>
-        <w:gridCol w:w="895"/>
-        <w:gridCol w:w="846"/>
+        <w:gridCol w:w="946"/>
+        <w:gridCol w:w="944"/>
+        <w:gridCol w:w="1080"/>
+        <w:gridCol w:w="728"/>
         <w:gridCol w:w="884"/>
         <w:gridCol w:w="3966"/>
         <w:gridCol w:w="1161"/>
@@ -851,7 +858,7 @@
       <w:tr>
         <w:tc>
           <w:tcPr>
-            <w:tcW w:w="1017" w:type="dxa"/>
+            <w:tcW w:w="946" w:type="dxa"/>
             <w:tcBorders>
               <w:top w:val="single" w:sz="24" w:space="0" w:color="00000A"/>
               <w:left w:val="single" w:sz="24" w:space="0" w:color="00000A"/>
@@ -879,7 +886,7 @@
         </w:tc>
         <w:tc>
           <w:tcPr>
-            <w:tcW w:w="940" w:type="dxa"/>
+            <w:tcW w:w="944" w:type="dxa"/>
             <w:tcBorders>
               <w:top w:val="single" w:sz="24" w:space="0" w:color="00000A"/>
               <w:left w:val="single" w:sz="24" w:space="0" w:color="00000A"/>
@@ -907,7 +914,7 @@
         </w:tc>
         <w:tc>
           <w:tcPr>
-            <w:tcW w:w="895" w:type="dxa"/>
+            <w:tcW w:w="1080" w:type="dxa"/>
             <w:tcBorders>
               <w:top w:val="single" w:sz="24" w:space="0" w:color="00000A"/>
               <w:left w:val="single" w:sz="24" w:space="0" w:color="00000A"/>
@@ -935,7 +942,7 @@
         </w:tc>
         <w:tc>
           <w:tcPr>
-            <w:tcW w:w="846" w:type="dxa"/>
+            <w:tcW w:w="728" w:type="dxa"/>
             <w:tcBorders>
               <w:top w:val="single" w:sz="24" w:space="0" w:color="00000A"/>
               <w:left w:val="single" w:sz="24" w:space="0" w:color="00000A"/>
@@ -1062,7 +1069,7 @@
       <w:tr>
         <w:tc>
           <w:tcPr>
-            <w:tcW w:w="1017" w:type="dxa"/>
+            <w:tcW w:w="946" w:type="dxa"/>
             <w:tcBorders>
               <w:top w:val="single" w:sz="24" w:space="0" w:color="00000A"/>
               <w:left w:val="single" w:sz="4" w:space="0" w:color="00000A"/>
@@ -1086,7 +1093,7 @@
         </w:tc>
         <w:tc>
           <w:tcPr>
-            <w:tcW w:w="940" w:type="dxa"/>
+            <w:tcW w:w="944" w:type="dxa"/>
             <w:tcBorders>
               <w:top w:val="single" w:sz="24" w:space="0" w:color="00000A"/>
               <w:left w:val="single" w:sz="4" w:space="0" w:color="00000A"/>
@@ -1110,7 +1117,7 @@
         </w:tc>
         <w:tc>
           <w:tcPr>
-            <w:tcW w:w="895" w:type="dxa"/>
+            <w:tcW w:w="1080" w:type="dxa"/>
             <w:tcBorders>
               <w:top w:val="single" w:sz="24" w:space="0" w:color="00000A"/>
               <w:left w:val="single" w:sz="4" w:space="0" w:color="00000A"/>
@@ -1134,7 +1141,7 @@
         </w:tc>
         <w:tc>
           <w:tcPr>
-            <w:tcW w:w="846" w:type="dxa"/>
+            <w:tcW w:w="728" w:type="dxa"/>
             <w:tcBorders>
               <w:top w:val="single" w:sz="24" w:space="0" w:color="00000A"/>
               <w:left w:val="single" w:sz="4" w:space="0" w:color="00000A"/>
@@ -1234,7 +1241,7 @@
       <w:tr>
         <w:tc>
           <w:tcPr>
-            <w:tcW w:w="1017" w:type="dxa"/>
+            <w:tcW w:w="946" w:type="dxa"/>
             <w:tcBorders>
               <w:top w:val="single" w:sz="4" w:space="0" w:color="00000A"/>
               <w:left w:val="single" w:sz="4" w:space="0" w:color="00000A"/>
@@ -1258,7 +1265,7 @@
         </w:tc>
         <w:tc>
           <w:tcPr>
-            <w:tcW w:w="940" w:type="dxa"/>
+            <w:tcW w:w="944" w:type="dxa"/>
             <w:tcBorders>
               <w:top w:val="single" w:sz="4" w:space="0" w:color="00000A"/>
               <w:left w:val="single" w:sz="4" w:space="0" w:color="00000A"/>
@@ -1282,7 +1289,7 @@
         </w:tc>
         <w:tc>
           <w:tcPr>
-            <w:tcW w:w="895" w:type="dxa"/>
+            <w:tcW w:w="1080" w:type="dxa"/>
             <w:tcBorders>
               <w:top w:val="single" w:sz="4" w:space="0" w:color="00000A"/>
               <w:left w:val="single" w:sz="4" w:space="0" w:color="00000A"/>
@@ -1306,7 +1313,7 @@
         </w:tc>
         <w:tc>
           <w:tcPr>
-            <w:tcW w:w="846" w:type="dxa"/>
+            <w:tcW w:w="728" w:type="dxa"/>
             <w:tcBorders>
               <w:top w:val="single" w:sz="4" w:space="0" w:color="00000A"/>
               <w:left w:val="single" w:sz="4" w:space="0" w:color="00000A"/>
@@ -1404,7 +1411,7 @@
       <w:tr>
         <w:tc>
           <w:tcPr>
-            <w:tcW w:w="1017" w:type="dxa"/>
+            <w:tcW w:w="946" w:type="dxa"/>
             <w:tcBorders>
               <w:top w:val="single" w:sz="4" w:space="0" w:color="00000A"/>
               <w:left w:val="single" w:sz="4" w:space="0" w:color="00000A"/>
@@ -1428,7 +1435,7 @@
         </w:tc>
         <w:tc>
           <w:tcPr>
-            <w:tcW w:w="940" w:type="dxa"/>
+            <w:tcW w:w="944" w:type="dxa"/>
             <w:tcBorders>
               <w:top w:val="single" w:sz="4" w:space="0" w:color="00000A"/>
               <w:left w:val="single" w:sz="4" w:space="0" w:color="00000A"/>
@@ -1452,7 +1459,7 @@
         </w:tc>
         <w:tc>
           <w:tcPr>
-            <w:tcW w:w="895" w:type="dxa"/>
+            <w:tcW w:w="1080" w:type="dxa"/>
             <w:tcBorders>
               <w:top w:val="single" w:sz="4" w:space="0" w:color="00000A"/>
               <w:left w:val="single" w:sz="4" w:space="0" w:color="00000A"/>
@@ -1476,7 +1483,7 @@
         </w:tc>
         <w:tc>
           <w:tcPr>
-            <w:tcW w:w="846" w:type="dxa"/>
+            <w:tcW w:w="728" w:type="dxa"/>
             <w:tcBorders>
               <w:top w:val="single" w:sz="4" w:space="0" w:color="00000A"/>
               <w:left w:val="single" w:sz="4" w:space="0" w:color="00000A"/>
@@ -1574,7 +1581,7 @@
       <w:tr>
         <w:tc>
           <w:tcPr>
-            <w:tcW w:w="1017" w:type="dxa"/>
+            <w:tcW w:w="946" w:type="dxa"/>
             <w:tcBorders>
               <w:top w:val="single" w:sz="4" w:space="0" w:color="00000A"/>
               <w:left w:val="single" w:sz="4" w:space="0" w:color="00000A"/>
@@ -1598,7 +1605,7 @@
         </w:tc>
         <w:tc>
           <w:tcPr>
-            <w:tcW w:w="940" w:type="dxa"/>
+            <w:tcW w:w="944" w:type="dxa"/>
             <w:tcBorders>
               <w:top w:val="single" w:sz="4" w:space="0" w:color="00000A"/>
               <w:left w:val="single" w:sz="4" w:space="0" w:color="00000A"/>
@@ -1622,7 +1629,7 @@
         </w:tc>
         <w:tc>
           <w:tcPr>
-            <w:tcW w:w="895" w:type="dxa"/>
+            <w:tcW w:w="1080" w:type="dxa"/>
             <w:tcBorders>
               <w:top w:val="single" w:sz="4" w:space="0" w:color="00000A"/>
               <w:left w:val="single" w:sz="4" w:space="0" w:color="00000A"/>
@@ -1642,11 +1649,14 @@
             <w:r>
               <w:t>Yes</w:t>
             </w:r>
-          </w:p>
-        </w:tc>
-        <w:tc>
-          <w:tcPr>
-            <w:tcW w:w="846" w:type="dxa"/>
+            <w:r>
+              <w:t xml:space="preserve"> (A0)</w:t>
+            </w:r>
+          </w:p>
+        </w:tc>
+        <w:tc>
+          <w:tcPr>
+            <w:tcW w:w="728" w:type="dxa"/>
             <w:tcBorders>
               <w:top w:val="single" w:sz="4" w:space="0" w:color="00000A"/>
               <w:left w:val="single" w:sz="4" w:space="0" w:color="00000A"/>
@@ -1744,7 +1754,7 @@
       <w:tr>
         <w:tc>
           <w:tcPr>
-            <w:tcW w:w="1017" w:type="dxa"/>
+            <w:tcW w:w="946" w:type="dxa"/>
             <w:tcBorders>
               <w:top w:val="single" w:sz="4" w:space="0" w:color="00000A"/>
               <w:left w:val="single" w:sz="4" w:space="0" w:color="00000A"/>
@@ -1768,7 +1778,7 @@
         </w:tc>
         <w:tc>
           <w:tcPr>
-            <w:tcW w:w="940" w:type="dxa"/>
+            <w:tcW w:w="944" w:type="dxa"/>
             <w:tcBorders>
               <w:top w:val="single" w:sz="4" w:space="0" w:color="00000A"/>
               <w:left w:val="single" w:sz="4" w:space="0" w:color="00000A"/>
@@ -1792,7 +1802,7 @@
         </w:tc>
         <w:tc>
           <w:tcPr>
-            <w:tcW w:w="895" w:type="dxa"/>
+            <w:tcW w:w="1080" w:type="dxa"/>
             <w:tcBorders>
               <w:top w:val="single" w:sz="4" w:space="0" w:color="00000A"/>
               <w:left w:val="single" w:sz="4" w:space="0" w:color="00000A"/>
@@ -1816,7 +1826,7 @@
         </w:tc>
         <w:tc>
           <w:tcPr>
-            <w:tcW w:w="846" w:type="dxa"/>
+            <w:tcW w:w="728" w:type="dxa"/>
             <w:tcBorders>
               <w:top w:val="single" w:sz="4" w:space="0" w:color="00000A"/>
               <w:left w:val="single" w:sz="4" w:space="0" w:color="00000A"/>
@@ -1917,7 +1927,7 @@
       <w:tr>
         <w:tc>
           <w:tcPr>
-            <w:tcW w:w="1017" w:type="dxa"/>
+            <w:tcW w:w="946" w:type="dxa"/>
             <w:tcBorders>
               <w:top w:val="single" w:sz="4" w:space="0" w:color="00000A"/>
               <w:left w:val="single" w:sz="4" w:space="0" w:color="00000A"/>
@@ -1941,7 +1951,7 @@
         </w:tc>
         <w:tc>
           <w:tcPr>
-            <w:tcW w:w="940" w:type="dxa"/>
+            <w:tcW w:w="944" w:type="dxa"/>
             <w:tcBorders>
               <w:top w:val="single" w:sz="4" w:space="0" w:color="00000A"/>
               <w:left w:val="single" w:sz="4" w:space="0" w:color="00000A"/>
@@ -1965,7 +1975,7 @@
         </w:tc>
         <w:tc>
           <w:tcPr>
-            <w:tcW w:w="895" w:type="dxa"/>
+            <w:tcW w:w="1080" w:type="dxa"/>
             <w:tcBorders>
               <w:top w:val="single" w:sz="4" w:space="0" w:color="00000A"/>
               <w:left w:val="single" w:sz="4" w:space="0" w:color="00000A"/>
@@ -1989,7 +1999,7 @@
         </w:tc>
         <w:tc>
           <w:tcPr>
-            <w:tcW w:w="846" w:type="dxa"/>
+            <w:tcW w:w="728" w:type="dxa"/>
             <w:tcBorders>
               <w:top w:val="single" w:sz="4" w:space="0" w:color="00000A"/>
               <w:left w:val="single" w:sz="4" w:space="0" w:color="00000A"/>
@@ -2087,7 +2097,7 @@
       <w:tr>
         <w:tc>
           <w:tcPr>
-            <w:tcW w:w="1017" w:type="dxa"/>
+            <w:tcW w:w="946" w:type="dxa"/>
             <w:tcBorders>
               <w:top w:val="single" w:sz="4" w:space="0" w:color="00000A"/>
               <w:left w:val="single" w:sz="4" w:space="0" w:color="00000A"/>
@@ -2111,7 +2121,7 @@
         </w:tc>
         <w:tc>
           <w:tcPr>
-            <w:tcW w:w="940" w:type="dxa"/>
+            <w:tcW w:w="944" w:type="dxa"/>
             <w:tcBorders>
               <w:top w:val="single" w:sz="4" w:space="0" w:color="00000A"/>
               <w:left w:val="single" w:sz="4" w:space="0" w:color="00000A"/>
@@ -2135,7 +2145,7 @@
         </w:tc>
         <w:tc>
           <w:tcPr>
-            <w:tcW w:w="895" w:type="dxa"/>
+            <w:tcW w:w="1080" w:type="dxa"/>
             <w:tcBorders>
               <w:top w:val="single" w:sz="4" w:space="0" w:color="00000A"/>
               <w:left w:val="single" w:sz="4" w:space="0" w:color="00000A"/>
@@ -2155,11 +2165,14 @@
             <w:r>
               <w:t>Yes</w:t>
             </w:r>
-          </w:p>
-        </w:tc>
-        <w:tc>
-          <w:tcPr>
-            <w:tcW w:w="846" w:type="dxa"/>
+            <w:r>
+              <w:t xml:space="preserve"> (A1)</w:t>
+            </w:r>
+          </w:p>
+        </w:tc>
+        <w:tc>
+          <w:tcPr>
+            <w:tcW w:w="728" w:type="dxa"/>
             <w:tcBorders>
               <w:top w:val="single" w:sz="4" w:space="0" w:color="00000A"/>
               <w:left w:val="single" w:sz="4" w:space="0" w:color="00000A"/>
@@ -2260,7 +2273,7 @@
       <w:tr>
         <w:tc>
           <w:tcPr>
-            <w:tcW w:w="1017" w:type="dxa"/>
+            <w:tcW w:w="946" w:type="dxa"/>
             <w:tcBorders>
               <w:top w:val="single" w:sz="4" w:space="0" w:color="00000A"/>
               <w:left w:val="single" w:sz="4" w:space="0" w:color="00000A"/>
@@ -2284,7 +2297,7 @@
         </w:tc>
         <w:tc>
           <w:tcPr>
-            <w:tcW w:w="940" w:type="dxa"/>
+            <w:tcW w:w="944" w:type="dxa"/>
             <w:tcBorders>
               <w:top w:val="single" w:sz="4" w:space="0" w:color="00000A"/>
               <w:left w:val="single" w:sz="4" w:space="0" w:color="00000A"/>
@@ -2308,7 +2321,7 @@
         </w:tc>
         <w:tc>
           <w:tcPr>
-            <w:tcW w:w="895" w:type="dxa"/>
+            <w:tcW w:w="1080" w:type="dxa"/>
             <w:tcBorders>
               <w:top w:val="single" w:sz="4" w:space="0" w:color="00000A"/>
               <w:left w:val="single" w:sz="4" w:space="0" w:color="00000A"/>
@@ -2328,11 +2341,14 @@
             <w:r>
               <w:t>Yes</w:t>
             </w:r>
-          </w:p>
-        </w:tc>
-        <w:tc>
-          <w:tcPr>
-            <w:tcW w:w="846" w:type="dxa"/>
+            <w:r>
+              <w:t xml:space="preserve"> (A2)</w:t>
+            </w:r>
+          </w:p>
+        </w:tc>
+        <w:tc>
+          <w:tcPr>
+            <w:tcW w:w="728" w:type="dxa"/>
             <w:tcBorders>
               <w:top w:val="single" w:sz="4" w:space="0" w:color="00000A"/>
               <w:left w:val="single" w:sz="4" w:space="0" w:color="00000A"/>
@@ -2430,7 +2446,7 @@
       <w:tr>
         <w:tc>
           <w:tcPr>
-            <w:tcW w:w="1017" w:type="dxa"/>
+            <w:tcW w:w="946" w:type="dxa"/>
             <w:tcBorders>
               <w:top w:val="single" w:sz="4" w:space="0" w:color="00000A"/>
               <w:left w:val="single" w:sz="4" w:space="0" w:color="00000A"/>
@@ -2454,7 +2470,7 @@
         </w:tc>
         <w:tc>
           <w:tcPr>
-            <w:tcW w:w="940" w:type="dxa"/>
+            <w:tcW w:w="944" w:type="dxa"/>
             <w:tcBorders>
               <w:top w:val="single" w:sz="4" w:space="0" w:color="00000A"/>
               <w:left w:val="single" w:sz="4" w:space="0" w:color="00000A"/>
@@ -2478,7 +2494,7 @@
         </w:tc>
         <w:tc>
           <w:tcPr>
-            <w:tcW w:w="895" w:type="dxa"/>
+            <w:tcW w:w="1080" w:type="dxa"/>
             <w:tcBorders>
               <w:top w:val="single" w:sz="4" w:space="0" w:color="00000A"/>
               <w:left w:val="single" w:sz="4" w:space="0" w:color="00000A"/>
@@ -2498,11 +2514,14 @@
             <w:r>
               <w:t>Yes</w:t>
             </w:r>
-          </w:p>
-        </w:tc>
-        <w:tc>
-          <w:tcPr>
-            <w:tcW w:w="846" w:type="dxa"/>
+            <w:r>
+              <w:t xml:space="preserve"> (A3)</w:t>
+            </w:r>
+          </w:p>
+        </w:tc>
+        <w:tc>
+          <w:tcPr>
+            <w:tcW w:w="728" w:type="dxa"/>
             <w:tcBorders>
               <w:top w:val="single" w:sz="4" w:space="0" w:color="00000A"/>
               <w:left w:val="single" w:sz="4" w:space="0" w:color="00000A"/>
@@ -2600,7 +2619,7 @@
       <w:tr>
         <w:tc>
           <w:tcPr>
-            <w:tcW w:w="1017" w:type="dxa"/>
+            <w:tcW w:w="946" w:type="dxa"/>
             <w:tcBorders>
               <w:top w:val="single" w:sz="4" w:space="0" w:color="00000A"/>
               <w:left w:val="single" w:sz="4" w:space="0" w:color="00000A"/>
@@ -2624,7 +2643,7 @@
         </w:tc>
         <w:tc>
           <w:tcPr>
-            <w:tcW w:w="940" w:type="dxa"/>
+            <w:tcW w:w="944" w:type="dxa"/>
             <w:tcBorders>
               <w:top w:val="single" w:sz="4" w:space="0" w:color="00000A"/>
               <w:left w:val="single" w:sz="4" w:space="0" w:color="00000A"/>
@@ -2648,7 +2667,7 @@
         </w:tc>
         <w:tc>
           <w:tcPr>
-            <w:tcW w:w="895" w:type="dxa"/>
+            <w:tcW w:w="1080" w:type="dxa"/>
             <w:tcBorders>
               <w:top w:val="single" w:sz="4" w:space="0" w:color="00000A"/>
               <w:left w:val="single" w:sz="4" w:space="0" w:color="00000A"/>
@@ -2668,11 +2687,14 @@
             <w:r>
               <w:t>Yes</w:t>
             </w:r>
-          </w:p>
-        </w:tc>
-        <w:tc>
-          <w:tcPr>
-            <w:tcW w:w="846" w:type="dxa"/>
+            <w:r>
+              <w:t xml:space="preserve"> (A4)</w:t>
+            </w:r>
+          </w:p>
+        </w:tc>
+        <w:tc>
+          <w:tcPr>
+            <w:tcW w:w="728" w:type="dxa"/>
             <w:tcBorders>
               <w:top w:val="single" w:sz="4" w:space="0" w:color="00000A"/>
               <w:left w:val="single" w:sz="4" w:space="0" w:color="00000A"/>
@@ -2770,7 +2792,7 @@
       <w:tr>
         <w:tc>
           <w:tcPr>
-            <w:tcW w:w="1017" w:type="dxa"/>
+            <w:tcW w:w="946" w:type="dxa"/>
             <w:tcBorders>
               <w:top w:val="single" w:sz="4" w:space="0" w:color="00000A"/>
               <w:left w:val="single" w:sz="4" w:space="0" w:color="00000A"/>
@@ -2794,7 +2816,7 @@
         </w:tc>
         <w:tc>
           <w:tcPr>
-            <w:tcW w:w="940" w:type="dxa"/>
+            <w:tcW w:w="944" w:type="dxa"/>
             <w:tcBorders>
               <w:top w:val="single" w:sz="4" w:space="0" w:color="00000A"/>
               <w:left w:val="single" w:sz="4" w:space="0" w:color="00000A"/>
@@ -2818,7 +2840,7 @@
         </w:tc>
         <w:tc>
           <w:tcPr>
-            <w:tcW w:w="895" w:type="dxa"/>
+            <w:tcW w:w="1080" w:type="dxa"/>
             <w:tcBorders>
               <w:top w:val="single" w:sz="4" w:space="0" w:color="00000A"/>
               <w:left w:val="single" w:sz="4" w:space="0" w:color="00000A"/>
@@ -2838,11 +2860,14 @@
             <w:r>
               <w:t>Yes</w:t>
             </w:r>
-          </w:p>
-        </w:tc>
-        <w:tc>
-          <w:tcPr>
-            <w:tcW w:w="846" w:type="dxa"/>
+            <w:r>
+              <w:t xml:space="preserve"> (A5)</w:t>
+            </w:r>
+          </w:p>
+        </w:tc>
+        <w:tc>
+          <w:tcPr>
+            <w:tcW w:w="728" w:type="dxa"/>
             <w:tcBorders>
               <w:top w:val="single" w:sz="4" w:space="0" w:color="00000A"/>
               <w:left w:val="single" w:sz="4" w:space="0" w:color="00000A"/>
@@ -2940,7 +2965,7 @@
       <w:tr>
         <w:tc>
           <w:tcPr>
-            <w:tcW w:w="1017" w:type="dxa"/>
+            <w:tcW w:w="946" w:type="dxa"/>
             <w:tcBorders>
               <w:top w:val="single" w:sz="4" w:space="0" w:color="00000A"/>
               <w:left w:val="single" w:sz="4" w:space="0" w:color="00000A"/>
@@ -2964,7 +2989,7 @@
         </w:tc>
         <w:tc>
           <w:tcPr>
-            <w:tcW w:w="940" w:type="dxa"/>
+            <w:tcW w:w="944" w:type="dxa"/>
             <w:tcBorders>
               <w:top w:val="single" w:sz="4" w:space="0" w:color="00000A"/>
               <w:left w:val="single" w:sz="4" w:space="0" w:color="00000A"/>
@@ -2988,7 +3013,7 @@
         </w:tc>
         <w:tc>
           <w:tcPr>
-            <w:tcW w:w="895" w:type="dxa"/>
+            <w:tcW w:w="1080" w:type="dxa"/>
             <w:tcBorders>
               <w:top w:val="single" w:sz="4" w:space="0" w:color="00000A"/>
               <w:left w:val="single" w:sz="4" w:space="0" w:color="00000A"/>
@@ -3008,11 +3033,14 @@
             <w:r>
               <w:t>Yes</w:t>
             </w:r>
-          </w:p>
-        </w:tc>
-        <w:tc>
-          <w:tcPr>
-            <w:tcW w:w="846" w:type="dxa"/>
+            <w:r>
+              <w:t xml:space="preserve"> (A6)</w:t>
+            </w:r>
+          </w:p>
+        </w:tc>
+        <w:tc>
+          <w:tcPr>
+            <w:tcW w:w="728" w:type="dxa"/>
             <w:tcBorders>
               <w:top w:val="single" w:sz="4" w:space="0" w:color="00000A"/>
               <w:left w:val="single" w:sz="4" w:space="0" w:color="00000A"/>
@@ -3110,7 +3138,7 @@
       <w:tr>
         <w:tc>
           <w:tcPr>
-            <w:tcW w:w="1017" w:type="dxa"/>
+            <w:tcW w:w="946" w:type="dxa"/>
             <w:tcBorders>
               <w:top w:val="single" w:sz="4" w:space="0" w:color="00000A"/>
               <w:left w:val="single" w:sz="4" w:space="0" w:color="00000A"/>
@@ -3134,7 +3162,7 @@
         </w:tc>
         <w:tc>
           <w:tcPr>
-            <w:tcW w:w="940" w:type="dxa"/>
+            <w:tcW w:w="944" w:type="dxa"/>
             <w:tcBorders>
               <w:top w:val="single" w:sz="4" w:space="0" w:color="00000A"/>
               <w:left w:val="single" w:sz="4" w:space="0" w:color="00000A"/>
@@ -3158,7 +3186,7 @@
         </w:tc>
         <w:tc>
           <w:tcPr>
-            <w:tcW w:w="895" w:type="dxa"/>
+            <w:tcW w:w="1080" w:type="dxa"/>
             <w:tcBorders>
               <w:top w:val="single" w:sz="4" w:space="0" w:color="00000A"/>
               <w:left w:val="single" w:sz="4" w:space="0" w:color="00000A"/>
@@ -3178,11 +3206,14 @@
             <w:r>
               <w:t>Yes</w:t>
             </w:r>
-          </w:p>
-        </w:tc>
-        <w:tc>
-          <w:tcPr>
-            <w:tcW w:w="846" w:type="dxa"/>
+            <w:r>
+              <w:t xml:space="preserve"> (A7)</w:t>
+            </w:r>
+          </w:p>
+        </w:tc>
+        <w:tc>
+          <w:tcPr>
+            <w:tcW w:w="728" w:type="dxa"/>
             <w:tcBorders>
               <w:top w:val="single" w:sz="4" w:space="0" w:color="00000A"/>
               <w:left w:val="single" w:sz="4" w:space="0" w:color="00000A"/>
@@ -3280,23 +3311,24 @@
       <w:tr>
         <w:tc>
           <w:tcPr>
-            <w:tcW w:w="1017" w:type="dxa"/>
-            <w:tcBorders>
-              <w:top w:val="single" w:sz="4" w:space="0" w:color="00000A"/>
-              <w:left w:val="single" w:sz="4" w:space="0" w:color="00000A"/>
-              <w:bottom w:val="single" w:sz="4" w:space="0" w:color="00000A"/>
-              <w:right w:val="single" w:sz="4" w:space="0" w:color="00000A"/>
-            </w:tcBorders>
-            <w:shd w:val="clear" w:color="auto" w:fill="FFFFFF"/>
-            <w:tcMar>
-              <w:left w:w="98" w:type="dxa"/>
-            </w:tcMar>
-          </w:tcPr>
-          <w:p>
-            <w:pPr>
-              <w:pStyle w:val="DefaultStyle"/>
-              <w:spacing w:after="0" w:line="100" w:lineRule="atLeast"/>
-            </w:pPr>
+            <w:tcW w:w="946" w:type="dxa"/>
+            <w:tcBorders>
+              <w:top w:val="single" w:sz="4" w:space="0" w:color="00000A"/>
+              <w:left w:val="single" w:sz="4" w:space="0" w:color="00000A"/>
+              <w:bottom w:val="single" w:sz="4" w:space="0" w:color="00000A"/>
+              <w:right w:val="single" w:sz="4" w:space="0" w:color="00000A"/>
+            </w:tcBorders>
+            <w:shd w:val="clear" w:color="auto" w:fill="FFFFFF"/>
+            <w:tcMar>
+              <w:left w:w="98" w:type="dxa"/>
+            </w:tcMar>
+          </w:tcPr>
+          <w:p>
+            <w:pPr>
+              <w:pStyle w:val="DefaultStyle"/>
+              <w:spacing w:after="0" w:line="100" w:lineRule="atLeast"/>
+            </w:pPr>
+            <w:bookmarkStart w:id="1" w:name="_GoBack"/>
             <w:r>
               <w:lastRenderedPageBreak/>
               <w:t>J1-14</w:t>
@@ -3305,7 +3337,7 @@
         </w:tc>
         <w:tc>
           <w:tcPr>
-            <w:tcW w:w="940" w:type="dxa"/>
+            <w:tcW w:w="944" w:type="dxa"/>
             <w:tcBorders>
               <w:top w:val="single" w:sz="4" w:space="0" w:color="00000A"/>
               <w:left w:val="single" w:sz="4" w:space="0" w:color="00000A"/>
@@ -3329,7 +3361,7 @@
         </w:tc>
         <w:tc>
           <w:tcPr>
-            <w:tcW w:w="895" w:type="dxa"/>
+            <w:tcW w:w="1080" w:type="dxa"/>
             <w:tcBorders>
               <w:top w:val="single" w:sz="4" w:space="0" w:color="00000A"/>
               <w:left w:val="single" w:sz="4" w:space="0" w:color="00000A"/>
@@ -3349,11 +3381,14 @@
             <w:r>
               <w:t>Yes</w:t>
             </w:r>
-          </w:p>
-        </w:tc>
-        <w:tc>
-          <w:tcPr>
-            <w:tcW w:w="846" w:type="dxa"/>
+            <w:r>
+              <w:t xml:space="preserve"> (A8)</w:t>
+            </w:r>
+          </w:p>
+        </w:tc>
+        <w:tc>
+          <w:tcPr>
+            <w:tcW w:w="728" w:type="dxa"/>
             <w:tcBorders>
               <w:top w:val="single" w:sz="4" w:space="0" w:color="00000A"/>
               <w:left w:val="single" w:sz="4" w:space="0" w:color="00000A"/>
@@ -3429,6 +3464,180 @@
             </w:pPr>
             <w:r>
               <w:t>PMWR/CNB3</w:t>
+            </w:r>
+          </w:p>
+        </w:tc>
+        <w:tc>
+          <w:tcPr>
+            <w:tcW w:w="1161" w:type="dxa"/>
+            <w:tcBorders>
+              <w:top w:val="single" w:sz="4" w:space="0" w:color="00000A"/>
+              <w:left w:val="single" w:sz="4" w:space="0" w:color="00000A"/>
+              <w:bottom w:val="single" w:sz="4" w:space="0" w:color="00000A"/>
+              <w:right w:val="single" w:sz="4" w:space="0" w:color="00000A"/>
+            </w:tcBorders>
+            <w:shd w:val="clear" w:color="auto" w:fill="FFFFFF"/>
+            <w:tcMar>
+              <w:left w:w="98" w:type="dxa"/>
+            </w:tcMar>
+          </w:tcPr>
+          <w:p>
+            <w:pPr>
+              <w:pStyle w:val="DefaultStyle"/>
+              <w:spacing w:after="0" w:line="100" w:lineRule="atLeast"/>
+            </w:pPr>
+            <w:r>
+              <w:t>No</w:t>
+            </w:r>
+          </w:p>
+        </w:tc>
+      </w:tr>
+      <w:bookmarkEnd w:id="1"/>
+      <w:tr>
+        <w:tc>
+          <w:tcPr>
+            <w:tcW w:w="946" w:type="dxa"/>
+            <w:tcBorders>
+              <w:top w:val="single" w:sz="4" w:space="0" w:color="00000A"/>
+              <w:left w:val="single" w:sz="4" w:space="0" w:color="00000A"/>
+              <w:bottom w:val="single" w:sz="4" w:space="0" w:color="00000A"/>
+              <w:right w:val="single" w:sz="4" w:space="0" w:color="00000A"/>
+            </w:tcBorders>
+            <w:shd w:val="clear" w:color="auto" w:fill="FFFFFF"/>
+            <w:tcMar>
+              <w:left w:w="98" w:type="dxa"/>
+            </w:tcMar>
+          </w:tcPr>
+          <w:p>
+            <w:pPr>
+              <w:pStyle w:val="DefaultStyle"/>
+              <w:spacing w:after="0" w:line="100" w:lineRule="atLeast"/>
+            </w:pPr>
+            <w:r>
+              <w:t>J1-15</w:t>
+            </w:r>
+          </w:p>
+        </w:tc>
+        <w:tc>
+          <w:tcPr>
+            <w:tcW w:w="944" w:type="dxa"/>
+            <w:tcBorders>
+              <w:top w:val="single" w:sz="4" w:space="0" w:color="00000A"/>
+              <w:left w:val="single" w:sz="4" w:space="0" w:color="00000A"/>
+              <w:bottom w:val="single" w:sz="4" w:space="0" w:color="00000A"/>
+              <w:right w:val="single" w:sz="4" w:space="0" w:color="00000A"/>
+            </w:tcBorders>
+            <w:shd w:val="clear" w:color="auto" w:fill="FFFFFF"/>
+            <w:tcMar>
+              <w:left w:w="98" w:type="dxa"/>
+            </w:tcMar>
+          </w:tcPr>
+          <w:p>
+            <w:pPr>
+              <w:pStyle w:val="DefaultStyle"/>
+              <w:spacing w:after="0" w:line="100" w:lineRule="atLeast"/>
+            </w:pPr>
+            <w:r>
+              <w:t>Pin 11</w:t>
+            </w:r>
+          </w:p>
+        </w:tc>
+        <w:tc>
+          <w:tcPr>
+            <w:tcW w:w="1080" w:type="dxa"/>
+            <w:tcBorders>
+              <w:top w:val="single" w:sz="4" w:space="0" w:color="00000A"/>
+              <w:left w:val="single" w:sz="4" w:space="0" w:color="00000A"/>
+              <w:bottom w:val="single" w:sz="4" w:space="0" w:color="00000A"/>
+              <w:right w:val="single" w:sz="4" w:space="0" w:color="00000A"/>
+            </w:tcBorders>
+            <w:shd w:val="clear" w:color="auto" w:fill="FFFFFF"/>
+            <w:tcMar>
+              <w:left w:w="98" w:type="dxa"/>
+            </w:tcMar>
+          </w:tcPr>
+          <w:p>
+            <w:pPr>
+              <w:pStyle w:val="DefaultStyle"/>
+              <w:spacing w:after="0" w:line="100" w:lineRule="atLeast"/>
+            </w:pPr>
+            <w:r>
+              <w:t>Yes</w:t>
+            </w:r>
+            <w:r>
+              <w:t xml:space="preserve"> (A9)</w:t>
+            </w:r>
+          </w:p>
+        </w:tc>
+        <w:tc>
+          <w:tcPr>
+            <w:tcW w:w="728" w:type="dxa"/>
+            <w:tcBorders>
+              <w:top w:val="single" w:sz="4" w:space="0" w:color="00000A"/>
+              <w:left w:val="single" w:sz="4" w:space="0" w:color="00000A"/>
+              <w:bottom w:val="single" w:sz="4" w:space="0" w:color="00000A"/>
+              <w:right w:val="single" w:sz="4" w:space="0" w:color="00000A"/>
+            </w:tcBorders>
+            <w:shd w:val="clear" w:color="auto" w:fill="FFFFFF"/>
+            <w:tcMar>
+              <w:left w:w="98" w:type="dxa"/>
+            </w:tcMar>
+          </w:tcPr>
+          <w:p>
+            <w:pPr>
+              <w:pStyle w:val="DefaultStyle"/>
+              <w:spacing w:after="0" w:line="100" w:lineRule="atLeast"/>
+            </w:pPr>
+            <w:r>
+              <w:t>RC0</w:t>
+            </w:r>
+          </w:p>
+        </w:tc>
+        <w:tc>
+          <w:tcPr>
+            <w:tcW w:w="884" w:type="dxa"/>
+            <w:tcBorders>
+              <w:top w:val="single" w:sz="4" w:space="0" w:color="00000A"/>
+              <w:left w:val="single" w:sz="4" w:space="0" w:color="00000A"/>
+              <w:bottom w:val="single" w:sz="4" w:space="0" w:color="00000A"/>
+              <w:right w:val="single" w:sz="4" w:space="0" w:color="00000A"/>
+            </w:tcBorders>
+            <w:shd w:val="clear" w:color="auto" w:fill="FFFFFF"/>
+            <w:tcMar>
+              <w:left w:w="98" w:type="dxa"/>
+            </w:tcMar>
+          </w:tcPr>
+          <w:p>
+            <w:pPr>
+              <w:pStyle w:val="DefaultStyle"/>
+              <w:spacing w:after="0" w:line="100" w:lineRule="atLeast"/>
+            </w:pPr>
+            <w:r>
+              <w:t>11</w:t>
+            </w:r>
+          </w:p>
+        </w:tc>
+        <w:tc>
+          <w:tcPr>
+            <w:tcW w:w="3966" w:type="dxa"/>
+            <w:tcBorders>
+              <w:top w:val="single" w:sz="4" w:space="0" w:color="00000A"/>
+              <w:left w:val="single" w:sz="4" w:space="0" w:color="00000A"/>
+              <w:bottom w:val="single" w:sz="4" w:space="0" w:color="00000A"/>
+              <w:right w:val="single" w:sz="4" w:space="0" w:color="00000A"/>
+            </w:tcBorders>
+            <w:shd w:val="clear" w:color="auto" w:fill="FFFFFF"/>
+            <w:tcMar>
+              <w:left w:w="98" w:type="dxa"/>
+            </w:tcMar>
+          </w:tcPr>
+          <w:p>
+            <w:pPr>
+              <w:pStyle w:val="DefaultStyle"/>
+              <w:spacing w:after="0" w:line="100" w:lineRule="atLeast"/>
+            </w:pPr>
+            <w:r>
+              <w:t>AN6/RPC0</w:t>
             </w:r>
           </w:p>
         </w:tc>
@@ -3460,55 +3669,55 @@
       <w:tr>
         <w:tc>
           <w:tcPr>
-            <w:tcW w:w="1017" w:type="dxa"/>
-            <w:tcBorders>
-              <w:top w:val="single" w:sz="4" w:space="0" w:color="00000A"/>
-              <w:left w:val="single" w:sz="4" w:space="0" w:color="00000A"/>
-              <w:bottom w:val="single" w:sz="4" w:space="0" w:color="00000A"/>
-              <w:right w:val="single" w:sz="4" w:space="0" w:color="00000A"/>
-            </w:tcBorders>
-            <w:shd w:val="clear" w:color="auto" w:fill="FFFFFF"/>
-            <w:tcMar>
-              <w:left w:w="98" w:type="dxa"/>
-            </w:tcMar>
-          </w:tcPr>
-          <w:p>
-            <w:pPr>
-              <w:pStyle w:val="DefaultStyle"/>
-              <w:spacing w:after="0" w:line="100" w:lineRule="atLeast"/>
-            </w:pPr>
-            <w:r>
-              <w:t>J1-15</w:t>
-            </w:r>
-          </w:p>
-        </w:tc>
-        <w:tc>
-          <w:tcPr>
-            <w:tcW w:w="940" w:type="dxa"/>
-            <w:tcBorders>
-              <w:top w:val="single" w:sz="4" w:space="0" w:color="00000A"/>
-              <w:left w:val="single" w:sz="4" w:space="0" w:color="00000A"/>
-              <w:bottom w:val="single" w:sz="4" w:space="0" w:color="00000A"/>
-              <w:right w:val="single" w:sz="4" w:space="0" w:color="00000A"/>
-            </w:tcBorders>
-            <w:shd w:val="clear" w:color="auto" w:fill="FFFFFF"/>
-            <w:tcMar>
-              <w:left w:w="98" w:type="dxa"/>
-            </w:tcMar>
-          </w:tcPr>
-          <w:p>
-            <w:pPr>
-              <w:pStyle w:val="DefaultStyle"/>
-              <w:spacing w:after="0" w:line="100" w:lineRule="atLeast"/>
-            </w:pPr>
-            <w:r>
-              <w:t>Pin 11</w:t>
-            </w:r>
-          </w:p>
-        </w:tc>
-        <w:tc>
-          <w:tcPr>
-            <w:tcW w:w="895" w:type="dxa"/>
+            <w:tcW w:w="946" w:type="dxa"/>
+            <w:tcBorders>
+              <w:top w:val="single" w:sz="4" w:space="0" w:color="00000A"/>
+              <w:left w:val="single" w:sz="4" w:space="0" w:color="00000A"/>
+              <w:bottom w:val="single" w:sz="4" w:space="0" w:color="00000A"/>
+              <w:right w:val="single" w:sz="4" w:space="0" w:color="00000A"/>
+            </w:tcBorders>
+            <w:shd w:val="clear" w:color="auto" w:fill="FFFFFF"/>
+            <w:tcMar>
+              <w:left w:w="98" w:type="dxa"/>
+            </w:tcMar>
+          </w:tcPr>
+          <w:p>
+            <w:pPr>
+              <w:pStyle w:val="DefaultStyle"/>
+              <w:spacing w:after="0" w:line="100" w:lineRule="atLeast"/>
+            </w:pPr>
+            <w:r>
+              <w:t>J1-16</w:t>
+            </w:r>
+          </w:p>
+        </w:tc>
+        <w:tc>
+          <w:tcPr>
+            <w:tcW w:w="944" w:type="dxa"/>
+            <w:tcBorders>
+              <w:top w:val="single" w:sz="4" w:space="0" w:color="00000A"/>
+              <w:left w:val="single" w:sz="4" w:space="0" w:color="00000A"/>
+              <w:bottom w:val="single" w:sz="4" w:space="0" w:color="00000A"/>
+              <w:right w:val="single" w:sz="4" w:space="0" w:color="00000A"/>
+            </w:tcBorders>
+            <w:shd w:val="clear" w:color="auto" w:fill="FFFFFF"/>
+            <w:tcMar>
+              <w:left w:w="98" w:type="dxa"/>
+            </w:tcMar>
+          </w:tcPr>
+          <w:p>
+            <w:pPr>
+              <w:pStyle w:val="DefaultStyle"/>
+              <w:spacing w:after="0" w:line="100" w:lineRule="atLeast"/>
+            </w:pPr>
+            <w:r>
+              <w:t>Pin 12</w:t>
+            </w:r>
+          </w:p>
+        </w:tc>
+        <w:tc>
+          <w:tcPr>
+            <w:tcW w:w="1080" w:type="dxa"/>
             <w:tcBorders>
               <w:top w:val="single" w:sz="4" w:space="0" w:color="00000A"/>
               <w:left w:val="single" w:sz="4" w:space="0" w:color="00000A"/>
@@ -3528,29 +3737,32 @@
             <w:r>
               <w:t>Yes</w:t>
             </w:r>
-          </w:p>
-        </w:tc>
-        <w:tc>
-          <w:tcPr>
-            <w:tcW w:w="846" w:type="dxa"/>
-            <w:tcBorders>
-              <w:top w:val="single" w:sz="4" w:space="0" w:color="00000A"/>
-              <w:left w:val="single" w:sz="4" w:space="0" w:color="00000A"/>
-              <w:bottom w:val="single" w:sz="4" w:space="0" w:color="00000A"/>
-              <w:right w:val="single" w:sz="4" w:space="0" w:color="00000A"/>
-            </w:tcBorders>
-            <w:shd w:val="clear" w:color="auto" w:fill="FFFFFF"/>
-            <w:tcMar>
-              <w:left w:w="98" w:type="dxa"/>
-            </w:tcMar>
-          </w:tcPr>
-          <w:p>
-            <w:pPr>
-              <w:pStyle w:val="DefaultStyle"/>
-              <w:spacing w:after="0" w:line="100" w:lineRule="atLeast"/>
-            </w:pPr>
-            <w:r>
-              <w:t>RC0</w:t>
+            <w:r>
+              <w:t xml:space="preserve"> (A10)</w:t>
+            </w:r>
+          </w:p>
+        </w:tc>
+        <w:tc>
+          <w:tcPr>
+            <w:tcW w:w="728" w:type="dxa"/>
+            <w:tcBorders>
+              <w:top w:val="single" w:sz="4" w:space="0" w:color="00000A"/>
+              <w:left w:val="single" w:sz="4" w:space="0" w:color="00000A"/>
+              <w:bottom w:val="single" w:sz="4" w:space="0" w:color="00000A"/>
+              <w:right w:val="single" w:sz="4" w:space="0" w:color="00000A"/>
+            </w:tcBorders>
+            <w:shd w:val="clear" w:color="auto" w:fill="FFFFFF"/>
+            <w:tcMar>
+              <w:left w:w="98" w:type="dxa"/>
+            </w:tcMar>
+          </w:tcPr>
+          <w:p>
+            <w:pPr>
+              <w:pStyle w:val="DefaultStyle"/>
+              <w:spacing w:after="0" w:line="100" w:lineRule="atLeast"/>
+            </w:pPr>
+            <w:r>
+              <w:t>RC1</w:t>
             </w:r>
           </w:p>
         </w:tc>
@@ -3574,7 +3786,7 @@
               <w:spacing w:after="0" w:line="100" w:lineRule="atLeast"/>
             </w:pPr>
             <w:r>
-              <w:t>11</w:t>
+              <w:t>12</w:t>
             </w:r>
           </w:p>
         </w:tc>
@@ -3598,7 +3810,7 @@
               <w:spacing w:after="0" w:line="100" w:lineRule="atLeast"/>
             </w:pPr>
             <w:r>
-              <w:t>AN6/RPC0</w:t>
+              <w:t>AN7/RPC1</w:t>
             </w:r>
           </w:p>
         </w:tc>
@@ -3630,55 +3842,55 @@
       <w:tr>
         <w:tc>
           <w:tcPr>
-            <w:tcW w:w="1017" w:type="dxa"/>
-            <w:tcBorders>
-              <w:top w:val="single" w:sz="4" w:space="0" w:color="00000A"/>
-              <w:left w:val="single" w:sz="4" w:space="0" w:color="00000A"/>
-              <w:bottom w:val="single" w:sz="4" w:space="0" w:color="00000A"/>
-              <w:right w:val="single" w:sz="4" w:space="0" w:color="00000A"/>
-            </w:tcBorders>
-            <w:shd w:val="clear" w:color="auto" w:fill="FFFFFF"/>
-            <w:tcMar>
-              <w:left w:w="98" w:type="dxa"/>
-            </w:tcMar>
-          </w:tcPr>
-          <w:p>
-            <w:pPr>
-              <w:pStyle w:val="DefaultStyle"/>
-              <w:spacing w:after="0" w:line="100" w:lineRule="atLeast"/>
-            </w:pPr>
-            <w:r>
-              <w:t>J1-16</w:t>
-            </w:r>
-          </w:p>
-        </w:tc>
-        <w:tc>
-          <w:tcPr>
-            <w:tcW w:w="940" w:type="dxa"/>
-            <w:tcBorders>
-              <w:top w:val="single" w:sz="4" w:space="0" w:color="00000A"/>
-              <w:left w:val="single" w:sz="4" w:space="0" w:color="00000A"/>
-              <w:bottom w:val="single" w:sz="4" w:space="0" w:color="00000A"/>
-              <w:right w:val="single" w:sz="4" w:space="0" w:color="00000A"/>
-            </w:tcBorders>
-            <w:shd w:val="clear" w:color="auto" w:fill="FFFFFF"/>
-            <w:tcMar>
-              <w:left w:w="98" w:type="dxa"/>
-            </w:tcMar>
-          </w:tcPr>
-          <w:p>
-            <w:pPr>
-              <w:pStyle w:val="DefaultStyle"/>
-              <w:spacing w:after="0" w:line="100" w:lineRule="atLeast"/>
-            </w:pPr>
-            <w:r>
-              <w:t>Pin 12</w:t>
-            </w:r>
-          </w:p>
-        </w:tc>
-        <w:tc>
-          <w:tcPr>
-            <w:tcW w:w="895" w:type="dxa"/>
+            <w:tcW w:w="946" w:type="dxa"/>
+            <w:tcBorders>
+              <w:top w:val="single" w:sz="4" w:space="0" w:color="00000A"/>
+              <w:left w:val="single" w:sz="4" w:space="0" w:color="00000A"/>
+              <w:bottom w:val="single" w:sz="4" w:space="0" w:color="00000A"/>
+              <w:right w:val="single" w:sz="4" w:space="0" w:color="00000A"/>
+            </w:tcBorders>
+            <w:shd w:val="clear" w:color="auto" w:fill="FFFFFF"/>
+            <w:tcMar>
+              <w:left w:w="98" w:type="dxa"/>
+            </w:tcMar>
+          </w:tcPr>
+          <w:p>
+            <w:pPr>
+              <w:pStyle w:val="DefaultStyle"/>
+              <w:spacing w:after="0" w:line="100" w:lineRule="atLeast"/>
+            </w:pPr>
+            <w:r>
+              <w:t>J2-17</w:t>
+            </w:r>
+          </w:p>
+        </w:tc>
+        <w:tc>
+          <w:tcPr>
+            <w:tcW w:w="944" w:type="dxa"/>
+            <w:tcBorders>
+              <w:top w:val="single" w:sz="4" w:space="0" w:color="00000A"/>
+              <w:left w:val="single" w:sz="4" w:space="0" w:color="00000A"/>
+              <w:bottom w:val="single" w:sz="4" w:space="0" w:color="00000A"/>
+              <w:right w:val="single" w:sz="4" w:space="0" w:color="00000A"/>
+            </w:tcBorders>
+            <w:shd w:val="clear" w:color="auto" w:fill="FFFFFF"/>
+            <w:tcMar>
+              <w:left w:w="98" w:type="dxa"/>
+            </w:tcMar>
+          </w:tcPr>
+          <w:p>
+            <w:pPr>
+              <w:pStyle w:val="DefaultStyle"/>
+              <w:spacing w:after="0" w:line="100" w:lineRule="atLeast"/>
+            </w:pPr>
+            <w:r>
+              <w:t>Pin 13</w:t>
+            </w:r>
+          </w:p>
+        </w:tc>
+        <w:tc>
+          <w:tcPr>
+            <w:tcW w:w="1080" w:type="dxa"/>
             <w:tcBorders>
               <w:top w:val="single" w:sz="4" w:space="0" w:color="00000A"/>
               <w:left w:val="single" w:sz="4" w:space="0" w:color="00000A"/>
@@ -3698,29 +3910,32 @@
             <w:r>
               <w:t>Yes</w:t>
             </w:r>
-          </w:p>
-        </w:tc>
-        <w:tc>
-          <w:tcPr>
-            <w:tcW w:w="846" w:type="dxa"/>
-            <w:tcBorders>
-              <w:top w:val="single" w:sz="4" w:space="0" w:color="00000A"/>
-              <w:left w:val="single" w:sz="4" w:space="0" w:color="00000A"/>
-              <w:bottom w:val="single" w:sz="4" w:space="0" w:color="00000A"/>
-              <w:right w:val="single" w:sz="4" w:space="0" w:color="00000A"/>
-            </w:tcBorders>
-            <w:shd w:val="clear" w:color="auto" w:fill="FFFFFF"/>
-            <w:tcMar>
-              <w:left w:w="98" w:type="dxa"/>
-            </w:tcMar>
-          </w:tcPr>
-          <w:p>
-            <w:pPr>
-              <w:pStyle w:val="DefaultStyle"/>
-              <w:spacing w:after="0" w:line="100" w:lineRule="atLeast"/>
-            </w:pPr>
-            <w:r>
-              <w:t>RC1</w:t>
+            <w:r>
+              <w:t xml:space="preserve"> (A11)</w:t>
+            </w:r>
+          </w:p>
+        </w:tc>
+        <w:tc>
+          <w:tcPr>
+            <w:tcW w:w="728" w:type="dxa"/>
+            <w:tcBorders>
+              <w:top w:val="single" w:sz="4" w:space="0" w:color="00000A"/>
+              <w:left w:val="single" w:sz="4" w:space="0" w:color="00000A"/>
+              <w:bottom w:val="single" w:sz="4" w:space="0" w:color="00000A"/>
+              <w:right w:val="single" w:sz="4" w:space="0" w:color="00000A"/>
+            </w:tcBorders>
+            <w:shd w:val="clear" w:color="auto" w:fill="FFFFFF"/>
+            <w:tcMar>
+              <w:left w:w="98" w:type="dxa"/>
+            </w:tcMar>
+          </w:tcPr>
+          <w:p>
+            <w:pPr>
+              <w:pStyle w:val="DefaultStyle"/>
+              <w:spacing w:after="0" w:line="100" w:lineRule="atLeast"/>
+            </w:pPr>
+            <w:r>
+              <w:t>RC2</w:t>
             </w:r>
           </w:p>
         </w:tc>
@@ -3744,7 +3959,7 @@
               <w:spacing w:after="0" w:line="100" w:lineRule="atLeast"/>
             </w:pPr>
             <w:r>
-              <w:t>12</w:t>
+              <w:t>13</w:t>
             </w:r>
           </w:p>
         </w:tc>
@@ -3768,7 +3983,7 @@
               <w:spacing w:after="0" w:line="100" w:lineRule="atLeast"/>
             </w:pPr>
             <w:r>
-              <w:t>AN7/RPC1</w:t>
+              <w:t>AN8/RPC2/PMA2</w:t>
             </w:r>
           </w:p>
         </w:tc>
@@ -3800,97 +4015,97 @@
       <w:tr>
         <w:tc>
           <w:tcPr>
-            <w:tcW w:w="1017" w:type="dxa"/>
-            <w:tcBorders>
-              <w:top w:val="single" w:sz="4" w:space="0" w:color="00000A"/>
-              <w:left w:val="single" w:sz="4" w:space="0" w:color="00000A"/>
-              <w:bottom w:val="single" w:sz="4" w:space="0" w:color="00000A"/>
-              <w:right w:val="single" w:sz="4" w:space="0" w:color="00000A"/>
-            </w:tcBorders>
-            <w:shd w:val="clear" w:color="auto" w:fill="FFFFFF"/>
-            <w:tcMar>
-              <w:left w:w="98" w:type="dxa"/>
-            </w:tcMar>
-          </w:tcPr>
-          <w:p>
-            <w:pPr>
-              <w:pStyle w:val="DefaultStyle"/>
-              <w:spacing w:after="0" w:line="100" w:lineRule="atLeast"/>
-            </w:pPr>
-            <w:r>
-              <w:t>J2-17</w:t>
-            </w:r>
-          </w:p>
-        </w:tc>
-        <w:tc>
-          <w:tcPr>
-            <w:tcW w:w="940" w:type="dxa"/>
-            <w:tcBorders>
-              <w:top w:val="single" w:sz="4" w:space="0" w:color="00000A"/>
-              <w:left w:val="single" w:sz="4" w:space="0" w:color="00000A"/>
-              <w:bottom w:val="single" w:sz="4" w:space="0" w:color="00000A"/>
-              <w:right w:val="single" w:sz="4" w:space="0" w:color="00000A"/>
-            </w:tcBorders>
-            <w:shd w:val="clear" w:color="auto" w:fill="FFFFFF"/>
-            <w:tcMar>
-              <w:left w:w="98" w:type="dxa"/>
-            </w:tcMar>
-          </w:tcPr>
-          <w:p>
-            <w:pPr>
-              <w:pStyle w:val="DefaultStyle"/>
-              <w:spacing w:after="0" w:line="100" w:lineRule="atLeast"/>
-            </w:pPr>
-            <w:r>
-              <w:t>Pin 13</w:t>
-            </w:r>
-          </w:p>
-        </w:tc>
-        <w:tc>
-          <w:tcPr>
-            <w:tcW w:w="895" w:type="dxa"/>
-            <w:tcBorders>
-              <w:top w:val="single" w:sz="4" w:space="0" w:color="00000A"/>
-              <w:left w:val="single" w:sz="4" w:space="0" w:color="00000A"/>
-              <w:bottom w:val="single" w:sz="4" w:space="0" w:color="00000A"/>
-              <w:right w:val="single" w:sz="4" w:space="0" w:color="00000A"/>
-            </w:tcBorders>
-            <w:shd w:val="clear" w:color="auto" w:fill="FFFFFF"/>
-            <w:tcMar>
-              <w:left w:w="98" w:type="dxa"/>
-            </w:tcMar>
-          </w:tcPr>
-          <w:p>
-            <w:pPr>
-              <w:pStyle w:val="DefaultStyle"/>
-              <w:spacing w:after="0" w:line="100" w:lineRule="atLeast"/>
-            </w:pPr>
-            <w:r>
-              <w:t>Yes</w:t>
-            </w:r>
-          </w:p>
-        </w:tc>
-        <w:tc>
-          <w:tcPr>
-            <w:tcW w:w="846" w:type="dxa"/>
-            <w:tcBorders>
-              <w:top w:val="single" w:sz="4" w:space="0" w:color="00000A"/>
-              <w:left w:val="single" w:sz="4" w:space="0" w:color="00000A"/>
-              <w:bottom w:val="single" w:sz="4" w:space="0" w:color="00000A"/>
-              <w:right w:val="single" w:sz="4" w:space="0" w:color="00000A"/>
-            </w:tcBorders>
-            <w:shd w:val="clear" w:color="auto" w:fill="FFFFFF"/>
-            <w:tcMar>
-              <w:left w:w="98" w:type="dxa"/>
-            </w:tcMar>
-          </w:tcPr>
-          <w:p>
-            <w:pPr>
-              <w:pStyle w:val="DefaultStyle"/>
-              <w:spacing w:after="0" w:line="100" w:lineRule="atLeast"/>
-            </w:pPr>
-            <w:r>
-              <w:t>RC2</w:t>
+            <w:tcW w:w="946" w:type="dxa"/>
+            <w:tcBorders>
+              <w:top w:val="single" w:sz="4" w:space="0" w:color="00000A"/>
+              <w:left w:val="single" w:sz="4" w:space="0" w:color="00000A"/>
+              <w:bottom w:val="single" w:sz="4" w:space="0" w:color="00000A"/>
+              <w:right w:val="single" w:sz="4" w:space="0" w:color="00000A"/>
+            </w:tcBorders>
+            <w:shd w:val="clear" w:color="auto" w:fill="FFFFFF"/>
+            <w:tcMar>
+              <w:left w:w="98" w:type="dxa"/>
+            </w:tcMar>
+          </w:tcPr>
+          <w:p>
+            <w:pPr>
+              <w:pStyle w:val="DefaultStyle"/>
+              <w:spacing w:after="0" w:line="100" w:lineRule="atLeast"/>
+            </w:pPr>
+            <w:r>
+              <w:t>J2-18</w:t>
+            </w:r>
+          </w:p>
+        </w:tc>
+        <w:tc>
+          <w:tcPr>
+            <w:tcW w:w="944" w:type="dxa"/>
+            <w:tcBorders>
+              <w:top w:val="single" w:sz="4" w:space="0" w:color="00000A"/>
+              <w:left w:val="single" w:sz="4" w:space="0" w:color="00000A"/>
+              <w:bottom w:val="single" w:sz="4" w:space="0" w:color="00000A"/>
+              <w:right w:val="single" w:sz="4" w:space="0" w:color="00000A"/>
+            </w:tcBorders>
+            <w:shd w:val="clear" w:color="auto" w:fill="FFFFFF"/>
+            <w:tcMar>
+              <w:left w:w="98" w:type="dxa"/>
+            </w:tcMar>
+          </w:tcPr>
+          <w:p>
+            <w:pPr>
+              <w:pStyle w:val="DefaultStyle"/>
+              <w:spacing w:after="0" w:line="100" w:lineRule="atLeast"/>
+            </w:pPr>
+            <w:r>
+              <w:t>Pin 14</w:t>
+            </w:r>
+          </w:p>
+        </w:tc>
+        <w:tc>
+          <w:tcPr>
+            <w:tcW w:w="1080" w:type="dxa"/>
+            <w:tcBorders>
+              <w:top w:val="single" w:sz="4" w:space="0" w:color="00000A"/>
+              <w:left w:val="single" w:sz="4" w:space="0" w:color="00000A"/>
+              <w:bottom w:val="single" w:sz="4" w:space="0" w:color="00000A"/>
+              <w:right w:val="single" w:sz="4" w:space="0" w:color="00000A"/>
+            </w:tcBorders>
+            <w:shd w:val="clear" w:color="auto" w:fill="FFFFFF"/>
+            <w:tcMar>
+              <w:left w:w="98" w:type="dxa"/>
+            </w:tcMar>
+          </w:tcPr>
+          <w:p>
+            <w:pPr>
+              <w:pStyle w:val="DefaultStyle"/>
+              <w:spacing w:after="0" w:line="100" w:lineRule="atLeast"/>
+            </w:pPr>
+            <w:r>
+              <w:t>-</w:t>
+            </w:r>
+          </w:p>
+        </w:tc>
+        <w:tc>
+          <w:tcPr>
+            <w:tcW w:w="728" w:type="dxa"/>
+            <w:tcBorders>
+              <w:top w:val="single" w:sz="4" w:space="0" w:color="00000A"/>
+              <w:left w:val="single" w:sz="4" w:space="0" w:color="00000A"/>
+              <w:bottom w:val="single" w:sz="4" w:space="0" w:color="00000A"/>
+              <w:right w:val="single" w:sz="4" w:space="0" w:color="00000A"/>
+            </w:tcBorders>
+            <w:shd w:val="clear" w:color="auto" w:fill="FFFFFF"/>
+            <w:tcMar>
+              <w:left w:w="98" w:type="dxa"/>
+            </w:tcMar>
+          </w:tcPr>
+          <w:p>
+            <w:pPr>
+              <w:pStyle w:val="DefaultStyle"/>
+              <w:spacing w:after="0" w:line="100" w:lineRule="atLeast"/>
+            </w:pPr>
+            <w:r>
+              <w:t>RA2</w:t>
             </w:r>
           </w:p>
         </w:tc>
@@ -3914,7 +4129,7 @@
               <w:spacing w:after="0" w:line="100" w:lineRule="atLeast"/>
             </w:pPr>
             <w:r>
-              <w:t>13</w:t>
+              <w:t>14</w:t>
             </w:r>
           </w:p>
         </w:tc>
@@ -3938,7 +4153,10 @@
               <w:spacing w:after="0" w:line="100" w:lineRule="atLeast"/>
             </w:pPr>
             <w:r>
-              <w:t>AN8/RPC2/PMA2</w:t>
+              <w:t>OSC1/CLKI/PRA2</w:t>
+            </w:r>
+            <w:r>
+              <w:t xml:space="preserve"> (used - crystal)</w:t>
             </w:r>
           </w:p>
         </w:tc>
@@ -3970,55 +4188,55 @@
       <w:tr>
         <w:tc>
           <w:tcPr>
-            <w:tcW w:w="1017" w:type="dxa"/>
-            <w:tcBorders>
-              <w:top w:val="single" w:sz="4" w:space="0" w:color="00000A"/>
-              <w:left w:val="single" w:sz="4" w:space="0" w:color="00000A"/>
-              <w:bottom w:val="single" w:sz="4" w:space="0" w:color="00000A"/>
-              <w:right w:val="single" w:sz="4" w:space="0" w:color="00000A"/>
-            </w:tcBorders>
-            <w:shd w:val="clear" w:color="auto" w:fill="FFFFFF"/>
-            <w:tcMar>
-              <w:left w:w="98" w:type="dxa"/>
-            </w:tcMar>
-          </w:tcPr>
-          <w:p>
-            <w:pPr>
-              <w:pStyle w:val="DefaultStyle"/>
-              <w:spacing w:after="0" w:line="100" w:lineRule="atLeast"/>
-            </w:pPr>
-            <w:r>
-              <w:t>J2-18</w:t>
-            </w:r>
-          </w:p>
-        </w:tc>
-        <w:tc>
-          <w:tcPr>
-            <w:tcW w:w="940" w:type="dxa"/>
-            <w:tcBorders>
-              <w:top w:val="single" w:sz="4" w:space="0" w:color="00000A"/>
-              <w:left w:val="single" w:sz="4" w:space="0" w:color="00000A"/>
-              <w:bottom w:val="single" w:sz="4" w:space="0" w:color="00000A"/>
-              <w:right w:val="single" w:sz="4" w:space="0" w:color="00000A"/>
-            </w:tcBorders>
-            <w:shd w:val="clear" w:color="auto" w:fill="FFFFFF"/>
-            <w:tcMar>
-              <w:left w:w="98" w:type="dxa"/>
-            </w:tcMar>
-          </w:tcPr>
-          <w:p>
-            <w:pPr>
-              <w:pStyle w:val="DefaultStyle"/>
-              <w:spacing w:after="0" w:line="100" w:lineRule="atLeast"/>
-            </w:pPr>
-            <w:r>
-              <w:t>Pin 14</w:t>
-            </w:r>
-          </w:p>
-        </w:tc>
-        <w:tc>
-          <w:tcPr>
-            <w:tcW w:w="895" w:type="dxa"/>
+            <w:tcW w:w="946" w:type="dxa"/>
+            <w:tcBorders>
+              <w:top w:val="single" w:sz="4" w:space="0" w:color="00000A"/>
+              <w:left w:val="single" w:sz="4" w:space="0" w:color="00000A"/>
+              <w:bottom w:val="single" w:sz="4" w:space="0" w:color="00000A"/>
+              <w:right w:val="single" w:sz="4" w:space="0" w:color="00000A"/>
+            </w:tcBorders>
+            <w:shd w:val="clear" w:color="auto" w:fill="FFFFFF"/>
+            <w:tcMar>
+              <w:left w:w="98" w:type="dxa"/>
+            </w:tcMar>
+          </w:tcPr>
+          <w:p>
+            <w:pPr>
+              <w:pStyle w:val="DefaultStyle"/>
+              <w:spacing w:after="0" w:line="100" w:lineRule="atLeast"/>
+            </w:pPr>
+            <w:r>
+              <w:t>J2-19</w:t>
+            </w:r>
+          </w:p>
+        </w:tc>
+        <w:tc>
+          <w:tcPr>
+            <w:tcW w:w="944" w:type="dxa"/>
+            <w:tcBorders>
+              <w:top w:val="single" w:sz="4" w:space="0" w:color="00000A"/>
+              <w:left w:val="single" w:sz="4" w:space="0" w:color="00000A"/>
+              <w:bottom w:val="single" w:sz="4" w:space="0" w:color="00000A"/>
+              <w:right w:val="single" w:sz="4" w:space="0" w:color="00000A"/>
+            </w:tcBorders>
+            <w:shd w:val="clear" w:color="auto" w:fill="FFFFFF"/>
+            <w:tcMar>
+              <w:left w:w="98" w:type="dxa"/>
+            </w:tcMar>
+          </w:tcPr>
+          <w:p>
+            <w:pPr>
+              <w:pStyle w:val="DefaultStyle"/>
+              <w:spacing w:after="0" w:line="100" w:lineRule="atLeast"/>
+            </w:pPr>
+            <w:r>
+              <w:t>Pin 15</w:t>
+            </w:r>
+          </w:p>
+        </w:tc>
+        <w:tc>
+          <w:tcPr>
+            <w:tcW w:w="1080" w:type="dxa"/>
             <w:tcBorders>
               <w:top w:val="single" w:sz="4" w:space="0" w:color="00000A"/>
               <w:left w:val="single" w:sz="4" w:space="0" w:color="00000A"/>
@@ -4042,25 +4260,25 @@
         </w:tc>
         <w:tc>
           <w:tcPr>
-            <w:tcW w:w="846" w:type="dxa"/>
-            <w:tcBorders>
-              <w:top w:val="single" w:sz="4" w:space="0" w:color="00000A"/>
-              <w:left w:val="single" w:sz="4" w:space="0" w:color="00000A"/>
-              <w:bottom w:val="single" w:sz="4" w:space="0" w:color="00000A"/>
-              <w:right w:val="single" w:sz="4" w:space="0" w:color="00000A"/>
-            </w:tcBorders>
-            <w:shd w:val="clear" w:color="auto" w:fill="FFFFFF"/>
-            <w:tcMar>
-              <w:left w:w="98" w:type="dxa"/>
-            </w:tcMar>
-          </w:tcPr>
-          <w:p>
-            <w:pPr>
-              <w:pStyle w:val="DefaultStyle"/>
-              <w:spacing w:after="0" w:line="100" w:lineRule="atLeast"/>
-            </w:pPr>
-            <w:r>
-              <w:t>RA2</w:t>
+            <w:tcW w:w="728" w:type="dxa"/>
+            <w:tcBorders>
+              <w:top w:val="single" w:sz="4" w:space="0" w:color="00000A"/>
+              <w:left w:val="single" w:sz="4" w:space="0" w:color="00000A"/>
+              <w:bottom w:val="single" w:sz="4" w:space="0" w:color="00000A"/>
+              <w:right w:val="single" w:sz="4" w:space="0" w:color="00000A"/>
+            </w:tcBorders>
+            <w:shd w:val="clear" w:color="auto" w:fill="FFFFFF"/>
+            <w:tcMar>
+              <w:left w:w="98" w:type="dxa"/>
+            </w:tcMar>
+          </w:tcPr>
+          <w:p>
+            <w:pPr>
+              <w:pStyle w:val="DefaultStyle"/>
+              <w:spacing w:after="0" w:line="100" w:lineRule="atLeast"/>
+            </w:pPr>
+            <w:r>
+              <w:t>RA3</w:t>
             </w:r>
           </w:p>
         </w:tc>
@@ -4084,7 +4302,7 @@
               <w:spacing w:after="0" w:line="100" w:lineRule="atLeast"/>
             </w:pPr>
             <w:r>
-              <w:t>14</w:t>
+              <w:t>15</w:t>
             </w:r>
           </w:p>
         </w:tc>
@@ -4108,7 +4326,7 @@
               <w:spacing w:after="0" w:line="100" w:lineRule="atLeast"/>
             </w:pPr>
             <w:r>
-              <w:t>OSC1/CLKI/PRA2</w:t>
+              <w:t>OSC2/CLKO/RPA3</w:t>
             </w:r>
             <w:r>
               <w:t xml:space="preserve"> (used - crystal)</w:t>
@@ -4143,55 +4361,55 @@
       <w:tr>
         <w:tc>
           <w:tcPr>
-            <w:tcW w:w="1017" w:type="dxa"/>
-            <w:tcBorders>
-              <w:top w:val="single" w:sz="4" w:space="0" w:color="00000A"/>
-              <w:left w:val="single" w:sz="4" w:space="0" w:color="00000A"/>
-              <w:bottom w:val="single" w:sz="4" w:space="0" w:color="00000A"/>
-              <w:right w:val="single" w:sz="4" w:space="0" w:color="00000A"/>
-            </w:tcBorders>
-            <w:shd w:val="clear" w:color="auto" w:fill="FFFFFF"/>
-            <w:tcMar>
-              <w:left w:w="98" w:type="dxa"/>
-            </w:tcMar>
-          </w:tcPr>
-          <w:p>
-            <w:pPr>
-              <w:pStyle w:val="DefaultStyle"/>
-              <w:spacing w:after="0" w:line="100" w:lineRule="atLeast"/>
-            </w:pPr>
-            <w:r>
-              <w:t>J2-19</w:t>
-            </w:r>
-          </w:p>
-        </w:tc>
-        <w:tc>
-          <w:tcPr>
-            <w:tcW w:w="940" w:type="dxa"/>
-            <w:tcBorders>
-              <w:top w:val="single" w:sz="4" w:space="0" w:color="00000A"/>
-              <w:left w:val="single" w:sz="4" w:space="0" w:color="00000A"/>
-              <w:bottom w:val="single" w:sz="4" w:space="0" w:color="00000A"/>
-              <w:right w:val="single" w:sz="4" w:space="0" w:color="00000A"/>
-            </w:tcBorders>
-            <w:shd w:val="clear" w:color="auto" w:fill="FFFFFF"/>
-            <w:tcMar>
-              <w:left w:w="98" w:type="dxa"/>
-            </w:tcMar>
-          </w:tcPr>
-          <w:p>
-            <w:pPr>
-              <w:pStyle w:val="DefaultStyle"/>
-              <w:spacing w:after="0" w:line="100" w:lineRule="atLeast"/>
-            </w:pPr>
-            <w:r>
-              <w:t>Pin 15</w:t>
-            </w:r>
-          </w:p>
-        </w:tc>
-        <w:tc>
-          <w:tcPr>
-            <w:tcW w:w="895" w:type="dxa"/>
+            <w:tcW w:w="946" w:type="dxa"/>
+            <w:tcBorders>
+              <w:top w:val="single" w:sz="4" w:space="0" w:color="00000A"/>
+              <w:left w:val="single" w:sz="4" w:space="0" w:color="00000A"/>
+              <w:bottom w:val="single" w:sz="4" w:space="0" w:color="00000A"/>
+              <w:right w:val="single" w:sz="4" w:space="0" w:color="00000A"/>
+            </w:tcBorders>
+            <w:shd w:val="clear" w:color="auto" w:fill="FFFFFF"/>
+            <w:tcMar>
+              <w:left w:w="98" w:type="dxa"/>
+            </w:tcMar>
+          </w:tcPr>
+          <w:p>
+            <w:pPr>
+              <w:pStyle w:val="DefaultStyle"/>
+              <w:spacing w:after="0" w:line="100" w:lineRule="atLeast"/>
+            </w:pPr>
+            <w:r>
+              <w:t>J2-20</w:t>
+            </w:r>
+          </w:p>
+        </w:tc>
+        <w:tc>
+          <w:tcPr>
+            <w:tcW w:w="944" w:type="dxa"/>
+            <w:tcBorders>
+              <w:top w:val="single" w:sz="4" w:space="0" w:color="00000A"/>
+              <w:left w:val="single" w:sz="4" w:space="0" w:color="00000A"/>
+              <w:bottom w:val="single" w:sz="4" w:space="0" w:color="00000A"/>
+              <w:right w:val="single" w:sz="4" w:space="0" w:color="00000A"/>
+            </w:tcBorders>
+            <w:shd w:val="clear" w:color="auto" w:fill="FFFFFF"/>
+            <w:tcMar>
+              <w:left w:w="98" w:type="dxa"/>
+            </w:tcMar>
+          </w:tcPr>
+          <w:p>
+            <w:pPr>
+              <w:pStyle w:val="DefaultStyle"/>
+              <w:spacing w:after="0" w:line="100" w:lineRule="atLeast"/>
+            </w:pPr>
+            <w:r>
+              <w:t>Pin 16</w:t>
+            </w:r>
+          </w:p>
+        </w:tc>
+        <w:tc>
+          <w:tcPr>
+            <w:tcW w:w="1080" w:type="dxa"/>
             <w:tcBorders>
               <w:top w:val="single" w:sz="4" w:space="0" w:color="00000A"/>
               <w:left w:val="single" w:sz="4" w:space="0" w:color="00000A"/>
@@ -4215,25 +4433,25 @@
         </w:tc>
         <w:tc>
           <w:tcPr>
-            <w:tcW w:w="846" w:type="dxa"/>
-            <w:tcBorders>
-              <w:top w:val="single" w:sz="4" w:space="0" w:color="00000A"/>
-              <w:left w:val="single" w:sz="4" w:space="0" w:color="00000A"/>
-              <w:bottom w:val="single" w:sz="4" w:space="0" w:color="00000A"/>
-              <w:right w:val="single" w:sz="4" w:space="0" w:color="00000A"/>
-            </w:tcBorders>
-            <w:shd w:val="clear" w:color="auto" w:fill="FFFFFF"/>
-            <w:tcMar>
-              <w:left w:w="98" w:type="dxa"/>
-            </w:tcMar>
-          </w:tcPr>
-          <w:p>
-            <w:pPr>
-              <w:pStyle w:val="DefaultStyle"/>
-              <w:spacing w:after="0" w:line="100" w:lineRule="atLeast"/>
-            </w:pPr>
-            <w:r>
-              <w:t>RA3</w:t>
+            <w:tcW w:w="728" w:type="dxa"/>
+            <w:tcBorders>
+              <w:top w:val="single" w:sz="4" w:space="0" w:color="00000A"/>
+              <w:left w:val="single" w:sz="4" w:space="0" w:color="00000A"/>
+              <w:bottom w:val="single" w:sz="4" w:space="0" w:color="00000A"/>
+              <w:right w:val="single" w:sz="4" w:space="0" w:color="00000A"/>
+            </w:tcBorders>
+            <w:shd w:val="clear" w:color="auto" w:fill="FFFFFF"/>
+            <w:tcMar>
+              <w:left w:w="98" w:type="dxa"/>
+            </w:tcMar>
+          </w:tcPr>
+          <w:p>
+            <w:pPr>
+              <w:pStyle w:val="DefaultStyle"/>
+              <w:spacing w:after="0" w:line="100" w:lineRule="atLeast"/>
+            </w:pPr>
+            <w:r>
+              <w:t>RA8</w:t>
             </w:r>
           </w:p>
         </w:tc>
@@ -4257,7 +4475,7 @@
               <w:spacing w:after="0" w:line="100" w:lineRule="atLeast"/>
             </w:pPr>
             <w:r>
-              <w:t>15</w:t>
+              <w:t>16</w:t>
             </w:r>
           </w:p>
         </w:tc>
@@ -4281,10 +4499,10 @@
               <w:spacing w:after="0" w:line="100" w:lineRule="atLeast"/>
             </w:pPr>
             <w:r>
-              <w:t>OSC2/CLKO/RPA3</w:t>
-            </w:r>
-            <w:r>
-              <w:t xml:space="preserve"> (used - crystal)</w:t>
+              <w:t>TDO/RPA8/PMA8</w:t>
+            </w:r>
+            <w:r>
+              <w:t xml:space="preserve"> (PRG button)</w:t>
             </w:r>
           </w:p>
         </w:tc>
@@ -4308,7 +4526,7 @@
               <w:spacing w:after="0" w:line="100" w:lineRule="atLeast"/>
             </w:pPr>
             <w:r>
-              <w:t>No</w:t>
+              <w:t>Yes</w:t>
             </w:r>
           </w:p>
         </w:tc>
@@ -4316,55 +4534,55 @@
       <w:tr>
         <w:tc>
           <w:tcPr>
-            <w:tcW w:w="1017" w:type="dxa"/>
-            <w:tcBorders>
-              <w:top w:val="single" w:sz="4" w:space="0" w:color="00000A"/>
-              <w:left w:val="single" w:sz="4" w:space="0" w:color="00000A"/>
-              <w:bottom w:val="single" w:sz="4" w:space="0" w:color="00000A"/>
-              <w:right w:val="single" w:sz="4" w:space="0" w:color="00000A"/>
-            </w:tcBorders>
-            <w:shd w:val="clear" w:color="auto" w:fill="FFFFFF"/>
-            <w:tcMar>
-              <w:left w:w="98" w:type="dxa"/>
-            </w:tcMar>
-          </w:tcPr>
-          <w:p>
-            <w:pPr>
-              <w:pStyle w:val="DefaultStyle"/>
-              <w:spacing w:after="0" w:line="100" w:lineRule="atLeast"/>
-            </w:pPr>
-            <w:r>
-              <w:t>J2-20</w:t>
-            </w:r>
-          </w:p>
-        </w:tc>
-        <w:tc>
-          <w:tcPr>
-            <w:tcW w:w="940" w:type="dxa"/>
-            <w:tcBorders>
-              <w:top w:val="single" w:sz="4" w:space="0" w:color="00000A"/>
-              <w:left w:val="single" w:sz="4" w:space="0" w:color="00000A"/>
-              <w:bottom w:val="single" w:sz="4" w:space="0" w:color="00000A"/>
-              <w:right w:val="single" w:sz="4" w:space="0" w:color="00000A"/>
-            </w:tcBorders>
-            <w:shd w:val="clear" w:color="auto" w:fill="FFFFFF"/>
-            <w:tcMar>
-              <w:left w:w="98" w:type="dxa"/>
-            </w:tcMar>
-          </w:tcPr>
-          <w:p>
-            <w:pPr>
-              <w:pStyle w:val="DefaultStyle"/>
-              <w:spacing w:after="0" w:line="100" w:lineRule="atLeast"/>
-            </w:pPr>
-            <w:r>
-              <w:t>Pin 16</w:t>
-            </w:r>
-          </w:p>
-        </w:tc>
-        <w:tc>
-          <w:tcPr>
-            <w:tcW w:w="895" w:type="dxa"/>
+            <w:tcW w:w="946" w:type="dxa"/>
+            <w:tcBorders>
+              <w:top w:val="single" w:sz="4" w:space="0" w:color="00000A"/>
+              <w:left w:val="single" w:sz="4" w:space="0" w:color="00000A"/>
+              <w:bottom w:val="single" w:sz="4" w:space="0" w:color="00000A"/>
+              <w:right w:val="single" w:sz="4" w:space="0" w:color="00000A"/>
+            </w:tcBorders>
+            <w:shd w:val="clear" w:color="auto" w:fill="FFFFFF"/>
+            <w:tcMar>
+              <w:left w:w="98" w:type="dxa"/>
+            </w:tcMar>
+          </w:tcPr>
+          <w:p>
+            <w:pPr>
+              <w:pStyle w:val="DefaultStyle"/>
+              <w:spacing w:after="0" w:line="100" w:lineRule="atLeast"/>
+            </w:pPr>
+            <w:r>
+              <w:t>J2-1</w:t>
+            </w:r>
+          </w:p>
+        </w:tc>
+        <w:tc>
+          <w:tcPr>
+            <w:tcW w:w="944" w:type="dxa"/>
+            <w:tcBorders>
+              <w:top w:val="single" w:sz="4" w:space="0" w:color="00000A"/>
+              <w:left w:val="single" w:sz="4" w:space="0" w:color="00000A"/>
+              <w:bottom w:val="single" w:sz="4" w:space="0" w:color="00000A"/>
+              <w:right w:val="single" w:sz="4" w:space="0" w:color="00000A"/>
+            </w:tcBorders>
+            <w:shd w:val="clear" w:color="auto" w:fill="FFFFFF"/>
+            <w:tcMar>
+              <w:left w:w="98" w:type="dxa"/>
+            </w:tcMar>
+          </w:tcPr>
+          <w:p>
+            <w:pPr>
+              <w:pStyle w:val="DefaultStyle"/>
+              <w:spacing w:after="0" w:line="100" w:lineRule="atLeast"/>
+            </w:pPr>
+            <w:r>
+              <w:t>Pin 17</w:t>
+            </w:r>
+          </w:p>
+        </w:tc>
+        <w:tc>
+          <w:tcPr>
+            <w:tcW w:w="1080" w:type="dxa"/>
             <w:tcBorders>
               <w:top w:val="single" w:sz="4" w:space="0" w:color="00000A"/>
               <w:left w:val="single" w:sz="4" w:space="0" w:color="00000A"/>
@@ -4388,25 +4606,25 @@
         </w:tc>
         <w:tc>
           <w:tcPr>
-            <w:tcW w:w="846" w:type="dxa"/>
-            <w:tcBorders>
-              <w:top w:val="single" w:sz="4" w:space="0" w:color="00000A"/>
-              <w:left w:val="single" w:sz="4" w:space="0" w:color="00000A"/>
-              <w:bottom w:val="single" w:sz="4" w:space="0" w:color="00000A"/>
-              <w:right w:val="single" w:sz="4" w:space="0" w:color="00000A"/>
-            </w:tcBorders>
-            <w:shd w:val="clear" w:color="auto" w:fill="FFFFFF"/>
-            <w:tcMar>
-              <w:left w:w="98" w:type="dxa"/>
-            </w:tcMar>
-          </w:tcPr>
-          <w:p>
-            <w:pPr>
-              <w:pStyle w:val="DefaultStyle"/>
-              <w:spacing w:after="0" w:line="100" w:lineRule="atLeast"/>
-            </w:pPr>
-            <w:r>
-              <w:t>RA8</w:t>
+            <w:tcW w:w="728" w:type="dxa"/>
+            <w:tcBorders>
+              <w:top w:val="single" w:sz="4" w:space="0" w:color="00000A"/>
+              <w:left w:val="single" w:sz="4" w:space="0" w:color="00000A"/>
+              <w:bottom w:val="single" w:sz="4" w:space="0" w:color="00000A"/>
+              <w:right w:val="single" w:sz="4" w:space="0" w:color="00000A"/>
+            </w:tcBorders>
+            <w:shd w:val="clear" w:color="auto" w:fill="FFFFFF"/>
+            <w:tcMar>
+              <w:left w:w="98" w:type="dxa"/>
+            </w:tcMar>
+          </w:tcPr>
+          <w:p>
+            <w:pPr>
+              <w:pStyle w:val="DefaultStyle"/>
+              <w:spacing w:after="0" w:line="100" w:lineRule="atLeast"/>
+            </w:pPr>
+            <w:r>
+              <w:t>RB4</w:t>
             </w:r>
           </w:p>
         </w:tc>
@@ -4430,7 +4648,7 @@
               <w:spacing w:after="0" w:line="100" w:lineRule="atLeast"/>
             </w:pPr>
             <w:r>
-              <w:t>16</w:t>
+              <w:t>17</w:t>
             </w:r>
           </w:p>
         </w:tc>
@@ -4454,10 +4672,7 @@
               <w:spacing w:after="0" w:line="100" w:lineRule="atLeast"/>
             </w:pPr>
             <w:r>
-              <w:t>TDO/RPA8/PMA8</w:t>
-            </w:r>
-            <w:r>
-              <w:t xml:space="preserve"> (PRG button)</w:t>
+              <w:t>SOSCI/PRB4</w:t>
             </w:r>
           </w:p>
         </w:tc>
@@ -4481,7 +4696,7 @@
               <w:spacing w:after="0" w:line="100" w:lineRule="atLeast"/>
             </w:pPr>
             <w:r>
-              <w:t>Yes</w:t>
+              <w:t>No</w:t>
             </w:r>
           </w:p>
         </w:tc>
@@ -4489,55 +4704,55 @@
       <w:tr>
         <w:tc>
           <w:tcPr>
-            <w:tcW w:w="1017" w:type="dxa"/>
-            <w:tcBorders>
-              <w:top w:val="single" w:sz="4" w:space="0" w:color="00000A"/>
-              <w:left w:val="single" w:sz="4" w:space="0" w:color="00000A"/>
-              <w:bottom w:val="single" w:sz="4" w:space="0" w:color="00000A"/>
-              <w:right w:val="single" w:sz="4" w:space="0" w:color="00000A"/>
-            </w:tcBorders>
-            <w:shd w:val="clear" w:color="auto" w:fill="FFFFFF"/>
-            <w:tcMar>
-              <w:left w:w="98" w:type="dxa"/>
-            </w:tcMar>
-          </w:tcPr>
-          <w:p>
-            <w:pPr>
-              <w:pStyle w:val="DefaultStyle"/>
-              <w:spacing w:after="0" w:line="100" w:lineRule="atLeast"/>
-            </w:pPr>
-            <w:r>
-              <w:t>J2-1</w:t>
-            </w:r>
-          </w:p>
-        </w:tc>
-        <w:tc>
-          <w:tcPr>
-            <w:tcW w:w="940" w:type="dxa"/>
-            <w:tcBorders>
-              <w:top w:val="single" w:sz="4" w:space="0" w:color="00000A"/>
-              <w:left w:val="single" w:sz="4" w:space="0" w:color="00000A"/>
-              <w:bottom w:val="single" w:sz="4" w:space="0" w:color="00000A"/>
-              <w:right w:val="single" w:sz="4" w:space="0" w:color="00000A"/>
-            </w:tcBorders>
-            <w:shd w:val="clear" w:color="auto" w:fill="FFFFFF"/>
-            <w:tcMar>
-              <w:left w:w="98" w:type="dxa"/>
-            </w:tcMar>
-          </w:tcPr>
-          <w:p>
-            <w:pPr>
-              <w:pStyle w:val="DefaultStyle"/>
-              <w:spacing w:after="0" w:line="100" w:lineRule="atLeast"/>
-            </w:pPr>
-            <w:r>
-              <w:t>Pin 17</w:t>
-            </w:r>
-          </w:p>
-        </w:tc>
-        <w:tc>
-          <w:tcPr>
-            <w:tcW w:w="895" w:type="dxa"/>
+            <w:tcW w:w="946" w:type="dxa"/>
+            <w:tcBorders>
+              <w:top w:val="single" w:sz="4" w:space="0" w:color="00000A"/>
+              <w:left w:val="single" w:sz="4" w:space="0" w:color="00000A"/>
+              <w:bottom w:val="single" w:sz="4" w:space="0" w:color="00000A"/>
+              <w:right w:val="single" w:sz="4" w:space="0" w:color="00000A"/>
+            </w:tcBorders>
+            <w:shd w:val="clear" w:color="auto" w:fill="FFFFFF"/>
+            <w:tcMar>
+              <w:left w:w="98" w:type="dxa"/>
+            </w:tcMar>
+          </w:tcPr>
+          <w:p>
+            <w:pPr>
+              <w:pStyle w:val="DefaultStyle"/>
+              <w:spacing w:after="0" w:line="100" w:lineRule="atLeast"/>
+            </w:pPr>
+            <w:r>
+              <w:t>J2-2</w:t>
+            </w:r>
+          </w:p>
+        </w:tc>
+        <w:tc>
+          <w:tcPr>
+            <w:tcW w:w="944" w:type="dxa"/>
+            <w:tcBorders>
+              <w:top w:val="single" w:sz="4" w:space="0" w:color="00000A"/>
+              <w:left w:val="single" w:sz="4" w:space="0" w:color="00000A"/>
+              <w:bottom w:val="single" w:sz="4" w:space="0" w:color="00000A"/>
+              <w:right w:val="single" w:sz="4" w:space="0" w:color="00000A"/>
+            </w:tcBorders>
+            <w:shd w:val="clear" w:color="auto" w:fill="FFFFFF"/>
+            <w:tcMar>
+              <w:left w:w="98" w:type="dxa"/>
+            </w:tcMar>
+          </w:tcPr>
+          <w:p>
+            <w:pPr>
+              <w:pStyle w:val="DefaultStyle"/>
+              <w:spacing w:after="0" w:line="100" w:lineRule="atLeast"/>
+            </w:pPr>
+            <w:r>
+              <w:t>Pin 18</w:t>
+            </w:r>
+          </w:p>
+        </w:tc>
+        <w:tc>
+          <w:tcPr>
+            <w:tcW w:w="1080" w:type="dxa"/>
             <w:tcBorders>
               <w:top w:val="single" w:sz="4" w:space="0" w:color="00000A"/>
               <w:left w:val="single" w:sz="4" w:space="0" w:color="00000A"/>
@@ -4561,25 +4776,25 @@
         </w:tc>
         <w:tc>
           <w:tcPr>
-            <w:tcW w:w="846" w:type="dxa"/>
-            <w:tcBorders>
-              <w:top w:val="single" w:sz="4" w:space="0" w:color="00000A"/>
-              <w:left w:val="single" w:sz="4" w:space="0" w:color="00000A"/>
-              <w:bottom w:val="single" w:sz="4" w:space="0" w:color="00000A"/>
-              <w:right w:val="single" w:sz="4" w:space="0" w:color="00000A"/>
-            </w:tcBorders>
-            <w:shd w:val="clear" w:color="auto" w:fill="FFFFFF"/>
-            <w:tcMar>
-              <w:left w:w="98" w:type="dxa"/>
-            </w:tcMar>
-          </w:tcPr>
-          <w:p>
-            <w:pPr>
-              <w:pStyle w:val="DefaultStyle"/>
-              <w:spacing w:after="0" w:line="100" w:lineRule="atLeast"/>
-            </w:pPr>
-            <w:r>
-              <w:t>RB4</w:t>
+            <w:tcW w:w="728" w:type="dxa"/>
+            <w:tcBorders>
+              <w:top w:val="single" w:sz="4" w:space="0" w:color="00000A"/>
+              <w:left w:val="single" w:sz="4" w:space="0" w:color="00000A"/>
+              <w:bottom w:val="single" w:sz="4" w:space="0" w:color="00000A"/>
+              <w:right w:val="single" w:sz="4" w:space="0" w:color="00000A"/>
+            </w:tcBorders>
+            <w:shd w:val="clear" w:color="auto" w:fill="FFFFFF"/>
+            <w:tcMar>
+              <w:left w:w="98" w:type="dxa"/>
+            </w:tcMar>
+          </w:tcPr>
+          <w:p>
+            <w:pPr>
+              <w:pStyle w:val="DefaultStyle"/>
+              <w:spacing w:after="0" w:line="100" w:lineRule="atLeast"/>
+            </w:pPr>
+            <w:r>
+              <w:t>RA4</w:t>
             </w:r>
           </w:p>
         </w:tc>
@@ -4603,7 +4818,7 @@
               <w:spacing w:after="0" w:line="100" w:lineRule="atLeast"/>
             </w:pPr>
             <w:r>
-              <w:t>17</w:t>
+              <w:t>18</w:t>
             </w:r>
           </w:p>
         </w:tc>
@@ -4627,7 +4842,7 @@
               <w:spacing w:after="0" w:line="100" w:lineRule="atLeast"/>
             </w:pPr>
             <w:r>
-              <w:t>SOSCI/PRB4</w:t>
+              <w:t>SOSCO/RPA4/T1CK/CTED9</w:t>
             </w:r>
           </w:p>
         </w:tc>
@@ -4659,55 +4874,55 @@
       <w:tr>
         <w:tc>
           <w:tcPr>
-            <w:tcW w:w="1017" w:type="dxa"/>
-            <w:tcBorders>
-              <w:top w:val="single" w:sz="4" w:space="0" w:color="00000A"/>
-              <w:left w:val="single" w:sz="4" w:space="0" w:color="00000A"/>
-              <w:bottom w:val="single" w:sz="4" w:space="0" w:color="00000A"/>
-              <w:right w:val="single" w:sz="4" w:space="0" w:color="00000A"/>
-            </w:tcBorders>
-            <w:shd w:val="clear" w:color="auto" w:fill="FFFFFF"/>
-            <w:tcMar>
-              <w:left w:w="98" w:type="dxa"/>
-            </w:tcMar>
-          </w:tcPr>
-          <w:p>
-            <w:pPr>
-              <w:pStyle w:val="DefaultStyle"/>
-              <w:spacing w:after="0" w:line="100" w:lineRule="atLeast"/>
-            </w:pPr>
-            <w:r>
-              <w:t>J2-2</w:t>
-            </w:r>
-          </w:p>
-        </w:tc>
-        <w:tc>
-          <w:tcPr>
-            <w:tcW w:w="940" w:type="dxa"/>
-            <w:tcBorders>
-              <w:top w:val="single" w:sz="4" w:space="0" w:color="00000A"/>
-              <w:left w:val="single" w:sz="4" w:space="0" w:color="00000A"/>
-              <w:bottom w:val="single" w:sz="4" w:space="0" w:color="00000A"/>
-              <w:right w:val="single" w:sz="4" w:space="0" w:color="00000A"/>
-            </w:tcBorders>
-            <w:shd w:val="clear" w:color="auto" w:fill="FFFFFF"/>
-            <w:tcMar>
-              <w:left w:w="98" w:type="dxa"/>
-            </w:tcMar>
-          </w:tcPr>
-          <w:p>
-            <w:pPr>
-              <w:pStyle w:val="DefaultStyle"/>
-              <w:spacing w:after="0" w:line="100" w:lineRule="atLeast"/>
-            </w:pPr>
-            <w:r>
-              <w:t>Pin 18</w:t>
-            </w:r>
-          </w:p>
-        </w:tc>
-        <w:tc>
-          <w:tcPr>
-            <w:tcW w:w="895" w:type="dxa"/>
+            <w:tcW w:w="946" w:type="dxa"/>
+            <w:tcBorders>
+              <w:top w:val="single" w:sz="4" w:space="0" w:color="00000A"/>
+              <w:left w:val="single" w:sz="4" w:space="0" w:color="00000A"/>
+              <w:bottom w:val="single" w:sz="4" w:space="0" w:color="00000A"/>
+              <w:right w:val="single" w:sz="4" w:space="0" w:color="00000A"/>
+            </w:tcBorders>
+            <w:shd w:val="clear" w:color="auto" w:fill="FFFFFF"/>
+            <w:tcMar>
+              <w:left w:w="98" w:type="dxa"/>
+            </w:tcMar>
+          </w:tcPr>
+          <w:p>
+            <w:pPr>
+              <w:pStyle w:val="DefaultStyle"/>
+              <w:spacing w:after="0" w:line="100" w:lineRule="atLeast"/>
+            </w:pPr>
+            <w:r>
+              <w:t>J2-3</w:t>
+            </w:r>
+          </w:p>
+        </w:tc>
+        <w:tc>
+          <w:tcPr>
+            <w:tcW w:w="944" w:type="dxa"/>
+            <w:tcBorders>
+              <w:top w:val="single" w:sz="4" w:space="0" w:color="00000A"/>
+              <w:left w:val="single" w:sz="4" w:space="0" w:color="00000A"/>
+              <w:bottom w:val="single" w:sz="4" w:space="0" w:color="00000A"/>
+              <w:right w:val="single" w:sz="4" w:space="0" w:color="00000A"/>
+            </w:tcBorders>
+            <w:shd w:val="clear" w:color="auto" w:fill="FFFFFF"/>
+            <w:tcMar>
+              <w:left w:w="98" w:type="dxa"/>
+            </w:tcMar>
+          </w:tcPr>
+          <w:p>
+            <w:pPr>
+              <w:pStyle w:val="DefaultStyle"/>
+              <w:spacing w:after="0" w:line="100" w:lineRule="atLeast"/>
+            </w:pPr>
+            <w:r>
+              <w:t>Pin 19</w:t>
+            </w:r>
+          </w:p>
+        </w:tc>
+        <w:tc>
+          <w:tcPr>
+            <w:tcW w:w="1080" w:type="dxa"/>
             <w:tcBorders>
               <w:top w:val="single" w:sz="4" w:space="0" w:color="00000A"/>
               <w:left w:val="single" w:sz="4" w:space="0" w:color="00000A"/>
@@ -4731,25 +4946,25 @@
         </w:tc>
         <w:tc>
           <w:tcPr>
-            <w:tcW w:w="846" w:type="dxa"/>
-            <w:tcBorders>
-              <w:top w:val="single" w:sz="4" w:space="0" w:color="00000A"/>
-              <w:left w:val="single" w:sz="4" w:space="0" w:color="00000A"/>
-              <w:bottom w:val="single" w:sz="4" w:space="0" w:color="00000A"/>
-              <w:right w:val="single" w:sz="4" w:space="0" w:color="00000A"/>
-            </w:tcBorders>
-            <w:shd w:val="clear" w:color="auto" w:fill="FFFFFF"/>
-            <w:tcMar>
-              <w:left w:w="98" w:type="dxa"/>
-            </w:tcMar>
-          </w:tcPr>
-          <w:p>
-            <w:pPr>
-              <w:pStyle w:val="DefaultStyle"/>
-              <w:spacing w:after="0" w:line="100" w:lineRule="atLeast"/>
-            </w:pPr>
-            <w:r>
-              <w:t>RA4</w:t>
+            <w:tcW w:w="728" w:type="dxa"/>
+            <w:tcBorders>
+              <w:top w:val="single" w:sz="4" w:space="0" w:color="00000A"/>
+              <w:left w:val="single" w:sz="4" w:space="0" w:color="00000A"/>
+              <w:bottom w:val="single" w:sz="4" w:space="0" w:color="00000A"/>
+              <w:right w:val="single" w:sz="4" w:space="0" w:color="00000A"/>
+            </w:tcBorders>
+            <w:shd w:val="clear" w:color="auto" w:fill="FFFFFF"/>
+            <w:tcMar>
+              <w:left w:w="98" w:type="dxa"/>
+            </w:tcMar>
+          </w:tcPr>
+          <w:p>
+            <w:pPr>
+              <w:pStyle w:val="DefaultStyle"/>
+              <w:spacing w:after="0" w:line="100" w:lineRule="atLeast"/>
+            </w:pPr>
+            <w:r>
+              <w:t>RA9</w:t>
             </w:r>
           </w:p>
         </w:tc>
@@ -4773,7 +4988,7 @@
               <w:spacing w:after="0" w:line="100" w:lineRule="atLeast"/>
             </w:pPr>
             <w:r>
-              <w:t>18</w:t>
+              <w:t>19</w:t>
             </w:r>
           </w:p>
         </w:tc>
@@ -4797,7 +5012,7 @@
               <w:spacing w:after="0" w:line="100" w:lineRule="atLeast"/>
             </w:pPr>
             <w:r>
-              <w:t>SOSCO/RPA4/T1CK/CTED9</w:t>
+              <w:t>TDI/RPA9/PMA9</w:t>
             </w:r>
           </w:p>
         </w:tc>
@@ -4821,7 +5036,7 @@
               <w:spacing w:after="0" w:line="100" w:lineRule="atLeast"/>
             </w:pPr>
             <w:r>
-              <w:t>No</w:t>
+              <w:t>Yes</w:t>
             </w:r>
           </w:p>
         </w:tc>
@@ -4829,97 +5044,100 @@
       <w:tr>
         <w:tc>
           <w:tcPr>
-            <w:tcW w:w="1017" w:type="dxa"/>
-            <w:tcBorders>
-              <w:top w:val="single" w:sz="4" w:space="0" w:color="00000A"/>
-              <w:left w:val="single" w:sz="4" w:space="0" w:color="00000A"/>
-              <w:bottom w:val="single" w:sz="4" w:space="0" w:color="00000A"/>
-              <w:right w:val="single" w:sz="4" w:space="0" w:color="00000A"/>
-            </w:tcBorders>
-            <w:shd w:val="clear" w:color="auto" w:fill="FFFFFF"/>
-            <w:tcMar>
-              <w:left w:w="98" w:type="dxa"/>
-            </w:tcMar>
-          </w:tcPr>
-          <w:p>
-            <w:pPr>
-              <w:pStyle w:val="DefaultStyle"/>
-              <w:spacing w:after="0" w:line="100" w:lineRule="atLeast"/>
-            </w:pPr>
-            <w:r>
-              <w:t>J2-3</w:t>
-            </w:r>
-          </w:p>
-        </w:tc>
-        <w:tc>
-          <w:tcPr>
-            <w:tcW w:w="940" w:type="dxa"/>
-            <w:tcBorders>
-              <w:top w:val="single" w:sz="4" w:space="0" w:color="00000A"/>
-              <w:left w:val="single" w:sz="4" w:space="0" w:color="00000A"/>
-              <w:bottom w:val="single" w:sz="4" w:space="0" w:color="00000A"/>
-              <w:right w:val="single" w:sz="4" w:space="0" w:color="00000A"/>
-            </w:tcBorders>
-            <w:shd w:val="clear" w:color="auto" w:fill="FFFFFF"/>
-            <w:tcMar>
-              <w:left w:w="98" w:type="dxa"/>
-            </w:tcMar>
-          </w:tcPr>
-          <w:p>
-            <w:pPr>
-              <w:pStyle w:val="DefaultStyle"/>
-              <w:spacing w:after="0" w:line="100" w:lineRule="atLeast"/>
-            </w:pPr>
-            <w:r>
-              <w:t>Pin 19</w:t>
-            </w:r>
-          </w:p>
-        </w:tc>
-        <w:tc>
-          <w:tcPr>
-            <w:tcW w:w="895" w:type="dxa"/>
-            <w:tcBorders>
-              <w:top w:val="single" w:sz="4" w:space="0" w:color="00000A"/>
-              <w:left w:val="single" w:sz="4" w:space="0" w:color="00000A"/>
-              <w:bottom w:val="single" w:sz="4" w:space="0" w:color="00000A"/>
-              <w:right w:val="single" w:sz="4" w:space="0" w:color="00000A"/>
-            </w:tcBorders>
-            <w:shd w:val="clear" w:color="auto" w:fill="FFFFFF"/>
-            <w:tcMar>
-              <w:left w:w="98" w:type="dxa"/>
-            </w:tcMar>
-          </w:tcPr>
-          <w:p>
-            <w:pPr>
-              <w:pStyle w:val="DefaultStyle"/>
-              <w:spacing w:after="0" w:line="100" w:lineRule="atLeast"/>
-            </w:pPr>
-            <w:r>
-              <w:t>-</w:t>
-            </w:r>
-          </w:p>
-        </w:tc>
-        <w:tc>
-          <w:tcPr>
-            <w:tcW w:w="846" w:type="dxa"/>
-            <w:tcBorders>
-              <w:top w:val="single" w:sz="4" w:space="0" w:color="00000A"/>
-              <w:left w:val="single" w:sz="4" w:space="0" w:color="00000A"/>
-              <w:bottom w:val="single" w:sz="4" w:space="0" w:color="00000A"/>
-              <w:right w:val="single" w:sz="4" w:space="0" w:color="00000A"/>
-            </w:tcBorders>
-            <w:shd w:val="clear" w:color="auto" w:fill="FFFFFF"/>
-            <w:tcMar>
-              <w:left w:w="98" w:type="dxa"/>
-            </w:tcMar>
-          </w:tcPr>
-          <w:p>
-            <w:pPr>
-              <w:pStyle w:val="DefaultStyle"/>
-              <w:spacing w:after="0" w:line="100" w:lineRule="atLeast"/>
-            </w:pPr>
-            <w:r>
-              <w:t>RA9</w:t>
+            <w:tcW w:w="946" w:type="dxa"/>
+            <w:tcBorders>
+              <w:top w:val="single" w:sz="4" w:space="0" w:color="00000A"/>
+              <w:left w:val="single" w:sz="4" w:space="0" w:color="00000A"/>
+              <w:bottom w:val="single" w:sz="4" w:space="0" w:color="00000A"/>
+              <w:right w:val="single" w:sz="4" w:space="0" w:color="00000A"/>
+            </w:tcBorders>
+            <w:shd w:val="clear" w:color="auto" w:fill="FFFFFF"/>
+            <w:tcMar>
+              <w:left w:w="98" w:type="dxa"/>
+            </w:tcMar>
+          </w:tcPr>
+          <w:p>
+            <w:pPr>
+              <w:pStyle w:val="DefaultStyle"/>
+              <w:spacing w:after="0" w:line="100" w:lineRule="atLeast"/>
+            </w:pPr>
+            <w:r>
+              <w:t>J2-4</w:t>
+            </w:r>
+          </w:p>
+        </w:tc>
+        <w:tc>
+          <w:tcPr>
+            <w:tcW w:w="944" w:type="dxa"/>
+            <w:tcBorders>
+              <w:top w:val="single" w:sz="4" w:space="0" w:color="00000A"/>
+              <w:left w:val="single" w:sz="4" w:space="0" w:color="00000A"/>
+              <w:bottom w:val="single" w:sz="4" w:space="0" w:color="00000A"/>
+              <w:right w:val="single" w:sz="4" w:space="0" w:color="00000A"/>
+            </w:tcBorders>
+            <w:shd w:val="clear" w:color="auto" w:fill="FFFFFF"/>
+            <w:tcMar>
+              <w:left w:w="98" w:type="dxa"/>
+            </w:tcMar>
+          </w:tcPr>
+          <w:p>
+            <w:pPr>
+              <w:pStyle w:val="DefaultStyle"/>
+              <w:spacing w:after="0" w:line="100" w:lineRule="atLeast"/>
+            </w:pPr>
+            <w:r>
+              <w:t>Pin 20</w:t>
+            </w:r>
+          </w:p>
+        </w:tc>
+        <w:tc>
+          <w:tcPr>
+            <w:tcW w:w="1080" w:type="dxa"/>
+            <w:tcBorders>
+              <w:top w:val="single" w:sz="4" w:space="0" w:color="00000A"/>
+              <w:left w:val="single" w:sz="4" w:space="0" w:color="00000A"/>
+              <w:bottom w:val="single" w:sz="4" w:space="0" w:color="00000A"/>
+              <w:right w:val="single" w:sz="4" w:space="0" w:color="00000A"/>
+            </w:tcBorders>
+            <w:shd w:val="clear" w:color="auto" w:fill="FFFFFF"/>
+            <w:tcMar>
+              <w:left w:w="98" w:type="dxa"/>
+            </w:tcMar>
+          </w:tcPr>
+          <w:p>
+            <w:pPr>
+              <w:pStyle w:val="DefaultStyle"/>
+              <w:spacing w:after="0" w:line="100" w:lineRule="atLeast"/>
+            </w:pPr>
+            <w:r>
+              <w:t>Yes</w:t>
+            </w:r>
+            <w:r>
+              <w:t xml:space="preserve"> (A12)</w:t>
+            </w:r>
+          </w:p>
+        </w:tc>
+        <w:tc>
+          <w:tcPr>
+            <w:tcW w:w="728" w:type="dxa"/>
+            <w:tcBorders>
+              <w:top w:val="single" w:sz="4" w:space="0" w:color="00000A"/>
+              <w:left w:val="single" w:sz="4" w:space="0" w:color="00000A"/>
+              <w:bottom w:val="single" w:sz="4" w:space="0" w:color="00000A"/>
+              <w:right w:val="single" w:sz="4" w:space="0" w:color="00000A"/>
+            </w:tcBorders>
+            <w:shd w:val="clear" w:color="auto" w:fill="FFFFFF"/>
+            <w:tcMar>
+              <w:left w:w="98" w:type="dxa"/>
+            </w:tcMar>
+          </w:tcPr>
+          <w:p>
+            <w:pPr>
+              <w:pStyle w:val="DefaultStyle"/>
+              <w:spacing w:after="0" w:line="100" w:lineRule="atLeast"/>
+            </w:pPr>
+            <w:r>
+              <w:t>RC3</w:t>
             </w:r>
           </w:p>
         </w:tc>
@@ -4943,7 +5161,7 @@
               <w:spacing w:after="0" w:line="100" w:lineRule="atLeast"/>
             </w:pPr>
             <w:r>
-              <w:t>19</w:t>
+              <w:t>20</w:t>
             </w:r>
           </w:p>
         </w:tc>
@@ -4967,7 +5185,7 @@
               <w:spacing w:after="0" w:line="100" w:lineRule="atLeast"/>
             </w:pPr>
             <w:r>
-              <w:t>TDI/RPA9/PMA9</w:t>
+              <w:t>AN12/RPC4</w:t>
             </w:r>
           </w:p>
         </w:tc>
@@ -4991,7 +5209,7 @@
               <w:spacing w:after="0" w:line="100" w:lineRule="atLeast"/>
             </w:pPr>
             <w:r>
-              <w:t>Yes</w:t>
+              <w:t>No</w:t>
             </w:r>
           </w:p>
         </w:tc>
@@ -4999,55 +5217,151 @@
       <w:tr>
         <w:tc>
           <w:tcPr>
-            <w:tcW w:w="1017" w:type="dxa"/>
-            <w:tcBorders>
-              <w:top w:val="single" w:sz="4" w:space="0" w:color="00000A"/>
-              <w:left w:val="single" w:sz="4" w:space="0" w:color="00000A"/>
-              <w:bottom w:val="single" w:sz="4" w:space="0" w:color="00000A"/>
-              <w:right w:val="single" w:sz="4" w:space="0" w:color="00000A"/>
-            </w:tcBorders>
-            <w:shd w:val="clear" w:color="auto" w:fill="FFFFFF"/>
-            <w:tcMar>
-              <w:left w:w="98" w:type="dxa"/>
-            </w:tcMar>
-          </w:tcPr>
-          <w:p>
-            <w:pPr>
-              <w:pStyle w:val="DefaultStyle"/>
-              <w:spacing w:after="0" w:line="100" w:lineRule="atLeast"/>
-            </w:pPr>
-            <w:r>
-              <w:t>J2-4</w:t>
-            </w:r>
-          </w:p>
-        </w:tc>
-        <w:tc>
-          <w:tcPr>
-            <w:tcW w:w="940" w:type="dxa"/>
-            <w:tcBorders>
-              <w:top w:val="single" w:sz="4" w:space="0" w:color="00000A"/>
-              <w:left w:val="single" w:sz="4" w:space="0" w:color="00000A"/>
-              <w:bottom w:val="single" w:sz="4" w:space="0" w:color="00000A"/>
-              <w:right w:val="single" w:sz="4" w:space="0" w:color="00000A"/>
-            </w:tcBorders>
-            <w:shd w:val="clear" w:color="auto" w:fill="FFFFFF"/>
-            <w:tcMar>
-              <w:left w:w="98" w:type="dxa"/>
-            </w:tcMar>
-          </w:tcPr>
-          <w:p>
-            <w:pPr>
-              <w:pStyle w:val="DefaultStyle"/>
-              <w:spacing w:after="0" w:line="100" w:lineRule="atLeast"/>
-            </w:pPr>
-            <w:r>
-              <w:t>Pin 20</w:t>
-            </w:r>
-          </w:p>
-        </w:tc>
-        <w:tc>
-          <w:tcPr>
-            <w:tcW w:w="895" w:type="dxa"/>
+            <w:tcW w:w="946" w:type="dxa"/>
+            <w:tcBorders>
+              <w:top w:val="single" w:sz="4" w:space="0" w:color="00000A"/>
+              <w:left w:val="single" w:sz="4" w:space="0" w:color="00000A"/>
+              <w:bottom w:val="single" w:sz="4" w:space="0" w:color="00000A"/>
+              <w:right w:val="single" w:sz="4" w:space="0" w:color="00000A"/>
+            </w:tcBorders>
+            <w:shd w:val="clear" w:color="auto" w:fill="FFFFFF"/>
+            <w:tcMar>
+              <w:left w:w="98" w:type="dxa"/>
+            </w:tcMar>
+          </w:tcPr>
+          <w:p>
+            <w:pPr>
+              <w:pStyle w:val="DefaultStyle"/>
+              <w:spacing w:after="0" w:line="100" w:lineRule="atLeast"/>
+            </w:pPr>
+            <w:r>
+              <w:t>J2-5</w:t>
+            </w:r>
+          </w:p>
+        </w:tc>
+        <w:tc>
+          <w:tcPr>
+            <w:tcW w:w="944" w:type="dxa"/>
+            <w:tcBorders>
+              <w:top w:val="single" w:sz="4" w:space="0" w:color="00000A"/>
+              <w:left w:val="single" w:sz="4" w:space="0" w:color="00000A"/>
+              <w:bottom w:val="single" w:sz="4" w:space="0" w:color="00000A"/>
+              <w:right w:val="single" w:sz="4" w:space="0" w:color="00000A"/>
+            </w:tcBorders>
+            <w:shd w:val="clear" w:color="auto" w:fill="FFFFFF"/>
+            <w:tcMar>
+              <w:left w:w="98" w:type="dxa"/>
+            </w:tcMar>
+          </w:tcPr>
+          <w:p>
+            <w:pPr>
+              <w:pStyle w:val="DefaultStyle"/>
+              <w:spacing w:after="0" w:line="100" w:lineRule="atLeast"/>
+            </w:pPr>
+            <w:r>
+              <w:t>Pin 21</w:t>
+            </w:r>
+          </w:p>
+        </w:tc>
+        <w:tc>
+          <w:tcPr>
+            <w:tcW w:w="1080" w:type="dxa"/>
+            <w:tcBorders>
+              <w:top w:val="single" w:sz="4" w:space="0" w:color="00000A"/>
+              <w:left w:val="single" w:sz="4" w:space="0" w:color="00000A"/>
+              <w:bottom w:val="single" w:sz="4" w:space="0" w:color="00000A"/>
+              <w:right w:val="single" w:sz="4" w:space="0" w:color="00000A"/>
+            </w:tcBorders>
+            <w:shd w:val="clear" w:color="auto" w:fill="FFFFFF"/>
+            <w:tcMar>
+              <w:left w:w="98" w:type="dxa"/>
+            </w:tcMar>
+          </w:tcPr>
+          <w:p>
+            <w:pPr>
+              <w:pStyle w:val="DefaultStyle"/>
+              <w:spacing w:after="0" w:line="100" w:lineRule="atLeast"/>
+            </w:pPr>
+            <w:r>
+              <w:t>-</w:t>
+            </w:r>
+          </w:p>
+        </w:tc>
+        <w:tc>
+          <w:tcPr>
+            <w:tcW w:w="728" w:type="dxa"/>
+            <w:tcBorders>
+              <w:top w:val="single" w:sz="4" w:space="0" w:color="00000A"/>
+              <w:left w:val="single" w:sz="4" w:space="0" w:color="00000A"/>
+              <w:bottom w:val="single" w:sz="4" w:space="0" w:color="00000A"/>
+              <w:right w:val="single" w:sz="4" w:space="0" w:color="00000A"/>
+            </w:tcBorders>
+            <w:shd w:val="clear" w:color="auto" w:fill="FFFFFF"/>
+            <w:tcMar>
+              <w:left w:w="98" w:type="dxa"/>
+            </w:tcMar>
+          </w:tcPr>
+          <w:p>
+            <w:pPr>
+              <w:pStyle w:val="DefaultStyle"/>
+              <w:spacing w:after="0" w:line="100" w:lineRule="atLeast"/>
+            </w:pPr>
+            <w:r>
+              <w:t>RC4</w:t>
+            </w:r>
+          </w:p>
+        </w:tc>
+        <w:tc>
+          <w:tcPr>
+            <w:tcW w:w="884" w:type="dxa"/>
+            <w:tcBorders>
+              <w:top w:val="single" w:sz="4" w:space="0" w:color="00000A"/>
+              <w:left w:val="single" w:sz="4" w:space="0" w:color="00000A"/>
+              <w:bottom w:val="single" w:sz="4" w:space="0" w:color="00000A"/>
+              <w:right w:val="single" w:sz="4" w:space="0" w:color="00000A"/>
+            </w:tcBorders>
+            <w:shd w:val="clear" w:color="auto" w:fill="FFFFFF"/>
+            <w:tcMar>
+              <w:left w:w="98" w:type="dxa"/>
+            </w:tcMar>
+          </w:tcPr>
+          <w:p>
+            <w:pPr>
+              <w:pStyle w:val="DefaultStyle"/>
+              <w:spacing w:after="0" w:line="100" w:lineRule="atLeast"/>
+            </w:pPr>
+            <w:r>
+              <w:t>21</w:t>
+            </w:r>
+          </w:p>
+        </w:tc>
+        <w:tc>
+          <w:tcPr>
+            <w:tcW w:w="3966" w:type="dxa"/>
+            <w:tcBorders>
+              <w:top w:val="single" w:sz="4" w:space="0" w:color="00000A"/>
+              <w:left w:val="single" w:sz="4" w:space="0" w:color="00000A"/>
+              <w:bottom w:val="single" w:sz="4" w:space="0" w:color="00000A"/>
+              <w:right w:val="single" w:sz="4" w:space="0" w:color="00000A"/>
+            </w:tcBorders>
+            <w:shd w:val="clear" w:color="auto" w:fill="FFFFFF"/>
+            <w:tcMar>
+              <w:left w:w="98" w:type="dxa"/>
+            </w:tcMar>
+          </w:tcPr>
+          <w:p>
+            <w:pPr>
+              <w:pStyle w:val="DefaultStyle"/>
+              <w:spacing w:after="0" w:line="100" w:lineRule="atLeast"/>
+            </w:pPr>
+            <w:r>
+              <w:t>RPC4/PMA4</w:t>
+            </w:r>
+          </w:p>
+        </w:tc>
+        <w:tc>
+          <w:tcPr>
+            <w:tcW w:w="1161" w:type="dxa"/>
             <w:tcBorders>
               <w:top w:val="single" w:sz="4" w:space="0" w:color="00000A"/>
               <w:left w:val="single" w:sz="4" w:space="0" w:color="00000A"/>
@@ -5066,102 +5380,6 @@
             </w:pPr>
             <w:r>
               <w:t>Yes</w:t>
-            </w:r>
-          </w:p>
-        </w:tc>
-        <w:tc>
-          <w:tcPr>
-            <w:tcW w:w="846" w:type="dxa"/>
-            <w:tcBorders>
-              <w:top w:val="single" w:sz="4" w:space="0" w:color="00000A"/>
-              <w:left w:val="single" w:sz="4" w:space="0" w:color="00000A"/>
-              <w:bottom w:val="single" w:sz="4" w:space="0" w:color="00000A"/>
-              <w:right w:val="single" w:sz="4" w:space="0" w:color="00000A"/>
-            </w:tcBorders>
-            <w:shd w:val="clear" w:color="auto" w:fill="FFFFFF"/>
-            <w:tcMar>
-              <w:left w:w="98" w:type="dxa"/>
-            </w:tcMar>
-          </w:tcPr>
-          <w:p>
-            <w:pPr>
-              <w:pStyle w:val="DefaultStyle"/>
-              <w:spacing w:after="0" w:line="100" w:lineRule="atLeast"/>
-            </w:pPr>
-            <w:r>
-              <w:t>RC3</w:t>
-            </w:r>
-          </w:p>
-        </w:tc>
-        <w:tc>
-          <w:tcPr>
-            <w:tcW w:w="884" w:type="dxa"/>
-            <w:tcBorders>
-              <w:top w:val="single" w:sz="4" w:space="0" w:color="00000A"/>
-              <w:left w:val="single" w:sz="4" w:space="0" w:color="00000A"/>
-              <w:bottom w:val="single" w:sz="4" w:space="0" w:color="00000A"/>
-              <w:right w:val="single" w:sz="4" w:space="0" w:color="00000A"/>
-            </w:tcBorders>
-            <w:shd w:val="clear" w:color="auto" w:fill="FFFFFF"/>
-            <w:tcMar>
-              <w:left w:w="98" w:type="dxa"/>
-            </w:tcMar>
-          </w:tcPr>
-          <w:p>
-            <w:pPr>
-              <w:pStyle w:val="DefaultStyle"/>
-              <w:spacing w:after="0" w:line="100" w:lineRule="atLeast"/>
-            </w:pPr>
-            <w:r>
-              <w:t>20</w:t>
-            </w:r>
-          </w:p>
-        </w:tc>
-        <w:tc>
-          <w:tcPr>
-            <w:tcW w:w="3966" w:type="dxa"/>
-            <w:tcBorders>
-              <w:top w:val="single" w:sz="4" w:space="0" w:color="00000A"/>
-              <w:left w:val="single" w:sz="4" w:space="0" w:color="00000A"/>
-              <w:bottom w:val="single" w:sz="4" w:space="0" w:color="00000A"/>
-              <w:right w:val="single" w:sz="4" w:space="0" w:color="00000A"/>
-            </w:tcBorders>
-            <w:shd w:val="clear" w:color="auto" w:fill="FFFFFF"/>
-            <w:tcMar>
-              <w:left w:w="98" w:type="dxa"/>
-            </w:tcMar>
-          </w:tcPr>
-          <w:p>
-            <w:pPr>
-              <w:pStyle w:val="DefaultStyle"/>
-              <w:spacing w:after="0" w:line="100" w:lineRule="atLeast"/>
-            </w:pPr>
-            <w:r>
-              <w:t>AN12/RPC4</w:t>
-            </w:r>
-          </w:p>
-        </w:tc>
-        <w:tc>
-          <w:tcPr>
-            <w:tcW w:w="1161" w:type="dxa"/>
-            <w:tcBorders>
-              <w:top w:val="single" w:sz="4" w:space="0" w:color="00000A"/>
-              <w:left w:val="single" w:sz="4" w:space="0" w:color="00000A"/>
-              <w:bottom w:val="single" w:sz="4" w:space="0" w:color="00000A"/>
-              <w:right w:val="single" w:sz="4" w:space="0" w:color="00000A"/>
-            </w:tcBorders>
-            <w:shd w:val="clear" w:color="auto" w:fill="FFFFFF"/>
-            <w:tcMar>
-              <w:left w:w="98" w:type="dxa"/>
-            </w:tcMar>
-          </w:tcPr>
-          <w:p>
-            <w:pPr>
-              <w:pStyle w:val="DefaultStyle"/>
-              <w:spacing w:after="0" w:line="100" w:lineRule="atLeast"/>
-            </w:pPr>
-            <w:r>
-              <w:t>No</w:t>
             </w:r>
           </w:p>
         </w:tc>
@@ -5169,55 +5387,55 @@
       <w:tr>
         <w:tc>
           <w:tcPr>
-            <w:tcW w:w="1017" w:type="dxa"/>
-            <w:tcBorders>
-              <w:top w:val="single" w:sz="4" w:space="0" w:color="00000A"/>
-              <w:left w:val="single" w:sz="4" w:space="0" w:color="00000A"/>
-              <w:bottom w:val="single" w:sz="4" w:space="0" w:color="00000A"/>
-              <w:right w:val="single" w:sz="4" w:space="0" w:color="00000A"/>
-            </w:tcBorders>
-            <w:shd w:val="clear" w:color="auto" w:fill="FFFFFF"/>
-            <w:tcMar>
-              <w:left w:w="98" w:type="dxa"/>
-            </w:tcMar>
-          </w:tcPr>
-          <w:p>
-            <w:pPr>
-              <w:pStyle w:val="DefaultStyle"/>
-              <w:spacing w:after="0" w:line="100" w:lineRule="atLeast"/>
-            </w:pPr>
-            <w:r>
-              <w:t>J2-5</w:t>
-            </w:r>
-          </w:p>
-        </w:tc>
-        <w:tc>
-          <w:tcPr>
-            <w:tcW w:w="940" w:type="dxa"/>
-            <w:tcBorders>
-              <w:top w:val="single" w:sz="4" w:space="0" w:color="00000A"/>
-              <w:left w:val="single" w:sz="4" w:space="0" w:color="00000A"/>
-              <w:bottom w:val="single" w:sz="4" w:space="0" w:color="00000A"/>
-              <w:right w:val="single" w:sz="4" w:space="0" w:color="00000A"/>
-            </w:tcBorders>
-            <w:shd w:val="clear" w:color="auto" w:fill="FFFFFF"/>
-            <w:tcMar>
-              <w:left w:w="98" w:type="dxa"/>
-            </w:tcMar>
-          </w:tcPr>
-          <w:p>
-            <w:pPr>
-              <w:pStyle w:val="DefaultStyle"/>
-              <w:spacing w:after="0" w:line="100" w:lineRule="atLeast"/>
-            </w:pPr>
-            <w:r>
-              <w:t>Pin 21</w:t>
-            </w:r>
-          </w:p>
-        </w:tc>
-        <w:tc>
-          <w:tcPr>
-            <w:tcW w:w="895" w:type="dxa"/>
+            <w:tcW w:w="946" w:type="dxa"/>
+            <w:tcBorders>
+              <w:top w:val="single" w:sz="4" w:space="0" w:color="00000A"/>
+              <w:left w:val="single" w:sz="4" w:space="0" w:color="00000A"/>
+              <w:bottom w:val="single" w:sz="4" w:space="0" w:color="00000A"/>
+              <w:right w:val="single" w:sz="4" w:space="0" w:color="00000A"/>
+            </w:tcBorders>
+            <w:shd w:val="clear" w:color="auto" w:fill="FFFFFF"/>
+            <w:tcMar>
+              <w:left w:w="98" w:type="dxa"/>
+            </w:tcMar>
+          </w:tcPr>
+          <w:p>
+            <w:pPr>
+              <w:pStyle w:val="DefaultStyle"/>
+              <w:spacing w:after="0" w:line="100" w:lineRule="atLeast"/>
+            </w:pPr>
+            <w:r>
+              <w:t>J2-6</w:t>
+            </w:r>
+          </w:p>
+        </w:tc>
+        <w:tc>
+          <w:tcPr>
+            <w:tcW w:w="944" w:type="dxa"/>
+            <w:tcBorders>
+              <w:top w:val="single" w:sz="4" w:space="0" w:color="00000A"/>
+              <w:left w:val="single" w:sz="4" w:space="0" w:color="00000A"/>
+              <w:bottom w:val="single" w:sz="4" w:space="0" w:color="00000A"/>
+              <w:right w:val="single" w:sz="4" w:space="0" w:color="00000A"/>
+            </w:tcBorders>
+            <w:shd w:val="clear" w:color="auto" w:fill="FFFFFF"/>
+            <w:tcMar>
+              <w:left w:w="98" w:type="dxa"/>
+            </w:tcMar>
+          </w:tcPr>
+          <w:p>
+            <w:pPr>
+              <w:pStyle w:val="DefaultStyle"/>
+              <w:spacing w:after="0" w:line="100" w:lineRule="atLeast"/>
+            </w:pPr>
+            <w:r>
+              <w:t>Pin 22</w:t>
+            </w:r>
+          </w:p>
+        </w:tc>
+        <w:tc>
+          <w:tcPr>
+            <w:tcW w:w="1080" w:type="dxa"/>
             <w:tcBorders>
               <w:top w:val="single" w:sz="4" w:space="0" w:color="00000A"/>
               <w:left w:val="single" w:sz="4" w:space="0" w:color="00000A"/>
@@ -5241,25 +5459,25 @@
         </w:tc>
         <w:tc>
           <w:tcPr>
-            <w:tcW w:w="846" w:type="dxa"/>
-            <w:tcBorders>
-              <w:top w:val="single" w:sz="4" w:space="0" w:color="00000A"/>
-              <w:left w:val="single" w:sz="4" w:space="0" w:color="00000A"/>
-              <w:bottom w:val="single" w:sz="4" w:space="0" w:color="00000A"/>
-              <w:right w:val="single" w:sz="4" w:space="0" w:color="00000A"/>
-            </w:tcBorders>
-            <w:shd w:val="clear" w:color="auto" w:fill="FFFFFF"/>
-            <w:tcMar>
-              <w:left w:w="98" w:type="dxa"/>
-            </w:tcMar>
-          </w:tcPr>
-          <w:p>
-            <w:pPr>
-              <w:pStyle w:val="DefaultStyle"/>
-              <w:spacing w:after="0" w:line="100" w:lineRule="atLeast"/>
-            </w:pPr>
-            <w:r>
-              <w:t>RC4</w:t>
+            <w:tcW w:w="728" w:type="dxa"/>
+            <w:tcBorders>
+              <w:top w:val="single" w:sz="4" w:space="0" w:color="00000A"/>
+              <w:left w:val="single" w:sz="4" w:space="0" w:color="00000A"/>
+              <w:bottom w:val="single" w:sz="4" w:space="0" w:color="00000A"/>
+              <w:right w:val="single" w:sz="4" w:space="0" w:color="00000A"/>
+            </w:tcBorders>
+            <w:shd w:val="clear" w:color="auto" w:fill="FFFFFF"/>
+            <w:tcMar>
+              <w:left w:w="98" w:type="dxa"/>
+            </w:tcMar>
+          </w:tcPr>
+          <w:p>
+            <w:pPr>
+              <w:pStyle w:val="DefaultStyle"/>
+              <w:spacing w:after="0" w:line="100" w:lineRule="atLeast"/>
+            </w:pPr>
+            <w:r>
+              <w:t>RC5</w:t>
             </w:r>
           </w:p>
         </w:tc>
@@ -5283,7 +5501,7 @@
               <w:spacing w:after="0" w:line="100" w:lineRule="atLeast"/>
             </w:pPr>
             <w:r>
-              <w:t>21</w:t>
+              <w:t>22</w:t>
             </w:r>
           </w:p>
         </w:tc>
@@ -5307,7 +5525,7 @@
               <w:spacing w:after="0" w:line="100" w:lineRule="atLeast"/>
             </w:pPr>
             <w:r>
-              <w:t>RPC4/PMA4</w:t>
+              <w:t>RPC5/PMA3</w:t>
             </w:r>
           </w:p>
         </w:tc>
@@ -5339,55 +5557,55 @@
       <w:tr>
         <w:tc>
           <w:tcPr>
-            <w:tcW w:w="1017" w:type="dxa"/>
-            <w:tcBorders>
-              <w:top w:val="single" w:sz="4" w:space="0" w:color="00000A"/>
-              <w:left w:val="single" w:sz="4" w:space="0" w:color="00000A"/>
-              <w:bottom w:val="single" w:sz="4" w:space="0" w:color="00000A"/>
-              <w:right w:val="single" w:sz="4" w:space="0" w:color="00000A"/>
-            </w:tcBorders>
-            <w:shd w:val="clear" w:color="auto" w:fill="FFFFFF"/>
-            <w:tcMar>
-              <w:left w:w="98" w:type="dxa"/>
-            </w:tcMar>
-          </w:tcPr>
-          <w:p>
-            <w:pPr>
-              <w:pStyle w:val="DefaultStyle"/>
-              <w:spacing w:after="0" w:line="100" w:lineRule="atLeast"/>
-            </w:pPr>
-            <w:r>
-              <w:t>J2-6</w:t>
-            </w:r>
-          </w:p>
-        </w:tc>
-        <w:tc>
-          <w:tcPr>
-            <w:tcW w:w="940" w:type="dxa"/>
-            <w:tcBorders>
-              <w:top w:val="single" w:sz="4" w:space="0" w:color="00000A"/>
-              <w:left w:val="single" w:sz="4" w:space="0" w:color="00000A"/>
-              <w:bottom w:val="single" w:sz="4" w:space="0" w:color="00000A"/>
-              <w:right w:val="single" w:sz="4" w:space="0" w:color="00000A"/>
-            </w:tcBorders>
-            <w:shd w:val="clear" w:color="auto" w:fill="FFFFFF"/>
-            <w:tcMar>
-              <w:left w:w="98" w:type="dxa"/>
-            </w:tcMar>
-          </w:tcPr>
-          <w:p>
-            <w:pPr>
-              <w:pStyle w:val="DefaultStyle"/>
-              <w:spacing w:after="0" w:line="100" w:lineRule="atLeast"/>
-            </w:pPr>
-            <w:r>
-              <w:t>Pin 22</w:t>
-            </w:r>
-          </w:p>
-        </w:tc>
-        <w:tc>
-          <w:tcPr>
-            <w:tcW w:w="895" w:type="dxa"/>
+            <w:tcW w:w="946" w:type="dxa"/>
+            <w:tcBorders>
+              <w:top w:val="single" w:sz="4" w:space="0" w:color="00000A"/>
+              <w:left w:val="single" w:sz="4" w:space="0" w:color="00000A"/>
+              <w:bottom w:val="single" w:sz="4" w:space="0" w:color="00000A"/>
+              <w:right w:val="single" w:sz="4" w:space="0" w:color="00000A"/>
+            </w:tcBorders>
+            <w:shd w:val="clear" w:color="auto" w:fill="FFFFFF"/>
+            <w:tcMar>
+              <w:left w:w="98" w:type="dxa"/>
+            </w:tcMar>
+          </w:tcPr>
+          <w:p>
+            <w:pPr>
+              <w:pStyle w:val="DefaultStyle"/>
+              <w:spacing w:after="0" w:line="100" w:lineRule="atLeast"/>
+            </w:pPr>
+            <w:r>
+              <w:t>J2-7</w:t>
+            </w:r>
+          </w:p>
+        </w:tc>
+        <w:tc>
+          <w:tcPr>
+            <w:tcW w:w="944" w:type="dxa"/>
+            <w:tcBorders>
+              <w:top w:val="single" w:sz="4" w:space="0" w:color="00000A"/>
+              <w:left w:val="single" w:sz="4" w:space="0" w:color="00000A"/>
+              <w:bottom w:val="single" w:sz="4" w:space="0" w:color="00000A"/>
+              <w:right w:val="single" w:sz="4" w:space="0" w:color="00000A"/>
+            </w:tcBorders>
+            <w:shd w:val="clear" w:color="auto" w:fill="FFFFFF"/>
+            <w:tcMar>
+              <w:left w:w="98" w:type="dxa"/>
+            </w:tcMar>
+          </w:tcPr>
+          <w:p>
+            <w:pPr>
+              <w:pStyle w:val="DefaultStyle"/>
+              <w:spacing w:after="0" w:line="100" w:lineRule="atLeast"/>
+            </w:pPr>
+            <w:r>
+              <w:t>Pin 23</w:t>
+            </w:r>
+          </w:p>
+        </w:tc>
+        <w:tc>
+          <w:tcPr>
+            <w:tcW w:w="1080" w:type="dxa"/>
             <w:tcBorders>
               <w:top w:val="single" w:sz="4" w:space="0" w:color="00000A"/>
               <w:left w:val="single" w:sz="4" w:space="0" w:color="00000A"/>
@@ -5411,25 +5629,25 @@
         </w:tc>
         <w:tc>
           <w:tcPr>
-            <w:tcW w:w="846" w:type="dxa"/>
-            <w:tcBorders>
-              <w:top w:val="single" w:sz="4" w:space="0" w:color="00000A"/>
-              <w:left w:val="single" w:sz="4" w:space="0" w:color="00000A"/>
-              <w:bottom w:val="single" w:sz="4" w:space="0" w:color="00000A"/>
-              <w:right w:val="single" w:sz="4" w:space="0" w:color="00000A"/>
-            </w:tcBorders>
-            <w:shd w:val="clear" w:color="auto" w:fill="FFFFFF"/>
-            <w:tcMar>
-              <w:left w:w="98" w:type="dxa"/>
-            </w:tcMar>
-          </w:tcPr>
-          <w:p>
-            <w:pPr>
-              <w:pStyle w:val="DefaultStyle"/>
-              <w:spacing w:after="0" w:line="100" w:lineRule="atLeast"/>
-            </w:pPr>
-            <w:r>
-              <w:t>RC5</w:t>
+            <w:tcW w:w="728" w:type="dxa"/>
+            <w:tcBorders>
+              <w:top w:val="single" w:sz="4" w:space="0" w:color="00000A"/>
+              <w:left w:val="single" w:sz="4" w:space="0" w:color="00000A"/>
+              <w:bottom w:val="single" w:sz="4" w:space="0" w:color="00000A"/>
+              <w:right w:val="single" w:sz="4" w:space="0" w:color="00000A"/>
+            </w:tcBorders>
+            <w:shd w:val="clear" w:color="auto" w:fill="FFFFFF"/>
+            <w:tcMar>
+              <w:left w:w="98" w:type="dxa"/>
+            </w:tcMar>
+          </w:tcPr>
+          <w:p>
+            <w:pPr>
+              <w:pStyle w:val="DefaultStyle"/>
+              <w:spacing w:after="0" w:line="100" w:lineRule="atLeast"/>
+            </w:pPr>
+            <w:r>
+              <w:t>RB5</w:t>
             </w:r>
           </w:p>
         </w:tc>
@@ -5453,7 +5671,7 @@
               <w:spacing w:after="0" w:line="100" w:lineRule="atLeast"/>
             </w:pPr>
             <w:r>
-              <w:t>22</w:t>
+              <w:t>23</w:t>
             </w:r>
           </w:p>
         </w:tc>
@@ -5477,7 +5695,10 @@
               <w:spacing w:after="0" w:line="100" w:lineRule="atLeast"/>
             </w:pPr>
             <w:r>
-              <w:t>RPC5/PMA3</w:t>
+              <w:t>PRB5/USBID</w:t>
+            </w:r>
+            <w:r>
+              <w:t xml:space="preserve"> (used - USB)</w:t>
             </w:r>
           </w:p>
         </w:tc>
@@ -5509,55 +5730,55 @@
       <w:tr>
         <w:tc>
           <w:tcPr>
-            <w:tcW w:w="1017" w:type="dxa"/>
-            <w:tcBorders>
-              <w:top w:val="single" w:sz="4" w:space="0" w:color="00000A"/>
-              <w:left w:val="single" w:sz="4" w:space="0" w:color="00000A"/>
-              <w:bottom w:val="single" w:sz="4" w:space="0" w:color="00000A"/>
-              <w:right w:val="single" w:sz="4" w:space="0" w:color="00000A"/>
-            </w:tcBorders>
-            <w:shd w:val="clear" w:color="auto" w:fill="FFFFFF"/>
-            <w:tcMar>
-              <w:left w:w="98" w:type="dxa"/>
-            </w:tcMar>
-          </w:tcPr>
-          <w:p>
-            <w:pPr>
-              <w:pStyle w:val="DefaultStyle"/>
-              <w:spacing w:after="0" w:line="100" w:lineRule="atLeast"/>
-            </w:pPr>
-            <w:r>
-              <w:t>J2-7</w:t>
-            </w:r>
-          </w:p>
-        </w:tc>
-        <w:tc>
-          <w:tcPr>
-            <w:tcW w:w="940" w:type="dxa"/>
-            <w:tcBorders>
-              <w:top w:val="single" w:sz="4" w:space="0" w:color="00000A"/>
-              <w:left w:val="single" w:sz="4" w:space="0" w:color="00000A"/>
-              <w:bottom w:val="single" w:sz="4" w:space="0" w:color="00000A"/>
-              <w:right w:val="single" w:sz="4" w:space="0" w:color="00000A"/>
-            </w:tcBorders>
-            <w:shd w:val="clear" w:color="auto" w:fill="FFFFFF"/>
-            <w:tcMar>
-              <w:left w:w="98" w:type="dxa"/>
-            </w:tcMar>
-          </w:tcPr>
-          <w:p>
-            <w:pPr>
-              <w:pStyle w:val="DefaultStyle"/>
-              <w:spacing w:after="0" w:line="100" w:lineRule="atLeast"/>
-            </w:pPr>
-            <w:r>
-              <w:t>Pin 23</w:t>
-            </w:r>
-          </w:p>
-        </w:tc>
-        <w:tc>
-          <w:tcPr>
-            <w:tcW w:w="895" w:type="dxa"/>
+            <w:tcW w:w="946" w:type="dxa"/>
+            <w:tcBorders>
+              <w:top w:val="single" w:sz="4" w:space="0" w:color="00000A"/>
+              <w:left w:val="single" w:sz="4" w:space="0" w:color="00000A"/>
+              <w:bottom w:val="single" w:sz="4" w:space="0" w:color="00000A"/>
+              <w:right w:val="single" w:sz="4" w:space="0" w:color="00000A"/>
+            </w:tcBorders>
+            <w:shd w:val="clear" w:color="auto" w:fill="FFFFFF"/>
+            <w:tcMar>
+              <w:left w:w="98" w:type="dxa"/>
+            </w:tcMar>
+          </w:tcPr>
+          <w:p>
+            <w:pPr>
+              <w:pStyle w:val="DefaultStyle"/>
+              <w:spacing w:after="0" w:line="100" w:lineRule="atLeast"/>
+            </w:pPr>
+            <w:r>
+              <w:t>J2-8</w:t>
+            </w:r>
+          </w:p>
+        </w:tc>
+        <w:tc>
+          <w:tcPr>
+            <w:tcW w:w="944" w:type="dxa"/>
+            <w:tcBorders>
+              <w:top w:val="single" w:sz="4" w:space="0" w:color="00000A"/>
+              <w:left w:val="single" w:sz="4" w:space="0" w:color="00000A"/>
+              <w:bottom w:val="single" w:sz="4" w:space="0" w:color="00000A"/>
+              <w:right w:val="single" w:sz="4" w:space="0" w:color="00000A"/>
+            </w:tcBorders>
+            <w:shd w:val="clear" w:color="auto" w:fill="FFFFFF"/>
+            <w:tcMar>
+              <w:left w:w="98" w:type="dxa"/>
+            </w:tcMar>
+          </w:tcPr>
+          <w:p>
+            <w:pPr>
+              <w:pStyle w:val="DefaultStyle"/>
+              <w:spacing w:after="0" w:line="100" w:lineRule="atLeast"/>
+            </w:pPr>
+            <w:r>
+              <w:t>Pin 24</w:t>
+            </w:r>
+          </w:p>
+        </w:tc>
+        <w:tc>
+          <w:tcPr>
+            <w:tcW w:w="1080" w:type="dxa"/>
             <w:tcBorders>
               <w:top w:val="single" w:sz="4" w:space="0" w:color="00000A"/>
               <w:left w:val="single" w:sz="4" w:space="0" w:color="00000A"/>
@@ -5581,25 +5802,25 @@
         </w:tc>
         <w:tc>
           <w:tcPr>
-            <w:tcW w:w="846" w:type="dxa"/>
-            <w:tcBorders>
-              <w:top w:val="single" w:sz="4" w:space="0" w:color="00000A"/>
-              <w:left w:val="single" w:sz="4" w:space="0" w:color="00000A"/>
-              <w:bottom w:val="single" w:sz="4" w:space="0" w:color="00000A"/>
-              <w:right w:val="single" w:sz="4" w:space="0" w:color="00000A"/>
-            </w:tcBorders>
-            <w:shd w:val="clear" w:color="auto" w:fill="FFFFFF"/>
-            <w:tcMar>
-              <w:left w:w="98" w:type="dxa"/>
-            </w:tcMar>
-          </w:tcPr>
-          <w:p>
-            <w:pPr>
-              <w:pStyle w:val="DefaultStyle"/>
-              <w:spacing w:after="0" w:line="100" w:lineRule="atLeast"/>
-            </w:pPr>
-            <w:r>
-              <w:t>RB5</w:t>
+            <w:tcW w:w="728" w:type="dxa"/>
+            <w:tcBorders>
+              <w:top w:val="single" w:sz="4" w:space="0" w:color="00000A"/>
+              <w:left w:val="single" w:sz="4" w:space="0" w:color="00000A"/>
+              <w:bottom w:val="single" w:sz="4" w:space="0" w:color="00000A"/>
+              <w:right w:val="single" w:sz="4" w:space="0" w:color="00000A"/>
+            </w:tcBorders>
+            <w:shd w:val="clear" w:color="auto" w:fill="FFFFFF"/>
+            <w:tcMar>
+              <w:left w:w="98" w:type="dxa"/>
+            </w:tcMar>
+          </w:tcPr>
+          <w:p>
+            <w:pPr>
+              <w:pStyle w:val="DefaultStyle"/>
+              <w:spacing w:after="0" w:line="100" w:lineRule="atLeast"/>
+            </w:pPr>
+            <w:r>
+              <w:t>RB7</w:t>
             </w:r>
           </w:p>
         </w:tc>
@@ -5623,7 +5844,7 @@
               <w:spacing w:after="0" w:line="100" w:lineRule="atLeast"/>
             </w:pPr>
             <w:r>
-              <w:t>23</w:t>
+              <w:t>24</w:t>
             </w:r>
           </w:p>
         </w:tc>
@@ -5647,10 +5868,7 @@
               <w:spacing w:after="0" w:line="100" w:lineRule="atLeast"/>
             </w:pPr>
             <w:r>
-              <w:t>PRB5/USBID</w:t>
-            </w:r>
-            <w:r>
-              <w:t xml:space="preserve"> (used - USB)</w:t>
+              <w:t>RPB7/CTED3/PMD5/INT0</w:t>
             </w:r>
           </w:p>
         </w:tc>
@@ -5682,55 +5900,55 @@
       <w:tr>
         <w:tc>
           <w:tcPr>
-            <w:tcW w:w="1017" w:type="dxa"/>
-            <w:tcBorders>
-              <w:top w:val="single" w:sz="4" w:space="0" w:color="00000A"/>
-              <w:left w:val="single" w:sz="4" w:space="0" w:color="00000A"/>
-              <w:bottom w:val="single" w:sz="4" w:space="0" w:color="00000A"/>
-              <w:right w:val="single" w:sz="4" w:space="0" w:color="00000A"/>
-            </w:tcBorders>
-            <w:shd w:val="clear" w:color="auto" w:fill="FFFFFF"/>
-            <w:tcMar>
-              <w:left w:w="98" w:type="dxa"/>
-            </w:tcMar>
-          </w:tcPr>
-          <w:p>
-            <w:pPr>
-              <w:pStyle w:val="DefaultStyle"/>
-              <w:spacing w:after="0" w:line="100" w:lineRule="atLeast"/>
-            </w:pPr>
-            <w:r>
-              <w:t>J2-8</w:t>
-            </w:r>
-          </w:p>
-        </w:tc>
-        <w:tc>
-          <w:tcPr>
-            <w:tcW w:w="940" w:type="dxa"/>
-            <w:tcBorders>
-              <w:top w:val="single" w:sz="4" w:space="0" w:color="00000A"/>
-              <w:left w:val="single" w:sz="4" w:space="0" w:color="00000A"/>
-              <w:bottom w:val="single" w:sz="4" w:space="0" w:color="00000A"/>
-              <w:right w:val="single" w:sz="4" w:space="0" w:color="00000A"/>
-            </w:tcBorders>
-            <w:shd w:val="clear" w:color="auto" w:fill="FFFFFF"/>
-            <w:tcMar>
-              <w:left w:w="98" w:type="dxa"/>
-            </w:tcMar>
-          </w:tcPr>
-          <w:p>
-            <w:pPr>
-              <w:pStyle w:val="DefaultStyle"/>
-              <w:spacing w:after="0" w:line="100" w:lineRule="atLeast"/>
-            </w:pPr>
-            <w:r>
-              <w:t>Pin 24</w:t>
-            </w:r>
-          </w:p>
-        </w:tc>
-        <w:tc>
-          <w:tcPr>
-            <w:tcW w:w="895" w:type="dxa"/>
+            <w:tcW w:w="946" w:type="dxa"/>
+            <w:tcBorders>
+              <w:top w:val="single" w:sz="4" w:space="0" w:color="00000A"/>
+              <w:left w:val="single" w:sz="4" w:space="0" w:color="00000A"/>
+              <w:bottom w:val="single" w:sz="4" w:space="0" w:color="00000A"/>
+              <w:right w:val="single" w:sz="4" w:space="0" w:color="00000A"/>
+            </w:tcBorders>
+            <w:shd w:val="clear" w:color="auto" w:fill="FFFFFF"/>
+            <w:tcMar>
+              <w:left w:w="98" w:type="dxa"/>
+            </w:tcMar>
+          </w:tcPr>
+          <w:p>
+            <w:pPr>
+              <w:pStyle w:val="DefaultStyle"/>
+              <w:spacing w:after="0" w:line="100" w:lineRule="atLeast"/>
+            </w:pPr>
+            <w:r>
+              <w:t>J2-9</w:t>
+            </w:r>
+          </w:p>
+        </w:tc>
+        <w:tc>
+          <w:tcPr>
+            <w:tcW w:w="944" w:type="dxa"/>
+            <w:tcBorders>
+              <w:top w:val="single" w:sz="4" w:space="0" w:color="00000A"/>
+              <w:left w:val="single" w:sz="4" w:space="0" w:color="00000A"/>
+              <w:bottom w:val="single" w:sz="4" w:space="0" w:color="00000A"/>
+              <w:right w:val="single" w:sz="4" w:space="0" w:color="00000A"/>
+            </w:tcBorders>
+            <w:shd w:val="clear" w:color="auto" w:fill="FFFFFF"/>
+            <w:tcMar>
+              <w:left w:w="98" w:type="dxa"/>
+            </w:tcMar>
+          </w:tcPr>
+          <w:p>
+            <w:pPr>
+              <w:pStyle w:val="DefaultStyle"/>
+              <w:spacing w:after="0" w:line="100" w:lineRule="atLeast"/>
+            </w:pPr>
+            <w:r>
+              <w:t>Pin 25</w:t>
+            </w:r>
+          </w:p>
+        </w:tc>
+        <w:tc>
+          <w:tcPr>
+            <w:tcW w:w="1080" w:type="dxa"/>
             <w:tcBorders>
               <w:top w:val="single" w:sz="4" w:space="0" w:color="00000A"/>
               <w:left w:val="single" w:sz="4" w:space="0" w:color="00000A"/>
@@ -5754,25 +5972,25 @@
         </w:tc>
         <w:tc>
           <w:tcPr>
-            <w:tcW w:w="846" w:type="dxa"/>
-            <w:tcBorders>
-              <w:top w:val="single" w:sz="4" w:space="0" w:color="00000A"/>
-              <w:left w:val="single" w:sz="4" w:space="0" w:color="00000A"/>
-              <w:bottom w:val="single" w:sz="4" w:space="0" w:color="00000A"/>
-              <w:right w:val="single" w:sz="4" w:space="0" w:color="00000A"/>
-            </w:tcBorders>
-            <w:shd w:val="clear" w:color="auto" w:fill="FFFFFF"/>
-            <w:tcMar>
-              <w:left w:w="98" w:type="dxa"/>
-            </w:tcMar>
-          </w:tcPr>
-          <w:p>
-            <w:pPr>
-              <w:pStyle w:val="DefaultStyle"/>
-              <w:spacing w:after="0" w:line="100" w:lineRule="atLeast"/>
-            </w:pPr>
-            <w:r>
-              <w:t>RB7</w:t>
+            <w:tcW w:w="728" w:type="dxa"/>
+            <w:tcBorders>
+              <w:top w:val="single" w:sz="4" w:space="0" w:color="00000A"/>
+              <w:left w:val="single" w:sz="4" w:space="0" w:color="00000A"/>
+              <w:bottom w:val="single" w:sz="4" w:space="0" w:color="00000A"/>
+              <w:right w:val="single" w:sz="4" w:space="0" w:color="00000A"/>
+            </w:tcBorders>
+            <w:shd w:val="clear" w:color="auto" w:fill="FFFFFF"/>
+            <w:tcMar>
+              <w:left w:w="98" w:type="dxa"/>
+            </w:tcMar>
+          </w:tcPr>
+          <w:p>
+            <w:pPr>
+              <w:pStyle w:val="DefaultStyle"/>
+              <w:spacing w:after="0" w:line="100" w:lineRule="atLeast"/>
+            </w:pPr>
+            <w:r>
+              <w:t>RB8</w:t>
             </w:r>
           </w:p>
         </w:tc>
@@ -5796,7 +6014,7 @@
               <w:spacing w:after="0" w:line="100" w:lineRule="atLeast"/>
             </w:pPr>
             <w:r>
-              <w:t>24</w:t>
+              <w:t>25</w:t>
             </w:r>
           </w:p>
         </w:tc>
@@ -5820,7 +6038,7 @@
               <w:spacing w:after="0" w:line="100" w:lineRule="atLeast"/>
             </w:pPr>
             <w:r>
-              <w:t>RPB7/CTED3/PMD5/INT0</w:t>
+              <w:t>RPB8/SCL1/CTED10/PMD4</w:t>
             </w:r>
           </w:p>
         </w:tc>
@@ -5852,55 +6070,55 @@
       <w:tr>
         <w:tc>
           <w:tcPr>
-            <w:tcW w:w="1017" w:type="dxa"/>
-            <w:tcBorders>
-              <w:top w:val="single" w:sz="4" w:space="0" w:color="00000A"/>
-              <w:left w:val="single" w:sz="4" w:space="0" w:color="00000A"/>
-              <w:bottom w:val="single" w:sz="4" w:space="0" w:color="00000A"/>
-              <w:right w:val="single" w:sz="4" w:space="0" w:color="00000A"/>
-            </w:tcBorders>
-            <w:shd w:val="clear" w:color="auto" w:fill="FFFFFF"/>
-            <w:tcMar>
-              <w:left w:w="98" w:type="dxa"/>
-            </w:tcMar>
-          </w:tcPr>
-          <w:p>
-            <w:pPr>
-              <w:pStyle w:val="DefaultStyle"/>
-              <w:spacing w:after="0" w:line="100" w:lineRule="atLeast"/>
-            </w:pPr>
-            <w:r>
-              <w:t>J2-9</w:t>
-            </w:r>
-          </w:p>
-        </w:tc>
-        <w:tc>
-          <w:tcPr>
-            <w:tcW w:w="940" w:type="dxa"/>
-            <w:tcBorders>
-              <w:top w:val="single" w:sz="4" w:space="0" w:color="00000A"/>
-              <w:left w:val="single" w:sz="4" w:space="0" w:color="00000A"/>
-              <w:bottom w:val="single" w:sz="4" w:space="0" w:color="00000A"/>
-              <w:right w:val="single" w:sz="4" w:space="0" w:color="00000A"/>
-            </w:tcBorders>
-            <w:shd w:val="clear" w:color="auto" w:fill="FFFFFF"/>
-            <w:tcMar>
-              <w:left w:w="98" w:type="dxa"/>
-            </w:tcMar>
-          </w:tcPr>
-          <w:p>
-            <w:pPr>
-              <w:pStyle w:val="DefaultStyle"/>
-              <w:spacing w:after="0" w:line="100" w:lineRule="atLeast"/>
-            </w:pPr>
-            <w:r>
-              <w:t>Pin 25</w:t>
-            </w:r>
-          </w:p>
-        </w:tc>
-        <w:tc>
-          <w:tcPr>
-            <w:tcW w:w="895" w:type="dxa"/>
+            <w:tcW w:w="946" w:type="dxa"/>
+            <w:tcBorders>
+              <w:top w:val="single" w:sz="4" w:space="0" w:color="00000A"/>
+              <w:left w:val="single" w:sz="4" w:space="0" w:color="00000A"/>
+              <w:bottom w:val="single" w:sz="4" w:space="0" w:color="00000A"/>
+              <w:right w:val="single" w:sz="4" w:space="0" w:color="00000A"/>
+            </w:tcBorders>
+            <w:shd w:val="clear" w:color="auto" w:fill="FFFFFF"/>
+            <w:tcMar>
+              <w:left w:w="98" w:type="dxa"/>
+            </w:tcMar>
+          </w:tcPr>
+          <w:p>
+            <w:pPr>
+              <w:pStyle w:val="DefaultStyle"/>
+              <w:spacing w:after="0" w:line="100" w:lineRule="atLeast"/>
+            </w:pPr>
+            <w:r>
+              <w:t>J2-10</w:t>
+            </w:r>
+          </w:p>
+        </w:tc>
+        <w:tc>
+          <w:tcPr>
+            <w:tcW w:w="944" w:type="dxa"/>
+            <w:tcBorders>
+              <w:top w:val="single" w:sz="4" w:space="0" w:color="00000A"/>
+              <w:left w:val="single" w:sz="4" w:space="0" w:color="00000A"/>
+              <w:bottom w:val="single" w:sz="4" w:space="0" w:color="00000A"/>
+              <w:right w:val="single" w:sz="4" w:space="0" w:color="00000A"/>
+            </w:tcBorders>
+            <w:shd w:val="clear" w:color="auto" w:fill="FFFFFF"/>
+            <w:tcMar>
+              <w:left w:w="98" w:type="dxa"/>
+            </w:tcMar>
+          </w:tcPr>
+          <w:p>
+            <w:pPr>
+              <w:pStyle w:val="DefaultStyle"/>
+              <w:spacing w:after="0" w:line="100" w:lineRule="atLeast"/>
+            </w:pPr>
+            <w:r>
+              <w:t>Pin 26</w:t>
+            </w:r>
+          </w:p>
+        </w:tc>
+        <w:tc>
+          <w:tcPr>
+            <w:tcW w:w="1080" w:type="dxa"/>
             <w:tcBorders>
               <w:top w:val="single" w:sz="4" w:space="0" w:color="00000A"/>
               <w:left w:val="single" w:sz="4" w:space="0" w:color="00000A"/>
@@ -5924,25 +6142,25 @@
         </w:tc>
         <w:tc>
           <w:tcPr>
-            <w:tcW w:w="846" w:type="dxa"/>
-            <w:tcBorders>
-              <w:top w:val="single" w:sz="4" w:space="0" w:color="00000A"/>
-              <w:left w:val="single" w:sz="4" w:space="0" w:color="00000A"/>
-              <w:bottom w:val="single" w:sz="4" w:space="0" w:color="00000A"/>
-              <w:right w:val="single" w:sz="4" w:space="0" w:color="00000A"/>
-            </w:tcBorders>
-            <w:shd w:val="clear" w:color="auto" w:fill="FFFFFF"/>
-            <w:tcMar>
-              <w:left w:w="98" w:type="dxa"/>
-            </w:tcMar>
-          </w:tcPr>
-          <w:p>
-            <w:pPr>
-              <w:pStyle w:val="DefaultStyle"/>
-              <w:spacing w:after="0" w:line="100" w:lineRule="atLeast"/>
-            </w:pPr>
-            <w:r>
-              <w:t>RB8</w:t>
+            <w:tcW w:w="728" w:type="dxa"/>
+            <w:tcBorders>
+              <w:top w:val="single" w:sz="4" w:space="0" w:color="00000A"/>
+              <w:left w:val="single" w:sz="4" w:space="0" w:color="00000A"/>
+              <w:bottom w:val="single" w:sz="4" w:space="0" w:color="00000A"/>
+              <w:right w:val="single" w:sz="4" w:space="0" w:color="00000A"/>
+            </w:tcBorders>
+            <w:shd w:val="clear" w:color="auto" w:fill="FFFFFF"/>
+            <w:tcMar>
+              <w:left w:w="98" w:type="dxa"/>
+            </w:tcMar>
+          </w:tcPr>
+          <w:p>
+            <w:pPr>
+              <w:pStyle w:val="DefaultStyle"/>
+              <w:spacing w:after="0" w:line="100" w:lineRule="atLeast"/>
+            </w:pPr>
+            <w:r>
+              <w:t>RB9</w:t>
             </w:r>
           </w:p>
         </w:tc>
@@ -5966,7 +6184,7 @@
               <w:spacing w:after="0" w:line="100" w:lineRule="atLeast"/>
             </w:pPr>
             <w:r>
-              <w:t>25</w:t>
+              <w:t>26</w:t>
             </w:r>
           </w:p>
         </w:tc>
@@ -5990,7 +6208,7 @@
               <w:spacing w:after="0" w:line="100" w:lineRule="atLeast"/>
             </w:pPr>
             <w:r>
-              <w:t>RPB8/SCL1/CTED10/PMD4</w:t>
+              <w:t>RPB9/SDA1/CTED4/PMD3</w:t>
             </w:r>
           </w:p>
         </w:tc>
@@ -6022,55 +6240,55 @@
       <w:tr>
         <w:tc>
           <w:tcPr>
-            <w:tcW w:w="1017" w:type="dxa"/>
-            <w:tcBorders>
-              <w:top w:val="single" w:sz="4" w:space="0" w:color="00000A"/>
-              <w:left w:val="single" w:sz="4" w:space="0" w:color="00000A"/>
-              <w:bottom w:val="single" w:sz="4" w:space="0" w:color="00000A"/>
-              <w:right w:val="single" w:sz="4" w:space="0" w:color="00000A"/>
-            </w:tcBorders>
-            <w:shd w:val="clear" w:color="auto" w:fill="FFFFFF"/>
-            <w:tcMar>
-              <w:left w:w="98" w:type="dxa"/>
-            </w:tcMar>
-          </w:tcPr>
-          <w:p>
-            <w:pPr>
-              <w:pStyle w:val="DefaultStyle"/>
-              <w:spacing w:after="0" w:line="100" w:lineRule="atLeast"/>
-            </w:pPr>
-            <w:r>
-              <w:t>J2-10</w:t>
-            </w:r>
-          </w:p>
-        </w:tc>
-        <w:tc>
-          <w:tcPr>
-            <w:tcW w:w="940" w:type="dxa"/>
-            <w:tcBorders>
-              <w:top w:val="single" w:sz="4" w:space="0" w:color="00000A"/>
-              <w:left w:val="single" w:sz="4" w:space="0" w:color="00000A"/>
-              <w:bottom w:val="single" w:sz="4" w:space="0" w:color="00000A"/>
-              <w:right w:val="single" w:sz="4" w:space="0" w:color="00000A"/>
-            </w:tcBorders>
-            <w:shd w:val="clear" w:color="auto" w:fill="FFFFFF"/>
-            <w:tcMar>
-              <w:left w:w="98" w:type="dxa"/>
-            </w:tcMar>
-          </w:tcPr>
-          <w:p>
-            <w:pPr>
-              <w:pStyle w:val="DefaultStyle"/>
-              <w:spacing w:after="0" w:line="100" w:lineRule="atLeast"/>
-            </w:pPr>
-            <w:r>
-              <w:t>Pin 26</w:t>
-            </w:r>
-          </w:p>
-        </w:tc>
-        <w:tc>
-          <w:tcPr>
-            <w:tcW w:w="895" w:type="dxa"/>
+            <w:tcW w:w="946" w:type="dxa"/>
+            <w:tcBorders>
+              <w:top w:val="single" w:sz="4" w:space="0" w:color="00000A"/>
+              <w:left w:val="single" w:sz="4" w:space="0" w:color="00000A"/>
+              <w:bottom w:val="single" w:sz="4" w:space="0" w:color="00000A"/>
+              <w:right w:val="single" w:sz="4" w:space="0" w:color="00000A"/>
+            </w:tcBorders>
+            <w:shd w:val="clear" w:color="auto" w:fill="FFFFFF"/>
+            <w:tcMar>
+              <w:left w:w="98" w:type="dxa"/>
+            </w:tcMar>
+          </w:tcPr>
+          <w:p>
+            <w:pPr>
+              <w:pStyle w:val="DefaultStyle"/>
+              <w:spacing w:after="0" w:line="100" w:lineRule="atLeast"/>
+            </w:pPr>
+            <w:r>
+              <w:t>J2-11</w:t>
+            </w:r>
+          </w:p>
+        </w:tc>
+        <w:tc>
+          <w:tcPr>
+            <w:tcW w:w="944" w:type="dxa"/>
+            <w:tcBorders>
+              <w:top w:val="single" w:sz="4" w:space="0" w:color="00000A"/>
+              <w:left w:val="single" w:sz="4" w:space="0" w:color="00000A"/>
+              <w:bottom w:val="single" w:sz="4" w:space="0" w:color="00000A"/>
+              <w:right w:val="single" w:sz="4" w:space="0" w:color="00000A"/>
+            </w:tcBorders>
+            <w:shd w:val="clear" w:color="auto" w:fill="FFFFFF"/>
+            <w:tcMar>
+              <w:left w:w="98" w:type="dxa"/>
+            </w:tcMar>
+          </w:tcPr>
+          <w:p>
+            <w:pPr>
+              <w:pStyle w:val="DefaultStyle"/>
+              <w:spacing w:after="0" w:line="100" w:lineRule="atLeast"/>
+            </w:pPr>
+            <w:r>
+              <w:t>Pin 27</w:t>
+            </w:r>
+          </w:p>
+        </w:tc>
+        <w:tc>
+          <w:tcPr>
+            <w:tcW w:w="1080" w:type="dxa"/>
             <w:tcBorders>
               <w:top w:val="single" w:sz="4" w:space="0" w:color="00000A"/>
               <w:left w:val="single" w:sz="4" w:space="0" w:color="00000A"/>
@@ -6094,25 +6312,25 @@
         </w:tc>
         <w:tc>
           <w:tcPr>
-            <w:tcW w:w="846" w:type="dxa"/>
-            <w:tcBorders>
-              <w:top w:val="single" w:sz="4" w:space="0" w:color="00000A"/>
-              <w:left w:val="single" w:sz="4" w:space="0" w:color="00000A"/>
-              <w:bottom w:val="single" w:sz="4" w:space="0" w:color="00000A"/>
-              <w:right w:val="single" w:sz="4" w:space="0" w:color="00000A"/>
-            </w:tcBorders>
-            <w:shd w:val="clear" w:color="auto" w:fill="FFFFFF"/>
-            <w:tcMar>
-              <w:left w:w="98" w:type="dxa"/>
-            </w:tcMar>
-          </w:tcPr>
-          <w:p>
-            <w:pPr>
-              <w:pStyle w:val="DefaultStyle"/>
-              <w:spacing w:after="0" w:line="100" w:lineRule="atLeast"/>
-            </w:pPr>
-            <w:r>
-              <w:t>RB9</w:t>
+            <w:tcW w:w="728" w:type="dxa"/>
+            <w:tcBorders>
+              <w:top w:val="single" w:sz="4" w:space="0" w:color="00000A"/>
+              <w:left w:val="single" w:sz="4" w:space="0" w:color="00000A"/>
+              <w:bottom w:val="single" w:sz="4" w:space="0" w:color="00000A"/>
+              <w:right w:val="single" w:sz="4" w:space="0" w:color="00000A"/>
+            </w:tcBorders>
+            <w:shd w:val="clear" w:color="auto" w:fill="FFFFFF"/>
+            <w:tcMar>
+              <w:left w:w="98" w:type="dxa"/>
+            </w:tcMar>
+          </w:tcPr>
+          <w:p>
+            <w:pPr>
+              <w:pStyle w:val="DefaultStyle"/>
+              <w:spacing w:after="0" w:line="100" w:lineRule="atLeast"/>
+            </w:pPr>
+            <w:r>
+              <w:t>RC6</w:t>
             </w:r>
           </w:p>
         </w:tc>
@@ -6136,7 +6354,7 @@
               <w:spacing w:after="0" w:line="100" w:lineRule="atLeast"/>
             </w:pPr>
             <w:r>
-              <w:t>26</w:t>
+              <w:t>27</w:t>
             </w:r>
           </w:p>
         </w:tc>
@@ -6160,7 +6378,7 @@
               <w:spacing w:after="0" w:line="100" w:lineRule="atLeast"/>
             </w:pPr>
             <w:r>
-              <w:t>RPB9/SDA1/CTED4/PMD3</w:t>
+              <w:t>RPC6/PMA1</w:t>
             </w:r>
           </w:p>
         </w:tc>
@@ -6192,55 +6410,55 @@
       <w:tr>
         <w:tc>
           <w:tcPr>
-            <w:tcW w:w="1017" w:type="dxa"/>
-            <w:tcBorders>
-              <w:top w:val="single" w:sz="4" w:space="0" w:color="00000A"/>
-              <w:left w:val="single" w:sz="4" w:space="0" w:color="00000A"/>
-              <w:bottom w:val="single" w:sz="4" w:space="0" w:color="00000A"/>
-              <w:right w:val="single" w:sz="4" w:space="0" w:color="00000A"/>
-            </w:tcBorders>
-            <w:shd w:val="clear" w:color="auto" w:fill="FFFFFF"/>
-            <w:tcMar>
-              <w:left w:w="98" w:type="dxa"/>
-            </w:tcMar>
-          </w:tcPr>
-          <w:p>
-            <w:pPr>
-              <w:pStyle w:val="DefaultStyle"/>
-              <w:spacing w:after="0" w:line="100" w:lineRule="atLeast"/>
-            </w:pPr>
-            <w:r>
-              <w:t>J2-11</w:t>
-            </w:r>
-          </w:p>
-        </w:tc>
-        <w:tc>
-          <w:tcPr>
-            <w:tcW w:w="940" w:type="dxa"/>
-            <w:tcBorders>
-              <w:top w:val="single" w:sz="4" w:space="0" w:color="00000A"/>
-              <w:left w:val="single" w:sz="4" w:space="0" w:color="00000A"/>
-              <w:bottom w:val="single" w:sz="4" w:space="0" w:color="00000A"/>
-              <w:right w:val="single" w:sz="4" w:space="0" w:color="00000A"/>
-            </w:tcBorders>
-            <w:shd w:val="clear" w:color="auto" w:fill="FFFFFF"/>
-            <w:tcMar>
-              <w:left w:w="98" w:type="dxa"/>
-            </w:tcMar>
-          </w:tcPr>
-          <w:p>
-            <w:pPr>
-              <w:pStyle w:val="DefaultStyle"/>
-              <w:spacing w:after="0" w:line="100" w:lineRule="atLeast"/>
-            </w:pPr>
-            <w:r>
-              <w:t>Pin 27</w:t>
-            </w:r>
-          </w:p>
-        </w:tc>
-        <w:tc>
-          <w:tcPr>
-            <w:tcW w:w="895" w:type="dxa"/>
+            <w:tcW w:w="946" w:type="dxa"/>
+            <w:tcBorders>
+              <w:top w:val="single" w:sz="4" w:space="0" w:color="00000A"/>
+              <w:left w:val="single" w:sz="4" w:space="0" w:color="00000A"/>
+              <w:bottom w:val="single" w:sz="4" w:space="0" w:color="00000A"/>
+              <w:right w:val="single" w:sz="4" w:space="0" w:color="00000A"/>
+            </w:tcBorders>
+            <w:shd w:val="clear" w:color="auto" w:fill="FFFFFF"/>
+            <w:tcMar>
+              <w:left w:w="98" w:type="dxa"/>
+            </w:tcMar>
+          </w:tcPr>
+          <w:p>
+            <w:pPr>
+              <w:pStyle w:val="DefaultStyle"/>
+              <w:spacing w:after="0" w:line="100" w:lineRule="atLeast"/>
+            </w:pPr>
+            <w:r>
+              <w:t>J2-12</w:t>
+            </w:r>
+          </w:p>
+        </w:tc>
+        <w:tc>
+          <w:tcPr>
+            <w:tcW w:w="944" w:type="dxa"/>
+            <w:tcBorders>
+              <w:top w:val="single" w:sz="4" w:space="0" w:color="00000A"/>
+              <w:left w:val="single" w:sz="4" w:space="0" w:color="00000A"/>
+              <w:bottom w:val="single" w:sz="4" w:space="0" w:color="00000A"/>
+              <w:right w:val="single" w:sz="4" w:space="0" w:color="00000A"/>
+            </w:tcBorders>
+            <w:shd w:val="clear" w:color="auto" w:fill="FFFFFF"/>
+            <w:tcMar>
+              <w:left w:w="98" w:type="dxa"/>
+            </w:tcMar>
+          </w:tcPr>
+          <w:p>
+            <w:pPr>
+              <w:pStyle w:val="DefaultStyle"/>
+              <w:spacing w:after="0" w:line="100" w:lineRule="atLeast"/>
+            </w:pPr>
+            <w:r>
+              <w:t>Pin 28</w:t>
+            </w:r>
+          </w:p>
+        </w:tc>
+        <w:tc>
+          <w:tcPr>
+            <w:tcW w:w="1080" w:type="dxa"/>
             <w:tcBorders>
               <w:top w:val="single" w:sz="4" w:space="0" w:color="00000A"/>
               <w:left w:val="single" w:sz="4" w:space="0" w:color="00000A"/>
@@ -6264,25 +6482,25 @@
         </w:tc>
         <w:tc>
           <w:tcPr>
-            <w:tcW w:w="846" w:type="dxa"/>
-            <w:tcBorders>
-              <w:top w:val="single" w:sz="4" w:space="0" w:color="00000A"/>
-              <w:left w:val="single" w:sz="4" w:space="0" w:color="00000A"/>
-              <w:bottom w:val="single" w:sz="4" w:space="0" w:color="00000A"/>
-              <w:right w:val="single" w:sz="4" w:space="0" w:color="00000A"/>
-            </w:tcBorders>
-            <w:shd w:val="clear" w:color="auto" w:fill="FFFFFF"/>
-            <w:tcMar>
-              <w:left w:w="98" w:type="dxa"/>
-            </w:tcMar>
-          </w:tcPr>
-          <w:p>
-            <w:pPr>
-              <w:pStyle w:val="DefaultStyle"/>
-              <w:spacing w:after="0" w:line="100" w:lineRule="atLeast"/>
-            </w:pPr>
-            <w:r>
-              <w:t>RC6</w:t>
+            <w:tcW w:w="728" w:type="dxa"/>
+            <w:tcBorders>
+              <w:top w:val="single" w:sz="4" w:space="0" w:color="00000A"/>
+              <w:left w:val="single" w:sz="4" w:space="0" w:color="00000A"/>
+              <w:bottom w:val="single" w:sz="4" w:space="0" w:color="00000A"/>
+              <w:right w:val="single" w:sz="4" w:space="0" w:color="00000A"/>
+            </w:tcBorders>
+            <w:shd w:val="clear" w:color="auto" w:fill="FFFFFF"/>
+            <w:tcMar>
+              <w:left w:w="98" w:type="dxa"/>
+            </w:tcMar>
+          </w:tcPr>
+          <w:p>
+            <w:pPr>
+              <w:pStyle w:val="DefaultStyle"/>
+              <w:spacing w:after="0" w:line="100" w:lineRule="atLeast"/>
+            </w:pPr>
+            <w:r>
+              <w:t>RC7</w:t>
             </w:r>
           </w:p>
         </w:tc>
@@ -6306,7 +6524,7 @@
               <w:spacing w:after="0" w:line="100" w:lineRule="atLeast"/>
             </w:pPr>
             <w:r>
-              <w:t>27</w:t>
+              <w:t>28</w:t>
             </w:r>
           </w:p>
         </w:tc>
@@ -6330,7 +6548,7 @@
               <w:spacing w:after="0" w:line="100" w:lineRule="atLeast"/>
             </w:pPr>
             <w:r>
-              <w:t>RPC6/PMA1</w:t>
+              <w:t>RPC7/PMA0</w:t>
             </w:r>
           </w:p>
         </w:tc>
@@ -6362,55 +6580,55 @@
       <w:tr>
         <w:tc>
           <w:tcPr>
-            <w:tcW w:w="1017" w:type="dxa"/>
-            <w:tcBorders>
-              <w:top w:val="single" w:sz="4" w:space="0" w:color="00000A"/>
-              <w:left w:val="single" w:sz="4" w:space="0" w:color="00000A"/>
-              <w:bottom w:val="single" w:sz="4" w:space="0" w:color="00000A"/>
-              <w:right w:val="single" w:sz="4" w:space="0" w:color="00000A"/>
-            </w:tcBorders>
-            <w:shd w:val="clear" w:color="auto" w:fill="FFFFFF"/>
-            <w:tcMar>
-              <w:left w:w="98" w:type="dxa"/>
-            </w:tcMar>
-          </w:tcPr>
-          <w:p>
-            <w:pPr>
-              <w:pStyle w:val="DefaultStyle"/>
-              <w:spacing w:after="0" w:line="100" w:lineRule="atLeast"/>
-            </w:pPr>
-            <w:r>
-              <w:t>J2-12</w:t>
-            </w:r>
-          </w:p>
-        </w:tc>
-        <w:tc>
-          <w:tcPr>
-            <w:tcW w:w="940" w:type="dxa"/>
-            <w:tcBorders>
-              <w:top w:val="single" w:sz="4" w:space="0" w:color="00000A"/>
-              <w:left w:val="single" w:sz="4" w:space="0" w:color="00000A"/>
-              <w:bottom w:val="single" w:sz="4" w:space="0" w:color="00000A"/>
-              <w:right w:val="single" w:sz="4" w:space="0" w:color="00000A"/>
-            </w:tcBorders>
-            <w:shd w:val="clear" w:color="auto" w:fill="FFFFFF"/>
-            <w:tcMar>
-              <w:left w:w="98" w:type="dxa"/>
-            </w:tcMar>
-          </w:tcPr>
-          <w:p>
-            <w:pPr>
-              <w:pStyle w:val="DefaultStyle"/>
-              <w:spacing w:after="0" w:line="100" w:lineRule="atLeast"/>
-            </w:pPr>
-            <w:r>
-              <w:t>Pin 28</w:t>
-            </w:r>
-          </w:p>
-        </w:tc>
-        <w:tc>
-          <w:tcPr>
-            <w:tcW w:w="895" w:type="dxa"/>
+            <w:tcW w:w="946" w:type="dxa"/>
+            <w:tcBorders>
+              <w:top w:val="single" w:sz="4" w:space="0" w:color="00000A"/>
+              <w:left w:val="single" w:sz="4" w:space="0" w:color="00000A"/>
+              <w:bottom w:val="single" w:sz="4" w:space="0" w:color="00000A"/>
+              <w:right w:val="single" w:sz="4" w:space="0" w:color="00000A"/>
+            </w:tcBorders>
+            <w:shd w:val="clear" w:color="auto" w:fill="FFFFFF"/>
+            <w:tcMar>
+              <w:left w:w="98" w:type="dxa"/>
+            </w:tcMar>
+          </w:tcPr>
+          <w:p>
+            <w:pPr>
+              <w:pStyle w:val="DefaultStyle"/>
+              <w:spacing w:after="0" w:line="100" w:lineRule="atLeast"/>
+            </w:pPr>
+            <w:r>
+              <w:t>J2-13</w:t>
+            </w:r>
+          </w:p>
+        </w:tc>
+        <w:tc>
+          <w:tcPr>
+            <w:tcW w:w="944" w:type="dxa"/>
+            <w:tcBorders>
+              <w:top w:val="single" w:sz="4" w:space="0" w:color="00000A"/>
+              <w:left w:val="single" w:sz="4" w:space="0" w:color="00000A"/>
+              <w:bottom w:val="single" w:sz="4" w:space="0" w:color="00000A"/>
+              <w:right w:val="single" w:sz="4" w:space="0" w:color="00000A"/>
+            </w:tcBorders>
+            <w:shd w:val="clear" w:color="auto" w:fill="FFFFFF"/>
+            <w:tcMar>
+              <w:left w:w="98" w:type="dxa"/>
+            </w:tcMar>
+          </w:tcPr>
+          <w:p>
+            <w:pPr>
+              <w:pStyle w:val="DefaultStyle"/>
+              <w:spacing w:after="0" w:line="100" w:lineRule="atLeast"/>
+            </w:pPr>
+            <w:r>
+              <w:t>Pin 29</w:t>
+            </w:r>
+          </w:p>
+        </w:tc>
+        <w:tc>
+          <w:tcPr>
+            <w:tcW w:w="1080" w:type="dxa"/>
             <w:tcBorders>
               <w:top w:val="single" w:sz="4" w:space="0" w:color="00000A"/>
               <w:left w:val="single" w:sz="4" w:space="0" w:color="00000A"/>
@@ -6434,25 +6652,25 @@
         </w:tc>
         <w:tc>
           <w:tcPr>
-            <w:tcW w:w="846" w:type="dxa"/>
-            <w:tcBorders>
-              <w:top w:val="single" w:sz="4" w:space="0" w:color="00000A"/>
-              <w:left w:val="single" w:sz="4" w:space="0" w:color="00000A"/>
-              <w:bottom w:val="single" w:sz="4" w:space="0" w:color="00000A"/>
-              <w:right w:val="single" w:sz="4" w:space="0" w:color="00000A"/>
-            </w:tcBorders>
-            <w:shd w:val="clear" w:color="auto" w:fill="FFFFFF"/>
-            <w:tcMar>
-              <w:left w:w="98" w:type="dxa"/>
-            </w:tcMar>
-          </w:tcPr>
-          <w:p>
-            <w:pPr>
-              <w:pStyle w:val="DefaultStyle"/>
-              <w:spacing w:after="0" w:line="100" w:lineRule="atLeast"/>
-            </w:pPr>
-            <w:r>
-              <w:t>RC7</w:t>
+            <w:tcW w:w="728" w:type="dxa"/>
+            <w:tcBorders>
+              <w:top w:val="single" w:sz="4" w:space="0" w:color="00000A"/>
+              <w:left w:val="single" w:sz="4" w:space="0" w:color="00000A"/>
+              <w:bottom w:val="single" w:sz="4" w:space="0" w:color="00000A"/>
+              <w:right w:val="single" w:sz="4" w:space="0" w:color="00000A"/>
+            </w:tcBorders>
+            <w:shd w:val="clear" w:color="auto" w:fill="FFFFFF"/>
+            <w:tcMar>
+              <w:left w:w="98" w:type="dxa"/>
+            </w:tcMar>
+          </w:tcPr>
+          <w:p>
+            <w:pPr>
+              <w:pStyle w:val="DefaultStyle"/>
+              <w:spacing w:after="0" w:line="100" w:lineRule="atLeast"/>
+            </w:pPr>
+            <w:r>
+              <w:t>RC8</w:t>
             </w:r>
           </w:p>
         </w:tc>
@@ -6476,7 +6694,7 @@
               <w:spacing w:after="0" w:line="100" w:lineRule="atLeast"/>
             </w:pPr>
             <w:r>
-              <w:t>28</w:t>
+              <w:t>29</w:t>
             </w:r>
           </w:p>
         </w:tc>
@@ -6500,7 +6718,7 @@
               <w:spacing w:after="0" w:line="100" w:lineRule="atLeast"/>
             </w:pPr>
             <w:r>
-              <w:t>RPC7/PMA0</w:t>
+              <w:t>RPC8/PMA5</w:t>
             </w:r>
           </w:p>
         </w:tc>
@@ -6532,55 +6750,55 @@
       <w:tr>
         <w:tc>
           <w:tcPr>
-            <w:tcW w:w="1017" w:type="dxa"/>
-            <w:tcBorders>
-              <w:top w:val="single" w:sz="4" w:space="0" w:color="00000A"/>
-              <w:left w:val="single" w:sz="4" w:space="0" w:color="00000A"/>
-              <w:bottom w:val="single" w:sz="4" w:space="0" w:color="00000A"/>
-              <w:right w:val="single" w:sz="4" w:space="0" w:color="00000A"/>
-            </w:tcBorders>
-            <w:shd w:val="clear" w:color="auto" w:fill="FFFFFF"/>
-            <w:tcMar>
-              <w:left w:w="98" w:type="dxa"/>
-            </w:tcMar>
-          </w:tcPr>
-          <w:p>
-            <w:pPr>
-              <w:pStyle w:val="DefaultStyle"/>
-              <w:spacing w:after="0" w:line="100" w:lineRule="atLeast"/>
-            </w:pPr>
-            <w:r>
-              <w:t>J2-13</w:t>
-            </w:r>
-          </w:p>
-        </w:tc>
-        <w:tc>
-          <w:tcPr>
-            <w:tcW w:w="940" w:type="dxa"/>
-            <w:tcBorders>
-              <w:top w:val="single" w:sz="4" w:space="0" w:color="00000A"/>
-              <w:left w:val="single" w:sz="4" w:space="0" w:color="00000A"/>
-              <w:bottom w:val="single" w:sz="4" w:space="0" w:color="00000A"/>
-              <w:right w:val="single" w:sz="4" w:space="0" w:color="00000A"/>
-            </w:tcBorders>
-            <w:shd w:val="clear" w:color="auto" w:fill="FFFFFF"/>
-            <w:tcMar>
-              <w:left w:w="98" w:type="dxa"/>
-            </w:tcMar>
-          </w:tcPr>
-          <w:p>
-            <w:pPr>
-              <w:pStyle w:val="DefaultStyle"/>
-              <w:spacing w:after="0" w:line="100" w:lineRule="atLeast"/>
-            </w:pPr>
-            <w:r>
-              <w:t>Pin 29</w:t>
-            </w:r>
-          </w:p>
-        </w:tc>
-        <w:tc>
-          <w:tcPr>
-            <w:tcW w:w="895" w:type="dxa"/>
+            <w:tcW w:w="946" w:type="dxa"/>
+            <w:tcBorders>
+              <w:top w:val="single" w:sz="4" w:space="0" w:color="00000A"/>
+              <w:left w:val="single" w:sz="4" w:space="0" w:color="00000A"/>
+              <w:bottom w:val="single" w:sz="4" w:space="0" w:color="00000A"/>
+              <w:right w:val="single" w:sz="4" w:space="0" w:color="00000A"/>
+            </w:tcBorders>
+            <w:shd w:val="clear" w:color="auto" w:fill="FFFFFF"/>
+            <w:tcMar>
+              <w:left w:w="98" w:type="dxa"/>
+            </w:tcMar>
+          </w:tcPr>
+          <w:p>
+            <w:pPr>
+              <w:pStyle w:val="DefaultStyle"/>
+              <w:spacing w:after="0" w:line="100" w:lineRule="atLeast"/>
+            </w:pPr>
+            <w:r>
+              <w:t>J2-14</w:t>
+            </w:r>
+          </w:p>
+        </w:tc>
+        <w:tc>
+          <w:tcPr>
+            <w:tcW w:w="944" w:type="dxa"/>
+            <w:tcBorders>
+              <w:top w:val="single" w:sz="4" w:space="0" w:color="00000A"/>
+              <w:left w:val="single" w:sz="4" w:space="0" w:color="00000A"/>
+              <w:bottom w:val="single" w:sz="4" w:space="0" w:color="00000A"/>
+              <w:right w:val="single" w:sz="4" w:space="0" w:color="00000A"/>
+            </w:tcBorders>
+            <w:shd w:val="clear" w:color="auto" w:fill="FFFFFF"/>
+            <w:tcMar>
+              <w:left w:w="98" w:type="dxa"/>
+            </w:tcMar>
+          </w:tcPr>
+          <w:p>
+            <w:pPr>
+              <w:pStyle w:val="DefaultStyle"/>
+              <w:spacing w:after="0" w:line="100" w:lineRule="atLeast"/>
+            </w:pPr>
+            <w:r>
+              <w:t>Pin 30</w:t>
+            </w:r>
+          </w:p>
+        </w:tc>
+        <w:tc>
+          <w:tcPr>
+            <w:tcW w:w="1080" w:type="dxa"/>
             <w:tcBorders>
               <w:top w:val="single" w:sz="4" w:space="0" w:color="00000A"/>
               <w:left w:val="single" w:sz="4" w:space="0" w:color="00000A"/>
@@ -6604,25 +6822,25 @@
         </w:tc>
         <w:tc>
           <w:tcPr>
-            <w:tcW w:w="846" w:type="dxa"/>
-            <w:tcBorders>
-              <w:top w:val="single" w:sz="4" w:space="0" w:color="00000A"/>
-              <w:left w:val="single" w:sz="4" w:space="0" w:color="00000A"/>
-              <w:bottom w:val="single" w:sz="4" w:space="0" w:color="00000A"/>
-              <w:right w:val="single" w:sz="4" w:space="0" w:color="00000A"/>
-            </w:tcBorders>
-            <w:shd w:val="clear" w:color="auto" w:fill="FFFFFF"/>
-            <w:tcMar>
-              <w:left w:w="98" w:type="dxa"/>
-            </w:tcMar>
-          </w:tcPr>
-          <w:p>
-            <w:pPr>
-              <w:pStyle w:val="DefaultStyle"/>
-              <w:spacing w:after="0" w:line="100" w:lineRule="atLeast"/>
-            </w:pPr>
-            <w:r>
-              <w:t>RC8</w:t>
+            <w:tcW w:w="728" w:type="dxa"/>
+            <w:tcBorders>
+              <w:top w:val="single" w:sz="4" w:space="0" w:color="00000A"/>
+              <w:left w:val="single" w:sz="4" w:space="0" w:color="00000A"/>
+              <w:bottom w:val="single" w:sz="4" w:space="0" w:color="00000A"/>
+              <w:right w:val="single" w:sz="4" w:space="0" w:color="00000A"/>
+            </w:tcBorders>
+            <w:shd w:val="clear" w:color="auto" w:fill="FFFFFF"/>
+            <w:tcMar>
+              <w:left w:w="98" w:type="dxa"/>
+            </w:tcMar>
+          </w:tcPr>
+          <w:p>
+            <w:pPr>
+              <w:pStyle w:val="DefaultStyle"/>
+              <w:spacing w:after="0" w:line="100" w:lineRule="atLeast"/>
+            </w:pPr>
+            <w:r>
+              <w:t>RC9</w:t>
             </w:r>
           </w:p>
         </w:tc>
@@ -6646,7 +6864,7 @@
               <w:spacing w:after="0" w:line="100" w:lineRule="atLeast"/>
             </w:pPr>
             <w:r>
-              <w:t>29</w:t>
+              <w:t>30</w:t>
             </w:r>
           </w:p>
         </w:tc>
@@ -6670,7 +6888,7 @@
               <w:spacing w:after="0" w:line="100" w:lineRule="atLeast"/>
             </w:pPr>
             <w:r>
-              <w:t>RPC8/PMA5</w:t>
+              <w:t>RPC9/CTED7/PMA6</w:t>
             </w:r>
           </w:p>
         </w:tc>
@@ -6702,55 +6920,55 @@
       <w:tr>
         <w:tc>
           <w:tcPr>
-            <w:tcW w:w="1017" w:type="dxa"/>
-            <w:tcBorders>
-              <w:top w:val="single" w:sz="4" w:space="0" w:color="00000A"/>
-              <w:left w:val="single" w:sz="4" w:space="0" w:color="00000A"/>
-              <w:bottom w:val="single" w:sz="4" w:space="0" w:color="00000A"/>
-              <w:right w:val="single" w:sz="4" w:space="0" w:color="00000A"/>
-            </w:tcBorders>
-            <w:shd w:val="clear" w:color="auto" w:fill="FFFFFF"/>
-            <w:tcMar>
-              <w:left w:w="98" w:type="dxa"/>
-            </w:tcMar>
-          </w:tcPr>
-          <w:p>
-            <w:pPr>
-              <w:pStyle w:val="DefaultStyle"/>
-              <w:spacing w:after="0" w:line="100" w:lineRule="atLeast"/>
-            </w:pPr>
-            <w:r>
-              <w:t>J2-14</w:t>
-            </w:r>
-          </w:p>
-        </w:tc>
-        <w:tc>
-          <w:tcPr>
-            <w:tcW w:w="940" w:type="dxa"/>
-            <w:tcBorders>
-              <w:top w:val="single" w:sz="4" w:space="0" w:color="00000A"/>
-              <w:left w:val="single" w:sz="4" w:space="0" w:color="00000A"/>
-              <w:bottom w:val="single" w:sz="4" w:space="0" w:color="00000A"/>
-              <w:right w:val="single" w:sz="4" w:space="0" w:color="00000A"/>
-            </w:tcBorders>
-            <w:shd w:val="clear" w:color="auto" w:fill="FFFFFF"/>
-            <w:tcMar>
-              <w:left w:w="98" w:type="dxa"/>
-            </w:tcMar>
-          </w:tcPr>
-          <w:p>
-            <w:pPr>
-              <w:pStyle w:val="DefaultStyle"/>
-              <w:spacing w:after="0" w:line="100" w:lineRule="atLeast"/>
-            </w:pPr>
-            <w:r>
-              <w:t>Pin 30</w:t>
-            </w:r>
-          </w:p>
-        </w:tc>
-        <w:tc>
-          <w:tcPr>
-            <w:tcW w:w="895" w:type="dxa"/>
+            <w:tcW w:w="946" w:type="dxa"/>
+            <w:tcBorders>
+              <w:top w:val="single" w:sz="4" w:space="0" w:color="00000A"/>
+              <w:left w:val="single" w:sz="4" w:space="0" w:color="00000A"/>
+              <w:bottom w:val="single" w:sz="4" w:space="0" w:color="00000A"/>
+              <w:right w:val="single" w:sz="4" w:space="0" w:color="00000A"/>
+            </w:tcBorders>
+            <w:shd w:val="clear" w:color="auto" w:fill="FFFFFF"/>
+            <w:tcMar>
+              <w:left w:w="98" w:type="dxa"/>
+            </w:tcMar>
+          </w:tcPr>
+          <w:p>
+            <w:pPr>
+              <w:pStyle w:val="DefaultStyle"/>
+              <w:spacing w:after="0" w:line="100" w:lineRule="atLeast"/>
+            </w:pPr>
+            <w:r>
+              <w:t>J2-15</w:t>
+            </w:r>
+          </w:p>
+        </w:tc>
+        <w:tc>
+          <w:tcPr>
+            <w:tcW w:w="944" w:type="dxa"/>
+            <w:tcBorders>
+              <w:top w:val="single" w:sz="4" w:space="0" w:color="00000A"/>
+              <w:left w:val="single" w:sz="4" w:space="0" w:color="00000A"/>
+              <w:bottom w:val="single" w:sz="4" w:space="0" w:color="00000A"/>
+              <w:right w:val="single" w:sz="4" w:space="0" w:color="00000A"/>
+            </w:tcBorders>
+            <w:shd w:val="clear" w:color="auto" w:fill="FFFFFF"/>
+            <w:tcMar>
+              <w:left w:w="98" w:type="dxa"/>
+            </w:tcMar>
+          </w:tcPr>
+          <w:p>
+            <w:pPr>
+              <w:pStyle w:val="DefaultStyle"/>
+              <w:spacing w:after="0" w:line="100" w:lineRule="atLeast"/>
+            </w:pPr>
+            <w:r>
+              <w:t>Pin 31</w:t>
+            </w:r>
+          </w:p>
+        </w:tc>
+        <w:tc>
+          <w:tcPr>
+            <w:tcW w:w="1080" w:type="dxa"/>
             <w:tcBorders>
               <w:top w:val="single" w:sz="4" w:space="0" w:color="00000A"/>
               <w:left w:val="single" w:sz="4" w:space="0" w:color="00000A"/>
@@ -6774,25 +6992,25 @@
         </w:tc>
         <w:tc>
           <w:tcPr>
-            <w:tcW w:w="846" w:type="dxa"/>
-            <w:tcBorders>
-              <w:top w:val="single" w:sz="4" w:space="0" w:color="00000A"/>
-              <w:left w:val="single" w:sz="4" w:space="0" w:color="00000A"/>
-              <w:bottom w:val="single" w:sz="4" w:space="0" w:color="00000A"/>
-              <w:right w:val="single" w:sz="4" w:space="0" w:color="00000A"/>
-            </w:tcBorders>
-            <w:shd w:val="clear" w:color="auto" w:fill="FFFFFF"/>
-            <w:tcMar>
-              <w:left w:w="98" w:type="dxa"/>
-            </w:tcMar>
-          </w:tcPr>
-          <w:p>
-            <w:pPr>
-              <w:pStyle w:val="DefaultStyle"/>
-              <w:spacing w:after="0" w:line="100" w:lineRule="atLeast"/>
-            </w:pPr>
-            <w:r>
-              <w:t>RC9</w:t>
+            <w:tcW w:w="728" w:type="dxa"/>
+            <w:tcBorders>
+              <w:top w:val="single" w:sz="4" w:space="0" w:color="00000A"/>
+              <w:left w:val="single" w:sz="4" w:space="0" w:color="00000A"/>
+              <w:bottom w:val="single" w:sz="4" w:space="0" w:color="00000A"/>
+              <w:right w:val="single" w:sz="4" w:space="0" w:color="00000A"/>
+            </w:tcBorders>
+            <w:shd w:val="clear" w:color="auto" w:fill="FFFFFF"/>
+            <w:tcMar>
+              <w:left w:w="98" w:type="dxa"/>
+            </w:tcMar>
+          </w:tcPr>
+          <w:p>
+            <w:pPr>
+              <w:pStyle w:val="DefaultStyle"/>
+              <w:spacing w:after="0" w:line="100" w:lineRule="atLeast"/>
+            </w:pPr>
+            <w:r>
+              <w:t>RB10</w:t>
             </w:r>
           </w:p>
         </w:tc>
@@ -6816,7 +7034,7 @@
               <w:spacing w:after="0" w:line="100" w:lineRule="atLeast"/>
             </w:pPr>
             <w:r>
-              <w:t>30</w:t>
+              <w:t>31</w:t>
             </w:r>
           </w:p>
         </w:tc>
@@ -6840,7 +7058,13 @@
               <w:spacing w:after="0" w:line="100" w:lineRule="atLeast"/>
             </w:pPr>
             <w:r>
-              <w:t>RPC9/CTED7/PMA6</w:t>
+              <w:t>PGED2/RPB10/D+/CTED11 (used</w:t>
+            </w:r>
+            <w:r>
+              <w:t xml:space="preserve"> - USB</w:t>
+            </w:r>
+            <w:r>
+              <w:t>)</w:t>
             </w:r>
           </w:p>
         </w:tc>
@@ -6864,7 +7088,7 @@
               <w:spacing w:after="0" w:line="100" w:lineRule="atLeast"/>
             </w:pPr>
             <w:r>
-              <w:t>Yes</w:t>
+              <w:t>No</w:t>
             </w:r>
           </w:p>
         </w:tc>
@@ -6872,55 +7096,55 @@
       <w:tr>
         <w:tc>
           <w:tcPr>
-            <w:tcW w:w="1017" w:type="dxa"/>
-            <w:tcBorders>
-              <w:top w:val="single" w:sz="4" w:space="0" w:color="00000A"/>
-              <w:left w:val="single" w:sz="4" w:space="0" w:color="00000A"/>
-              <w:bottom w:val="single" w:sz="4" w:space="0" w:color="00000A"/>
-              <w:right w:val="single" w:sz="4" w:space="0" w:color="00000A"/>
-            </w:tcBorders>
-            <w:shd w:val="clear" w:color="auto" w:fill="FFFFFF"/>
-            <w:tcMar>
-              <w:left w:w="98" w:type="dxa"/>
-            </w:tcMar>
-          </w:tcPr>
-          <w:p>
-            <w:pPr>
-              <w:pStyle w:val="DefaultStyle"/>
-              <w:spacing w:after="0" w:line="100" w:lineRule="atLeast"/>
-            </w:pPr>
-            <w:r>
-              <w:t>J2-15</w:t>
-            </w:r>
-          </w:p>
-        </w:tc>
-        <w:tc>
-          <w:tcPr>
-            <w:tcW w:w="940" w:type="dxa"/>
-            <w:tcBorders>
-              <w:top w:val="single" w:sz="4" w:space="0" w:color="00000A"/>
-              <w:left w:val="single" w:sz="4" w:space="0" w:color="00000A"/>
-              <w:bottom w:val="single" w:sz="4" w:space="0" w:color="00000A"/>
-              <w:right w:val="single" w:sz="4" w:space="0" w:color="00000A"/>
-            </w:tcBorders>
-            <w:shd w:val="clear" w:color="auto" w:fill="FFFFFF"/>
-            <w:tcMar>
-              <w:left w:w="98" w:type="dxa"/>
-            </w:tcMar>
-          </w:tcPr>
-          <w:p>
-            <w:pPr>
-              <w:pStyle w:val="DefaultStyle"/>
-              <w:spacing w:after="0" w:line="100" w:lineRule="atLeast"/>
-            </w:pPr>
-            <w:r>
-              <w:t>Pin 31</w:t>
-            </w:r>
-          </w:p>
-        </w:tc>
-        <w:tc>
-          <w:tcPr>
-            <w:tcW w:w="895" w:type="dxa"/>
+            <w:tcW w:w="946" w:type="dxa"/>
+            <w:tcBorders>
+              <w:top w:val="single" w:sz="4" w:space="0" w:color="00000A"/>
+              <w:left w:val="single" w:sz="4" w:space="0" w:color="00000A"/>
+              <w:bottom w:val="single" w:sz="4" w:space="0" w:color="00000A"/>
+              <w:right w:val="single" w:sz="4" w:space="0" w:color="00000A"/>
+            </w:tcBorders>
+            <w:shd w:val="clear" w:color="auto" w:fill="FFFFFF"/>
+            <w:tcMar>
+              <w:left w:w="98" w:type="dxa"/>
+            </w:tcMar>
+          </w:tcPr>
+          <w:p>
+            <w:pPr>
+              <w:pStyle w:val="DefaultStyle"/>
+              <w:spacing w:after="0" w:line="100" w:lineRule="atLeast"/>
+            </w:pPr>
+            <w:r>
+              <w:t>J2-16</w:t>
+            </w:r>
+          </w:p>
+        </w:tc>
+        <w:tc>
+          <w:tcPr>
+            <w:tcW w:w="944" w:type="dxa"/>
+            <w:tcBorders>
+              <w:top w:val="single" w:sz="4" w:space="0" w:color="00000A"/>
+              <w:left w:val="single" w:sz="4" w:space="0" w:color="00000A"/>
+              <w:bottom w:val="single" w:sz="4" w:space="0" w:color="00000A"/>
+              <w:right w:val="single" w:sz="4" w:space="0" w:color="00000A"/>
+            </w:tcBorders>
+            <w:shd w:val="clear" w:color="auto" w:fill="FFFFFF"/>
+            <w:tcMar>
+              <w:left w:w="98" w:type="dxa"/>
+            </w:tcMar>
+          </w:tcPr>
+          <w:p>
+            <w:pPr>
+              <w:pStyle w:val="DefaultStyle"/>
+              <w:spacing w:after="0" w:line="100" w:lineRule="atLeast"/>
+            </w:pPr>
+            <w:r>
+              <w:t>Pin 32</w:t>
+            </w:r>
+          </w:p>
+        </w:tc>
+        <w:tc>
+          <w:tcPr>
+            <w:tcW w:w="1080" w:type="dxa"/>
             <w:tcBorders>
               <w:top w:val="single" w:sz="4" w:space="0" w:color="00000A"/>
               <w:left w:val="single" w:sz="4" w:space="0" w:color="00000A"/>
@@ -6944,25 +7168,25 @@
         </w:tc>
         <w:tc>
           <w:tcPr>
-            <w:tcW w:w="846" w:type="dxa"/>
-            <w:tcBorders>
-              <w:top w:val="single" w:sz="4" w:space="0" w:color="00000A"/>
-              <w:left w:val="single" w:sz="4" w:space="0" w:color="00000A"/>
-              <w:bottom w:val="single" w:sz="4" w:space="0" w:color="00000A"/>
-              <w:right w:val="single" w:sz="4" w:space="0" w:color="00000A"/>
-            </w:tcBorders>
-            <w:shd w:val="clear" w:color="auto" w:fill="FFFFFF"/>
-            <w:tcMar>
-              <w:left w:w="98" w:type="dxa"/>
-            </w:tcMar>
-          </w:tcPr>
-          <w:p>
-            <w:pPr>
-              <w:pStyle w:val="DefaultStyle"/>
-              <w:spacing w:after="0" w:line="100" w:lineRule="atLeast"/>
-            </w:pPr>
-            <w:r>
-              <w:t>RB10</w:t>
+            <w:tcW w:w="728" w:type="dxa"/>
+            <w:tcBorders>
+              <w:top w:val="single" w:sz="4" w:space="0" w:color="00000A"/>
+              <w:left w:val="single" w:sz="4" w:space="0" w:color="00000A"/>
+              <w:bottom w:val="single" w:sz="4" w:space="0" w:color="00000A"/>
+              <w:right w:val="single" w:sz="4" w:space="0" w:color="00000A"/>
+            </w:tcBorders>
+            <w:shd w:val="clear" w:color="auto" w:fill="FFFFFF"/>
+            <w:tcMar>
+              <w:left w:w="98" w:type="dxa"/>
+            </w:tcMar>
+          </w:tcPr>
+          <w:p>
+            <w:pPr>
+              <w:pStyle w:val="DefaultStyle"/>
+              <w:spacing w:after="0" w:line="100" w:lineRule="atLeast"/>
+            </w:pPr>
+            <w:r>
+              <w:t>RB11</w:t>
             </w:r>
           </w:p>
         </w:tc>
@@ -6986,7 +7210,7 @@
               <w:spacing w:after="0" w:line="100" w:lineRule="atLeast"/>
             </w:pPr>
             <w:r>
-              <w:t>31</w:t>
+              <w:t>32</w:t>
             </w:r>
           </w:p>
         </w:tc>
@@ -7010,13 +7234,10 @@
               <w:spacing w:after="0" w:line="100" w:lineRule="atLeast"/>
             </w:pPr>
             <w:r>
-              <w:t>PGED2/RPB10/D+/CTED11 (used</w:t>
-            </w:r>
-            <w:r>
-              <w:t xml:space="preserve"> - USB</w:t>
-            </w:r>
-            <w:r>
-              <w:t>)</w:t>
+              <w:t>PGEC2/RPB11/D-</w:t>
+            </w:r>
+            <w:r>
+              <w:t xml:space="preserve"> (used - USB)</w:t>
             </w:r>
           </w:p>
         </w:tc>
@@ -7048,55 +7269,31 @@
       <w:tr>
         <w:tc>
           <w:tcPr>
-            <w:tcW w:w="1017" w:type="dxa"/>
-            <w:tcBorders>
-              <w:top w:val="single" w:sz="4" w:space="0" w:color="00000A"/>
-              <w:left w:val="single" w:sz="4" w:space="0" w:color="00000A"/>
-              <w:bottom w:val="single" w:sz="4" w:space="0" w:color="00000A"/>
-              <w:right w:val="single" w:sz="4" w:space="0" w:color="00000A"/>
-            </w:tcBorders>
-            <w:shd w:val="clear" w:color="auto" w:fill="FFFFFF"/>
-            <w:tcMar>
-              <w:left w:w="98" w:type="dxa"/>
-            </w:tcMar>
-          </w:tcPr>
-          <w:p>
-            <w:pPr>
-              <w:pStyle w:val="DefaultStyle"/>
-              <w:spacing w:after="0" w:line="100" w:lineRule="atLeast"/>
-            </w:pPr>
-            <w:r>
-              <w:t>J2-16</w:t>
-            </w:r>
-          </w:p>
-        </w:tc>
-        <w:tc>
-          <w:tcPr>
-            <w:tcW w:w="940" w:type="dxa"/>
-            <w:tcBorders>
-              <w:top w:val="single" w:sz="4" w:space="0" w:color="00000A"/>
-              <w:left w:val="single" w:sz="4" w:space="0" w:color="00000A"/>
-              <w:bottom w:val="single" w:sz="4" w:space="0" w:color="00000A"/>
-              <w:right w:val="single" w:sz="4" w:space="0" w:color="00000A"/>
-            </w:tcBorders>
-            <w:shd w:val="clear" w:color="auto" w:fill="FFFFFF"/>
-            <w:tcMar>
-              <w:left w:w="98" w:type="dxa"/>
-            </w:tcMar>
-          </w:tcPr>
-          <w:p>
-            <w:pPr>
-              <w:pStyle w:val="DefaultStyle"/>
-              <w:spacing w:after="0" w:line="100" w:lineRule="atLeast"/>
-            </w:pPr>
-            <w:r>
-              <w:t>Pin 32</w:t>
-            </w:r>
-          </w:p>
-        </w:tc>
-        <w:tc>
-          <w:tcPr>
-            <w:tcW w:w="895" w:type="dxa"/>
+            <w:tcW w:w="946" w:type="dxa"/>
+            <w:tcBorders>
+              <w:top w:val="single" w:sz="4" w:space="0" w:color="00000A"/>
+              <w:left w:val="single" w:sz="4" w:space="0" w:color="00000A"/>
+              <w:bottom w:val="single" w:sz="4" w:space="0" w:color="00000A"/>
+              <w:right w:val="single" w:sz="4" w:space="0" w:color="00000A"/>
+            </w:tcBorders>
+            <w:shd w:val="clear" w:color="auto" w:fill="FFFFFF"/>
+            <w:tcMar>
+              <w:left w:w="98" w:type="dxa"/>
+            </w:tcMar>
+          </w:tcPr>
+          <w:p>
+            <w:pPr>
+              <w:pStyle w:val="DefaultStyle"/>
+              <w:spacing w:after="0" w:line="100" w:lineRule="atLeast"/>
+            </w:pPr>
+            <w:r>
+              <w:t>J2-17</w:t>
+            </w:r>
+          </w:p>
+        </w:tc>
+        <w:tc>
+          <w:tcPr>
+            <w:tcW w:w="944" w:type="dxa"/>
             <w:tcBorders>
               <w:top w:val="single" w:sz="4" w:space="0" w:color="00000A"/>
               <w:left w:val="single" w:sz="4" w:space="0" w:color="00000A"/>
@@ -7120,25 +7317,49 @@
         </w:tc>
         <w:tc>
           <w:tcPr>
-            <w:tcW w:w="846" w:type="dxa"/>
-            <w:tcBorders>
-              <w:top w:val="single" w:sz="4" w:space="0" w:color="00000A"/>
-              <w:left w:val="single" w:sz="4" w:space="0" w:color="00000A"/>
-              <w:bottom w:val="single" w:sz="4" w:space="0" w:color="00000A"/>
-              <w:right w:val="single" w:sz="4" w:space="0" w:color="00000A"/>
-            </w:tcBorders>
-            <w:shd w:val="clear" w:color="auto" w:fill="FFFFFF"/>
-            <w:tcMar>
-              <w:left w:w="98" w:type="dxa"/>
-            </w:tcMar>
-          </w:tcPr>
-          <w:p>
-            <w:pPr>
-              <w:pStyle w:val="DefaultStyle"/>
-              <w:spacing w:after="0" w:line="100" w:lineRule="atLeast"/>
-            </w:pPr>
-            <w:r>
-              <w:t>RB11</w:t>
+            <w:tcW w:w="1080" w:type="dxa"/>
+            <w:tcBorders>
+              <w:top w:val="single" w:sz="4" w:space="0" w:color="00000A"/>
+              <w:left w:val="single" w:sz="4" w:space="0" w:color="00000A"/>
+              <w:bottom w:val="single" w:sz="4" w:space="0" w:color="00000A"/>
+              <w:right w:val="single" w:sz="4" w:space="0" w:color="00000A"/>
+            </w:tcBorders>
+            <w:shd w:val="clear" w:color="auto" w:fill="FFFFFF"/>
+            <w:tcMar>
+              <w:left w:w="98" w:type="dxa"/>
+            </w:tcMar>
+          </w:tcPr>
+          <w:p>
+            <w:pPr>
+              <w:pStyle w:val="DefaultStyle"/>
+              <w:spacing w:after="0" w:line="100" w:lineRule="atLeast"/>
+            </w:pPr>
+            <w:r>
+              <w:t>-</w:t>
+            </w:r>
+          </w:p>
+        </w:tc>
+        <w:tc>
+          <w:tcPr>
+            <w:tcW w:w="728" w:type="dxa"/>
+            <w:tcBorders>
+              <w:top w:val="single" w:sz="4" w:space="0" w:color="00000A"/>
+              <w:left w:val="single" w:sz="4" w:space="0" w:color="00000A"/>
+              <w:bottom w:val="single" w:sz="4" w:space="0" w:color="00000A"/>
+              <w:right w:val="single" w:sz="4" w:space="0" w:color="00000A"/>
+            </w:tcBorders>
+            <w:shd w:val="clear" w:color="auto" w:fill="FFFFFF"/>
+            <w:tcMar>
+              <w:left w:w="98" w:type="dxa"/>
+            </w:tcMar>
+          </w:tcPr>
+          <w:p>
+            <w:pPr>
+              <w:pStyle w:val="DefaultStyle"/>
+              <w:spacing w:after="0" w:line="100" w:lineRule="atLeast"/>
+            </w:pPr>
+            <w:r>
+              <w:t>-</w:t>
             </w:r>
           </w:p>
         </w:tc>
@@ -7162,7 +7383,7 @@
               <w:spacing w:after="0" w:line="100" w:lineRule="atLeast"/>
             </w:pPr>
             <w:r>
-              <w:t>32</w:t>
+              <w:t>G</w:t>
             </w:r>
           </w:p>
         </w:tc>
@@ -7186,10 +7407,7 @@
               <w:spacing w:after="0" w:line="100" w:lineRule="atLeast"/>
             </w:pPr>
             <w:r>
-              <w:t>PGEC2/RPB11/D-</w:t>
-            </w:r>
-            <w:r>
-              <w:t xml:space="preserve"> (used - USB)</w:t>
+              <w:t>Do not use (reserved for future use)</w:t>
             </w:r>
           </w:p>
         </w:tc>
@@ -7213,7 +7431,7 @@
               <w:spacing w:after="0" w:line="100" w:lineRule="atLeast"/>
             </w:pPr>
             <w:r>
-              <w:t>No</w:t>
+              <w:t>-</w:t>
             </w:r>
           </w:p>
         </w:tc>
@@ -7221,31 +7439,31 @@
       <w:tr>
         <w:tc>
           <w:tcPr>
-            <w:tcW w:w="1017" w:type="dxa"/>
-            <w:tcBorders>
-              <w:top w:val="single" w:sz="4" w:space="0" w:color="00000A"/>
-              <w:left w:val="single" w:sz="4" w:space="0" w:color="00000A"/>
-              <w:bottom w:val="single" w:sz="4" w:space="0" w:color="00000A"/>
-              <w:right w:val="single" w:sz="4" w:space="0" w:color="00000A"/>
-            </w:tcBorders>
-            <w:shd w:val="clear" w:color="auto" w:fill="FFFFFF"/>
-            <w:tcMar>
-              <w:left w:w="98" w:type="dxa"/>
-            </w:tcMar>
-          </w:tcPr>
-          <w:p>
-            <w:pPr>
-              <w:pStyle w:val="DefaultStyle"/>
-              <w:spacing w:after="0" w:line="100" w:lineRule="atLeast"/>
-            </w:pPr>
-            <w:r>
-              <w:t>J2-17</w:t>
-            </w:r>
-          </w:p>
-        </w:tc>
-        <w:tc>
-          <w:tcPr>
-            <w:tcW w:w="940" w:type="dxa"/>
+            <w:tcW w:w="946" w:type="dxa"/>
+            <w:tcBorders>
+              <w:top w:val="single" w:sz="4" w:space="0" w:color="00000A"/>
+              <w:left w:val="single" w:sz="4" w:space="0" w:color="00000A"/>
+              <w:bottom w:val="single" w:sz="4" w:space="0" w:color="00000A"/>
+              <w:right w:val="single" w:sz="4" w:space="0" w:color="00000A"/>
+            </w:tcBorders>
+            <w:shd w:val="clear" w:color="auto" w:fill="FFFFFF"/>
+            <w:tcMar>
+              <w:left w:w="98" w:type="dxa"/>
+            </w:tcMar>
+          </w:tcPr>
+          <w:p>
+            <w:pPr>
+              <w:pStyle w:val="DefaultStyle"/>
+              <w:spacing w:after="0" w:line="100" w:lineRule="atLeast"/>
+            </w:pPr>
+            <w:r>
+              <w:t>J2-18</w:t>
+            </w:r>
+          </w:p>
+        </w:tc>
+        <w:tc>
+          <w:tcPr>
+            <w:tcW w:w="944" w:type="dxa"/>
             <w:tcBorders>
               <w:top w:val="single" w:sz="4" w:space="0" w:color="00000A"/>
               <w:left w:val="single" w:sz="4" w:space="0" w:color="00000A"/>
@@ -7269,7 +7487,7 @@
         </w:tc>
         <w:tc>
           <w:tcPr>
-            <w:tcW w:w="895" w:type="dxa"/>
+            <w:tcW w:w="1080" w:type="dxa"/>
             <w:tcBorders>
               <w:top w:val="single" w:sz="4" w:space="0" w:color="00000A"/>
               <w:left w:val="single" w:sz="4" w:space="0" w:color="00000A"/>
@@ -7293,7 +7511,7 @@
         </w:tc>
         <w:tc>
           <w:tcPr>
-            <w:tcW w:w="846" w:type="dxa"/>
+            <w:tcW w:w="728" w:type="dxa"/>
             <w:tcBorders>
               <w:top w:val="single" w:sz="4" w:space="0" w:color="00000A"/>
               <w:left w:val="single" w:sz="4" w:space="0" w:color="00000A"/>
@@ -7335,7 +7553,7 @@
               <w:spacing w:after="0" w:line="100" w:lineRule="atLeast"/>
             </w:pPr>
             <w:r>
-              <w:t>G</w:t>
+              <w:t>3V</w:t>
             </w:r>
           </w:p>
         </w:tc>
@@ -7359,7 +7577,7 @@
               <w:spacing w:after="0" w:line="100" w:lineRule="atLeast"/>
             </w:pPr>
             <w:r>
-              <w:t>Do not use (reserved for future use)</w:t>
+              <w:t>3.3V</w:t>
             </w:r>
           </w:p>
         </w:tc>
@@ -7391,31 +7609,31 @@
       <w:tr>
         <w:tc>
           <w:tcPr>
-            <w:tcW w:w="1017" w:type="dxa"/>
-            <w:tcBorders>
-              <w:top w:val="single" w:sz="4" w:space="0" w:color="00000A"/>
-              <w:left w:val="single" w:sz="4" w:space="0" w:color="00000A"/>
-              <w:bottom w:val="single" w:sz="4" w:space="0" w:color="00000A"/>
-              <w:right w:val="single" w:sz="4" w:space="0" w:color="00000A"/>
-            </w:tcBorders>
-            <w:shd w:val="clear" w:color="auto" w:fill="FFFFFF"/>
-            <w:tcMar>
-              <w:left w:w="98" w:type="dxa"/>
-            </w:tcMar>
-          </w:tcPr>
-          <w:p>
-            <w:pPr>
-              <w:pStyle w:val="DefaultStyle"/>
-              <w:spacing w:after="0" w:line="100" w:lineRule="atLeast"/>
-            </w:pPr>
-            <w:r>
-              <w:t>J2-18</w:t>
-            </w:r>
-          </w:p>
-        </w:tc>
-        <w:tc>
-          <w:tcPr>
-            <w:tcW w:w="940" w:type="dxa"/>
+            <w:tcW w:w="946" w:type="dxa"/>
+            <w:tcBorders>
+              <w:top w:val="single" w:sz="4" w:space="0" w:color="00000A"/>
+              <w:left w:val="single" w:sz="4" w:space="0" w:color="00000A"/>
+              <w:bottom w:val="single" w:sz="4" w:space="0" w:color="00000A"/>
+              <w:right w:val="single" w:sz="4" w:space="0" w:color="00000A"/>
+            </w:tcBorders>
+            <w:shd w:val="clear" w:color="auto" w:fill="FFFFFF"/>
+            <w:tcMar>
+              <w:left w:w="98" w:type="dxa"/>
+            </w:tcMar>
+          </w:tcPr>
+          <w:p>
+            <w:pPr>
+              <w:pStyle w:val="DefaultStyle"/>
+              <w:spacing w:after="0" w:line="100" w:lineRule="atLeast"/>
+            </w:pPr>
+            <w:r>
+              <w:t>J2-19</w:t>
+            </w:r>
+          </w:p>
+        </w:tc>
+        <w:tc>
+          <w:tcPr>
+            <w:tcW w:w="944" w:type="dxa"/>
             <w:tcBorders>
               <w:top w:val="single" w:sz="4" w:space="0" w:color="00000A"/>
               <w:left w:val="single" w:sz="4" w:space="0" w:color="00000A"/>
@@ -7439,7 +7657,7 @@
         </w:tc>
         <w:tc>
           <w:tcPr>
-            <w:tcW w:w="895" w:type="dxa"/>
+            <w:tcW w:w="1080" w:type="dxa"/>
             <w:tcBorders>
               <w:top w:val="single" w:sz="4" w:space="0" w:color="00000A"/>
               <w:left w:val="single" w:sz="4" w:space="0" w:color="00000A"/>
@@ -7463,7 +7681,7 @@
         </w:tc>
         <w:tc>
           <w:tcPr>
-            <w:tcW w:w="846" w:type="dxa"/>
+            <w:tcW w:w="728" w:type="dxa"/>
             <w:tcBorders>
               <w:top w:val="single" w:sz="4" w:space="0" w:color="00000A"/>
               <w:left w:val="single" w:sz="4" w:space="0" w:color="00000A"/>
@@ -7505,7 +7723,7 @@
               <w:spacing w:after="0" w:line="100" w:lineRule="atLeast"/>
             </w:pPr>
             <w:r>
-              <w:t>3V</w:t>
+              <w:t>G</w:t>
             </w:r>
           </w:p>
         </w:tc>
@@ -7529,7 +7747,7 @@
               <w:spacing w:after="0" w:line="100" w:lineRule="atLeast"/>
             </w:pPr>
             <w:r>
-              <w:t>3.3V</w:t>
+              <w:t>GND</w:t>
             </w:r>
           </w:p>
         </w:tc>
@@ -7561,31 +7779,31 @@
       <w:tr>
         <w:tc>
           <w:tcPr>
-            <w:tcW w:w="1017" w:type="dxa"/>
-            <w:tcBorders>
-              <w:top w:val="single" w:sz="4" w:space="0" w:color="00000A"/>
-              <w:left w:val="single" w:sz="4" w:space="0" w:color="00000A"/>
-              <w:bottom w:val="single" w:sz="4" w:space="0" w:color="00000A"/>
-              <w:right w:val="single" w:sz="4" w:space="0" w:color="00000A"/>
-            </w:tcBorders>
-            <w:shd w:val="clear" w:color="auto" w:fill="FFFFFF"/>
-            <w:tcMar>
-              <w:left w:w="98" w:type="dxa"/>
-            </w:tcMar>
-          </w:tcPr>
-          <w:p>
-            <w:pPr>
-              <w:pStyle w:val="DefaultStyle"/>
-              <w:spacing w:after="0" w:line="100" w:lineRule="atLeast"/>
-            </w:pPr>
-            <w:r>
-              <w:t>J2-19</w:t>
-            </w:r>
-          </w:p>
-        </w:tc>
-        <w:tc>
-          <w:tcPr>
-            <w:tcW w:w="940" w:type="dxa"/>
+            <w:tcW w:w="946" w:type="dxa"/>
+            <w:tcBorders>
+              <w:top w:val="single" w:sz="4" w:space="0" w:color="00000A"/>
+              <w:left w:val="single" w:sz="4" w:space="0" w:color="00000A"/>
+              <w:bottom w:val="single" w:sz="4" w:space="0" w:color="00000A"/>
+              <w:right w:val="single" w:sz="4" w:space="0" w:color="00000A"/>
+            </w:tcBorders>
+            <w:shd w:val="clear" w:color="auto" w:fill="FFFFFF"/>
+            <w:tcMar>
+              <w:left w:w="98" w:type="dxa"/>
+            </w:tcMar>
+          </w:tcPr>
+          <w:p>
+            <w:pPr>
+              <w:pStyle w:val="DefaultStyle"/>
+              <w:spacing w:after="0" w:line="100" w:lineRule="atLeast"/>
+            </w:pPr>
+            <w:r>
+              <w:t>J2-20</w:t>
+            </w:r>
+          </w:p>
+        </w:tc>
+        <w:tc>
+          <w:tcPr>
+            <w:tcW w:w="944" w:type="dxa"/>
             <w:tcBorders>
               <w:top w:val="single" w:sz="4" w:space="0" w:color="00000A"/>
               <w:left w:val="single" w:sz="4" w:space="0" w:color="00000A"/>
@@ -7609,7 +7827,7 @@
         </w:tc>
         <w:tc>
           <w:tcPr>
-            <w:tcW w:w="895" w:type="dxa"/>
+            <w:tcW w:w="1080" w:type="dxa"/>
             <w:tcBorders>
               <w:top w:val="single" w:sz="4" w:space="0" w:color="00000A"/>
               <w:left w:val="single" w:sz="4" w:space="0" w:color="00000A"/>
@@ -7633,177 +7851,7 @@
         </w:tc>
         <w:tc>
           <w:tcPr>
-            <w:tcW w:w="846" w:type="dxa"/>
-            <w:tcBorders>
-              <w:top w:val="single" w:sz="4" w:space="0" w:color="00000A"/>
-              <w:left w:val="single" w:sz="4" w:space="0" w:color="00000A"/>
-              <w:bottom w:val="single" w:sz="4" w:space="0" w:color="00000A"/>
-              <w:right w:val="single" w:sz="4" w:space="0" w:color="00000A"/>
-            </w:tcBorders>
-            <w:shd w:val="clear" w:color="auto" w:fill="FFFFFF"/>
-            <w:tcMar>
-              <w:left w:w="98" w:type="dxa"/>
-            </w:tcMar>
-          </w:tcPr>
-          <w:p>
-            <w:pPr>
-              <w:pStyle w:val="DefaultStyle"/>
-              <w:spacing w:after="0" w:line="100" w:lineRule="atLeast"/>
-            </w:pPr>
-            <w:r>
-              <w:t>-</w:t>
-            </w:r>
-          </w:p>
-        </w:tc>
-        <w:tc>
-          <w:tcPr>
-            <w:tcW w:w="884" w:type="dxa"/>
-            <w:tcBorders>
-              <w:top w:val="single" w:sz="4" w:space="0" w:color="00000A"/>
-              <w:left w:val="single" w:sz="4" w:space="0" w:color="00000A"/>
-              <w:bottom w:val="single" w:sz="4" w:space="0" w:color="00000A"/>
-              <w:right w:val="single" w:sz="4" w:space="0" w:color="00000A"/>
-            </w:tcBorders>
-            <w:shd w:val="clear" w:color="auto" w:fill="FFFFFF"/>
-            <w:tcMar>
-              <w:left w:w="98" w:type="dxa"/>
-            </w:tcMar>
-          </w:tcPr>
-          <w:p>
-            <w:pPr>
-              <w:pStyle w:val="DefaultStyle"/>
-              <w:spacing w:after="0" w:line="100" w:lineRule="atLeast"/>
-            </w:pPr>
-            <w:r>
-              <w:t>G</w:t>
-            </w:r>
-          </w:p>
-        </w:tc>
-        <w:tc>
-          <w:tcPr>
-            <w:tcW w:w="3966" w:type="dxa"/>
-            <w:tcBorders>
-              <w:top w:val="single" w:sz="4" w:space="0" w:color="00000A"/>
-              <w:left w:val="single" w:sz="4" w:space="0" w:color="00000A"/>
-              <w:bottom w:val="single" w:sz="4" w:space="0" w:color="00000A"/>
-              <w:right w:val="single" w:sz="4" w:space="0" w:color="00000A"/>
-            </w:tcBorders>
-            <w:shd w:val="clear" w:color="auto" w:fill="FFFFFF"/>
-            <w:tcMar>
-              <w:left w:w="98" w:type="dxa"/>
-            </w:tcMar>
-          </w:tcPr>
-          <w:p>
-            <w:pPr>
-              <w:pStyle w:val="DefaultStyle"/>
-              <w:spacing w:after="0" w:line="100" w:lineRule="atLeast"/>
-            </w:pPr>
-            <w:r>
-              <w:t>GND</w:t>
-            </w:r>
-          </w:p>
-        </w:tc>
-        <w:tc>
-          <w:tcPr>
-            <w:tcW w:w="1161" w:type="dxa"/>
-            <w:tcBorders>
-              <w:top w:val="single" w:sz="4" w:space="0" w:color="00000A"/>
-              <w:left w:val="single" w:sz="4" w:space="0" w:color="00000A"/>
-              <w:bottom w:val="single" w:sz="4" w:space="0" w:color="00000A"/>
-              <w:right w:val="single" w:sz="4" w:space="0" w:color="00000A"/>
-            </w:tcBorders>
-            <w:shd w:val="clear" w:color="auto" w:fill="FFFFFF"/>
-            <w:tcMar>
-              <w:left w:w="98" w:type="dxa"/>
-            </w:tcMar>
-          </w:tcPr>
-          <w:p>
-            <w:pPr>
-              <w:pStyle w:val="DefaultStyle"/>
-              <w:spacing w:after="0" w:line="100" w:lineRule="atLeast"/>
-            </w:pPr>
-            <w:r>
-              <w:t>-</w:t>
-            </w:r>
-          </w:p>
-        </w:tc>
-      </w:tr>
-      <w:tr>
-        <w:tc>
-          <w:tcPr>
-            <w:tcW w:w="1017" w:type="dxa"/>
-            <w:tcBorders>
-              <w:top w:val="single" w:sz="4" w:space="0" w:color="00000A"/>
-              <w:left w:val="single" w:sz="4" w:space="0" w:color="00000A"/>
-              <w:bottom w:val="single" w:sz="4" w:space="0" w:color="00000A"/>
-              <w:right w:val="single" w:sz="4" w:space="0" w:color="00000A"/>
-            </w:tcBorders>
-            <w:shd w:val="clear" w:color="auto" w:fill="FFFFFF"/>
-            <w:tcMar>
-              <w:left w:w="98" w:type="dxa"/>
-            </w:tcMar>
-          </w:tcPr>
-          <w:p>
-            <w:pPr>
-              <w:pStyle w:val="DefaultStyle"/>
-              <w:spacing w:after="0" w:line="100" w:lineRule="atLeast"/>
-            </w:pPr>
-            <w:r>
-              <w:t>J2-20</w:t>
-            </w:r>
-          </w:p>
-        </w:tc>
-        <w:tc>
-          <w:tcPr>
-            <w:tcW w:w="940" w:type="dxa"/>
-            <w:tcBorders>
-              <w:top w:val="single" w:sz="4" w:space="0" w:color="00000A"/>
-              <w:left w:val="single" w:sz="4" w:space="0" w:color="00000A"/>
-              <w:bottom w:val="single" w:sz="4" w:space="0" w:color="00000A"/>
-              <w:right w:val="single" w:sz="4" w:space="0" w:color="00000A"/>
-            </w:tcBorders>
-            <w:shd w:val="clear" w:color="auto" w:fill="FFFFFF"/>
-            <w:tcMar>
-              <w:left w:w="98" w:type="dxa"/>
-            </w:tcMar>
-          </w:tcPr>
-          <w:p>
-            <w:pPr>
-              <w:pStyle w:val="DefaultStyle"/>
-              <w:spacing w:after="0" w:line="100" w:lineRule="atLeast"/>
-            </w:pPr>
-            <w:r>
-              <w:t>-</w:t>
-            </w:r>
-          </w:p>
-        </w:tc>
-        <w:tc>
-          <w:tcPr>
-            <w:tcW w:w="895" w:type="dxa"/>
-            <w:tcBorders>
-              <w:top w:val="single" w:sz="4" w:space="0" w:color="00000A"/>
-              <w:left w:val="single" w:sz="4" w:space="0" w:color="00000A"/>
-              <w:bottom w:val="single" w:sz="4" w:space="0" w:color="00000A"/>
-              <w:right w:val="single" w:sz="4" w:space="0" w:color="00000A"/>
-            </w:tcBorders>
-            <w:shd w:val="clear" w:color="auto" w:fill="FFFFFF"/>
-            <w:tcMar>
-              <w:left w:w="98" w:type="dxa"/>
-            </w:tcMar>
-          </w:tcPr>
-          <w:p>
-            <w:pPr>
-              <w:pStyle w:val="DefaultStyle"/>
-              <w:spacing w:after="0" w:line="100" w:lineRule="atLeast"/>
-            </w:pPr>
-            <w:r>
-              <w:t>-</w:t>
-            </w:r>
-          </w:p>
-        </w:tc>
-        <w:tc>
-          <w:tcPr>
-            <w:tcW w:w="846" w:type="dxa"/>
+            <w:tcW w:w="728" w:type="dxa"/>
             <w:tcBorders>
               <w:top w:val="single" w:sz="4" w:space="0" w:color="00000A"/>
               <w:left w:val="single" w:sz="4" w:space="0" w:color="00000A"/>
@@ -8191,7 +8239,7 @@
 
 <file path=word/numbering.xml><?xml version="1.0" encoding="utf-8"?>
 <w:numbering xmlns:wpc="http://schemas.microsoft.com/office/word/2010/wordprocessingCanvas" xmlns:mc="http://schemas.openxmlformats.org/markup-compatibility/2006" xmlns:o="urn:schemas-microsoft-com:office:office" xmlns:r="http://schemas.openxmlformats.org/officeDocument/2006/relationships" xmlns:m="http://schemas.openxmlformats.org/officeDocument/2006/math" xmlns:v="urn:schemas-microsoft-com:vml" xmlns:wp14="http://schemas.microsoft.com/office/word/2010/wordprocessingDrawing" xmlns:wp="http://schemas.openxmlformats.org/drawingml/2006/wordprocessingDrawing" xmlns:w10="urn:schemas-microsoft-com:office:word" xmlns:w="http://schemas.openxmlformats.org/wordprocessingml/2006/main" xmlns:w14="http://schemas.microsoft.com/office/word/2010/wordml" xmlns:w15="http://schemas.microsoft.com/office/word/2012/wordml" xmlns:wpg="http://schemas.microsoft.com/office/word/2010/wordprocessingGroup" xmlns:wpi="http://schemas.microsoft.com/office/word/2010/wordprocessingInk" xmlns:wne="http://schemas.microsoft.com/office/word/2006/wordml" xmlns:wps="http://schemas.microsoft.com/office/word/2010/wordprocessingShape" mc:Ignorable="w14 w15 wp14">
-  <w:abstractNum w:abstractNumId="0">
+  <w:abstractNum w:abstractNumId="0" w15:restartNumberingAfterBreak="0">
     <w:nsid w:val="1C2E549C"/>
     <w:multiLevelType w:val="multilevel"/>
     <w:tmpl w:val="3328DF6A"/>
@@ -8304,7 +8352,7 @@
       </w:rPr>
     </w:lvl>
   </w:abstractNum>
-  <w:abstractNum w:abstractNumId="1">
+  <w:abstractNum w:abstractNumId="1" w15:restartNumberingAfterBreak="0">
     <w:nsid w:val="432B1982"/>
     <w:multiLevelType w:val="multilevel"/>
     <w:tmpl w:val="9822F73A"/>
@@ -8426,7 +8474,7 @@
       </w:pPr>
     </w:lvl>
   </w:abstractNum>
-  <w:abstractNum w:abstractNumId="2">
+  <w:abstractNum w:abstractNumId="2" w15:restartNumberingAfterBreak="0">
     <w:nsid w:val="539C45C5"/>
     <w:multiLevelType w:val="multilevel"/>
     <w:tmpl w:val="9334AD52"/>
@@ -8512,7 +8560,7 @@
       </w:pPr>
     </w:lvl>
   </w:abstractNum>
-  <w:abstractNum w:abstractNumId="3">
+  <w:abstractNum w:abstractNumId="3" w15:restartNumberingAfterBreak="0">
     <w:nsid w:val="555F606B"/>
     <w:multiLevelType w:val="multilevel"/>
     <w:tmpl w:val="815E5392"/>

--- a/mini/docs/FubarinoMiniUserRefManual.docx
+++ b/mini/docs/FubarinoMiniUserRefManual.docx
@@ -1,6 +1,6 @@
 
 <file path=word/document.xml><?xml version="1.0" encoding="utf-8"?>
-<w:document xmlns:wpc="http://schemas.microsoft.com/office/word/2010/wordprocessingCanvas" xmlns:mc="http://schemas.openxmlformats.org/markup-compatibility/2006" xmlns:o="urn:schemas-microsoft-com:office:office" xmlns:r="http://schemas.openxmlformats.org/officeDocument/2006/relationships" xmlns:m="http://schemas.openxmlformats.org/officeDocument/2006/math" xmlns:v="urn:schemas-microsoft-com:vml" xmlns:wp14="http://schemas.microsoft.com/office/word/2010/wordprocessingDrawing" xmlns:wp="http://schemas.openxmlformats.org/drawingml/2006/wordprocessingDrawing" xmlns:w10="urn:schemas-microsoft-com:office:word" xmlns:w="http://schemas.openxmlformats.org/wordprocessingml/2006/main" xmlns:w14="http://schemas.microsoft.com/office/word/2010/wordml" xmlns:w15="http://schemas.microsoft.com/office/word/2012/wordml" xmlns:wpg="http://schemas.microsoft.com/office/word/2010/wordprocessingGroup" xmlns:wpi="http://schemas.microsoft.com/office/word/2010/wordprocessingInk" xmlns:wne="http://schemas.microsoft.com/office/word/2006/wordml" xmlns:wps="http://schemas.microsoft.com/office/word/2010/wordprocessingShape" mc:Ignorable="w14 w15 wp14">
+<w:document xmlns:wpc="http://schemas.microsoft.com/office/word/2010/wordprocessingCanvas" xmlns:cx="http://schemas.microsoft.com/office/drawing/2014/chartex" xmlns:cx1="http://schemas.microsoft.com/office/drawing/2015/9/8/chartex" xmlns:cx2="http://schemas.microsoft.com/office/drawing/2015/10/21/chartex" xmlns:cx3="http://schemas.microsoft.com/office/drawing/2016/5/9/chartex" xmlns:cx4="http://schemas.microsoft.com/office/drawing/2016/5/10/chartex" xmlns:cx5="http://schemas.microsoft.com/office/drawing/2016/5/11/chartex" xmlns:mc="http://schemas.openxmlformats.org/markup-compatibility/2006" xmlns:o="urn:schemas-microsoft-com:office:office" xmlns:r="http://schemas.openxmlformats.org/officeDocument/2006/relationships" xmlns:m="http://schemas.openxmlformats.org/officeDocument/2006/math" xmlns:v="urn:schemas-microsoft-com:vml" xmlns:wp14="http://schemas.microsoft.com/office/word/2010/wordprocessingDrawing" xmlns:wp="http://schemas.openxmlformats.org/drawingml/2006/wordprocessingDrawing" xmlns:w10="urn:schemas-microsoft-com:office:word" xmlns:w="http://schemas.openxmlformats.org/wordprocessingml/2006/main" xmlns:w14="http://schemas.microsoft.com/office/word/2010/wordml" xmlns:w15="http://schemas.microsoft.com/office/word/2012/wordml" xmlns:w16se="http://schemas.microsoft.com/office/word/2015/wordml/symex" xmlns:wpg="http://schemas.microsoft.com/office/word/2010/wordprocessingGroup" xmlns:wpi="http://schemas.microsoft.com/office/word/2010/wordprocessingInk" xmlns:wne="http://schemas.microsoft.com/office/word/2006/wordml" xmlns:wps="http://schemas.microsoft.com/office/word/2010/wordprocessingShape" mc:Ignorable="w14 w15 w16se wp14">
   <w:body>
     <w:p>
       <w:pPr>
@@ -32,7 +32,7 @@
         <w:pStyle w:val="DefaultStyle"/>
       </w:pPr>
       <w:r>
-        <w:t>Last Revision: March 26th, 2016</w:t>
+        <w:t>Last Revision: March 4th, 2017</w:t>
       </w:r>
     </w:p>
     <w:p>
@@ -57,11 +57,7 @@
         <w:t>™ Mini</w:t>
       </w:r>
       <w:r>
-        <w:t xml:space="preserve"> is a small microcontroller board that uses a powerful PIC32 microcontroller. It is </w:t>
-      </w:r>
-      <w:proofErr w:type="spellStart"/>
-      <w:r>
-        <w:t>chipKIT</w:t>
+        <w:t xml:space="preserve"> is a small microcontroller board that uses a powerful PIC32 microcontroller. It is chipKIT</w:t>
       </w:r>
       <w:r>
         <w:rPr>
@@ -69,13 +65,8 @@
         </w:rPr>
         <w:t>TM</w:t>
       </w:r>
-      <w:proofErr w:type="spellEnd"/>
-      <w:r>
-        <w:t xml:space="preserve">/MPIDE compatible and can run the same sketches that run on an </w:t>
-      </w:r>
-      <w:proofErr w:type="spellStart"/>
-      <w:r>
-        <w:t>Arduino</w:t>
+      <w:r>
+        <w:t>/MPIDE compatible and can run the same sketches that run on an Arduino</w:t>
       </w:r>
       <w:r>
         <w:rPr>
@@ -83,7 +74,6 @@
         </w:rPr>
         <w:t>TM</w:t>
       </w:r>
-      <w:proofErr w:type="spellEnd"/>
       <w:r>
         <w:t xml:space="preserve">. It is designed to have all I/O pins on either side of the board in a traditional DIP pattern so that it can easily be plugged into a breadboard. It has a USB connector for power, programming, and a connection to a PC.  </w:t>
       </w:r>
@@ -225,9 +215,9 @@
         <w:lastRenderedPageBreak/>
         <w:drawing>
           <wp:inline distT="0" distB="0" distL="0" distR="0">
-            <wp:extent cx="4876800" cy="5448300"/>
+            <wp:extent cx="4876800" cy="5495925"/>
             <wp:effectExtent l="0" t="0" r="0" b="0"/>
-            <wp:docPr id="2" name="Picture 2"/>
+            <wp:docPr id="1" name="Picture 1"/>
             <wp:cNvGraphicFramePr>
               <a:graphicFrameLocks xmlns:a="http://schemas.openxmlformats.org/drawingml/2006/main" noChangeAspect="1"/>
             </wp:cNvGraphicFramePr>
@@ -235,7 +225,7 @@
               <a:graphicData uri="http://schemas.openxmlformats.org/drawingml/2006/picture">
                 <pic:pic xmlns:pic="http://schemas.openxmlformats.org/drawingml/2006/picture">
                   <pic:nvPicPr>
-                    <pic:cNvPr id="2" name="FubarinoMini1_5Diagram.eps"/>
+                    <pic:cNvPr id="1" name="FubarinoMini1_5Diagram.eps"/>
                     <pic:cNvPicPr/>
                   </pic:nvPicPr>
                   <pic:blipFill>
@@ -253,7 +243,7 @@
                   <pic:spPr>
                     <a:xfrm>
                       <a:off x="0" y="0"/>
-                      <a:ext cx="4876800" cy="5448300"/>
+                      <a:ext cx="4876800" cy="5495925"/>
                     </a:xfrm>
                     <a:prstGeom prst="rect">
                       <a:avLst/>
@@ -275,18 +265,10 @@
         <w:t>Figure</w:t>
       </w:r>
       <w:r>
-        <w:t xml:space="preserve"> </w:t>
-      </w:r>
-      <w:proofErr w:type="gramStart"/>
-      <w:r>
-        <w:t>1</w:t>
-      </w:r>
-      <w:r>
-        <w:t xml:space="preserve"> :</w:t>
-      </w:r>
-      <w:proofErr w:type="gramEnd"/>
-      <w:r>
-        <w:t xml:space="preserve"> Fubarino</w:t>
+        <w:t xml:space="preserve"> 1</w:t>
+      </w:r>
+      <w:r>
+        <w:t xml:space="preserve"> : Fubarino</w:t>
       </w:r>
       <w:r>
         <w:rPr>
@@ -334,19 +316,7 @@
         <w:t>™</w:t>
       </w:r>
       <w:r>
-        <w:t xml:space="preserve"> Mini implements the </w:t>
-      </w:r>
-      <w:proofErr w:type="spellStart"/>
-      <w:r>
-        <w:t>avrdude</w:t>
-      </w:r>
-      <w:proofErr w:type="spellEnd"/>
-      <w:r>
-        <w:t xml:space="preserve"> STK500 v2 protocol, just like the other </w:t>
-      </w:r>
-      <w:proofErr w:type="spellStart"/>
-      <w:r>
-        <w:t>chipKIT</w:t>
+        <w:t xml:space="preserve"> Mini implements the avrdude STK500 v2 protocol, just like the other chipKIT</w:t>
       </w:r>
       <w:r>
         <w:rPr>
@@ -354,13 +324,8 @@
         </w:rPr>
         <w:t>TM</w:t>
       </w:r>
-      <w:proofErr w:type="spellEnd"/>
-      <w:r>
-        <w:t xml:space="preserve">/MPIDE boards. For Windows users, you may need to install the drivers\Stk500v2.ini file so that the </w:t>
-      </w:r>
-      <w:proofErr w:type="spellStart"/>
-      <w:r>
-        <w:t>Fubarino</w:t>
+      <w:r>
+        <w:t>/MPIDE boards. For Windows users, you may need to install the drivers\Stk500v2.ini file so that the Fubarino</w:t>
       </w:r>
       <w:r>
         <w:rPr>
@@ -368,7 +333,6 @@
         </w:rPr>
         <w:t>TM</w:t>
       </w:r>
-      <w:proofErr w:type="spellEnd"/>
       <w:r>
         <w:t xml:space="preserve"> Mini is recognized by the PC. Mac and Linux users do not have to install any drivers.</w:t>
       </w:r>
@@ -467,39 +431,7 @@
           <w:rFonts w:ascii="Helvetica" w:eastAsia="Times New Roman" w:hAnsi="Helvetica" w:cs="Times New Roman"/>
           <w:color w:val="333333"/>
         </w:rPr>
-        <w:t xml:space="preserve">USB serial </w:t>
-      </w:r>
-      <w:proofErr w:type="spellStart"/>
-      <w:r>
-        <w:rPr>
-          <w:rFonts w:ascii="Helvetica" w:eastAsia="Times New Roman" w:hAnsi="Helvetica" w:cs="Times New Roman"/>
-          <w:color w:val="333333"/>
-        </w:rPr>
-        <w:t>init</w:t>
-      </w:r>
-      <w:proofErr w:type="spellEnd"/>
-      <w:r>
-        <w:rPr>
-          <w:rFonts w:ascii="Helvetica" w:eastAsia="Times New Roman" w:hAnsi="Helvetica" w:cs="Times New Roman"/>
-          <w:color w:val="333333"/>
-        </w:rPr>
-        <w:t xml:space="preserve">: </w:t>
-      </w:r>
-      <w:proofErr w:type="spellStart"/>
-      <w:r>
-        <w:rPr>
-          <w:rFonts w:ascii="Helvetica" w:eastAsia="Times New Roman" w:hAnsi="Helvetica" w:cs="Times New Roman"/>
-          <w:color w:val="333333"/>
-        </w:rPr>
-        <w:t>Serial.begin</w:t>
-      </w:r>
-      <w:proofErr w:type="spellEnd"/>
-      <w:r>
-        <w:rPr>
-          <w:rFonts w:ascii="Helvetica" w:eastAsia="Times New Roman" w:hAnsi="Helvetica" w:cs="Times New Roman"/>
-          <w:color w:val="333333"/>
-        </w:rPr>
-        <w:t>()</w:t>
+        <w:t>USB serial init: Serial.begin()</w:t>
       </w:r>
     </w:p>
     <w:p>
@@ -582,15 +514,7 @@
         </w:numPr>
       </w:pPr>
       <w:r>
-        <w:t xml:space="preserve">USB: When 5V is present on the USB connector (from a PC or a powered hub for example), the Fubarino Mini will use this power source. This power source has a reverse protection diode connection to the 3.3V regulator. If both USB and </w:t>
-      </w:r>
-      <w:proofErr w:type="gramStart"/>
-      <w:r>
-        <w:t>Vin</w:t>
-      </w:r>
-      <w:proofErr w:type="gramEnd"/>
-      <w:r>
-        <w:t xml:space="preserve"> are powered, whichever is higher will end up providing the power to the regulator.</w:t>
+        <w:t>USB: When 5V is present on the USB connector (from a PC or a powered hub for example), the Fubarino Mini will use this power source. This power source has a reverse protection diode connection to the 3.3V regulator. If both USB and Vin are powered, whichever is higher will end up providing the power to the regulator.</w:t>
       </w:r>
     </w:p>
     <w:p>
@@ -601,21 +525,8 @@
           <w:numId w:val="2"/>
         </w:numPr>
       </w:pPr>
-      <w:proofErr w:type="gramStart"/>
-      <w:r>
-        <w:t>Vin</w:t>
-      </w:r>
-      <w:proofErr w:type="gramEnd"/>
-      <w:r>
-        <w:t xml:space="preserve"> pin: You can also place 2.8V to 13.2V on the Vin pin to power it from an external power source. This power source has a reverse protection diode connection to the 3.3V regulator. If both USB and </w:t>
-      </w:r>
-      <w:proofErr w:type="gramStart"/>
-      <w:r>
-        <w:t>Vin</w:t>
-      </w:r>
-      <w:proofErr w:type="gramEnd"/>
-      <w:r>
-        <w:t xml:space="preserve"> are powered, whichever is higher in voltage will power the device.</w:t>
+      <w:r>
+        <w:t>Vin pin: You can also place 2.8V to 13.2V on the Vin pin to power it from an external power source. This power source has a reverse protection diode connection to the 3.3V regulator. If both USB and Vin are powered, whichever is higher in voltage will power the device.</w:t>
       </w:r>
     </w:p>
     <w:p>
@@ -742,38 +653,16 @@
         <w:rPr>
           <w:rFonts w:ascii="Courier New" w:hAnsi="Courier New"/>
         </w:rPr>
-        <w:t>(</w:t>
-      </w:r>
-      <w:proofErr w:type="spellStart"/>
+        <w:t>(ppsInputSelect()</w:t>
+      </w:r>
+      <w:r>
+        <w:t xml:space="preserve"> and </w:t>
+      </w:r>
       <w:r>
         <w:rPr>
           <w:rFonts w:ascii="Courier New" w:hAnsi="Courier New"/>
         </w:rPr>
-        <w:t>ppsInputSelect</w:t>
-      </w:r>
-      <w:proofErr w:type="spellEnd"/>
-      <w:r>
-        <w:rPr>
-          <w:rFonts w:ascii="Courier New" w:hAnsi="Courier New"/>
-        </w:rPr>
-        <w:t>()</w:t>
-      </w:r>
-      <w:r>
-        <w:t xml:space="preserve"> and </w:t>
-      </w:r>
-      <w:proofErr w:type="spellStart"/>
-      <w:r>
-        <w:rPr>
-          <w:rFonts w:ascii="Courier New" w:hAnsi="Courier New"/>
-        </w:rPr>
-        <w:t>ppsOutputSelect</w:t>
-      </w:r>
-      <w:proofErr w:type="spellEnd"/>
-      <w:r>
-        <w:rPr>
-          <w:rFonts w:ascii="Courier New" w:hAnsi="Courier New"/>
-        </w:rPr>
-        <w:t>()</w:t>
+        <w:t>ppsOutputSelect()</w:t>
       </w:r>
       <w:r>
         <w:t>) before trying to use the peripheral. See the example code on the Fubarino Mini Github site for more detailed information.</w:t>
@@ -804,13 +693,8 @@
         <w:t xml:space="preserve"> (as if the whole thing were one large DIP chip)</w:t>
       </w:r>
       <w:r>
-        <w:t xml:space="preserve">, starting with pin 1 = </w:t>
-      </w:r>
-      <w:proofErr w:type="spellStart"/>
-      <w:r>
-        <w:t>Vout</w:t>
-      </w:r>
-      <w:proofErr w:type="spellEnd"/>
+        <w:t>, starting with pin 1 = Vout</w:t>
+      </w:r>
       <w:r>
         <w:t>, and correspond to the J1 and J2</w:t>
       </w:r>
@@ -1182,11 +1066,9 @@
               <w:pStyle w:val="DefaultStyle"/>
               <w:spacing w:after="0" w:line="100" w:lineRule="atLeast"/>
             </w:pPr>
-            <w:proofErr w:type="spellStart"/>
             <w:r>
               <w:t>Vout</w:t>
             </w:r>
-            <w:proofErr w:type="spellEnd"/>
           </w:p>
         </w:tc>
         <w:tc>
@@ -2240,9 +2122,6 @@
             <w:r>
               <w:t>CVREF/AN10/C3INB/RPB14/VBUSON/ SCK1/CTED5</w:t>
             </w:r>
-            <w:r>
-              <w:t xml:space="preserve"> (used – USB)</w:t>
-            </w:r>
           </w:p>
         </w:tc>
         <w:tc>
@@ -3328,7 +3207,6 @@
               <w:pStyle w:val="DefaultStyle"/>
               <w:spacing w:after="0" w:line="100" w:lineRule="atLeast"/>
             </w:pPr>
-            <w:bookmarkStart w:id="1" w:name="_GoBack"/>
             <w:r>
               <w:lastRenderedPageBreak/>
               <w:t>J1-14</w:t>
@@ -3492,7 +3370,6 @@
           </w:p>
         </w:tc>
       </w:tr>
-      <w:bookmarkEnd w:id="1"/>
       <w:tr>
         <w:tc>
           <w:tcPr>
@@ -8016,34 +7893,590 @@
         <w:pStyle w:val="DefaultStyle"/>
       </w:pPr>
       <w:r>
-        <w:t xml:space="preserve">The Arduino </w:t>
-      </w:r>
-      <w:proofErr w:type="spellStart"/>
-      <w:proofErr w:type="gramStart"/>
-      <w:r>
-        <w:t>analogWrite</w:t>
-      </w:r>
-      <w:proofErr w:type="spellEnd"/>
-      <w:r>
-        <w:t>(</w:t>
-      </w:r>
-      <w:proofErr w:type="gramEnd"/>
-      <w:r>
-        <w:t xml:space="preserve">) function turns on hardware PWM on certain pins. By default, the pins of the Fubarino Mini that can output hardware PWM with the </w:t>
-      </w:r>
-      <w:proofErr w:type="spellStart"/>
-      <w:proofErr w:type="gramStart"/>
-      <w:r>
-        <w:t>analogWrite</w:t>
-      </w:r>
-      <w:proofErr w:type="spellEnd"/>
-      <w:r>
-        <w:t>(</w:t>
-      </w:r>
-      <w:proofErr w:type="gramEnd"/>
-      <w:r>
-        <w:t>) function are 0, 4, 7, 8 and 9.</w:t>
-      </w:r>
+        <w:t>The Arduino analogWrite() function turns on hardware PWM on certain pins. By default, the pins of the Fubarino Mini that can output hardware PWM with the analogWrite() function are 0, 4, 7, 8 and 9.</w:t>
+      </w:r>
+    </w:p>
+    <w:p>
+      <w:pPr>
+        <w:pStyle w:val="Heading3"/>
+      </w:pPr>
+      <w:r>
+        <w:t>SPI</w:t>
+      </w:r>
+    </w:p>
+    <w:p>
+      <w:pPr>
+        <w:pStyle w:val="DefaultStyle"/>
+      </w:pPr>
+      <w:r>
+        <w:t>While the Fubarino Mini has 2 SPI ports, the standard Arduino SPI library &lt;SPI.h&gt; only allows the use of one. On the Fubarino Mini, the SPI port used for this library is SPI1, which uses the following pins:</w:t>
+      </w:r>
+    </w:p>
+    <w:tbl>
+      <w:tblPr>
+        <w:tblStyle w:val="TableGrid"/>
+        <w:tblW w:w="0" w:type="auto"/>
+        <w:tblInd w:w="1998" w:type="dxa"/>
+        <w:tblLook w:val="04A0" w:firstRow="1" w:lastRow="0" w:firstColumn="1" w:lastColumn="0" w:noHBand="0" w:noVBand="1"/>
+      </w:tblPr>
+      <w:tblGrid>
+        <w:gridCol w:w="1165"/>
+        <w:gridCol w:w="2705"/>
+        <w:gridCol w:w="2160"/>
+      </w:tblGrid>
+      <w:tr>
+        <w:tc>
+          <w:tcPr>
+            <w:tcW w:w="6030" w:type="dxa"/>
+            <w:gridSpan w:val="3"/>
+          </w:tcPr>
+          <w:p>
+            <w:pPr>
+              <w:pStyle w:val="DefaultStyle"/>
+              <w:jc w:val="center"/>
+              <w:rPr>
+                <w:b/>
+              </w:rPr>
+            </w:pPr>
+            <w:r>
+              <w:rPr>
+                <w:b/>
+              </w:rPr>
+              <w:lastRenderedPageBreak/>
+              <w:t>SPI1 – Default SPI Port</w:t>
+            </w:r>
+            <w:r>
+              <w:rPr>
+                <w:b/>
+              </w:rPr>
+              <w:t xml:space="preserve"> for SPI.h and DSPI.h</w:t>
+            </w:r>
+          </w:p>
+        </w:tc>
+      </w:tr>
+      <w:tr>
+        <w:tc>
+          <w:tcPr>
+            <w:tcW w:w="1165" w:type="dxa"/>
+          </w:tcPr>
+          <w:p>
+            <w:pPr>
+              <w:pStyle w:val="DefaultStyle"/>
+              <w:jc w:val="center"/>
+              <w:rPr>
+                <w:b/>
+              </w:rPr>
+            </w:pPr>
+            <w:r>
+              <w:rPr>
+                <w:b/>
+              </w:rPr>
+              <w:t>Pin</w:t>
+            </w:r>
+          </w:p>
+        </w:tc>
+        <w:tc>
+          <w:tcPr>
+            <w:tcW w:w="2705" w:type="dxa"/>
+          </w:tcPr>
+          <w:p>
+            <w:pPr>
+              <w:pStyle w:val="DefaultStyle"/>
+              <w:jc w:val="center"/>
+              <w:rPr>
+                <w:b/>
+              </w:rPr>
+            </w:pPr>
+            <w:r>
+              <w:rPr>
+                <w:b/>
+              </w:rPr>
+              <w:t>Function</w:t>
+            </w:r>
+          </w:p>
+        </w:tc>
+        <w:tc>
+          <w:tcPr>
+            <w:tcW w:w="2160" w:type="dxa"/>
+          </w:tcPr>
+          <w:p>
+            <w:pPr>
+              <w:pStyle w:val="DefaultStyle"/>
+              <w:jc w:val="center"/>
+              <w:rPr>
+                <w:b/>
+              </w:rPr>
+            </w:pPr>
+            <w:r>
+              <w:rPr>
+                <w:b/>
+              </w:rPr>
+              <w:t>Changeable?</w:t>
+            </w:r>
+          </w:p>
+        </w:tc>
+      </w:tr>
+      <w:tr>
+        <w:tc>
+          <w:tcPr>
+            <w:tcW w:w="1165" w:type="dxa"/>
+          </w:tcPr>
+          <w:p>
+            <w:pPr>
+              <w:pStyle w:val="DefaultStyle"/>
+            </w:pPr>
+            <w:r>
+              <w:t>3</w:t>
+            </w:r>
+          </w:p>
+        </w:tc>
+        <w:tc>
+          <w:tcPr>
+            <w:tcW w:w="2705" w:type="dxa"/>
+          </w:tcPr>
+          <w:p>
+            <w:pPr>
+              <w:pStyle w:val="DefaultStyle"/>
+            </w:pPr>
+            <w:r>
+              <w:t>SCK (clock)</w:t>
+            </w:r>
+          </w:p>
+        </w:tc>
+        <w:tc>
+          <w:tcPr>
+            <w:tcW w:w="2160" w:type="dxa"/>
+          </w:tcPr>
+          <w:p>
+            <w:pPr>
+              <w:pStyle w:val="DefaultStyle"/>
+            </w:pPr>
+            <w:r>
+              <w:t>No</w:t>
+            </w:r>
+          </w:p>
+        </w:tc>
+      </w:tr>
+      <w:tr>
+        <w:tc>
+          <w:tcPr>
+            <w:tcW w:w="1165" w:type="dxa"/>
+          </w:tcPr>
+          <w:p>
+            <w:pPr>
+              <w:pStyle w:val="DefaultStyle"/>
+            </w:pPr>
+            <w:r>
+              <w:t>18</w:t>
+            </w:r>
+          </w:p>
+        </w:tc>
+        <w:tc>
+          <w:tcPr>
+            <w:tcW w:w="2705" w:type="dxa"/>
+          </w:tcPr>
+          <w:p>
+            <w:pPr>
+              <w:pStyle w:val="DefaultStyle"/>
+            </w:pPr>
+            <w:r>
+              <w:t>MOSI (SDO)</w:t>
+            </w:r>
+          </w:p>
+        </w:tc>
+        <w:tc>
+          <w:tcPr>
+            <w:tcW w:w="2160" w:type="dxa"/>
+          </w:tcPr>
+          <w:p>
+            <w:pPr>
+              <w:pStyle w:val="DefaultStyle"/>
+            </w:pPr>
+            <w:r>
+              <w:t>Yes - via PPS</w:t>
+            </w:r>
+          </w:p>
+        </w:tc>
+      </w:tr>
+      <w:tr>
+        <w:tc>
+          <w:tcPr>
+            <w:tcW w:w="1165" w:type="dxa"/>
+          </w:tcPr>
+          <w:p>
+            <w:pPr>
+              <w:pStyle w:val="DefaultStyle"/>
+            </w:pPr>
+            <w:r>
+              <w:t>19</w:t>
+            </w:r>
+          </w:p>
+        </w:tc>
+        <w:tc>
+          <w:tcPr>
+            <w:tcW w:w="2705" w:type="dxa"/>
+          </w:tcPr>
+          <w:p>
+            <w:pPr>
+              <w:pStyle w:val="DefaultStyle"/>
+            </w:pPr>
+            <w:r>
+              <w:t>MISO (SDI)</w:t>
+            </w:r>
+          </w:p>
+        </w:tc>
+        <w:tc>
+          <w:tcPr>
+            <w:tcW w:w="2160" w:type="dxa"/>
+          </w:tcPr>
+          <w:p>
+            <w:pPr>
+              <w:pStyle w:val="DefaultStyle"/>
+            </w:pPr>
+            <w:r>
+              <w:t>Yes – via PPS</w:t>
+            </w:r>
+          </w:p>
+        </w:tc>
+      </w:tr>
+      <w:tr>
+        <w:tc>
+          <w:tcPr>
+            <w:tcW w:w="1165" w:type="dxa"/>
+          </w:tcPr>
+          <w:p>
+            <w:pPr>
+              <w:pStyle w:val="DefaultStyle"/>
+            </w:pPr>
+            <w:r>
+              <w:t>5</w:t>
+            </w:r>
+          </w:p>
+        </w:tc>
+        <w:tc>
+          <w:tcPr>
+            <w:tcW w:w="2705" w:type="dxa"/>
+          </w:tcPr>
+          <w:p>
+            <w:pPr>
+              <w:pStyle w:val="DefaultStyle"/>
+            </w:pPr>
+            <w:r>
+              <w:t>SS (slave select/chip select)</w:t>
+            </w:r>
+          </w:p>
+        </w:tc>
+        <w:tc>
+          <w:tcPr>
+            <w:tcW w:w="2160" w:type="dxa"/>
+          </w:tcPr>
+          <w:p>
+            <w:pPr>
+              <w:pStyle w:val="DefaultStyle"/>
+            </w:pPr>
+            <w:r>
+              <w:t>Yes – any GPIO pin</w:t>
+            </w:r>
+          </w:p>
+        </w:tc>
+      </w:tr>
+    </w:tbl>
+    <w:p>
+      <w:pPr>
+        <w:pStyle w:val="DefaultStyle"/>
+      </w:pPr>
+    </w:p>
+    <w:p>
+      <w:pPr>
+        <w:pStyle w:val="DefaultStyle"/>
+      </w:pPr>
+      <w:r>
+        <w:t>The DSPI library (&lt;DSPI.h&gt;) allows the use of both SPI ports – both SPI1 and SPI2.</w:t>
+      </w:r>
+      <w:r>
+        <w:t xml:space="preserve"> These are the pins used for SPI2:</w:t>
+      </w:r>
+    </w:p>
+    <w:tbl>
+      <w:tblPr>
+        <w:tblStyle w:val="TableGrid"/>
+        <w:tblW w:w="0" w:type="auto"/>
+        <w:tblInd w:w="1998" w:type="dxa"/>
+        <w:tblLook w:val="04A0" w:firstRow="1" w:lastRow="0" w:firstColumn="1" w:lastColumn="0" w:noHBand="0" w:noVBand="1"/>
+      </w:tblPr>
+      <w:tblGrid>
+        <w:gridCol w:w="1165"/>
+        <w:gridCol w:w="2705"/>
+        <w:gridCol w:w="2160"/>
+      </w:tblGrid>
+      <w:tr>
+        <w:tc>
+          <w:tcPr>
+            <w:tcW w:w="6030" w:type="dxa"/>
+            <w:gridSpan w:val="3"/>
+          </w:tcPr>
+          <w:p>
+            <w:pPr>
+              <w:pStyle w:val="DefaultStyle"/>
+              <w:jc w:val="center"/>
+              <w:rPr>
+                <w:b/>
+              </w:rPr>
+            </w:pPr>
+            <w:r>
+              <w:rPr>
+                <w:b/>
+              </w:rPr>
+              <w:t>SPI2</w:t>
+            </w:r>
+            <w:r>
+              <w:rPr>
+                <w:b/>
+              </w:rPr>
+              <w:t xml:space="preserve"> – </w:t>
+            </w:r>
+            <w:r>
+              <w:rPr>
+                <w:b/>
+              </w:rPr>
+              <w:t>(DSPI only)</w:t>
+            </w:r>
+          </w:p>
+        </w:tc>
+      </w:tr>
+      <w:tr>
+        <w:tc>
+          <w:tcPr>
+            <w:tcW w:w="1165" w:type="dxa"/>
+          </w:tcPr>
+          <w:p>
+            <w:pPr>
+              <w:pStyle w:val="DefaultStyle"/>
+              <w:jc w:val="center"/>
+              <w:rPr>
+                <w:b/>
+              </w:rPr>
+            </w:pPr>
+            <w:r>
+              <w:rPr>
+                <w:b/>
+              </w:rPr>
+              <w:t>Pin</w:t>
+            </w:r>
+          </w:p>
+        </w:tc>
+        <w:tc>
+          <w:tcPr>
+            <w:tcW w:w="2705" w:type="dxa"/>
+          </w:tcPr>
+          <w:p>
+            <w:pPr>
+              <w:pStyle w:val="DefaultStyle"/>
+              <w:jc w:val="center"/>
+              <w:rPr>
+                <w:b/>
+              </w:rPr>
+            </w:pPr>
+            <w:r>
+              <w:rPr>
+                <w:b/>
+              </w:rPr>
+              <w:t>Function</w:t>
+            </w:r>
+          </w:p>
+        </w:tc>
+        <w:tc>
+          <w:tcPr>
+            <w:tcW w:w="2160" w:type="dxa"/>
+          </w:tcPr>
+          <w:p>
+            <w:pPr>
+              <w:pStyle w:val="DefaultStyle"/>
+              <w:jc w:val="center"/>
+              <w:rPr>
+                <w:b/>
+              </w:rPr>
+            </w:pPr>
+            <w:r>
+              <w:rPr>
+                <w:b/>
+              </w:rPr>
+              <w:t>Changeable?</w:t>
+            </w:r>
+          </w:p>
+        </w:tc>
+      </w:tr>
+      <w:tr>
+        <w:tc>
+          <w:tcPr>
+            <w:tcW w:w="1165" w:type="dxa"/>
+          </w:tcPr>
+          <w:p>
+            <w:pPr>
+              <w:pStyle w:val="DefaultStyle"/>
+            </w:pPr>
+            <w:r>
+              <w:t>4</w:t>
+            </w:r>
+          </w:p>
+        </w:tc>
+        <w:tc>
+          <w:tcPr>
+            <w:tcW w:w="2705" w:type="dxa"/>
+          </w:tcPr>
+          <w:p>
+            <w:pPr>
+              <w:pStyle w:val="DefaultStyle"/>
+            </w:pPr>
+            <w:r>
+              <w:t>SCK (clock)</w:t>
+            </w:r>
+          </w:p>
+        </w:tc>
+        <w:tc>
+          <w:tcPr>
+            <w:tcW w:w="2160" w:type="dxa"/>
+          </w:tcPr>
+          <w:p>
+            <w:pPr>
+              <w:pStyle w:val="DefaultStyle"/>
+            </w:pPr>
+            <w:r>
+              <w:t>No</w:t>
+            </w:r>
+          </w:p>
+        </w:tc>
+      </w:tr>
+      <w:tr>
+        <w:tc>
+          <w:tcPr>
+            <w:tcW w:w="1165" w:type="dxa"/>
+          </w:tcPr>
+          <w:p>
+            <w:pPr>
+              <w:pStyle w:val="DefaultStyle"/>
+            </w:pPr>
+            <w:r>
+              <w:t>29</w:t>
+            </w:r>
+          </w:p>
+        </w:tc>
+        <w:tc>
+          <w:tcPr>
+            <w:tcW w:w="2705" w:type="dxa"/>
+          </w:tcPr>
+          <w:p>
+            <w:pPr>
+              <w:pStyle w:val="DefaultStyle"/>
+            </w:pPr>
+            <w:r>
+              <w:t>MOSI (SDO)</w:t>
+            </w:r>
+          </w:p>
+        </w:tc>
+        <w:tc>
+          <w:tcPr>
+            <w:tcW w:w="2160" w:type="dxa"/>
+          </w:tcPr>
+          <w:p>
+            <w:pPr>
+              <w:pStyle w:val="DefaultStyle"/>
+            </w:pPr>
+            <w:r>
+              <w:t>Yes - via PPS</w:t>
+            </w:r>
+          </w:p>
+        </w:tc>
+      </w:tr>
+      <w:tr>
+        <w:tc>
+          <w:tcPr>
+            <w:tcW w:w="1165" w:type="dxa"/>
+          </w:tcPr>
+          <w:p>
+            <w:pPr>
+              <w:pStyle w:val="DefaultStyle"/>
+            </w:pPr>
+            <w:r>
+              <w:t>28</w:t>
+            </w:r>
+          </w:p>
+        </w:tc>
+        <w:tc>
+          <w:tcPr>
+            <w:tcW w:w="2705" w:type="dxa"/>
+          </w:tcPr>
+          <w:p>
+            <w:pPr>
+              <w:pStyle w:val="DefaultStyle"/>
+            </w:pPr>
+            <w:r>
+              <w:t>MISO (SDI)</w:t>
+            </w:r>
+          </w:p>
+        </w:tc>
+        <w:tc>
+          <w:tcPr>
+            <w:tcW w:w="2160" w:type="dxa"/>
+          </w:tcPr>
+          <w:p>
+            <w:pPr>
+              <w:pStyle w:val="DefaultStyle"/>
+            </w:pPr>
+            <w:r>
+              <w:t>Yes – via PPS</w:t>
+            </w:r>
+          </w:p>
+        </w:tc>
+      </w:tr>
+      <w:tr>
+        <w:tc>
+          <w:tcPr>
+            <w:tcW w:w="1165" w:type="dxa"/>
+          </w:tcPr>
+          <w:p>
+            <w:pPr>
+              <w:pStyle w:val="DefaultStyle"/>
+            </w:pPr>
+            <w:r>
+              <w:t>30</w:t>
+            </w:r>
+          </w:p>
+        </w:tc>
+        <w:tc>
+          <w:tcPr>
+            <w:tcW w:w="2705" w:type="dxa"/>
+          </w:tcPr>
+          <w:p>
+            <w:pPr>
+              <w:pStyle w:val="DefaultStyle"/>
+            </w:pPr>
+            <w:r>
+              <w:t>SS (slave select/chip select)</w:t>
+            </w:r>
+          </w:p>
+        </w:tc>
+        <w:tc>
+          <w:tcPr>
+            <w:tcW w:w="2160" w:type="dxa"/>
+          </w:tcPr>
+          <w:p>
+            <w:pPr>
+              <w:pStyle w:val="DefaultStyle"/>
+            </w:pPr>
+            <w:r>
+              <w:t>Yes – any GPIO pin</w:t>
+            </w:r>
+          </w:p>
+        </w:tc>
+      </w:tr>
+    </w:tbl>
+    <w:p>
+      <w:pPr>
+        <w:pStyle w:val="DefaultStyle"/>
+      </w:pPr>
+      <w:bookmarkStart w:id="1" w:name="_GoBack"/>
+      <w:bookmarkEnd w:id="1"/>
     </w:p>
     <w:p>
       <w:pPr>
@@ -8100,7 +8533,6 @@
         </w:numPr>
       </w:pPr>
       <w:r>
-        <w:lastRenderedPageBreak/>
         <w:t>chipKIT forum</w:t>
       </w:r>
       <w:r>
@@ -8131,31 +8563,7 @@
         <w:pStyle w:val="DefaultStyle"/>
       </w:pPr>
       <w:r>
-        <w:t xml:space="preserve">The Fubarino series of boards are released by Schmalz </w:t>
-      </w:r>
-      <w:proofErr w:type="spellStart"/>
-      <w:r>
-        <w:t>Haus</w:t>
-      </w:r>
-      <w:proofErr w:type="spellEnd"/>
-      <w:r>
-        <w:t xml:space="preserve"> LLC and </w:t>
-      </w:r>
-      <w:proofErr w:type="spellStart"/>
-      <w:r>
-        <w:t>FubarLabs</w:t>
-      </w:r>
-      <w:proofErr w:type="spellEnd"/>
-      <w:r>
-        <w:t xml:space="preserve"> under a </w:t>
-      </w:r>
-      <w:proofErr w:type="spellStart"/>
-      <w:r>
-        <w:t>Solderpad</w:t>
-      </w:r>
-      <w:proofErr w:type="spellEnd"/>
-      <w:r>
-        <w:t xml:space="preserve"> Hardware License v</w:t>
+        <w:t>The Fubarino series of boards are released by Schmalz Haus LLC and FubarLabs under a Solderpad Hardware License v</w:t>
       </w:r>
       <w:r>
         <w:t>0.51. For more information, see</w:t>
@@ -8188,14 +8596,12 @@
         <w:t xml:space="preserve">The Fubarino series of boards were developed by Rick Anderson of </w:t>
       </w:r>
       <w:hyperlink r:id="rId11" w:history="1">
-        <w:proofErr w:type="spellStart"/>
         <w:r>
           <w:rPr>
             <w:rStyle w:val="Hyperlink"/>
           </w:rPr>
           <w:t>FubarLabs</w:t>
         </w:r>
-        <w:proofErr w:type="spellEnd"/>
       </w:hyperlink>
       <w:r>
         <w:t xml:space="preserve"> and Brian Schmalz of </w:t>
@@ -8209,11 +8615,7 @@
         </w:r>
       </w:hyperlink>
       <w:r>
-        <w:t xml:space="preserve">. They are registered </w:t>
-      </w:r>
-      <w:proofErr w:type="spellStart"/>
-      <w:r>
-        <w:t>chipKIT</w:t>
+        <w:t>. They are registered chipKIT</w:t>
       </w:r>
       <w:r>
         <w:rPr>
@@ -8221,7 +8623,6 @@
         </w:rPr>
         <w:t>TM</w:t>
       </w:r>
-      <w:proofErr w:type="spellEnd"/>
       <w:r>
         <w:t xml:space="preserve"> boards and are designed to be programmed with the MPIDE system.</w:t>
       </w:r>
@@ -8238,7 +8639,7 @@
 </file>
 
 <file path=word/numbering.xml><?xml version="1.0" encoding="utf-8"?>
-<w:numbering xmlns:wpc="http://schemas.microsoft.com/office/word/2010/wordprocessingCanvas" xmlns:mc="http://schemas.openxmlformats.org/markup-compatibility/2006" xmlns:o="urn:schemas-microsoft-com:office:office" xmlns:r="http://schemas.openxmlformats.org/officeDocument/2006/relationships" xmlns:m="http://schemas.openxmlformats.org/officeDocument/2006/math" xmlns:v="urn:schemas-microsoft-com:vml" xmlns:wp14="http://schemas.microsoft.com/office/word/2010/wordprocessingDrawing" xmlns:wp="http://schemas.openxmlformats.org/drawingml/2006/wordprocessingDrawing" xmlns:w10="urn:schemas-microsoft-com:office:word" xmlns:w="http://schemas.openxmlformats.org/wordprocessingml/2006/main" xmlns:w14="http://schemas.microsoft.com/office/word/2010/wordml" xmlns:w15="http://schemas.microsoft.com/office/word/2012/wordml" xmlns:wpg="http://schemas.microsoft.com/office/word/2010/wordprocessingGroup" xmlns:wpi="http://schemas.microsoft.com/office/word/2010/wordprocessingInk" xmlns:wne="http://schemas.microsoft.com/office/word/2006/wordml" xmlns:wps="http://schemas.microsoft.com/office/word/2010/wordprocessingShape" mc:Ignorable="w14 w15 wp14">
+<w:numbering xmlns:wpc="http://schemas.microsoft.com/office/word/2010/wordprocessingCanvas" xmlns:cx="http://schemas.microsoft.com/office/drawing/2014/chartex" xmlns:cx1="http://schemas.microsoft.com/office/drawing/2015/9/8/chartex" xmlns:cx2="http://schemas.microsoft.com/office/drawing/2015/10/21/chartex" xmlns:cx3="http://schemas.microsoft.com/office/drawing/2016/5/9/chartex" xmlns:cx4="http://schemas.microsoft.com/office/drawing/2016/5/10/chartex" xmlns:cx5="http://schemas.microsoft.com/office/drawing/2016/5/11/chartex" xmlns:mc="http://schemas.openxmlformats.org/markup-compatibility/2006" xmlns:o="urn:schemas-microsoft-com:office:office" xmlns:r="http://schemas.openxmlformats.org/officeDocument/2006/relationships" xmlns:m="http://schemas.openxmlformats.org/officeDocument/2006/math" xmlns:v="urn:schemas-microsoft-com:vml" xmlns:wp14="http://schemas.microsoft.com/office/word/2010/wordprocessingDrawing" xmlns:wp="http://schemas.openxmlformats.org/drawingml/2006/wordprocessingDrawing" xmlns:w10="urn:schemas-microsoft-com:office:word" xmlns:w="http://schemas.openxmlformats.org/wordprocessingml/2006/main" xmlns:w14="http://schemas.microsoft.com/office/word/2010/wordml" xmlns:w15="http://schemas.microsoft.com/office/word/2012/wordml" xmlns:w16se="http://schemas.microsoft.com/office/word/2015/wordml/symex" xmlns:wpg="http://schemas.microsoft.com/office/word/2010/wordprocessingGroup" xmlns:wpi="http://schemas.microsoft.com/office/word/2010/wordprocessingInk" xmlns:wne="http://schemas.microsoft.com/office/word/2006/wordml" xmlns:wps="http://schemas.microsoft.com/office/word/2010/wordprocessingShape" mc:Ignorable="w14 w15 w16se wp14">
   <w:abstractNum w:abstractNumId="0" w15:restartNumberingAfterBreak="0">
     <w:nsid w:val="1C2E549C"/>
     <w:multiLevelType w:val="multilevel"/>
@@ -8665,7 +9066,7 @@
 </file>
 
 <file path=word/styles.xml><?xml version="1.0" encoding="utf-8"?>
-<w:styles xmlns:mc="http://schemas.openxmlformats.org/markup-compatibility/2006" xmlns:r="http://schemas.openxmlformats.org/officeDocument/2006/relationships" xmlns:w="http://schemas.openxmlformats.org/wordprocessingml/2006/main" xmlns:w14="http://schemas.microsoft.com/office/word/2010/wordml" xmlns:w15="http://schemas.microsoft.com/office/word/2012/wordml" mc:Ignorable="w14 w15">
+<w:styles xmlns:mc="http://schemas.openxmlformats.org/markup-compatibility/2006" xmlns:r="http://schemas.openxmlformats.org/officeDocument/2006/relationships" xmlns:w="http://schemas.openxmlformats.org/wordprocessingml/2006/main" xmlns:w14="http://schemas.microsoft.com/office/word/2010/wordml" xmlns:w15="http://schemas.microsoft.com/office/word/2012/wordml" xmlns:w16se="http://schemas.microsoft.com/office/word/2015/wordml/symex" mc:Ignorable="w14 w15 w16se">
   <w:docDefaults>
     <w:rPrDefault>
       <w:rPr>
@@ -8681,7 +9082,7 @@
       </w:pPr>
     </w:pPrDefault>
   </w:docDefaults>
-  <w:latentStyles w:defLockedState="0" w:defUIPriority="99" w:defSemiHidden="0" w:defUnhideWhenUsed="0" w:defQFormat="0" w:count="371">
+  <w:latentStyles w:defLockedState="0" w:defUIPriority="99" w:defSemiHidden="0" w:defUnhideWhenUsed="0" w:defQFormat="0" w:count="374">
     <w:lsdException w:name="Normal" w:uiPriority="0" w:qFormat="1"/>
     <w:lsdException w:name="heading 1" w:uiPriority="9" w:qFormat="1"/>
     <w:lsdException w:name="heading 2" w:semiHidden="1" w:uiPriority="9" w:unhideWhenUsed="1" w:qFormat="1"/>
@@ -8787,7 +9188,6 @@
     <w:lsdException w:name="HTML Sample" w:semiHidden="1" w:unhideWhenUsed="1"/>
     <w:lsdException w:name="HTML Typewriter" w:semiHidden="1" w:unhideWhenUsed="1"/>
     <w:lsdException w:name="HTML Variable" w:semiHidden="1" w:unhideWhenUsed="1"/>
-    <w:lsdException w:name="Normal Table" w:semiHidden="1" w:unhideWhenUsed="1"/>
     <w:lsdException w:name="annotation subject" w:semiHidden="1" w:unhideWhenUsed="1"/>
     <w:lsdException w:name="No List" w:semiHidden="1" w:unhideWhenUsed="1"/>
     <w:lsdException w:name="Outline List 1" w:semiHidden="1" w:unhideWhenUsed="1"/>
@@ -8832,7 +9232,6 @@
     <w:lsdException w:name="Table Professional" w:semiHidden="1" w:unhideWhenUsed="1"/>
     <w:lsdException w:name="Table Subtle 1" w:semiHidden="1" w:unhideWhenUsed="1"/>
     <w:lsdException w:name="Table Subtle 2" w:semiHidden="1" w:unhideWhenUsed="1"/>
-    <w:lsdException w:name="Table Web 1" w:semiHidden="1" w:unhideWhenUsed="1"/>
     <w:lsdException w:name="Table Web 2" w:semiHidden="1" w:unhideWhenUsed="1"/>
     <w:lsdException w:name="Table Web 3" w:semiHidden="1" w:unhideWhenUsed="1"/>
     <w:lsdException w:name="Balloon Text" w:semiHidden="1" w:unhideWhenUsed="1"/>
@@ -9053,6 +9452,9 @@
     <w:lsdException w:name="List Table 5 Dark Accent 6" w:uiPriority="50"/>
     <w:lsdException w:name="List Table 6 Colorful Accent 6" w:uiPriority="51"/>
     <w:lsdException w:name="List Table 7 Colorful Accent 6" w:uiPriority="52"/>
+    <w:lsdException w:name="Mention" w:semiHidden="1" w:unhideWhenUsed="1"/>
+    <w:lsdException w:name="Smart Hyperlink" w:semiHidden="1" w:unhideWhenUsed="1"/>
+    <w:lsdException w:name="Hashtag" w:semiHidden="1" w:unhideWhenUsed="1"/>
   </w:latentStyles>
   <w:style w:type="paragraph" w:default="1" w:styleId="Normal">
     <w:name w:val="Normal"/>
@@ -9371,6 +9773,25 @@
       <w:color w:val="365F91" w:themeColor="accent1" w:themeShade="BF"/>
     </w:rPr>
   </w:style>
+  <w:style w:type="table" w:styleId="TableGrid">
+    <w:name w:val="Table Grid"/>
+    <w:basedOn w:val="TableNormal"/>
+    <w:uiPriority w:val="59"/>
+    <w:rsid w:val="00777913"/>
+    <w:pPr>
+      <w:spacing w:after="0" w:line="240" w:lineRule="auto"/>
+    </w:pPr>
+    <w:tblPr>
+      <w:tblBorders>
+        <w:top w:val="single" w:sz="4" w:space="0" w:color="auto"/>
+        <w:left w:val="single" w:sz="4" w:space="0" w:color="auto"/>
+        <w:bottom w:val="single" w:sz="4" w:space="0" w:color="auto"/>
+        <w:right w:val="single" w:sz="4" w:space="0" w:color="auto"/>
+        <w:insideH w:val="single" w:sz="4" w:space="0" w:color="auto"/>
+        <w:insideV w:val="single" w:sz="4" w:space="0" w:color="auto"/>
+      </w:tblBorders>
+    </w:tblPr>
+  </w:style>
 </w:styles>
 </file>
 

--- a/mini/docs/FubarinoMiniUserRefManual.docx
+++ b/mini/docs/FubarinoMiniUserRefManual.docx
@@ -1,6 +1,6 @@
 
 <file path=word/document.xml><?xml version="1.0" encoding="utf-8"?>
-<w:document xmlns:wpc="http://schemas.microsoft.com/office/word/2010/wordprocessingCanvas" xmlns:cx="http://schemas.microsoft.com/office/drawing/2014/chartex" xmlns:cx1="http://schemas.microsoft.com/office/drawing/2015/9/8/chartex" xmlns:cx2="http://schemas.microsoft.com/office/drawing/2015/10/21/chartex" xmlns:cx3="http://schemas.microsoft.com/office/drawing/2016/5/9/chartex" xmlns:cx4="http://schemas.microsoft.com/office/drawing/2016/5/10/chartex" xmlns:cx5="http://schemas.microsoft.com/office/drawing/2016/5/11/chartex" xmlns:mc="http://schemas.openxmlformats.org/markup-compatibility/2006" xmlns:o="urn:schemas-microsoft-com:office:office" xmlns:r="http://schemas.openxmlformats.org/officeDocument/2006/relationships" xmlns:m="http://schemas.openxmlformats.org/officeDocument/2006/math" xmlns:v="urn:schemas-microsoft-com:vml" xmlns:wp14="http://schemas.microsoft.com/office/word/2010/wordprocessingDrawing" xmlns:wp="http://schemas.openxmlformats.org/drawingml/2006/wordprocessingDrawing" xmlns:w10="urn:schemas-microsoft-com:office:word" xmlns:w="http://schemas.openxmlformats.org/wordprocessingml/2006/main" xmlns:w14="http://schemas.microsoft.com/office/word/2010/wordml" xmlns:w15="http://schemas.microsoft.com/office/word/2012/wordml" xmlns:w16se="http://schemas.microsoft.com/office/word/2015/wordml/symex" xmlns:wpg="http://schemas.microsoft.com/office/word/2010/wordprocessingGroup" xmlns:wpi="http://schemas.microsoft.com/office/word/2010/wordprocessingInk" xmlns:wne="http://schemas.microsoft.com/office/word/2006/wordml" xmlns:wps="http://schemas.microsoft.com/office/word/2010/wordprocessingShape" mc:Ignorable="w14 w15 w16se wp14">
+<w:document xmlns:wpc="http://schemas.microsoft.com/office/word/2010/wordprocessingCanvas" xmlns:cx="http://schemas.microsoft.com/office/drawing/2014/chartex" xmlns:cx1="http://schemas.microsoft.com/office/drawing/2015/9/8/chartex" xmlns:cx2="http://schemas.microsoft.com/office/drawing/2015/10/21/chartex" xmlns:cx3="http://schemas.microsoft.com/office/drawing/2016/5/9/chartex" xmlns:cx4="http://schemas.microsoft.com/office/drawing/2016/5/10/chartex" xmlns:cx5="http://schemas.microsoft.com/office/drawing/2016/5/11/chartex" xmlns:cx6="http://schemas.microsoft.com/office/drawing/2016/5/12/chartex" xmlns:cx7="http://schemas.microsoft.com/office/drawing/2016/5/13/chartex" xmlns:cx8="http://schemas.microsoft.com/office/drawing/2016/5/14/chartex" xmlns:mc="http://schemas.openxmlformats.org/markup-compatibility/2006" xmlns:aink="http://schemas.microsoft.com/office/drawing/2016/ink" xmlns:am3d="http://schemas.microsoft.com/office/drawing/2017/model3d" xmlns:o="urn:schemas-microsoft-com:office:office" xmlns:r="http://schemas.openxmlformats.org/officeDocument/2006/relationships" xmlns:m="http://schemas.openxmlformats.org/officeDocument/2006/math" xmlns:v="urn:schemas-microsoft-com:vml" xmlns:wp14="http://schemas.microsoft.com/office/word/2010/wordprocessingDrawing" xmlns:wp="http://schemas.openxmlformats.org/drawingml/2006/wordprocessingDrawing" xmlns:w10="urn:schemas-microsoft-com:office:word" xmlns:w="http://schemas.openxmlformats.org/wordprocessingml/2006/main" xmlns:w14="http://schemas.microsoft.com/office/word/2010/wordml" xmlns:w15="http://schemas.microsoft.com/office/word/2012/wordml" xmlns:w16cex="http://schemas.microsoft.com/office/word/2018/wordml/cex" xmlns:w16cid="http://schemas.microsoft.com/office/word/2016/wordml/cid" xmlns:w16="http://schemas.microsoft.com/office/word/2018/wordml" xmlns:w16se="http://schemas.microsoft.com/office/word/2015/wordml/symex" xmlns:wpg="http://schemas.microsoft.com/office/word/2010/wordprocessingGroup" xmlns:wpi="http://schemas.microsoft.com/office/word/2010/wordprocessingInk" xmlns:wne="http://schemas.microsoft.com/office/word/2006/wordml" xmlns:wps="http://schemas.microsoft.com/office/word/2010/wordprocessingShape" mc:Ignorable="w14 w15 w16se w16cid w16 w16cex wp14">
   <w:body>
     <w:p>
       <w:pPr>
@@ -32,7 +32,10 @@
         <w:pStyle w:val="DefaultStyle"/>
       </w:pPr>
       <w:r>
-        <w:t>Last Revision: March 4th, 2017</w:t>
+        <w:t xml:space="preserve">Last Revision: </w:t>
+      </w:r>
+      <w:r>
+        <w:t>February 22, 2021</w:t>
       </w:r>
     </w:p>
     <w:p>
@@ -57,7 +60,11 @@
         <w:t>™ Mini</w:t>
       </w:r>
       <w:r>
-        <w:t xml:space="preserve"> is a small microcontroller board that uses a powerful PIC32 microcontroller. It is chipKIT</w:t>
+        <w:t xml:space="preserve"> is a small microcontroller board that uses a powerful PIC32 microcontroller. It is </w:t>
+      </w:r>
+      <w:proofErr w:type="spellStart"/>
+      <w:r>
+        <w:t>chipKIT</w:t>
       </w:r>
       <w:r>
         <w:rPr>
@@ -65,8 +72,13 @@
         </w:rPr>
         <w:t>TM</w:t>
       </w:r>
-      <w:r>
-        <w:t>/MPIDE compatible and can run the same sketches that run on an Arduino</w:t>
+      <w:proofErr w:type="spellEnd"/>
+      <w:r>
+        <w:t xml:space="preserve">/MPIDE compatible and can run the same sketches that run on an </w:t>
+      </w:r>
+      <w:proofErr w:type="spellStart"/>
+      <w:r>
+        <w:t>Arduino</w:t>
       </w:r>
       <w:r>
         <w:rPr>
@@ -74,6 +86,7 @@
         </w:rPr>
         <w:t>TM</w:t>
       </w:r>
+      <w:proofErr w:type="spellEnd"/>
       <w:r>
         <w:t xml:space="preserve">. It is designed to have all I/O pins on either side of the board in a traditional DIP pattern so that it can easily be plugged into a breadboard. It has a USB connector for power, programming, and a connection to a PC.  </w:t>
       </w:r>
@@ -97,6 +110,9 @@
       <w:r>
         <w:t>PIC32MX250F128D-50I/ML microcontroller, which includes 128KB Flash and 32K RAM</w:t>
       </w:r>
+      <w:r>
+        <w:t xml:space="preserve"> (FB Mini v1.5)</w:t>
+      </w:r>
     </w:p>
     <w:p>
       <w:pPr>
@@ -107,7 +123,7 @@
         </w:numPr>
       </w:pPr>
       <w:r>
-        <w:t>Supported as development target from within MPIDE</w:t>
+        <w:t>PIC32MX250F256D-50I/ML microcontroller, which includes 256KB Flash and 64K RAM (FB Mini v2.5)</w:t>
       </w:r>
     </w:p>
     <w:p>
@@ -119,7 +135,7 @@
         </w:numPr>
       </w:pPr>
       <w:r>
-        <w:t>Max 33 I/O pins (normally 27)</w:t>
+        <w:t>Supported as development target from within MPIDE</w:t>
       </w:r>
     </w:p>
     <w:p>
@@ -131,7 +147,7 @@
         </w:numPr>
       </w:pPr>
       <w:r>
-        <w:t>Pads for 32 KHz crystal</w:t>
+        <w:t>Max 33 I/O pins (normally 27)</w:t>
       </w:r>
     </w:p>
     <w:p>
@@ -143,7 +159,15 @@
         </w:numPr>
       </w:pPr>
       <w:r>
-        <w:t>CPU runs at 48MHz</w:t>
+        <w:t xml:space="preserve">Pads for 32 </w:t>
+      </w:r>
+      <w:proofErr w:type="spellStart"/>
+      <w:r>
+        <w:t>KHz</w:t>
+      </w:r>
+      <w:proofErr w:type="spellEnd"/>
+      <w:r>
+        <w:t xml:space="preserve"> crystal</w:t>
       </w:r>
     </w:p>
     <w:p>
@@ -155,7 +179,7 @@
         </w:numPr>
       </w:pPr>
       <w:r>
-        <w:t>USB connector for power, programming, and connection to PC (serial, mass storage, etc.)</w:t>
+        <w:t>CPU runs at 48MHz</w:t>
       </w:r>
     </w:p>
     <w:p>
@@ -167,7 +191,7 @@
         </w:numPr>
       </w:pPr>
       <w:r>
-        <w:t>Two buttons: RESET for resetting the board, and PRG for getting into bootloader mode and user application use</w:t>
+        <w:t>USB connector for power, programming, and connection to PC (serial, mass storage, etc.)</w:t>
       </w:r>
     </w:p>
     <w:p>
@@ -179,10 +203,7 @@
         </w:numPr>
       </w:pPr>
       <w:r>
-        <w:t>USB bootloader pre-programmed at the factory – no other hardware needed to program board</w:t>
-      </w:r>
-      <w:r>
-        <w:t>\</w:t>
+        <w:t>Two buttons: RESET for resetting the board, and PRG for getting into bootloader mode and user application use</w:t>
       </w:r>
     </w:p>
     <w:p>
@@ -194,6 +215,21 @@
         </w:numPr>
       </w:pPr>
       <w:r>
+        <w:t>USB bootloader pre-programmed at the factory – no other hardware needed to program board</w:t>
+      </w:r>
+      <w:r>
+        <w:t>\</w:t>
+      </w:r>
+    </w:p>
+    <w:p>
+      <w:pPr>
+        <w:pStyle w:val="ListParagraph"/>
+        <w:numPr>
+          <w:ilvl w:val="0"/>
+          <w:numId w:val="1"/>
+        </w:numPr>
+      </w:pPr>
+      <w:r>
         <w:t xml:space="preserve">Separate ICSP connector – for hardware programming/debugging with PICKit3 or other ICSP programmer (not needed for use with MPIDE environment) </w:t>
       </w:r>
     </w:p>
@@ -214,10 +250,10 @@
         </w:rPr>
         <w:lastRenderedPageBreak/>
         <w:drawing>
-          <wp:inline distT="0" distB="0" distL="0" distR="0">
-            <wp:extent cx="4876800" cy="5495925"/>
+          <wp:inline distT="0" distB="0" distL="0" distR="0" wp14:anchorId="5FF445D2" wp14:editId="00A492E6">
+            <wp:extent cx="4867048" cy="5510095"/>
             <wp:effectExtent l="0" t="0" r="0" b="0"/>
-            <wp:docPr id="1" name="Picture 1"/>
+            <wp:docPr id="2" name="Picture 2" descr="Graphical user interface, text&#10;&#10;Description automatically generated"/>
             <wp:cNvGraphicFramePr>
               <a:graphicFrameLocks xmlns:a="http://schemas.openxmlformats.org/drawingml/2006/main" noChangeAspect="1"/>
             </wp:cNvGraphicFramePr>
@@ -225,11 +261,11 @@
               <a:graphicData uri="http://schemas.openxmlformats.org/drawingml/2006/picture">
                 <pic:pic xmlns:pic="http://schemas.openxmlformats.org/drawingml/2006/picture">
                   <pic:nvPicPr>
-                    <pic:cNvPr id="1" name="FubarinoMini1_5Diagram.eps"/>
+                    <pic:cNvPr id="2" name="Picture 2" descr="Graphical user interface, text&#10;&#10;Description automatically generated"/>
                     <pic:cNvPicPr/>
                   </pic:nvPicPr>
                   <pic:blipFill>
-                    <a:blip r:embed="rId5">
+                    <a:blip r:embed="rId5" cstate="print">
                       <a:extLst>
                         <a:ext uri="{28A0092B-C50C-407E-A947-70E740481C1C}">
                           <a14:useLocalDpi xmlns:a14="http://schemas.microsoft.com/office/drawing/2010/main" val="0"/>
@@ -243,7 +279,7 @@
                   <pic:spPr>
                     <a:xfrm>
                       <a:off x="0" y="0"/>
-                      <a:ext cx="4876800" cy="5495925"/>
+                      <a:ext cx="4867048" cy="5510095"/>
                     </a:xfrm>
                     <a:prstGeom prst="rect">
                       <a:avLst/>
@@ -316,7 +352,19 @@
         <w:t>™</w:t>
       </w:r>
       <w:r>
-        <w:t xml:space="preserve"> Mini implements the avrdude STK500 v2 protocol, just like the other chipKIT</w:t>
+        <w:t xml:space="preserve"> Mini implements the </w:t>
+      </w:r>
+      <w:proofErr w:type="spellStart"/>
+      <w:r>
+        <w:t>avrdude</w:t>
+      </w:r>
+      <w:proofErr w:type="spellEnd"/>
+      <w:r>
+        <w:t xml:space="preserve"> STK500 v2 protocol, just like the other </w:t>
+      </w:r>
+      <w:proofErr w:type="spellStart"/>
+      <w:r>
+        <w:t>chipKIT</w:t>
       </w:r>
       <w:r>
         <w:rPr>
@@ -324,8 +372,13 @@
         </w:rPr>
         <w:t>TM</w:t>
       </w:r>
-      <w:r>
-        <w:t>/MPIDE boards. For Windows users, you may need to install the drivers\Stk500v2.ini file so that the Fubarino</w:t>
+      <w:proofErr w:type="spellEnd"/>
+      <w:r>
+        <w:t xml:space="preserve">/MPIDE boards. For Windows users, you may need to install the drivers\Stk500v2.ini file so that the </w:t>
+      </w:r>
+      <w:proofErr w:type="spellStart"/>
+      <w:r>
+        <w:t>Fubarino</w:t>
       </w:r>
       <w:r>
         <w:rPr>
@@ -333,6 +386,7 @@
         </w:rPr>
         <w:t>TM</w:t>
       </w:r>
+      <w:proofErr w:type="spellEnd"/>
       <w:r>
         <w:t xml:space="preserve"> Mini is recognized by the PC. Mac and Linux users do not have to install any drivers.</w:t>
       </w:r>
@@ -431,7 +485,39 @@
           <w:rFonts w:ascii="Helvetica" w:eastAsia="Times New Roman" w:hAnsi="Helvetica" w:cs="Times New Roman"/>
           <w:color w:val="333333"/>
         </w:rPr>
-        <w:t>USB serial init: Serial.begin()</w:t>
+        <w:t xml:space="preserve">USB serial </w:t>
+      </w:r>
+      <w:proofErr w:type="spellStart"/>
+      <w:r>
+        <w:rPr>
+          <w:rFonts w:ascii="Helvetica" w:eastAsia="Times New Roman" w:hAnsi="Helvetica" w:cs="Times New Roman"/>
+          <w:color w:val="333333"/>
+        </w:rPr>
+        <w:t>init</w:t>
+      </w:r>
+      <w:proofErr w:type="spellEnd"/>
+      <w:r>
+        <w:rPr>
+          <w:rFonts w:ascii="Helvetica" w:eastAsia="Times New Roman" w:hAnsi="Helvetica" w:cs="Times New Roman"/>
+          <w:color w:val="333333"/>
+        </w:rPr>
+        <w:t xml:space="preserve">: </w:t>
+      </w:r>
+      <w:proofErr w:type="spellStart"/>
+      <w:r>
+        <w:rPr>
+          <w:rFonts w:ascii="Helvetica" w:eastAsia="Times New Roman" w:hAnsi="Helvetica" w:cs="Times New Roman"/>
+          <w:color w:val="333333"/>
+        </w:rPr>
+        <w:t>Serial.begin</w:t>
+      </w:r>
+      <w:proofErr w:type="spellEnd"/>
+      <w:r>
+        <w:rPr>
+          <w:rFonts w:ascii="Helvetica" w:eastAsia="Times New Roman" w:hAnsi="Helvetica" w:cs="Times New Roman"/>
+          <w:color w:val="333333"/>
+        </w:rPr>
+        <w:t>()</w:t>
       </w:r>
     </w:p>
     <w:p>
@@ -568,7 +654,13 @@
         <w:t>users’</w:t>
       </w:r>
       <w:r>
-        <w:t xml:space="preserve"> hands, and is functionally identical to versio</w:t>
+        <w:t xml:space="preserve"> </w:t>
+      </w:r>
+      <w:r>
+        <w:t>hands and</w:t>
+      </w:r>
+      <w:r>
+        <w:t xml:space="preserve"> is functionally identical to versio</w:t>
       </w:r>
       <w:r>
         <w:t>n 1.5 except that it uses a 40MH</w:t>
@@ -580,7 +672,13 @@
         <w:t xml:space="preserve"> and only runs at 40MHz</w:t>
       </w:r>
       <w:r>
-        <w:t>. Thus the bootloader is slightly different, and the “Fubarino Mini</w:t>
+        <w:t xml:space="preserve">. </w:t>
+      </w:r>
+      <w:r>
+        <w:t>Thus,</w:t>
+      </w:r>
+      <w:r>
+        <w:t xml:space="preserve"> the bootloader is slightly different, and the “Fubarino Mini</w:t>
       </w:r>
       <w:r>
         <w:t xml:space="preserve"> (dev)</w:t>
@@ -607,7 +705,13 @@
       </w:pPr>
       <w:r>
         <w:lastRenderedPageBreak/>
-        <w:t xml:space="preserve">Fubarino Mini v1.5 was the first version Microchip built, and uses a 50MHz rated PIC32 part. </w:t>
+        <w:t xml:space="preserve">Fubarino Mini v1.5 was the first version Microchip </w:t>
+      </w:r>
+      <w:r>
+        <w:t>built and</w:t>
+      </w:r>
+      <w:r>
+        <w:t xml:space="preserve"> uses a 50MHz rated PIC32 part. </w:t>
       </w:r>
       <w:r>
         <w:t>Its</w:t>
@@ -632,6 +736,86 @@
       </w:r>
       <w:r>
         <w:t xml:space="preserve"> menu for version 1.5 boards.</w:t>
+      </w:r>
+    </w:p>
+    <w:p>
+      <w:pPr>
+        <w:pStyle w:val="DefaultStyle"/>
+      </w:pPr>
+      <w:r>
+        <w:t>Fubarino Mini v2.0 was the last version built by Microchip. It has the following changes from v1.5:</w:t>
+      </w:r>
+    </w:p>
+    <w:p>
+      <w:pPr>
+        <w:pStyle w:val="DefaultStyle"/>
+        <w:numPr>
+          <w:ilvl w:val="0"/>
+          <w:numId w:val="3"/>
+        </w:numPr>
+      </w:pPr>
+      <w:r>
+        <w:t>VBUS pin on PIC32 connected to VBUS net (before D1) rather than 5V net (after D1) to prevent excessive voltage on Vin from damaging VBUS pin on PIC32.</w:t>
+      </w:r>
+    </w:p>
+    <w:p>
+      <w:pPr>
+        <w:pStyle w:val="DefaultStyle"/>
+        <w:numPr>
+          <w:ilvl w:val="0"/>
+          <w:numId w:val="3"/>
+        </w:numPr>
+      </w:pPr>
+      <w:r>
+        <w:t>D1 and D2 changed to handle more current (1.5A).</w:t>
+      </w:r>
+    </w:p>
+    <w:p>
+      <w:pPr>
+        <w:pStyle w:val="DefaultStyle"/>
+        <w:numPr>
+          <w:ilvl w:val="0"/>
+          <w:numId w:val="3"/>
+        </w:numPr>
+      </w:pPr>
+      <w:r>
+        <w:t>3.3V LDO changed. Higher current (800mA) and higher max input voltage (20V).</w:t>
+      </w:r>
+    </w:p>
+    <w:p>
+      <w:pPr>
+        <w:pStyle w:val="DefaultStyle"/>
+        <w:numPr>
+          <w:ilvl w:val="0"/>
+          <w:numId w:val="3"/>
+        </w:numPr>
+      </w:pPr>
+      <w:r>
+        <w:t>MCU changed to PIC32MX270F266D-I/ML. Doubled the Flash and RAM from v1.5.</w:t>
+      </w:r>
+    </w:p>
+    <w:p>
+      <w:pPr>
+        <w:pStyle w:val="DefaultStyle"/>
+        <w:numPr>
+          <w:ilvl w:val="0"/>
+          <w:numId w:val="3"/>
+        </w:numPr>
+      </w:pPr>
+      <w:r>
+        <w:t>USB connector changed from mini-B to micro-B.</w:t>
+      </w:r>
+    </w:p>
+    <w:p>
+      <w:pPr>
+        <w:pStyle w:val="DefaultStyle"/>
+        <w:numPr>
+          <w:ilvl w:val="0"/>
+          <w:numId w:val="3"/>
+        </w:numPr>
+      </w:pPr>
+      <w:r>
+        <w:t>LED current limiting resistors changed to dim the overly-bright LEDs of v1.5.</w:t>
       </w:r>
     </w:p>
     <w:p>
@@ -653,16 +837,38 @@
         <w:rPr>
           <w:rFonts w:ascii="Courier New" w:hAnsi="Courier New"/>
         </w:rPr>
-        <w:t>(ppsInputSelect()</w:t>
-      </w:r>
-      <w:r>
-        <w:t xml:space="preserve"> and </w:t>
-      </w:r>
+        <w:t>(</w:t>
+      </w:r>
+      <w:proofErr w:type="spellStart"/>
       <w:r>
         <w:rPr>
           <w:rFonts w:ascii="Courier New" w:hAnsi="Courier New"/>
         </w:rPr>
-        <w:t>ppsOutputSelect()</w:t>
+        <w:t>ppsInputSelect</w:t>
+      </w:r>
+      <w:proofErr w:type="spellEnd"/>
+      <w:r>
+        <w:rPr>
+          <w:rFonts w:ascii="Courier New" w:hAnsi="Courier New"/>
+        </w:rPr>
+        <w:t>()</w:t>
+      </w:r>
+      <w:r>
+        <w:t xml:space="preserve"> and </w:t>
+      </w:r>
+      <w:proofErr w:type="spellStart"/>
+      <w:r>
+        <w:rPr>
+          <w:rFonts w:ascii="Courier New" w:hAnsi="Courier New"/>
+        </w:rPr>
+        <w:t>ppsOutputSelect</w:t>
+      </w:r>
+      <w:proofErr w:type="spellEnd"/>
+      <w:r>
+        <w:rPr>
+          <w:rFonts w:ascii="Courier New" w:hAnsi="Courier New"/>
+        </w:rPr>
+        <w:t>()</w:t>
       </w:r>
       <w:r>
         <w:t>) before trying to use the peripheral. See the example code on the Fubarino Mini Github site for more detailed information.</w:t>
@@ -693,13 +899,24 @@
         <w:t xml:space="preserve"> (as if the whole thing were one large DIP chip)</w:t>
       </w:r>
       <w:r>
-        <w:t>, starting with pin 1 = Vout</w:t>
-      </w:r>
+        <w:t xml:space="preserve">, starting with pin 1 = </w:t>
+      </w:r>
+      <w:proofErr w:type="spellStart"/>
+      <w:r>
+        <w:t>Vout</w:t>
+      </w:r>
+      <w:proofErr w:type="spellEnd"/>
       <w:r>
         <w:t>, and correspond to the J1 and J2</w:t>
       </w:r>
       <w:r>
-        <w:t xml:space="preserve"> pin numbers in the schematic. The ‘Arduino Pin’ is the pin number you use in your code, and is what is listed on the silk screen of the board. (Note that the Mini is too small for all pins to have numbers printed next to each pin – so use the diagram above to see the pin number for every pin on the board.)</w:t>
+        <w:t xml:space="preserve"> pin numbers in the schematic. The ‘Arduino Pin’ is the pin number you use in your </w:t>
+      </w:r>
+      <w:r>
+        <w:t>code and</w:t>
+      </w:r>
+      <w:r>
+        <w:t xml:space="preserve"> is what is listed on the silk screen of the board. (Note that the Mini is too small for all pins to have numbers printed next to each pin – so use the diagram above to see the pin number for every pin on the board.)</w:t>
       </w:r>
       <w:r>
         <w:t xml:space="preserve"> Make sure to never put more than 3.3V into any pin that is not 5V tolerant, as that will damage the PIC32 CPU.</w:t>
@@ -1066,9 +1283,11 @@
               <w:pStyle w:val="DefaultStyle"/>
               <w:spacing w:after="0" w:line="100" w:lineRule="atLeast"/>
             </w:pPr>
+            <w:proofErr w:type="spellStart"/>
             <w:r>
               <w:t>Vout</w:t>
             </w:r>
+            <w:proofErr w:type="spellEnd"/>
           </w:p>
         </w:tc>
         <w:tc>
@@ -1654,6 +1873,7 @@
               <w:spacing w:after="0" w:line="100" w:lineRule="atLeast"/>
             </w:pPr>
             <w:r>
+              <w:lastRenderedPageBreak/>
               <w:t>J1-5</w:t>
             </w:r>
           </w:p>
@@ -3208,7 +3428,6 @@
               <w:spacing w:after="0" w:line="100" w:lineRule="atLeast"/>
             </w:pPr>
             <w:r>
-              <w:lastRenderedPageBreak/>
               <w:t>J1-14</w:t>
             </w:r>
           </w:p>
@@ -7166,6 +7385,9 @@
             <w:r>
               <w:t>J2-17</w:t>
             </w:r>
+            <w:r>
+              <w:t xml:space="preserve"> (v1.5)</w:t>
+            </w:r>
           </w:p>
         </w:tc>
         <w:tc>
@@ -7285,6 +7507,170 @@
             </w:pPr>
             <w:r>
               <w:t>Do not use (reserved for future use)</w:t>
+            </w:r>
+          </w:p>
+        </w:tc>
+        <w:tc>
+          <w:tcPr>
+            <w:tcW w:w="1161" w:type="dxa"/>
+            <w:tcBorders>
+              <w:top w:val="single" w:sz="4" w:space="0" w:color="00000A"/>
+              <w:left w:val="single" w:sz="4" w:space="0" w:color="00000A"/>
+              <w:bottom w:val="single" w:sz="4" w:space="0" w:color="00000A"/>
+              <w:right w:val="single" w:sz="4" w:space="0" w:color="00000A"/>
+            </w:tcBorders>
+            <w:shd w:val="clear" w:color="auto" w:fill="FFFFFF"/>
+            <w:tcMar>
+              <w:left w:w="98" w:type="dxa"/>
+            </w:tcMar>
+          </w:tcPr>
+          <w:p>
+            <w:pPr>
+              <w:pStyle w:val="DefaultStyle"/>
+              <w:spacing w:after="0" w:line="100" w:lineRule="atLeast"/>
+            </w:pPr>
+            <w:r>
+              <w:t>-</w:t>
+            </w:r>
+          </w:p>
+        </w:tc>
+      </w:tr>
+      <w:tr>
+        <w:tc>
+          <w:tcPr>
+            <w:tcW w:w="946" w:type="dxa"/>
+            <w:tcBorders>
+              <w:top w:val="single" w:sz="4" w:space="0" w:color="00000A"/>
+              <w:left w:val="single" w:sz="4" w:space="0" w:color="00000A"/>
+              <w:bottom w:val="single" w:sz="4" w:space="0" w:color="00000A"/>
+              <w:right w:val="single" w:sz="4" w:space="0" w:color="00000A"/>
+            </w:tcBorders>
+            <w:shd w:val="clear" w:color="auto" w:fill="FFFFFF"/>
+            <w:tcMar>
+              <w:left w:w="98" w:type="dxa"/>
+            </w:tcMar>
+          </w:tcPr>
+          <w:p>
+            <w:pPr>
+              <w:pStyle w:val="DefaultStyle"/>
+              <w:spacing w:after="0" w:line="100" w:lineRule="atLeast"/>
+            </w:pPr>
+            <w:r>
+              <w:t>J2-17 (v2.0)</w:t>
+            </w:r>
+          </w:p>
+        </w:tc>
+        <w:tc>
+          <w:tcPr>
+            <w:tcW w:w="944" w:type="dxa"/>
+            <w:tcBorders>
+              <w:top w:val="single" w:sz="4" w:space="0" w:color="00000A"/>
+              <w:left w:val="single" w:sz="4" w:space="0" w:color="00000A"/>
+              <w:bottom w:val="single" w:sz="4" w:space="0" w:color="00000A"/>
+              <w:right w:val="single" w:sz="4" w:space="0" w:color="00000A"/>
+            </w:tcBorders>
+            <w:shd w:val="clear" w:color="auto" w:fill="FFFFFF"/>
+            <w:tcMar>
+              <w:left w:w="98" w:type="dxa"/>
+            </w:tcMar>
+          </w:tcPr>
+          <w:p>
+            <w:pPr>
+              <w:pStyle w:val="DefaultStyle"/>
+              <w:spacing w:after="0" w:line="100" w:lineRule="atLeast"/>
+            </w:pPr>
+          </w:p>
+        </w:tc>
+        <w:tc>
+          <w:tcPr>
+            <w:tcW w:w="1080" w:type="dxa"/>
+            <w:tcBorders>
+              <w:top w:val="single" w:sz="4" w:space="0" w:color="00000A"/>
+              <w:left w:val="single" w:sz="4" w:space="0" w:color="00000A"/>
+              <w:bottom w:val="single" w:sz="4" w:space="0" w:color="00000A"/>
+              <w:right w:val="single" w:sz="4" w:space="0" w:color="00000A"/>
+            </w:tcBorders>
+            <w:shd w:val="clear" w:color="auto" w:fill="FFFFFF"/>
+            <w:tcMar>
+              <w:left w:w="98" w:type="dxa"/>
+            </w:tcMar>
+          </w:tcPr>
+          <w:p>
+            <w:pPr>
+              <w:pStyle w:val="DefaultStyle"/>
+              <w:spacing w:after="0" w:line="100" w:lineRule="atLeast"/>
+            </w:pPr>
+          </w:p>
+        </w:tc>
+        <w:tc>
+          <w:tcPr>
+            <w:tcW w:w="728" w:type="dxa"/>
+            <w:tcBorders>
+              <w:top w:val="single" w:sz="4" w:space="0" w:color="00000A"/>
+              <w:left w:val="single" w:sz="4" w:space="0" w:color="00000A"/>
+              <w:bottom w:val="single" w:sz="4" w:space="0" w:color="00000A"/>
+              <w:right w:val="single" w:sz="4" w:space="0" w:color="00000A"/>
+            </w:tcBorders>
+            <w:shd w:val="clear" w:color="auto" w:fill="FFFFFF"/>
+            <w:tcMar>
+              <w:left w:w="98" w:type="dxa"/>
+            </w:tcMar>
+          </w:tcPr>
+          <w:p>
+            <w:pPr>
+              <w:pStyle w:val="DefaultStyle"/>
+              <w:spacing w:after="0" w:line="100" w:lineRule="atLeast"/>
+            </w:pPr>
+            <w:r>
+              <w:t>MCLR</w:t>
+            </w:r>
+          </w:p>
+        </w:tc>
+        <w:tc>
+          <w:tcPr>
+            <w:tcW w:w="884" w:type="dxa"/>
+            <w:tcBorders>
+              <w:top w:val="single" w:sz="4" w:space="0" w:color="00000A"/>
+              <w:left w:val="single" w:sz="4" w:space="0" w:color="00000A"/>
+              <w:bottom w:val="single" w:sz="4" w:space="0" w:color="00000A"/>
+              <w:right w:val="single" w:sz="4" w:space="0" w:color="00000A"/>
+            </w:tcBorders>
+            <w:shd w:val="clear" w:color="auto" w:fill="FFFFFF"/>
+            <w:tcMar>
+              <w:left w:w="98" w:type="dxa"/>
+            </w:tcMar>
+          </w:tcPr>
+          <w:p>
+            <w:pPr>
+              <w:pStyle w:val="DefaultStyle"/>
+              <w:spacing w:after="0" w:line="100" w:lineRule="atLeast"/>
+            </w:pPr>
+            <w:r>
+              <w:t>RS</w:t>
+            </w:r>
+          </w:p>
+        </w:tc>
+        <w:tc>
+          <w:tcPr>
+            <w:tcW w:w="3966" w:type="dxa"/>
+            <w:tcBorders>
+              <w:top w:val="single" w:sz="4" w:space="0" w:color="00000A"/>
+              <w:left w:val="single" w:sz="4" w:space="0" w:color="00000A"/>
+              <w:bottom w:val="single" w:sz="4" w:space="0" w:color="00000A"/>
+              <w:right w:val="single" w:sz="4" w:space="0" w:color="00000A"/>
+            </w:tcBorders>
+            <w:shd w:val="clear" w:color="auto" w:fill="FFFFFF"/>
+            <w:tcMar>
+              <w:left w:w="98" w:type="dxa"/>
+            </w:tcMar>
+          </w:tcPr>
+          <w:p>
+            <w:pPr>
+              <w:pStyle w:val="DefaultStyle"/>
+              <w:spacing w:after="0" w:line="100" w:lineRule="atLeast"/>
+            </w:pPr>
+            <w:r>
+              <w:t>Master Clear (reset)</w:t>
             </w:r>
           </w:p>
         </w:tc>
@@ -7840,9 +8226,18 @@
     <w:p>
       <w:pPr>
         <w:pStyle w:val="DefaultStyle"/>
-      </w:pPr>
-      <w:r>
-        <w:t xml:space="preserve">For the schematic, please see the </w:t>
+        <w:rPr>
+          <w:rStyle w:val="InternetLink"/>
+        </w:rPr>
+      </w:pPr>
+      <w:r>
+        <w:t xml:space="preserve">For the </w:t>
+      </w:r>
+      <w:r>
+        <w:t xml:space="preserve">v1.5 </w:t>
+      </w:r>
+      <w:r>
+        <w:t xml:space="preserve">schematic, please see the </w:t>
       </w:r>
       <w:hyperlink r:id="rId7">
         <w:r>
@@ -7866,50 +8261,113 @@
     </w:p>
     <w:p>
       <w:pPr>
-        <w:pStyle w:val="Heading2"/>
-      </w:pPr>
-      <w:r>
-        <w:t>Default Peripherals</w:t>
-      </w:r>
+        <w:pStyle w:val="DefaultStyle"/>
+      </w:pPr>
+      <w:r>
+        <w:t xml:space="preserve">For the v1.5 schematic, please see the </w:t>
+      </w:r>
+      <w:hyperlink r:id="rId9">
+        <w:r>
+          <w:rPr>
+            <w:rStyle w:val="InternetLink"/>
+          </w:rPr>
+          <w:t>Fubarino_Mini_v</w:t>
+        </w:r>
+        <w:r>
+          <w:rPr>
+            <w:rStyle w:val="InternetLink"/>
+          </w:rPr>
+          <w:t>20</w:t>
+        </w:r>
+        <w:r>
+          <w:rPr>
+            <w:rStyle w:val="InternetLink"/>
+          </w:rPr>
+          <w:t>_sch.pdf</w:t>
+        </w:r>
+      </w:hyperlink>
+      <w:r>
+        <w:t xml:space="preserve"> file on the Fubarino Mini website. </w:t>
+      </w:r>
+      <w:hyperlink r:id="rId10" w:history="1">
+        <w:r>
+          <w:rPr>
+            <w:rStyle w:val="Hyperlink"/>
+          </w:rPr>
+          <w:t>https://github.com/fubarino/fubarino.github.com/blob/master/mini/v20/FubarinoMini_v20_schematic.pdf?raw=true</w:t>
+        </w:r>
+      </w:hyperlink>
     </w:p>
     <w:p>
       <w:pPr>
-        <w:pStyle w:val="DefaultStyle"/>
-      </w:pPr>
-      <w:r>
-        <w:t xml:space="preserve">There are several hardware peripherals that, by default, are mapped to certain pins. </w:t>
+        <w:pStyle w:val="Heading2"/>
+      </w:pPr>
+      <w:r>
+        <w:t>Default Peripherals</w:t>
       </w:r>
     </w:p>
     <w:p>
       <w:pPr>
-        <w:pStyle w:val="Heading3"/>
-      </w:pPr>
-      <w:r>
-        <w:t>PWM</w:t>
+        <w:pStyle w:val="DefaultStyle"/>
+      </w:pPr>
+      <w:r>
+        <w:t xml:space="preserve">There are several hardware peripherals that, by default, are mapped to certain pins. </w:t>
       </w:r>
     </w:p>
     <w:p>
       <w:pPr>
-        <w:pStyle w:val="DefaultStyle"/>
-      </w:pPr>
-      <w:r>
-        <w:t>The Arduino analogWrite() function turns on hardware PWM on certain pins. By default, the pins of the Fubarino Mini that can output hardware PWM with the analogWrite() function are 0, 4, 7, 8 and 9.</w:t>
+        <w:pStyle w:val="Heading3"/>
+      </w:pPr>
+      <w:r>
+        <w:t>PWM</w:t>
       </w:r>
     </w:p>
     <w:p>
       <w:pPr>
-        <w:pStyle w:val="Heading3"/>
-      </w:pPr>
-      <w:r>
-        <w:t>SPI</w:t>
+        <w:pStyle w:val="DefaultStyle"/>
+      </w:pPr>
+      <w:r>
+        <w:t xml:space="preserve">The Arduino </w:t>
+      </w:r>
+      <w:proofErr w:type="spellStart"/>
+      <w:r>
+        <w:t>analogWrite</w:t>
+      </w:r>
+      <w:proofErr w:type="spellEnd"/>
+      <w:r>
+        <w:t xml:space="preserve">() function turns on hardware PWM on certain pins. By default, the pins of the Fubarino Mini that can output hardware PWM with the </w:t>
+      </w:r>
+      <w:proofErr w:type="spellStart"/>
+      <w:r>
+        <w:t>analogWrite</w:t>
+      </w:r>
+      <w:proofErr w:type="spellEnd"/>
+      <w:r>
+        <w:t>() function are 0, 4, 7, 8 and 9.</w:t>
       </w:r>
     </w:p>
     <w:p>
       <w:pPr>
+        <w:pStyle w:val="Heading3"/>
+      </w:pPr>
+      <w:r>
+        <w:t>SPI</w:t>
+      </w:r>
+    </w:p>
+    <w:p>
+      <w:pPr>
         <w:pStyle w:val="DefaultStyle"/>
       </w:pPr>
       <w:r>
-        <w:t>While the Fubarino Mini has 2 SPI ports, the standard Arduino SPI library &lt;SPI.h&gt; only allows the use of one. On the Fubarino Mini, the SPI port used for this library is SPI1, which uses the following pins:</w:t>
+        <w:t>While the Fubarino Mini has 2 SPI ports, the standard Arduino SPI library &lt;</w:t>
+      </w:r>
+      <w:proofErr w:type="spellStart"/>
+      <w:r>
+        <w:t>SPI.h</w:t>
+      </w:r>
+      <w:proofErr w:type="spellEnd"/>
+      <w:r>
+        <w:t>&gt; only allows the use of one. On the Fubarino Mini, the SPI port used for this library is SPI1, which uses the following pins:</w:t>
       </w:r>
     </w:p>
     <w:tbl>
@@ -7942,15 +8400,36 @@
               <w:rPr>
                 <w:b/>
               </w:rPr>
-              <w:lastRenderedPageBreak/>
               <w:t>SPI1 – Default SPI Port</w:t>
             </w:r>
             <w:r>
               <w:rPr>
                 <w:b/>
               </w:rPr>
-              <w:t xml:space="preserve"> for SPI.h and DSPI.h</w:t>
-            </w:r>
+              <w:t xml:space="preserve"> for </w:t>
+            </w:r>
+            <w:proofErr w:type="spellStart"/>
+            <w:r>
+              <w:rPr>
+                <w:b/>
+              </w:rPr>
+              <w:t>SPI.h</w:t>
+            </w:r>
+            <w:proofErr w:type="spellEnd"/>
+            <w:r>
+              <w:rPr>
+                <w:b/>
+              </w:rPr>
+              <w:t xml:space="preserve"> and </w:t>
+            </w:r>
+            <w:proofErr w:type="spellStart"/>
+            <w:r>
+              <w:rPr>
+                <w:b/>
+              </w:rPr>
+              <w:t>DSPI.h</w:t>
+            </w:r>
+            <w:proofErr w:type="spellEnd"/>
           </w:p>
         </w:tc>
       </w:tr>
@@ -8191,7 +8670,15 @@
         <w:pStyle w:val="DefaultStyle"/>
       </w:pPr>
       <w:r>
-        <w:t>The DSPI library (&lt;DSPI.h&gt;) allows the use of both SPI ports – both SPI1 and SPI2.</w:t>
+        <w:t>The DSPI library (&lt;</w:t>
+      </w:r>
+      <w:proofErr w:type="spellStart"/>
+      <w:r>
+        <w:t>DSPI.h</w:t>
+      </w:r>
+      <w:proofErr w:type="spellEnd"/>
+      <w:r>
+        <w:t>&gt;) allows the use of both SPI ports – both SPI1 and SPI2.</w:t>
       </w:r>
       <w:r>
         <w:t xml:space="preserve"> These are the pins used for SPI2:</w:t>
@@ -8227,19 +8714,7 @@
               <w:rPr>
                 <w:b/>
               </w:rPr>
-              <w:t>SPI2</w:t>
-            </w:r>
-            <w:r>
-              <w:rPr>
-                <w:b/>
-              </w:rPr>
-              <w:t xml:space="preserve"> – </w:t>
-            </w:r>
-            <w:r>
-              <w:rPr>
-                <w:b/>
-              </w:rPr>
-              <w:t>(DSPI only)</w:t>
+              <w:t>SPI2 – (DSPI only)</w:t>
             </w:r>
           </w:p>
         </w:tc>
@@ -8475,8 +8950,6 @@
       <w:pPr>
         <w:pStyle w:val="DefaultStyle"/>
       </w:pPr>
-      <w:bookmarkStart w:id="1" w:name="_GoBack"/>
-      <w:bookmarkEnd w:id="1"/>
     </w:p>
     <w:p>
       <w:pPr>
@@ -8538,7 +9011,7 @@
       <w:r>
         <w:t xml:space="preserve"> (</w:t>
       </w:r>
-      <w:hyperlink r:id="rId9" w:history="1">
+      <w:hyperlink r:id="rId11" w:history="1">
         <w:r>
           <w:rPr>
             <w:rStyle w:val="Hyperlink"/>
@@ -8555,6 +9028,7 @@
         <w:pStyle w:val="Heading2"/>
       </w:pPr>
       <w:r>
+        <w:lastRenderedPageBreak/>
         <w:t>License</w:t>
       </w:r>
     </w:p>
@@ -8563,7 +9037,23 @@
         <w:pStyle w:val="DefaultStyle"/>
       </w:pPr>
       <w:r>
-        <w:t>The Fubarino series of boards are released by Schmalz Haus LLC and FubarLabs under a Solderpad Hardware License v</w:t>
+        <w:t xml:space="preserve">The Fubarino series of boards are released by Schmalz Haus LLC and </w:t>
+      </w:r>
+      <w:proofErr w:type="spellStart"/>
+      <w:r>
+        <w:t>FubarLabs</w:t>
+      </w:r>
+      <w:proofErr w:type="spellEnd"/>
+      <w:r>
+        <w:t xml:space="preserve"> under a </w:t>
+      </w:r>
+      <w:proofErr w:type="spellStart"/>
+      <w:r>
+        <w:t>Solderpad</w:t>
+      </w:r>
+      <w:proofErr w:type="spellEnd"/>
+      <w:r>
+        <w:t xml:space="preserve"> Hardware License v</w:t>
       </w:r>
       <w:r>
         <w:t>0.51. For more information, see</w:t>
@@ -8571,7 +9061,7 @@
       <w:r>
         <w:t xml:space="preserve">: </w:t>
       </w:r>
-      <w:hyperlink r:id="rId10">
+      <w:hyperlink r:id="rId12">
         <w:r>
           <w:rPr>
             <w:rStyle w:val="InternetLink"/>
@@ -8595,18 +9085,20 @@
       <w:r>
         <w:t xml:space="preserve">The Fubarino series of boards were developed by Rick Anderson of </w:t>
       </w:r>
-      <w:hyperlink r:id="rId11" w:history="1">
+      <w:hyperlink r:id="rId13" w:history="1">
+        <w:proofErr w:type="spellStart"/>
         <w:r>
           <w:rPr>
             <w:rStyle w:val="Hyperlink"/>
           </w:rPr>
           <w:t>FubarLabs</w:t>
         </w:r>
+        <w:proofErr w:type="spellEnd"/>
       </w:hyperlink>
       <w:r>
         <w:t xml:space="preserve"> and Brian Schmalz of </w:t>
       </w:r>
-      <w:hyperlink r:id="rId12" w:history="1">
+      <w:hyperlink r:id="rId14" w:history="1">
         <w:r>
           <w:rPr>
             <w:rStyle w:val="Hyperlink"/>
@@ -8615,7 +9107,11 @@
         </w:r>
       </w:hyperlink>
       <w:r>
-        <w:t>. They are registered chipKIT</w:t>
+        <w:t xml:space="preserve">. They are registered </w:t>
+      </w:r>
+      <w:proofErr w:type="spellStart"/>
+      <w:r>
+        <w:t>chipKIT</w:t>
       </w:r>
       <w:r>
         <w:rPr>
@@ -8623,6 +9119,7 @@
         </w:rPr>
         <w:t>TM</w:t>
       </w:r>
+      <w:proofErr w:type="spellEnd"/>
       <w:r>
         <w:t xml:space="preserve"> boards and are designed to be programmed with the MPIDE system.</w:t>
       </w:r>
@@ -8639,7 +9136,7 @@
 </file>
 
 <file path=word/numbering.xml><?xml version="1.0" encoding="utf-8"?>
-<w:numbering xmlns:wpc="http://schemas.microsoft.com/office/word/2010/wordprocessingCanvas" xmlns:cx="http://schemas.microsoft.com/office/drawing/2014/chartex" xmlns:cx1="http://schemas.microsoft.com/office/drawing/2015/9/8/chartex" xmlns:cx2="http://schemas.microsoft.com/office/drawing/2015/10/21/chartex" xmlns:cx3="http://schemas.microsoft.com/office/drawing/2016/5/9/chartex" xmlns:cx4="http://schemas.microsoft.com/office/drawing/2016/5/10/chartex" xmlns:cx5="http://schemas.microsoft.com/office/drawing/2016/5/11/chartex" xmlns:mc="http://schemas.openxmlformats.org/markup-compatibility/2006" xmlns:o="urn:schemas-microsoft-com:office:office" xmlns:r="http://schemas.openxmlformats.org/officeDocument/2006/relationships" xmlns:m="http://schemas.openxmlformats.org/officeDocument/2006/math" xmlns:v="urn:schemas-microsoft-com:vml" xmlns:wp14="http://schemas.microsoft.com/office/word/2010/wordprocessingDrawing" xmlns:wp="http://schemas.openxmlformats.org/drawingml/2006/wordprocessingDrawing" xmlns:w10="urn:schemas-microsoft-com:office:word" xmlns:w="http://schemas.openxmlformats.org/wordprocessingml/2006/main" xmlns:w14="http://schemas.microsoft.com/office/word/2010/wordml" xmlns:w15="http://schemas.microsoft.com/office/word/2012/wordml" xmlns:w16se="http://schemas.microsoft.com/office/word/2015/wordml/symex" xmlns:wpg="http://schemas.microsoft.com/office/word/2010/wordprocessingGroup" xmlns:wpi="http://schemas.microsoft.com/office/word/2010/wordprocessingInk" xmlns:wne="http://schemas.microsoft.com/office/word/2006/wordml" xmlns:wps="http://schemas.microsoft.com/office/word/2010/wordprocessingShape" mc:Ignorable="w14 w15 w16se wp14">
+<w:numbering xmlns:wpc="http://schemas.microsoft.com/office/word/2010/wordprocessingCanvas" xmlns:cx="http://schemas.microsoft.com/office/drawing/2014/chartex" xmlns:cx1="http://schemas.microsoft.com/office/drawing/2015/9/8/chartex" xmlns:cx2="http://schemas.microsoft.com/office/drawing/2015/10/21/chartex" xmlns:cx3="http://schemas.microsoft.com/office/drawing/2016/5/9/chartex" xmlns:cx4="http://schemas.microsoft.com/office/drawing/2016/5/10/chartex" xmlns:cx5="http://schemas.microsoft.com/office/drawing/2016/5/11/chartex" xmlns:cx6="http://schemas.microsoft.com/office/drawing/2016/5/12/chartex" xmlns:cx7="http://schemas.microsoft.com/office/drawing/2016/5/13/chartex" xmlns:cx8="http://schemas.microsoft.com/office/drawing/2016/5/14/chartex" xmlns:mc="http://schemas.openxmlformats.org/markup-compatibility/2006" xmlns:aink="http://schemas.microsoft.com/office/drawing/2016/ink" xmlns:am3d="http://schemas.microsoft.com/office/drawing/2017/model3d" xmlns:o="urn:schemas-microsoft-com:office:office" xmlns:r="http://schemas.openxmlformats.org/officeDocument/2006/relationships" xmlns:m="http://schemas.openxmlformats.org/officeDocument/2006/math" xmlns:v="urn:schemas-microsoft-com:vml" xmlns:wp14="http://schemas.microsoft.com/office/word/2010/wordprocessingDrawing" xmlns:wp="http://schemas.openxmlformats.org/drawingml/2006/wordprocessingDrawing" xmlns:w10="urn:schemas-microsoft-com:office:word" xmlns:w="http://schemas.openxmlformats.org/wordprocessingml/2006/main" xmlns:w14="http://schemas.microsoft.com/office/word/2010/wordml" xmlns:w15="http://schemas.microsoft.com/office/word/2012/wordml" xmlns:w16cex="http://schemas.microsoft.com/office/word/2018/wordml/cex" xmlns:w16cid="http://schemas.microsoft.com/office/word/2016/wordml/cid" xmlns:w16="http://schemas.microsoft.com/office/word/2018/wordml" xmlns:w16se="http://schemas.microsoft.com/office/word/2015/wordml/symex" xmlns:wpg="http://schemas.microsoft.com/office/word/2010/wordprocessingGroup" xmlns:wpi="http://schemas.microsoft.com/office/word/2010/wordprocessingInk" xmlns:wne="http://schemas.microsoft.com/office/word/2006/wordml" xmlns:wps="http://schemas.microsoft.com/office/word/2010/wordprocessingShape" mc:Ignorable="w14 w15 w16se w16cid w16 w16cex wp14">
   <w:abstractNum w:abstractNumId="0" w15:restartNumberingAfterBreak="0">
     <w:nsid w:val="1C2E549C"/>
     <w:multiLevelType w:val="multilevel"/>
@@ -9066,7 +9563,7 @@
 </file>
 
 <file path=word/styles.xml><?xml version="1.0" encoding="utf-8"?>
-<w:styles xmlns:mc="http://schemas.openxmlformats.org/markup-compatibility/2006" xmlns:r="http://schemas.openxmlformats.org/officeDocument/2006/relationships" xmlns:w="http://schemas.openxmlformats.org/wordprocessingml/2006/main" xmlns:w14="http://schemas.microsoft.com/office/word/2010/wordml" xmlns:w15="http://schemas.microsoft.com/office/word/2012/wordml" xmlns:w16se="http://schemas.microsoft.com/office/word/2015/wordml/symex" mc:Ignorable="w14 w15 w16se">
+<w:styles xmlns:mc="http://schemas.openxmlformats.org/markup-compatibility/2006" xmlns:r="http://schemas.openxmlformats.org/officeDocument/2006/relationships" xmlns:w="http://schemas.openxmlformats.org/wordprocessingml/2006/main" xmlns:w14="http://schemas.microsoft.com/office/word/2010/wordml" xmlns:w15="http://schemas.microsoft.com/office/word/2012/wordml" xmlns:w16cex="http://schemas.microsoft.com/office/word/2018/wordml/cex" xmlns:w16cid="http://schemas.microsoft.com/office/word/2016/wordml/cid" xmlns:w16="http://schemas.microsoft.com/office/word/2018/wordml" xmlns:w16se="http://schemas.microsoft.com/office/word/2015/wordml/symex" mc:Ignorable="w14 w15 w16se w16cid w16 w16cex">
   <w:docDefaults>
     <w:rPrDefault>
       <w:rPr>
@@ -9082,7 +9579,7 @@
       </w:pPr>
     </w:pPrDefault>
   </w:docDefaults>
-  <w:latentStyles w:defLockedState="0" w:defUIPriority="99" w:defSemiHidden="0" w:defUnhideWhenUsed="0" w:defQFormat="0" w:count="374">
+  <w:latentStyles w:defLockedState="0" w:defUIPriority="99" w:defSemiHidden="0" w:defUnhideWhenUsed="0" w:defQFormat="0" w:count="376">
     <w:lsdException w:name="Normal" w:uiPriority="0" w:qFormat="1"/>
     <w:lsdException w:name="heading 1" w:uiPriority="9" w:qFormat="1"/>
     <w:lsdException w:name="heading 2" w:semiHidden="1" w:uiPriority="9" w:unhideWhenUsed="1" w:qFormat="1"/>
@@ -9188,6 +9685,7 @@
     <w:lsdException w:name="HTML Sample" w:semiHidden="1" w:unhideWhenUsed="1"/>
     <w:lsdException w:name="HTML Typewriter" w:semiHidden="1" w:unhideWhenUsed="1"/>
     <w:lsdException w:name="HTML Variable" w:semiHidden="1" w:unhideWhenUsed="1"/>
+    <w:lsdException w:name="Normal Table" w:semiHidden="1" w:unhideWhenUsed="1"/>
     <w:lsdException w:name="annotation subject" w:semiHidden="1" w:unhideWhenUsed="1"/>
     <w:lsdException w:name="No List" w:semiHidden="1" w:unhideWhenUsed="1"/>
     <w:lsdException w:name="Outline List 1" w:semiHidden="1" w:unhideWhenUsed="1"/>
@@ -9232,6 +9730,7 @@
     <w:lsdException w:name="Table Professional" w:semiHidden="1" w:unhideWhenUsed="1"/>
     <w:lsdException w:name="Table Subtle 1" w:semiHidden="1" w:unhideWhenUsed="1"/>
     <w:lsdException w:name="Table Subtle 2" w:semiHidden="1" w:unhideWhenUsed="1"/>
+    <w:lsdException w:name="Table Web 1" w:semiHidden="1" w:unhideWhenUsed="1"/>
     <w:lsdException w:name="Table Web 2" w:semiHidden="1" w:unhideWhenUsed="1"/>
     <w:lsdException w:name="Table Web 3" w:semiHidden="1" w:unhideWhenUsed="1"/>
     <w:lsdException w:name="Balloon Text" w:semiHidden="1" w:unhideWhenUsed="1"/>
@@ -9455,6 +9954,8 @@
     <w:lsdException w:name="Mention" w:semiHidden="1" w:unhideWhenUsed="1"/>
     <w:lsdException w:name="Smart Hyperlink" w:semiHidden="1" w:unhideWhenUsed="1"/>
     <w:lsdException w:name="Hashtag" w:semiHidden="1" w:unhideWhenUsed="1"/>
+    <w:lsdException w:name="Unresolved Mention" w:semiHidden="1" w:unhideWhenUsed="1"/>
+    <w:lsdException w:name="Smart Link" w:semiHidden="1" w:unhideWhenUsed="1"/>
   </w:latentStyles>
   <w:style w:type="paragraph" w:default="1" w:styleId="Normal">
     <w:name w:val="Normal"/>
@@ -9792,6 +10293,18 @@
       </w:tblBorders>
     </w:tblPr>
   </w:style>
+  <w:style w:type="character" w:styleId="UnresolvedMention">
+    <w:name w:val="Unresolved Mention"/>
+    <w:basedOn w:val="DefaultParagraphFont"/>
+    <w:uiPriority w:val="99"/>
+    <w:semiHidden/>
+    <w:unhideWhenUsed/>
+    <w:rsid w:val="00606C9B"/>
+    <w:rPr>
+      <w:color w:val="605E5C"/>
+      <w:shd w:val="clear" w:color="auto" w:fill="E1DFDD"/>
+    </w:rPr>
+  </w:style>
 </w:styles>
 </file>
 

--- a/mini/docs/FubarinoMiniUserRefManual.docx
+++ b/mini/docs/FubarinoMiniUserRefManual.docx
@@ -35,7 +35,10 @@
         <w:t xml:space="preserve">Last Revision: </w:t>
       </w:r>
       <w:r>
-        <w:t>February 22, 2021</w:t>
+        <w:t>March 7th</w:t>
+      </w:r>
+      <w:r>
+        <w:t>, 2021</w:t>
       </w:r>
     </w:p>
     <w:p>
@@ -135,8 +138,13 @@
         </w:numPr>
       </w:pPr>
       <w:r>
-        <w:t>Supported as development target from within MPIDE</w:t>
-      </w:r>
+        <w:t xml:space="preserve">Supported as development target from within </w:t>
+      </w:r>
+      <w:proofErr w:type="gramStart"/>
+      <w:r>
+        <w:t>MPIDE</w:t>
+      </w:r>
+      <w:proofErr w:type="gramEnd"/>
     </w:p>
     <w:p>
       <w:pPr>
@@ -179,8 +187,13 @@
         </w:numPr>
       </w:pPr>
       <w:r>
-        <w:t>CPU runs at 48MHz</w:t>
-      </w:r>
+        <w:t xml:space="preserve">CPU runs at </w:t>
+      </w:r>
+      <w:proofErr w:type="gramStart"/>
+      <w:r>
+        <w:t>48MHz</w:t>
+      </w:r>
+      <w:proofErr w:type="gramEnd"/>
     </w:p>
     <w:p>
       <w:pPr>
@@ -203,8 +216,13 @@
         </w:numPr>
       </w:pPr>
       <w:r>
-        <w:t>Two buttons: RESET for resetting the board, and PRG for getting into bootloader mode and user application use</w:t>
-      </w:r>
+        <w:t xml:space="preserve">Two buttons: RESET for resetting the board, and PRG for getting into bootloader mode and user application </w:t>
+      </w:r>
+      <w:proofErr w:type="gramStart"/>
+      <w:r>
+        <w:t>use</w:t>
+      </w:r>
+      <w:proofErr w:type="gramEnd"/>
     </w:p>
     <w:p>
       <w:pPr>
@@ -301,10 +319,18 @@
         <w:t>Figure</w:t>
       </w:r>
       <w:r>
-        <w:t xml:space="preserve"> 1</w:t>
-      </w:r>
-      <w:r>
-        <w:t xml:space="preserve"> : Fubarino</w:t>
+        <w:t xml:space="preserve"> </w:t>
+      </w:r>
+      <w:proofErr w:type="gramStart"/>
+      <w:r>
+        <w:t>1</w:t>
+      </w:r>
+      <w:r>
+        <w:t xml:space="preserve"> :</w:t>
+      </w:r>
+      <w:proofErr w:type="gramEnd"/>
+      <w:r>
+        <w:t xml:space="preserve"> Fubarino</w:t>
       </w:r>
       <w:r>
         <w:rPr>
@@ -329,7 +355,15 @@
         <w:pStyle w:val="DefaultStyle"/>
       </w:pPr>
       <w:r>
-        <w:t xml:space="preserve">To enter bootloader mode (also called programming mode) simply press the PRG button while pressing and releasing the RESET button. As long as the PRG button is held down when the </w:t>
+        <w:t xml:space="preserve">To enter bootloader mode (also called programming mode) simply press the PRG button while pressing and releasing the RESET button. </w:t>
+      </w:r>
+      <w:proofErr w:type="gramStart"/>
+      <w:r>
+        <w:t>As long as</w:t>
+      </w:r>
+      <w:proofErr w:type="gramEnd"/>
+      <w:r>
+        <w:t xml:space="preserve"> the PRG button is held down when the </w:t>
       </w:r>
       <w:r>
         <w:t>RESET</w:t>
@@ -588,7 +622,15 @@
         <w:pStyle w:val="DefaultStyle"/>
       </w:pPr>
       <w:r>
-        <w:t xml:space="preserve">The Fubarino Mini can be powered in a number of different ways. </w:t>
+        <w:t xml:space="preserve">The Fubarino Mini can be powered in </w:t>
+      </w:r>
+      <w:proofErr w:type="gramStart"/>
+      <w:r>
+        <w:t>a number of</w:t>
+      </w:r>
+      <w:proofErr w:type="gramEnd"/>
+      <w:r>
+        <w:t xml:space="preserve"> different ways. </w:t>
       </w:r>
     </w:p>
     <w:p>
@@ -791,7 +833,13 @@
         </w:numPr>
       </w:pPr>
       <w:r>
-        <w:t>MCU changed to PIC32MX270F266D-I/ML. Doubled the Flash and RAM from v1.5.</w:t>
+        <w:t>MCU changed to PIC32MX270F2</w:t>
+      </w:r>
+      <w:r>
+        <w:t>5</w:t>
+      </w:r>
+      <w:r>
+        <w:t>6D-I/ML. Doubled the Flash and RAM from v1.5.</w:t>
       </w:r>
     </w:p>
     <w:p>
@@ -815,7 +863,15 @@
         </w:numPr>
       </w:pPr>
       <w:r>
-        <w:t>LED current limiting resistors changed to dim the overly-bright LEDs of v1.5.</w:t>
+        <w:t xml:space="preserve">LED current limiting resistors changed to dim the </w:t>
+      </w:r>
+      <w:proofErr w:type="gramStart"/>
+      <w:r>
+        <w:t>overly-bright</w:t>
+      </w:r>
+      <w:proofErr w:type="gramEnd"/>
+      <w:r>
+        <w:t xml:space="preserve"> LEDs of v1.5.</w:t>
       </w:r>
     </w:p>
     <w:p>
@@ -831,7 +887,15 @@
         <w:pStyle w:val="DefaultStyle"/>
       </w:pPr>
       <w:r>
-        <w:t xml:space="preserve">The PIC32MX250 part used on Fubarino Mini has a Peripheral Pin Select function for almost all of its I/O pins. When writing sketches for the Fubarino Mini, you must remember to connect an internal peripheral (like SPI or UART) to a particular set of I/O pins using the PPS functions </w:t>
+        <w:t xml:space="preserve">The PIC32MX250 part used on Fubarino Mini has a Peripheral Pin Select function for almost </w:t>
+      </w:r>
+      <w:proofErr w:type="gramStart"/>
+      <w:r>
+        <w:t>all of</w:t>
+      </w:r>
+      <w:proofErr w:type="gramEnd"/>
+      <w:r>
+        <w:t xml:space="preserve"> its I/O pins. When writing sketches for the Fubarino Mini, you must remember to connect an internal peripheral (like SPI or UART) to a particular set of I/O pins using the PPS functions </w:t>
       </w:r>
       <w:r>
         <w:rPr>
@@ -840,6 +904,7 @@
         <w:t>(</w:t>
       </w:r>
       <w:proofErr w:type="spellStart"/>
+      <w:proofErr w:type="gramStart"/>
       <w:r>
         <w:rPr>
           <w:rFonts w:ascii="Courier New" w:hAnsi="Courier New"/>
@@ -851,7 +916,14 @@
         <w:rPr>
           <w:rFonts w:ascii="Courier New" w:hAnsi="Courier New"/>
         </w:rPr>
-        <w:t>()</w:t>
+        <w:t>(</w:t>
+      </w:r>
+      <w:proofErr w:type="gramEnd"/>
+      <w:r>
+        <w:rPr>
+          <w:rFonts w:ascii="Courier New" w:hAnsi="Courier New"/>
+        </w:rPr>
+        <w:t>)</w:t>
       </w:r>
       <w:r>
         <w:t xml:space="preserve"> and </w:t>
@@ -871,7 +943,13 @@
         <w:t>()</w:t>
       </w:r>
       <w:r>
-        <w:t>) before trying to use the peripheral. See the example code on the Fubarino Mini Github site for more detailed information.</w:t>
+        <w:t>) before trying to use the peripheral</w:t>
+      </w:r>
+      <w:r>
+        <w:t xml:space="preserve"> if that peripheral is not connected to the pin you want by default</w:t>
+      </w:r>
+      <w:r>
+        <w:t>. See the example code on the Fubarino Mini Github site for more detailed information.</w:t>
       </w:r>
     </w:p>
     <w:p>
@@ -948,13 +1026,13 @@
         <w:tblLook w:val="0000" w:firstRow="0" w:lastRow="0" w:firstColumn="0" w:lastColumn="0" w:noHBand="0" w:noVBand="0"/>
       </w:tblPr>
       <w:tblGrid>
-        <w:gridCol w:w="946"/>
-        <w:gridCol w:w="944"/>
-        <w:gridCol w:w="1080"/>
-        <w:gridCol w:w="728"/>
-        <w:gridCol w:w="884"/>
-        <w:gridCol w:w="3966"/>
-        <w:gridCol w:w="1161"/>
+        <w:gridCol w:w="947"/>
+        <w:gridCol w:w="912"/>
+        <w:gridCol w:w="949"/>
+        <w:gridCol w:w="726"/>
+        <w:gridCol w:w="796"/>
+        <w:gridCol w:w="4297"/>
+        <w:gridCol w:w="1082"/>
       </w:tblGrid>
       <w:tr>
         <w:tc>
@@ -1700,6 +1778,7 @@
               <w:spacing w:after="0" w:line="100" w:lineRule="atLeast"/>
             </w:pPr>
             <w:r>
+              <w:lastRenderedPageBreak/>
               <w:t>J1-4</w:t>
             </w:r>
           </w:p>
@@ -1824,6 +1903,9 @@
             </w:pPr>
             <w:r>
               <w:t>AN11/RPB13/CTPLS/PMRD</w:t>
+            </w:r>
+            <w:r>
+              <w:t>/INT2</w:t>
             </w:r>
           </w:p>
         </w:tc>
@@ -1873,7 +1955,6 @@
               <w:spacing w:after="0" w:line="100" w:lineRule="atLeast"/>
             </w:pPr>
             <w:r>
-              <w:lastRenderedPageBreak/>
               <w:t>J1-5</w:t>
             </w:r>
           </w:p>
@@ -2342,6 +2423,9 @@
             <w:r>
               <w:t>CVREF/AN10/C3INB/RPB14/VBUSON/ SCK1/CTED5</w:t>
             </w:r>
+            <w:r>
+              <w:t>/INT1</w:t>
+            </w:r>
           </w:p>
         </w:tc>
         <w:tc>
@@ -2515,6 +2599,9 @@
             <w:r>
               <w:t>AN9/C3INA/RPB15/SCK2/CTED6/PMCS1</w:t>
             </w:r>
+            <w:r>
+              <w:t>/INT4</w:t>
+            </w:r>
           </w:p>
         </w:tc>
         <w:tc>
@@ -2861,6 +2948,9 @@
             <w:r>
               <w:t>PGEC3/VREF-/CVREF-/AN1/RPA1/ CTED2/PMD6</w:t>
             </w:r>
+            <w:r>
+              <w:t>/INT3</w:t>
+            </w:r>
           </w:p>
         </w:tc>
         <w:tc>
@@ -7556,7 +7646,11 @@
               <w:spacing w:after="0" w:line="100" w:lineRule="atLeast"/>
             </w:pPr>
             <w:r>
-              <w:t>J2-17 (v2.0)</w:t>
+              <w:t xml:space="preserve">J2-17 </w:t>
+            </w:r>
+            <w:r>
+              <w:lastRenderedPageBreak/>
+              <w:t>(v2.0)</w:t>
             </w:r>
           </w:p>
         </w:tc>
@@ -8264,26 +8358,26 @@
         <w:pStyle w:val="DefaultStyle"/>
       </w:pPr>
       <w:r>
-        <w:t xml:space="preserve">For the v1.5 schematic, please see the </w:t>
+        <w:t>For the v</w:t>
+      </w:r>
+      <w:r>
+        <w:t>2</w:t>
+      </w:r>
+      <w:r>
+        <w:t>.</w:t>
+      </w:r>
+      <w:r>
+        <w:t>0</w:t>
+      </w:r>
+      <w:r>
+        <w:t xml:space="preserve"> schematic, please see the </w:t>
       </w:r>
       <w:hyperlink r:id="rId9">
         <w:r>
           <w:rPr>
             <w:rStyle w:val="InternetLink"/>
           </w:rPr>
-          <w:t>Fubarino_Mini_v</w:t>
-        </w:r>
-        <w:r>
-          <w:rPr>
-            <w:rStyle w:val="InternetLink"/>
-          </w:rPr>
-          <w:t>20</w:t>
-        </w:r>
-        <w:r>
-          <w:rPr>
-            <w:rStyle w:val="InternetLink"/>
-          </w:rPr>
-          <w:t>_sch.pdf</w:t>
+          <w:t>Fubarino_Mini_v20_sch.pdf</w:t>
         </w:r>
       </w:hyperlink>
       <w:r>
@@ -8330,20 +8424,473 @@
         <w:t xml:space="preserve">The Arduino </w:t>
       </w:r>
       <w:proofErr w:type="spellStart"/>
-      <w:r>
+      <w:proofErr w:type="gramStart"/>
+      <w:r>
+        <w:rPr>
+          <w:rFonts w:ascii="Courier New" w:hAnsi="Courier New" w:cs="Courier New"/>
+        </w:rPr>
         <w:t>analogWrite</w:t>
       </w:r>
       <w:proofErr w:type="spellEnd"/>
       <w:r>
-        <w:t xml:space="preserve">() function turns on hardware PWM on certain pins. By default, the pins of the Fubarino Mini that can output hardware PWM with the </w:t>
+        <w:rPr>
+          <w:rFonts w:ascii="Courier New" w:hAnsi="Courier New" w:cs="Courier New"/>
+        </w:rPr>
+        <w:t>(</w:t>
+      </w:r>
+      <w:proofErr w:type="gramEnd"/>
+      <w:r>
+        <w:rPr>
+          <w:rFonts w:ascii="Courier New" w:hAnsi="Courier New" w:cs="Courier New"/>
+        </w:rPr>
+        <w:t>)</w:t>
+      </w:r>
+      <w:r>
+        <w:t xml:space="preserve"> function turns on hardware PWM on certain pins. By default, the pins of the Fubarino Mini that can output hardware PWM with the </w:t>
       </w:r>
       <w:proofErr w:type="spellStart"/>
-      <w:r>
+      <w:proofErr w:type="gramStart"/>
+      <w:r>
+        <w:rPr>
+          <w:rFonts w:ascii="Courier New" w:hAnsi="Courier New" w:cs="Courier New"/>
+        </w:rPr>
         <w:t>analogWrite</w:t>
       </w:r>
       <w:proofErr w:type="spellEnd"/>
       <w:r>
-        <w:t>() function are 0, 4, 7, 8 and 9.</w:t>
+        <w:rPr>
+          <w:rFonts w:ascii="Courier New" w:hAnsi="Courier New" w:cs="Courier New"/>
+        </w:rPr>
+        <w:t>(</w:t>
+      </w:r>
+      <w:proofErr w:type="gramEnd"/>
+      <w:r>
+        <w:rPr>
+          <w:rFonts w:ascii="Courier New" w:hAnsi="Courier New" w:cs="Courier New"/>
+        </w:rPr>
+        <w:t>)</w:t>
+      </w:r>
+      <w:r>
+        <w:t xml:space="preserve"> function are 0, 4, 7, 8 and 9.</w:t>
+      </w:r>
+    </w:p>
+    <w:p>
+      <w:pPr>
+        <w:pStyle w:val="Heading3"/>
+      </w:pPr>
+      <w:r>
+        <w:t>Interrupts</w:t>
+      </w:r>
+    </w:p>
+    <w:p>
+      <w:pPr>
+        <w:pStyle w:val="DefaultStyle"/>
+      </w:pPr>
+      <w:r>
+        <w:t xml:space="preserve">The Arduino </w:t>
+      </w:r>
+      <w:proofErr w:type="spellStart"/>
+      <w:proofErr w:type="gramStart"/>
+      <w:r>
+        <w:rPr>
+          <w:rFonts w:ascii="Courier New" w:hAnsi="Courier New" w:cs="Courier New"/>
+        </w:rPr>
+        <w:t>attachInterrupt</w:t>
+      </w:r>
+      <w:proofErr w:type="spellEnd"/>
+      <w:r>
+        <w:rPr>
+          <w:rFonts w:ascii="Courier New" w:hAnsi="Courier New" w:cs="Courier New"/>
+        </w:rPr>
+        <w:t>(</w:t>
+      </w:r>
+      <w:proofErr w:type="gramEnd"/>
+      <w:r>
+        <w:rPr>
+          <w:rFonts w:ascii="Courier New" w:hAnsi="Courier New" w:cs="Courier New"/>
+        </w:rPr>
+        <w:t>)</w:t>
+      </w:r>
+      <w:r>
+        <w:t xml:space="preserve"> function </w:t>
+      </w:r>
+      <w:r>
+        <w:t>is used to connect a software function to one of five hardware interrupts</w:t>
+      </w:r>
+      <w:r>
+        <w:t xml:space="preserve">. </w:t>
+      </w:r>
+    </w:p>
+    <w:tbl>
+      <w:tblPr>
+        <w:tblStyle w:val="TableGrid"/>
+        <w:tblW w:w="0" w:type="auto"/>
+        <w:tblInd w:w="1998" w:type="dxa"/>
+        <w:tblLook w:val="04A0" w:firstRow="1" w:lastRow="0" w:firstColumn="1" w:lastColumn="0" w:noHBand="0" w:noVBand="1"/>
+      </w:tblPr>
+      <w:tblGrid>
+        <w:gridCol w:w="2070"/>
+        <w:gridCol w:w="1822"/>
+      </w:tblGrid>
+      <w:tr>
+        <w:tc>
+          <w:tcPr>
+            <w:tcW w:w="3892" w:type="dxa"/>
+            <w:gridSpan w:val="2"/>
+          </w:tcPr>
+          <w:p>
+            <w:pPr>
+              <w:pStyle w:val="DefaultStyle"/>
+              <w:jc w:val="center"/>
+              <w:rPr>
+                <w:b/>
+              </w:rPr>
+            </w:pPr>
+            <w:r>
+              <w:rPr>
+                <w:b/>
+              </w:rPr>
+              <w:t>Interrupt Pins</w:t>
+            </w:r>
+          </w:p>
+        </w:tc>
+      </w:tr>
+      <w:tr>
+        <w:tc>
+          <w:tcPr>
+            <w:tcW w:w="2070" w:type="dxa"/>
+          </w:tcPr>
+          <w:p>
+            <w:pPr>
+              <w:pStyle w:val="DefaultStyle"/>
+              <w:tabs>
+                <w:tab w:val="left" w:pos="731"/>
+                <w:tab w:val="center" w:pos="927"/>
+              </w:tabs>
+              <w:rPr>
+                <w:b/>
+              </w:rPr>
+            </w:pPr>
+            <w:r>
+              <w:rPr>
+                <w:b/>
+              </w:rPr>
+              <w:t xml:space="preserve">Digital </w:t>
+            </w:r>
+            <w:r>
+              <w:rPr>
+                <w:b/>
+              </w:rPr>
+              <w:t>Pin</w:t>
+            </w:r>
+          </w:p>
+        </w:tc>
+        <w:tc>
+          <w:tcPr>
+            <w:tcW w:w="1822" w:type="dxa"/>
+          </w:tcPr>
+          <w:p>
+            <w:pPr>
+              <w:pStyle w:val="DefaultStyle"/>
+              <w:rPr>
+                <w:b/>
+              </w:rPr>
+            </w:pPr>
+            <w:r>
+              <w:rPr>
+                <w:b/>
+              </w:rPr>
+              <w:t>Function</w:t>
+            </w:r>
+          </w:p>
+        </w:tc>
+      </w:tr>
+      <w:tr>
+        <w:tc>
+          <w:tcPr>
+            <w:tcW w:w="2070" w:type="dxa"/>
+          </w:tcPr>
+          <w:p>
+            <w:pPr>
+              <w:pStyle w:val="DefaultStyle"/>
+            </w:pPr>
+            <w:r>
+              <w:t>24 (PIN_INT0)</w:t>
+            </w:r>
+          </w:p>
+        </w:tc>
+        <w:tc>
+          <w:tcPr>
+            <w:tcW w:w="1822" w:type="dxa"/>
+          </w:tcPr>
+          <w:p>
+            <w:pPr>
+              <w:pStyle w:val="DefaultStyle"/>
+            </w:pPr>
+            <w:r>
+              <w:t>INT0</w:t>
+            </w:r>
+          </w:p>
+        </w:tc>
+      </w:tr>
+      <w:tr>
+        <w:tc>
+          <w:tcPr>
+            <w:tcW w:w="2070" w:type="dxa"/>
+          </w:tcPr>
+          <w:p>
+            <w:pPr>
+              <w:pStyle w:val="DefaultStyle"/>
+            </w:pPr>
+            <w:r>
+              <w:t>3 (PIN_INT1)</w:t>
+            </w:r>
+          </w:p>
+        </w:tc>
+        <w:tc>
+          <w:tcPr>
+            <w:tcW w:w="1822" w:type="dxa"/>
+          </w:tcPr>
+          <w:p>
+            <w:pPr>
+              <w:pStyle w:val="DefaultStyle"/>
+            </w:pPr>
+            <w:r>
+              <w:t>INT1</w:t>
+            </w:r>
+          </w:p>
+        </w:tc>
+      </w:tr>
+      <w:tr>
+        <w:tc>
+          <w:tcPr>
+            <w:tcW w:w="2070" w:type="dxa"/>
+          </w:tcPr>
+          <w:p>
+            <w:pPr>
+              <w:pStyle w:val="DefaultStyle"/>
+            </w:pPr>
+            <w:r>
+              <w:t>0 (PIN_INT2)</w:t>
+            </w:r>
+          </w:p>
+        </w:tc>
+        <w:tc>
+          <w:tcPr>
+            <w:tcW w:w="1822" w:type="dxa"/>
+          </w:tcPr>
+          <w:p>
+            <w:pPr>
+              <w:pStyle w:val="DefaultStyle"/>
+            </w:pPr>
+            <w:r>
+              <w:t>INT2</w:t>
+            </w:r>
+          </w:p>
+        </w:tc>
+      </w:tr>
+      <w:tr>
+        <w:tc>
+          <w:tcPr>
+            <w:tcW w:w="2070" w:type="dxa"/>
+          </w:tcPr>
+          <w:p>
+            <w:pPr>
+              <w:pStyle w:val="DefaultStyle"/>
+            </w:pPr>
+            <w:r>
+              <w:t>4 (PIN_INT3)</w:t>
+            </w:r>
+          </w:p>
+        </w:tc>
+        <w:tc>
+          <w:tcPr>
+            <w:tcW w:w="1822" w:type="dxa"/>
+          </w:tcPr>
+          <w:p>
+            <w:pPr>
+              <w:pStyle w:val="DefaultStyle"/>
+            </w:pPr>
+            <w:r>
+              <w:t>INT3</w:t>
+            </w:r>
+          </w:p>
+        </w:tc>
+      </w:tr>
+      <w:tr>
+        <w:tc>
+          <w:tcPr>
+            <w:tcW w:w="2070" w:type="dxa"/>
+          </w:tcPr>
+          <w:p>
+            <w:pPr>
+              <w:pStyle w:val="DefaultStyle"/>
+            </w:pPr>
+            <w:r>
+              <w:t>5 (PIN_INT4)</w:t>
+            </w:r>
+          </w:p>
+        </w:tc>
+        <w:tc>
+          <w:tcPr>
+            <w:tcW w:w="1822" w:type="dxa"/>
+          </w:tcPr>
+          <w:p>
+            <w:pPr>
+              <w:pStyle w:val="DefaultStyle"/>
+            </w:pPr>
+            <w:r>
+              <w:t>INT4</w:t>
+            </w:r>
+          </w:p>
+        </w:tc>
+      </w:tr>
+    </w:tbl>
+    <w:p/>
+    <w:p>
+      <w:r>
+        <w:t xml:space="preserve">The </w:t>
+      </w:r>
+      <w:proofErr w:type="spellStart"/>
+      <w:proofErr w:type="gramStart"/>
+      <w:r>
+        <w:rPr>
+          <w:rFonts w:ascii="Courier New" w:hAnsi="Courier New" w:cs="Courier New"/>
+        </w:rPr>
+        <w:t>attachInterrupt</w:t>
+      </w:r>
+      <w:proofErr w:type="spellEnd"/>
+      <w:r>
+        <w:rPr>
+          <w:rFonts w:ascii="Courier New" w:hAnsi="Courier New" w:cs="Courier New"/>
+        </w:rPr>
+        <w:t>(</w:t>
+      </w:r>
+      <w:proofErr w:type="gramEnd"/>
+      <w:r>
+        <w:rPr>
+          <w:rFonts w:ascii="Courier New" w:hAnsi="Courier New" w:cs="Courier New"/>
+        </w:rPr>
+        <w:t>)</w:t>
+      </w:r>
+      <w:r>
+        <w:t xml:space="preserve"> function takes three arguments. The first is an interrupt number, the second is the function to call and the third is the edge to interrupt on (RISING or FALLING). You can use the </w:t>
+      </w:r>
+      <w:proofErr w:type="spellStart"/>
+      <w:proofErr w:type="gramStart"/>
+      <w:r>
+        <w:rPr>
+          <w:rFonts w:ascii="Courier New" w:hAnsi="Courier New" w:cs="Courier New"/>
+        </w:rPr>
+        <w:t>digitalPinToInterrupt</w:t>
+      </w:r>
+      <w:proofErr w:type="spellEnd"/>
+      <w:r>
+        <w:rPr>
+          <w:rFonts w:ascii="Courier New" w:hAnsi="Courier New" w:cs="Courier New"/>
+        </w:rPr>
+        <w:t>(</w:t>
+      </w:r>
+      <w:proofErr w:type="gramEnd"/>
+      <w:r>
+        <w:rPr>
+          <w:rFonts w:ascii="Courier New" w:hAnsi="Courier New" w:cs="Courier New"/>
+        </w:rPr>
+        <w:t>)</w:t>
+      </w:r>
+      <w:r>
+        <w:t xml:space="preserve"> function to look up which interrupt number a given pin has been assigned. For example, if you wanted to have the </w:t>
+      </w:r>
+      <w:proofErr w:type="gramStart"/>
+      <w:r>
+        <w:rPr>
+          <w:rFonts w:ascii="Courier New" w:hAnsi="Courier New" w:cs="Courier New"/>
+        </w:rPr>
+        <w:t>foo(</w:t>
+      </w:r>
+      <w:proofErr w:type="gramEnd"/>
+      <w:r>
+        <w:rPr>
+          <w:rFonts w:ascii="Courier New" w:hAnsi="Courier New" w:cs="Courier New"/>
+        </w:rPr>
+        <w:t>)</w:t>
+      </w:r>
+      <w:r>
+        <w:t xml:space="preserve"> function called on the rising edge of PIN_INT3, write:</w:t>
+      </w:r>
+    </w:p>
+    <w:p>
+      <w:pPr>
+        <w:rPr>
+          <w:rFonts w:ascii="Courier New" w:hAnsi="Courier New" w:cs="Courier New"/>
+        </w:rPr>
+      </w:pPr>
+      <w:proofErr w:type="spellStart"/>
+      <w:r>
+        <w:rPr>
+          <w:rFonts w:ascii="Courier New" w:hAnsi="Courier New" w:cs="Courier New"/>
+        </w:rPr>
+        <w:t>attachInterrupt</w:t>
+      </w:r>
+      <w:proofErr w:type="spellEnd"/>
+      <w:r>
+        <w:rPr>
+          <w:rFonts w:ascii="Courier New" w:hAnsi="Courier New" w:cs="Courier New"/>
+        </w:rPr>
+        <w:t>(</w:t>
+      </w:r>
+      <w:proofErr w:type="spellStart"/>
+      <w:proofErr w:type="gramStart"/>
+      <w:r>
+        <w:rPr>
+          <w:rFonts w:ascii="Courier New" w:hAnsi="Courier New" w:cs="Courier New"/>
+        </w:rPr>
+        <w:t>digitalPinToInterrupt</w:t>
+      </w:r>
+      <w:proofErr w:type="spellEnd"/>
+      <w:r>
+        <w:rPr>
+          <w:rFonts w:ascii="Courier New" w:hAnsi="Courier New" w:cs="Courier New"/>
+        </w:rPr>
+        <w:t>(</w:t>
+      </w:r>
+      <w:proofErr w:type="gramEnd"/>
+      <w:r>
+        <w:rPr>
+          <w:rFonts w:ascii="Courier New" w:hAnsi="Courier New" w:cs="Courier New"/>
+        </w:rPr>
+        <w:t>PIN_INT3), foo, RISING);</w:t>
+      </w:r>
+    </w:p>
+    <w:p>
+      <w:r>
+        <w:lastRenderedPageBreak/>
+        <w:t xml:space="preserve">While only INT0 is on a fixed pin, and INT1 through INT4 can be changed using PPS, the chipKIT core function </w:t>
+      </w:r>
+      <w:proofErr w:type="spellStart"/>
+      <w:proofErr w:type="gramStart"/>
+      <w:r>
+        <w:rPr>
+          <w:rFonts w:ascii="Courier New" w:hAnsi="Courier New" w:cs="Courier New"/>
+        </w:rPr>
+        <w:t>attachInterrupt</w:t>
+      </w:r>
+      <w:proofErr w:type="spellEnd"/>
+      <w:r>
+        <w:rPr>
+          <w:rFonts w:ascii="Courier New" w:hAnsi="Courier New" w:cs="Courier New"/>
+        </w:rPr>
+        <w:t>(</w:t>
+      </w:r>
+      <w:proofErr w:type="gramEnd"/>
+      <w:r>
+        <w:rPr>
+          <w:rFonts w:ascii="Courier New" w:hAnsi="Courier New" w:cs="Courier New"/>
+        </w:rPr>
+        <w:t>)</w:t>
+      </w:r>
+      <w:r>
+        <w:t xml:space="preserve"> will always re-set INT1 through INT4 to the above digital pins each time you call it. </w:t>
       </w:r>
     </w:p>
     <w:p>
@@ -8441,11 +8988,16 @@
           <w:p>
             <w:pPr>
               <w:pStyle w:val="DefaultStyle"/>
-              <w:jc w:val="center"/>
               <w:rPr>
                 <w:b/>
               </w:rPr>
             </w:pPr>
+            <w:r>
+              <w:rPr>
+                <w:b/>
+              </w:rPr>
+              <w:t xml:space="preserve">Digital </w:t>
+            </w:r>
             <w:r>
               <w:rPr>
                 <w:b/>
@@ -8461,7 +9013,6 @@
           <w:p>
             <w:pPr>
               <w:pStyle w:val="DefaultStyle"/>
-              <w:jc w:val="center"/>
               <w:rPr>
                 <w:b/>
               </w:rPr>
@@ -8481,7 +9032,6 @@
           <w:p>
             <w:pPr>
               <w:pStyle w:val="DefaultStyle"/>
-              <w:jc w:val="center"/>
               <w:rPr>
                 <w:b/>
               </w:rPr>
@@ -8490,7 +9040,13 @@
               <w:rPr>
                 <w:b/>
               </w:rPr>
-              <w:t>Changeable?</w:t>
+              <w:t>C</w:t>
+            </w:r>
+            <w:r>
+              <w:rPr>
+                <w:b/>
+              </w:rPr>
+              <w:t>hangeable?</w:t>
             </w:r>
           </w:p>
         </w:tc>
@@ -8727,11 +9283,16 @@
           <w:p>
             <w:pPr>
               <w:pStyle w:val="DefaultStyle"/>
-              <w:jc w:val="center"/>
               <w:rPr>
                 <w:b/>
               </w:rPr>
             </w:pPr>
+            <w:r>
+              <w:rPr>
+                <w:b/>
+              </w:rPr>
+              <w:t xml:space="preserve">Digital </w:t>
+            </w:r>
             <w:r>
               <w:rPr>
                 <w:b/>
@@ -8747,7 +9308,6 @@
           <w:p>
             <w:pPr>
               <w:pStyle w:val="DefaultStyle"/>
-              <w:jc w:val="center"/>
               <w:rPr>
                 <w:b/>
               </w:rPr>
@@ -8767,7 +9327,6 @@
           <w:p>
             <w:pPr>
               <w:pStyle w:val="DefaultStyle"/>
-              <w:jc w:val="center"/>
               <w:rPr>
                 <w:b/>
               </w:rPr>
@@ -9028,7 +9587,6 @@
         <w:pStyle w:val="Heading2"/>
       </w:pPr>
       <w:r>
-        <w:lastRenderedPageBreak/>
         <w:t>License</w:t>
       </w:r>
     </w:p>
